--- a/fp7.docx
+++ b/fp7.docx
@@ -1,6 +1,6 @@
 
 <file path=word/document.xml><?xml version="1.0" encoding="utf-8"?>
-<w:document xmlns:wpc="http://schemas.microsoft.com/office/word/2010/wordprocessingCanvas" xmlns:mc="http://schemas.openxmlformats.org/markup-compatibility/2006" xmlns:o="urn:schemas-microsoft-com:office:office" xmlns:r="http://schemas.openxmlformats.org/officeDocument/2006/relationships" xmlns:m="http://schemas.openxmlformats.org/officeDocument/2006/math" xmlns:v="urn:schemas-microsoft-com:vml" xmlns:wp14="http://schemas.microsoft.com/office/word/2010/wordprocessingDrawing" xmlns:wp="http://schemas.openxmlformats.org/drawingml/2006/wordprocessingDrawing" xmlns:w10="urn:schemas-microsoft-com:office:word" xmlns:w="http://schemas.openxmlformats.org/wordprocessingml/2006/main" xmlns:w14="http://schemas.microsoft.com/office/word/2010/wordml" xmlns:w15="http://schemas.microsoft.com/office/word/2012/wordml" xmlns:wpg="http://schemas.microsoft.com/office/word/2010/wordprocessingGroup" xmlns:wpi="http://schemas.microsoft.com/office/word/2010/wordprocessingInk" xmlns:wne="http://schemas.microsoft.com/office/word/2006/wordml" xmlns:wps="http://schemas.microsoft.com/office/word/2010/wordprocessingShape" mc:Ignorable="w14 w15 wp14">
+<w:document xmlns:wpc="http://schemas.microsoft.com/office/word/2010/wordprocessingCanvas" xmlns:mc="http://schemas.openxmlformats.org/markup-compatibility/2006" xmlns:o="urn:schemas-microsoft-com:office:office" xmlns:r="http://schemas.openxmlformats.org/officeDocument/2006/relationships" xmlns:m="http://schemas.openxmlformats.org/officeDocument/2006/math" xmlns:v="urn:schemas-microsoft-com:vml" xmlns:wp14="http://schemas.microsoft.com/office/word/2010/wordprocessingDrawing" xmlns:wp="http://schemas.openxmlformats.org/drawingml/2006/wordprocessingDrawing" xmlns:w10="urn:schemas-microsoft-com:office:word" xmlns:w="http://schemas.openxmlformats.org/wordprocessingml/2006/main" xmlns:w14="http://schemas.microsoft.com/office/word/2010/wordml" xmlns:wpg="http://schemas.microsoft.com/office/word/2010/wordprocessingGroup" xmlns:wpi="http://schemas.microsoft.com/office/word/2010/wordprocessingInk" xmlns:wne="http://schemas.microsoft.com/office/word/2006/wordml" xmlns:wps="http://schemas.microsoft.com/office/word/2010/wordprocessingShape" mc:Ignorable="w14 wp14">
   <w:body>
     <w:p>
       <w:pPr>
@@ -192,8 +192,8 @@
           <w:szCs w:val="20"/>
         </w:rPr>
         <w:sectPr>
-          <w:headerReference w:type="default" r:id="rId6"/>
-          <w:footerReference w:type="default" r:id="rId7"/>
+          <w:headerReference w:type="default" r:id="rId8"/>
+          <w:footerReference w:type="default" r:id="rId9"/>
           <w:pgSz w:w="12240" w:h="15840"/>
           <w:pgMar w:top="1440" w:right="1440" w:bottom="1440" w:left="1440" w:header="720" w:footer="720" w:gutter="0"/>
           <w:cols w:space="720"/>
@@ -279,6 +279,7 @@
         <w:autoSpaceDN w:val="0"/>
         <w:adjustRightInd w:val="0"/>
         <w:spacing w:line="240" w:lineRule="auto"/>
+        <w:jc w:val="both"/>
         <w:rPr>
           <w:rFonts w:ascii="NimbusSanL-Regu" w:hAnsi="NimbusSanL-Regu" w:cs="NimbusSanL-Regu"/>
           <w:sz w:val="18"/>
@@ -287,11 +288,68 @@
       </w:pPr>
       <w:r>
         <w:rPr>
-          <w:rFonts w:ascii="NimbusSanL-Regu" w:hAnsi="NimbusSanL-Regu" w:cs="NimbusSanL-Regu"/>
-          <w:sz w:val="18"/>
-          <w:szCs w:val="18"/>
-        </w:rPr>
-        <w:t>Once you complete the exercise successfully, the results should match the expected results from the manual</w:t>
+          <w:rFonts w:ascii="Arial" w:hAnsi="Arial" w:cs="Arial"/>
+          <w:color w:val="000000"/>
+          <w:sz w:val="18"/>
+          <w:szCs w:val="18"/>
+        </w:rPr>
+        <w:t xml:space="preserve">Neural Network is </w:t>
+      </w:r>
+      <w:r>
+        <w:rPr>
+          <w:rFonts w:ascii="Arial" w:hAnsi="Arial" w:cs="Arial"/>
+          <w:color w:val="000000"/>
+          <w:sz w:val="18"/>
+          <w:szCs w:val="18"/>
+        </w:rPr>
+        <w:t>a machine learning algorithm that is based on the brain of the user and is</w:t>
+      </w:r>
+      <w:r>
+        <w:rPr>
+          <w:rFonts w:ascii="Arial" w:hAnsi="Arial" w:cs="Arial"/>
+          <w:color w:val="000000"/>
+          <w:sz w:val="18"/>
+          <w:szCs w:val="18"/>
+        </w:rPr>
+        <w:t xml:space="preserve"> evaluated based on the practical applications a person does like recognition.</w:t>
+      </w:r>
+      <w:r>
+        <w:rPr>
+          <w:rFonts w:ascii="Arial" w:hAnsi="Arial" w:cs="Arial"/>
+          <w:color w:val="000000"/>
+          <w:sz w:val="18"/>
+          <w:szCs w:val="18"/>
+        </w:rPr>
+        <w:t xml:space="preserve"> </w:t>
+      </w:r>
+      <w:r>
+        <w:rPr>
+          <w:rFonts w:ascii="Arial" w:hAnsi="Arial" w:cs="Arial"/>
+          <w:color w:val="000000"/>
+          <w:sz w:val="18"/>
+          <w:szCs w:val="18"/>
+        </w:rPr>
+        <w:t xml:space="preserve">A neural network is like a processor that has a tendency to store knowledge and keep it until it will be available. It is synonymous to a brain in a way that: knowledge is acquired by the network through a learning process and interneuron connection strengths known as synaptic weights. [1]. The experiment used a multi-class classification that aims to make a function that can make a correct prediction on the class or cluster of the new data </w:t>
+      </w:r>
+      <w:proofErr w:type="spellStart"/>
+      <w:r>
+        <w:rPr>
+          <w:rFonts w:ascii="Arial" w:hAnsi="Arial" w:cs="Arial"/>
+          <w:color w:val="000000"/>
+          <w:sz w:val="18"/>
+          <w:szCs w:val="18"/>
+        </w:rPr>
+        <w:t>set.It</w:t>
+      </w:r>
+      <w:proofErr w:type="spellEnd"/>
+      <w:r>
+        <w:rPr>
+          <w:rFonts w:ascii="Arial" w:hAnsi="Arial" w:cs="Arial"/>
+          <w:color w:val="000000"/>
+          <w:sz w:val="18"/>
+          <w:szCs w:val="18"/>
+        </w:rPr>
+        <w:t xml:space="preserve"> uses a One vs. All Classifier that will help in the prediction and have a higher value for accuracy.</w:t>
       </w:r>
     </w:p>
     <w:p>
@@ -312,7 +370,18 @@
           <w:sz w:val="20"/>
           <w:szCs w:val="20"/>
         </w:rPr>
-        <w:t>2 M</w:t>
+        <w:t xml:space="preserve">2 </w:t>
+      </w:r>
+      <w:proofErr w:type="gramStart"/>
+      <w:r>
+        <w:rPr>
+          <w:rFonts w:ascii="NimbusSanL-Bold" w:hAnsi="NimbusSanL-Bold" w:cs="NimbusSanL-Bold"/>
+          <w:b/>
+          <w:bCs/>
+          <w:sz w:val="20"/>
+          <w:szCs w:val="20"/>
+        </w:rPr>
+        <w:t>M</w:t>
       </w:r>
       <w:r>
         <w:rPr>
@@ -324,6 +393,7 @@
         </w:rPr>
         <w:t>ETHODOLOGY</w:t>
       </w:r>
+      <w:proofErr w:type="gramEnd"/>
     </w:p>
     <w:p>
       <w:pPr>
@@ -348,6 +418,393 @@
           <w:szCs w:val="18"/>
         </w:rPr>
         <w:t>2.1 Implementation</w:t>
+      </w:r>
+    </w:p>
+    <w:p>
+      <w:pPr>
+        <w:numPr>
+          <w:ilvl w:val="0"/>
+          <w:numId w:val="1"/>
+        </w:numPr>
+        <w:spacing w:after="0" w:line="240" w:lineRule="auto"/>
+        <w:jc w:val="both"/>
+        <w:textAlignment w:val="baseline"/>
+        <w:rPr>
+          <w:rFonts w:ascii="Arial" w:eastAsia="Times New Roman" w:hAnsi="Arial" w:cs="Arial"/>
+          <w:color w:val="000000"/>
+          <w:sz w:val="18"/>
+          <w:szCs w:val="18"/>
+          <w:lang w:eastAsia="en-PH"/>
+        </w:rPr>
+      </w:pPr>
+      <w:r>
+        <w:rPr>
+          <w:rFonts w:ascii="Arial" w:eastAsia="Times New Roman" w:hAnsi="Arial" w:cs="Arial"/>
+          <w:color w:val="000000"/>
+          <w:sz w:val="18"/>
+          <w:szCs w:val="18"/>
+          <w:lang w:eastAsia="en-PH"/>
+        </w:rPr>
+        <w:t>Download the starter code and unzip its contents to the directory where you wish to complete the exercise.</w:t>
+      </w:r>
+    </w:p>
+    <w:p>
+      <w:pPr>
+        <w:numPr>
+          <w:ilvl w:val="0"/>
+          <w:numId w:val="1"/>
+        </w:numPr>
+        <w:spacing w:after="0" w:line="240" w:lineRule="auto"/>
+        <w:jc w:val="both"/>
+        <w:textAlignment w:val="baseline"/>
+        <w:rPr>
+          <w:rFonts w:ascii="Arial" w:eastAsia="Times New Roman" w:hAnsi="Arial" w:cs="Arial"/>
+          <w:color w:val="000000"/>
+          <w:sz w:val="18"/>
+          <w:szCs w:val="18"/>
+          <w:lang w:eastAsia="en-PH"/>
+        </w:rPr>
+      </w:pPr>
+      <w:r>
+        <w:rPr>
+          <w:rFonts w:ascii="Arial" w:eastAsia="Times New Roman" w:hAnsi="Arial" w:cs="Arial"/>
+          <w:color w:val="000000"/>
+          <w:sz w:val="18"/>
+          <w:szCs w:val="18"/>
+          <w:lang w:eastAsia="en-PH"/>
+        </w:rPr>
+        <w:t xml:space="preserve">Write the </w:t>
+      </w:r>
+      <w:proofErr w:type="spellStart"/>
+      <w:r>
+        <w:rPr>
+          <w:rFonts w:ascii="Arial" w:eastAsia="Times New Roman" w:hAnsi="Arial" w:cs="Arial"/>
+          <w:color w:val="000000"/>
+          <w:sz w:val="18"/>
+          <w:szCs w:val="18"/>
+          <w:lang w:eastAsia="en-PH"/>
+        </w:rPr>
+        <w:t>unregularized</w:t>
+      </w:r>
+      <w:proofErr w:type="spellEnd"/>
+      <w:r>
+        <w:rPr>
+          <w:rFonts w:ascii="Arial" w:eastAsia="Times New Roman" w:hAnsi="Arial" w:cs="Arial"/>
+          <w:color w:val="000000"/>
+          <w:sz w:val="18"/>
+          <w:szCs w:val="18"/>
+          <w:lang w:eastAsia="en-PH"/>
+        </w:rPr>
+        <w:t xml:space="preserve"> cost function in the file </w:t>
+      </w:r>
+      <w:proofErr w:type="spellStart"/>
+      <w:r>
+        <w:rPr>
+          <w:rFonts w:ascii="Arial" w:eastAsia="Times New Roman" w:hAnsi="Arial" w:cs="Arial"/>
+          <w:color w:val="000000"/>
+          <w:sz w:val="18"/>
+          <w:szCs w:val="18"/>
+          <w:lang w:eastAsia="en-PH"/>
+        </w:rPr>
+        <w:t>lrCostFunction.m</w:t>
+      </w:r>
+      <w:proofErr w:type="spellEnd"/>
+      <w:r>
+        <w:rPr>
+          <w:rFonts w:ascii="Arial" w:eastAsia="Times New Roman" w:hAnsi="Arial" w:cs="Arial"/>
+          <w:color w:val="000000"/>
+          <w:sz w:val="18"/>
+          <w:szCs w:val="18"/>
+          <w:lang w:eastAsia="en-PH"/>
+        </w:rPr>
+        <w:t xml:space="preserve">. A fully </w:t>
+      </w:r>
+      <w:proofErr w:type="spellStart"/>
+      <w:r>
+        <w:rPr>
+          <w:rFonts w:ascii="Arial" w:eastAsia="Times New Roman" w:hAnsi="Arial" w:cs="Arial"/>
+          <w:color w:val="000000"/>
+          <w:sz w:val="18"/>
+          <w:szCs w:val="18"/>
+          <w:lang w:eastAsia="en-PH"/>
+        </w:rPr>
+        <w:t>vectorized</w:t>
+      </w:r>
+      <w:proofErr w:type="spellEnd"/>
+      <w:r>
+        <w:rPr>
+          <w:rFonts w:ascii="Arial" w:eastAsia="Times New Roman" w:hAnsi="Arial" w:cs="Arial"/>
+          <w:color w:val="000000"/>
+          <w:sz w:val="18"/>
+          <w:szCs w:val="18"/>
+          <w:lang w:eastAsia="en-PH"/>
+        </w:rPr>
+        <w:t xml:space="preserve"> version of </w:t>
+      </w:r>
+      <w:proofErr w:type="spellStart"/>
+      <w:r>
+        <w:rPr>
+          <w:rFonts w:ascii="Arial" w:eastAsia="Times New Roman" w:hAnsi="Arial" w:cs="Arial"/>
+          <w:color w:val="000000"/>
+          <w:sz w:val="18"/>
+          <w:szCs w:val="18"/>
+          <w:lang w:eastAsia="en-PH"/>
+        </w:rPr>
+        <w:t>lrCostFunction.m</w:t>
+      </w:r>
+      <w:proofErr w:type="spellEnd"/>
+      <w:r>
+        <w:rPr>
+          <w:rFonts w:ascii="Arial" w:eastAsia="Times New Roman" w:hAnsi="Arial" w:cs="Arial"/>
+          <w:color w:val="000000"/>
+          <w:sz w:val="18"/>
+          <w:szCs w:val="18"/>
+          <w:lang w:eastAsia="en-PH"/>
+        </w:rPr>
+        <w:t xml:space="preserve"> should not contain any loops.</w:t>
+      </w:r>
+    </w:p>
+    <w:p>
+      <w:pPr>
+        <w:numPr>
+          <w:ilvl w:val="0"/>
+          <w:numId w:val="1"/>
+        </w:numPr>
+        <w:spacing w:after="0" w:line="240" w:lineRule="auto"/>
+        <w:jc w:val="both"/>
+        <w:textAlignment w:val="baseline"/>
+        <w:rPr>
+          <w:rFonts w:ascii="Arial" w:eastAsia="Times New Roman" w:hAnsi="Arial" w:cs="Arial"/>
+          <w:color w:val="000000"/>
+          <w:sz w:val="18"/>
+          <w:szCs w:val="18"/>
+          <w:lang w:eastAsia="en-PH"/>
+        </w:rPr>
+      </w:pPr>
+      <w:r>
+        <w:rPr>
+          <w:rFonts w:ascii="Arial" w:eastAsia="Times New Roman" w:hAnsi="Arial" w:cs="Arial"/>
+          <w:color w:val="000000"/>
+          <w:sz w:val="18"/>
+          <w:szCs w:val="18"/>
+          <w:lang w:eastAsia="en-PH"/>
+        </w:rPr>
+        <w:t xml:space="preserve">Complete the code in </w:t>
+      </w:r>
+      <w:proofErr w:type="spellStart"/>
+      <w:r>
+        <w:rPr>
+          <w:rFonts w:ascii="Arial" w:eastAsia="Times New Roman" w:hAnsi="Arial" w:cs="Arial"/>
+          <w:color w:val="000000"/>
+          <w:sz w:val="18"/>
+          <w:szCs w:val="18"/>
+          <w:lang w:eastAsia="en-PH"/>
+        </w:rPr>
+        <w:t>oneVsAll.m</w:t>
+      </w:r>
+      <w:proofErr w:type="spellEnd"/>
+      <w:r>
+        <w:rPr>
+          <w:rFonts w:ascii="Arial" w:eastAsia="Times New Roman" w:hAnsi="Arial" w:cs="Arial"/>
+          <w:color w:val="000000"/>
+          <w:sz w:val="18"/>
+          <w:szCs w:val="18"/>
+          <w:lang w:eastAsia="en-PH"/>
+        </w:rPr>
+        <w:t xml:space="preserve"> to train one classifier for each class.</w:t>
+      </w:r>
+    </w:p>
+    <w:p>
+      <w:pPr>
+        <w:numPr>
+          <w:ilvl w:val="0"/>
+          <w:numId w:val="1"/>
+        </w:numPr>
+        <w:spacing w:after="0" w:line="240" w:lineRule="auto"/>
+        <w:jc w:val="both"/>
+        <w:textAlignment w:val="baseline"/>
+        <w:rPr>
+          <w:rFonts w:ascii="Arial" w:eastAsia="Times New Roman" w:hAnsi="Arial" w:cs="Arial"/>
+          <w:color w:val="000000"/>
+          <w:sz w:val="18"/>
+          <w:szCs w:val="18"/>
+          <w:lang w:eastAsia="en-PH"/>
+        </w:rPr>
+      </w:pPr>
+      <w:r>
+        <w:rPr>
+          <w:rFonts w:ascii="Arial" w:eastAsia="Times New Roman" w:hAnsi="Arial" w:cs="Arial"/>
+          <w:color w:val="000000"/>
+          <w:sz w:val="18"/>
+          <w:szCs w:val="18"/>
+          <w:lang w:eastAsia="en-PH"/>
+        </w:rPr>
+        <w:t xml:space="preserve">After you have correctly completed the code for </w:t>
+      </w:r>
+      <w:proofErr w:type="spellStart"/>
+      <w:r>
+        <w:rPr>
+          <w:rFonts w:ascii="Arial" w:eastAsia="Times New Roman" w:hAnsi="Arial" w:cs="Arial"/>
+          <w:color w:val="000000"/>
+          <w:sz w:val="18"/>
+          <w:szCs w:val="18"/>
+          <w:lang w:eastAsia="en-PH"/>
+        </w:rPr>
+        <w:t>oneVsAll.m</w:t>
+      </w:r>
+      <w:proofErr w:type="spellEnd"/>
+      <w:r>
+        <w:rPr>
+          <w:rFonts w:ascii="Arial" w:eastAsia="Times New Roman" w:hAnsi="Arial" w:cs="Arial"/>
+          <w:color w:val="000000"/>
+          <w:sz w:val="18"/>
+          <w:szCs w:val="18"/>
+          <w:lang w:eastAsia="en-PH"/>
+        </w:rPr>
+        <w:t xml:space="preserve">, the script ex3.m will continue to use your </w:t>
+      </w:r>
+      <w:proofErr w:type="spellStart"/>
+      <w:r>
+        <w:rPr>
+          <w:rFonts w:ascii="Arial" w:eastAsia="Times New Roman" w:hAnsi="Arial" w:cs="Arial"/>
+          <w:color w:val="000000"/>
+          <w:sz w:val="18"/>
+          <w:szCs w:val="18"/>
+          <w:lang w:eastAsia="en-PH"/>
+        </w:rPr>
+        <w:t>oneVsAll</w:t>
+      </w:r>
+      <w:proofErr w:type="spellEnd"/>
+      <w:r>
+        <w:rPr>
+          <w:rFonts w:ascii="Arial" w:eastAsia="Times New Roman" w:hAnsi="Arial" w:cs="Arial"/>
+          <w:color w:val="000000"/>
+          <w:sz w:val="18"/>
+          <w:szCs w:val="18"/>
+          <w:lang w:eastAsia="en-PH"/>
+        </w:rPr>
+        <w:t xml:space="preserve"> function to train a multi-class classifier.</w:t>
+      </w:r>
+    </w:p>
+    <w:p>
+      <w:pPr>
+        <w:numPr>
+          <w:ilvl w:val="0"/>
+          <w:numId w:val="1"/>
+        </w:numPr>
+        <w:spacing w:after="0" w:line="240" w:lineRule="auto"/>
+        <w:jc w:val="both"/>
+        <w:textAlignment w:val="baseline"/>
+        <w:rPr>
+          <w:rFonts w:ascii="Arial" w:eastAsia="Times New Roman" w:hAnsi="Arial" w:cs="Arial"/>
+          <w:color w:val="000000"/>
+          <w:sz w:val="18"/>
+          <w:szCs w:val="18"/>
+          <w:lang w:eastAsia="en-PH"/>
+        </w:rPr>
+      </w:pPr>
+      <w:r>
+        <w:rPr>
+          <w:rFonts w:ascii="Arial" w:eastAsia="Times New Roman" w:hAnsi="Arial" w:cs="Arial"/>
+          <w:color w:val="000000"/>
+          <w:sz w:val="18"/>
+          <w:szCs w:val="18"/>
+          <w:lang w:eastAsia="en-PH"/>
+        </w:rPr>
+        <w:t xml:space="preserve">Complete the code in </w:t>
+      </w:r>
+      <w:proofErr w:type="spellStart"/>
+      <w:r>
+        <w:rPr>
+          <w:rFonts w:ascii="Arial" w:eastAsia="Times New Roman" w:hAnsi="Arial" w:cs="Arial"/>
+          <w:color w:val="000000"/>
+          <w:sz w:val="18"/>
+          <w:szCs w:val="18"/>
+          <w:lang w:eastAsia="en-PH"/>
+        </w:rPr>
+        <w:t>predictOneVsAll.m</w:t>
+      </w:r>
+      <w:proofErr w:type="spellEnd"/>
+      <w:r>
+        <w:rPr>
+          <w:rFonts w:ascii="Arial" w:eastAsia="Times New Roman" w:hAnsi="Arial" w:cs="Arial"/>
+          <w:color w:val="000000"/>
+          <w:sz w:val="18"/>
+          <w:szCs w:val="18"/>
+          <w:lang w:eastAsia="en-PH"/>
+        </w:rPr>
+        <w:t xml:space="preserve"> to use the one-</w:t>
+      </w:r>
+      <w:proofErr w:type="spellStart"/>
+      <w:r>
+        <w:rPr>
+          <w:rFonts w:ascii="Arial" w:eastAsia="Times New Roman" w:hAnsi="Arial" w:cs="Arial"/>
+          <w:color w:val="000000"/>
+          <w:sz w:val="18"/>
+          <w:szCs w:val="18"/>
+          <w:lang w:eastAsia="en-PH"/>
+        </w:rPr>
+        <w:t>vs</w:t>
+      </w:r>
+      <w:proofErr w:type="spellEnd"/>
+      <w:r>
+        <w:rPr>
+          <w:rFonts w:ascii="Arial" w:eastAsia="Times New Roman" w:hAnsi="Arial" w:cs="Arial"/>
+          <w:color w:val="000000"/>
+          <w:sz w:val="18"/>
+          <w:szCs w:val="18"/>
+          <w:lang w:eastAsia="en-PH"/>
+        </w:rPr>
+        <w:t>-all classifier to make predictions.</w:t>
+      </w:r>
+    </w:p>
+    <w:p>
+      <w:pPr>
+        <w:numPr>
+          <w:ilvl w:val="0"/>
+          <w:numId w:val="1"/>
+        </w:numPr>
+        <w:spacing w:before="100" w:beforeAutospacing="1" w:after="100" w:afterAutospacing="1" w:line="240" w:lineRule="auto"/>
+        <w:textAlignment w:val="baseline"/>
+        <w:rPr>
+          <w:rFonts w:ascii="Arial" w:eastAsia="Times New Roman" w:hAnsi="Arial" w:cs="Arial"/>
+          <w:color w:val="000000"/>
+          <w:sz w:val="18"/>
+          <w:szCs w:val="18"/>
+          <w:lang w:eastAsia="en-PH"/>
+        </w:rPr>
+      </w:pPr>
+      <w:r>
+        <w:rPr>
+          <w:rFonts w:ascii="Arial" w:eastAsia="Times New Roman" w:hAnsi="Arial" w:cs="Arial"/>
+          <w:color w:val="000000"/>
+          <w:sz w:val="18"/>
+          <w:szCs w:val="18"/>
+          <w:lang w:eastAsia="en-PH"/>
+        </w:rPr>
+        <w:t xml:space="preserve">Complete the code in </w:t>
+      </w:r>
+      <w:proofErr w:type="spellStart"/>
+      <w:r>
+        <w:rPr>
+          <w:rFonts w:ascii="Arial" w:eastAsia="Times New Roman" w:hAnsi="Arial" w:cs="Arial"/>
+          <w:color w:val="000000"/>
+          <w:sz w:val="18"/>
+          <w:szCs w:val="18"/>
+          <w:lang w:eastAsia="en-PH"/>
+        </w:rPr>
+        <w:t>predict.m</w:t>
+      </w:r>
+      <w:proofErr w:type="spellEnd"/>
+      <w:r>
+        <w:rPr>
+          <w:rFonts w:ascii="Arial" w:eastAsia="Times New Roman" w:hAnsi="Arial" w:cs="Arial"/>
+          <w:color w:val="000000"/>
+          <w:sz w:val="18"/>
+          <w:szCs w:val="18"/>
+          <w:lang w:eastAsia="en-PH"/>
+        </w:rPr>
+        <w:t xml:space="preserve"> to return the neural network’s prediction.</w:t>
       </w:r>
     </w:p>
     <w:p>
@@ -357,105 +814,6 @@
         <w:adjustRightInd w:val="0"/>
         <w:spacing w:line="240" w:lineRule="auto"/>
         <w:rPr>
-          <w:rFonts w:ascii="NimbusSanL-Regu" w:hAnsi="NimbusSanL-Regu" w:cs="NimbusSanL-Regu"/>
-          <w:sz w:val="18"/>
-          <w:szCs w:val="18"/>
-        </w:rPr>
-      </w:pPr>
-      <w:r>
-        <w:rPr>
-          <w:rFonts w:ascii="NimbusSanL-Regu" w:hAnsi="NimbusSanL-Regu" w:cs="NimbusSanL-Regu"/>
-          <w:sz w:val="18"/>
-          <w:szCs w:val="18"/>
-        </w:rPr>
-        <w:t>Once you complete the exercise s</w:t>
-      </w:r>
-      <w:r>
-        <w:rPr>
-          <w:rFonts w:ascii="NimbusSanL-Regu" w:hAnsi="NimbusSanL-Regu" w:cs="NimbusSanL-Regu"/>
-          <w:sz w:val="18"/>
-          <w:szCs w:val="18"/>
-        </w:rPr>
-        <w:t xml:space="preserve">uccessfully, the results should </w:t>
-      </w:r>
-      <w:r>
-        <w:rPr>
-          <w:rFonts w:ascii="NimbusSanL-Regu" w:hAnsi="NimbusSanL-Regu" w:cs="NimbusSanL-Regu"/>
-          <w:sz w:val="18"/>
-          <w:szCs w:val="18"/>
-        </w:rPr>
-        <w:t>match the expected results from the manual</w:t>
-      </w:r>
-    </w:p>
-    <w:p>
-      <w:pPr>
-        <w:autoSpaceDE w:val="0"/>
-        <w:autoSpaceDN w:val="0"/>
-        <w:adjustRightInd w:val="0"/>
-        <w:spacing w:after="0" w:line="240" w:lineRule="auto"/>
-        <w:rPr>
-          <w:rFonts w:ascii="NimbusSanL-Bold" w:hAnsi="NimbusSanL-Bold" w:cs="NimbusSanL-Bold"/>
-          <w:b/>
-          <w:bCs/>
-          <w:sz w:val="18"/>
-          <w:szCs w:val="18"/>
-        </w:rPr>
-      </w:pPr>
-      <w:r>
-        <w:rPr>
-          <w:rFonts w:ascii="NimbusSanL-Bold" w:hAnsi="NimbusSanL-Bold" w:cs="NimbusSanL-Bold"/>
-          <w:b/>
-          <w:bCs/>
-          <w:sz w:val="18"/>
-          <w:szCs w:val="18"/>
-        </w:rPr>
-        <w:t>2.2 Evaluation</w:t>
-      </w:r>
-    </w:p>
-    <w:p>
-      <w:pPr>
-        <w:autoSpaceDE w:val="0"/>
-        <w:autoSpaceDN w:val="0"/>
-        <w:adjustRightInd w:val="0"/>
-        <w:spacing w:line="240" w:lineRule="auto"/>
-        <w:rPr>
-          <w:rFonts w:ascii="NimbusSanL-Regu" w:hAnsi="NimbusSanL-Regu" w:cs="NimbusSanL-Regu"/>
-          <w:sz w:val="18"/>
-          <w:szCs w:val="18"/>
-        </w:rPr>
-      </w:pPr>
-      <w:r>
-        <w:rPr>
-          <w:rFonts w:ascii="NimbusSanL-Regu" w:hAnsi="NimbusSanL-Regu" w:cs="NimbusSanL-Regu"/>
-          <w:sz w:val="18"/>
-          <w:szCs w:val="18"/>
-        </w:rPr>
-        <w:t>Once you complete</w:t>
-      </w:r>
-      <w:r>
-        <w:rPr>
-          <w:rFonts w:ascii="NimbusSanL-Regu" w:hAnsi="NimbusSanL-Regu" w:cs="NimbusSanL-Regu"/>
-          <w:sz w:val="18"/>
-          <w:szCs w:val="18"/>
-        </w:rPr>
-        <w:t xml:space="preserve"> the exercise successfully, the results should </w:t>
-      </w:r>
-      <w:r>
-        <w:rPr>
-          <w:rFonts w:ascii="NimbusSanL-Regu" w:hAnsi="NimbusSanL-Regu" w:cs="NimbusSanL-Regu"/>
-          <w:sz w:val="18"/>
-          <w:szCs w:val="18"/>
-        </w:rPr>
-        <w:t>match the expected results from the manual</w:t>
-      </w:r>
-    </w:p>
-    <w:p>
-      <w:pPr>
-        <w:autoSpaceDE w:val="0"/>
-        <w:autoSpaceDN w:val="0"/>
-        <w:adjustRightInd w:val="0"/>
-        <w:spacing w:line="240" w:lineRule="auto"/>
-        <w:rPr>
           <w:rFonts w:ascii="NimbusSanL-Bold" w:hAnsi="NimbusSanL-Bold" w:cs="NimbusSanL-Bold"/>
           <w:b/>
           <w:bCs/>
@@ -553,6 +911,7 @@
           <w:szCs w:val="18"/>
           <w:lang w:eastAsia="en-PH"/>
         </w:rPr>
+        <w:lastRenderedPageBreak/>
         <mc:AlternateContent>
           <mc:Choice Requires="wps">
             <w:drawing>
@@ -623,7 +982,7 @@
                                           </pic:cNvPicPr>
                                         </pic:nvPicPr>
                                         <pic:blipFill>
-                                          <a:blip r:embed="rId8">
+                                          <a:blip r:embed="rId10">
                                             <a:extLst>
                                               <a:ext uri="{28A0092B-C50C-407E-A947-70E740481C1C}">
                                                 <a14:useLocalDpi xmlns:a14="http://schemas.microsoft.com/office/drawing/2010/main" val="0"/>
@@ -715,7 +1074,7 @@
                                     </pic:cNvPicPr>
                                   </pic:nvPicPr>
                                   <pic:blipFill>
-                                    <a:blip r:embed="rId8">
+                                    <a:blip r:embed="rId10">
                                       <a:extLst>
                                         <a:ext uri="{28A0092B-C50C-407E-A947-70E740481C1C}">
                                           <a14:useLocalDpi xmlns:a14="http://schemas.microsoft.com/office/drawing/2010/main" val="0"/>
@@ -1109,54 +1468,577 @@
           <w:szCs w:val="18"/>
           <w:lang w:eastAsia="en-PH"/>
         </w:rPr>
+        <w:t xml:space="preserve">%LRCOSTFUNCTION Compute cost and gradient for logistic regression with </w:t>
+      </w:r>
+    </w:p>
+    <w:p>
+      <w:pPr>
+        <w:shd w:val="clear" w:color="auto" w:fill="FFFFFF"/>
+        <w:spacing w:after="0" w:line="240" w:lineRule="auto"/>
+        <w:rPr>
+          <w:rFonts w:ascii="NimbusSanL-Bold" w:eastAsia="Times New Roman" w:hAnsi="NimbusSanL-Bold" w:cs="Courier New"/>
+          <w:color w:val="000000"/>
+          <w:sz w:val="18"/>
+          <w:szCs w:val="18"/>
+          <w:lang w:eastAsia="en-PH"/>
+        </w:rPr>
+      </w:pPr>
+      <w:r>
+        <w:rPr>
+          <w:rFonts w:ascii="NimbusSanL-Bold" w:eastAsia="Times New Roman" w:hAnsi="NimbusSanL-Bold" w:cs="Courier New"/>
+          <w:color w:val="008000"/>
+          <w:sz w:val="18"/>
+          <w:szCs w:val="18"/>
+          <w:lang w:eastAsia="en-PH"/>
+        </w:rPr>
+        <w:t>%regularization</w:t>
+      </w:r>
+    </w:p>
+    <w:p>
+      <w:pPr>
+        <w:shd w:val="clear" w:color="auto" w:fill="FFFFFF"/>
+        <w:spacing w:after="0" w:line="240" w:lineRule="auto"/>
+        <w:rPr>
+          <w:rFonts w:ascii="NimbusSanL-Bold" w:eastAsia="Times New Roman" w:hAnsi="NimbusSanL-Bold" w:cs="Courier New"/>
+          <w:color w:val="000000"/>
+          <w:sz w:val="18"/>
+          <w:szCs w:val="18"/>
+          <w:lang w:eastAsia="en-PH"/>
+        </w:rPr>
+      </w:pPr>
+      <w:r>
+        <w:rPr>
+          <w:rFonts w:ascii="NimbusSanL-Bold" w:eastAsia="Times New Roman" w:hAnsi="NimbusSanL-Bold" w:cs="Courier New"/>
+          <w:color w:val="008000"/>
+          <w:sz w:val="18"/>
+          <w:szCs w:val="18"/>
+          <w:lang w:eastAsia="en-PH"/>
+        </w:rPr>
+        <w:t xml:space="preserve">%   J = </w:t>
+      </w:r>
+      <w:proofErr w:type="gramStart"/>
+      <w:r>
+        <w:rPr>
+          <w:rFonts w:ascii="NimbusSanL-Bold" w:eastAsia="Times New Roman" w:hAnsi="NimbusSanL-Bold" w:cs="Courier New"/>
+          <w:color w:val="008000"/>
+          <w:sz w:val="18"/>
+          <w:szCs w:val="18"/>
+          <w:lang w:eastAsia="en-PH"/>
+        </w:rPr>
+        <w:t>LRCOSTFUNCTION(</w:t>
+      </w:r>
+      <w:proofErr w:type="gramEnd"/>
+      <w:r>
+        <w:rPr>
+          <w:rFonts w:ascii="NimbusSanL-Bold" w:eastAsia="Times New Roman" w:hAnsi="NimbusSanL-Bold" w:cs="Courier New"/>
+          <w:color w:val="008000"/>
+          <w:sz w:val="18"/>
+          <w:szCs w:val="18"/>
+          <w:lang w:eastAsia="en-PH"/>
+        </w:rPr>
+        <w:t>theta, X, y, lambda) computes the cost of using</w:t>
+      </w:r>
+    </w:p>
+    <w:p>
+      <w:pPr>
+        <w:shd w:val="clear" w:color="auto" w:fill="FFFFFF"/>
+        <w:spacing w:after="0" w:line="240" w:lineRule="auto"/>
+        <w:rPr>
+          <w:rFonts w:ascii="NimbusSanL-Bold" w:eastAsia="Times New Roman" w:hAnsi="NimbusSanL-Bold" w:cs="Courier New"/>
+          <w:color w:val="000000"/>
+          <w:sz w:val="18"/>
+          <w:szCs w:val="18"/>
+          <w:lang w:eastAsia="en-PH"/>
+        </w:rPr>
+      </w:pPr>
+      <w:r>
+        <w:rPr>
+          <w:rFonts w:ascii="NimbusSanL-Bold" w:eastAsia="Times New Roman" w:hAnsi="NimbusSanL-Bold" w:cs="Courier New"/>
+          <w:color w:val="008000"/>
+          <w:sz w:val="18"/>
+          <w:szCs w:val="18"/>
+          <w:lang w:eastAsia="en-PH"/>
+        </w:rPr>
+        <w:t>%   theta as the parameter for regularized logistic regression and the</w:t>
+      </w:r>
+    </w:p>
+    <w:p>
+      <w:pPr>
+        <w:shd w:val="clear" w:color="auto" w:fill="FFFFFF"/>
+        <w:spacing w:after="0" w:line="240" w:lineRule="auto"/>
+        <w:rPr>
+          <w:rFonts w:ascii="NimbusSanL-Bold" w:eastAsia="Times New Roman" w:hAnsi="NimbusSanL-Bold" w:cs="Courier New"/>
+          <w:color w:val="000000"/>
+          <w:sz w:val="18"/>
+          <w:szCs w:val="18"/>
+          <w:lang w:eastAsia="en-PH"/>
+        </w:rPr>
+      </w:pPr>
+      <w:r>
+        <w:rPr>
+          <w:rFonts w:ascii="NimbusSanL-Bold" w:eastAsia="Times New Roman" w:hAnsi="NimbusSanL-Bold" w:cs="Courier New"/>
+          <w:color w:val="008000"/>
+          <w:sz w:val="18"/>
+          <w:szCs w:val="18"/>
+          <w:lang w:eastAsia="en-PH"/>
+        </w:rPr>
+        <w:t xml:space="preserve">%   gradient of the cost w.r.t. to the parameters. </w:t>
+      </w:r>
+    </w:p>
+    <w:p>
+      <w:pPr>
+        <w:shd w:val="clear" w:color="auto" w:fill="FFFFFF"/>
+        <w:spacing w:after="0" w:line="240" w:lineRule="auto"/>
+        <w:rPr>
+          <w:rFonts w:ascii="NimbusSanL-Bold" w:eastAsia="Times New Roman" w:hAnsi="NimbusSanL-Bold" w:cs="Courier New"/>
+          <w:color w:val="000000"/>
+          <w:sz w:val="18"/>
+          <w:szCs w:val="18"/>
+          <w:lang w:eastAsia="en-PH"/>
+        </w:rPr>
+      </w:pPr>
+    </w:p>
+    <w:p>
+      <w:pPr>
+        <w:shd w:val="clear" w:color="auto" w:fill="FFFFFF"/>
+        <w:spacing w:after="0" w:line="240" w:lineRule="auto"/>
+        <w:rPr>
+          <w:rFonts w:ascii="NimbusSanL-Bold" w:eastAsia="Times New Roman" w:hAnsi="NimbusSanL-Bold" w:cs="Courier New"/>
+          <w:color w:val="000000"/>
+          <w:sz w:val="18"/>
+          <w:szCs w:val="18"/>
+          <w:lang w:eastAsia="en-PH"/>
+        </w:rPr>
+      </w:pPr>
+      <w:r>
+        <w:rPr>
+          <w:rFonts w:ascii="NimbusSanL-Bold" w:eastAsia="Times New Roman" w:hAnsi="NimbusSanL-Bold" w:cs="Courier New"/>
+          <w:color w:val="008000"/>
+          <w:sz w:val="18"/>
+          <w:szCs w:val="18"/>
+          <w:lang w:eastAsia="en-PH"/>
+        </w:rPr>
+        <w:t>% Initialize some useful values</w:t>
+      </w:r>
+    </w:p>
+    <w:p>
+      <w:pPr>
+        <w:shd w:val="clear" w:color="auto" w:fill="FFFFFF"/>
+        <w:spacing w:after="0" w:line="240" w:lineRule="auto"/>
+        <w:rPr>
+          <w:rFonts w:ascii="NimbusSanL-Bold" w:eastAsia="Times New Roman" w:hAnsi="NimbusSanL-Bold" w:cs="Courier New"/>
+          <w:color w:val="000000"/>
+          <w:sz w:val="18"/>
+          <w:szCs w:val="18"/>
+          <w:lang w:eastAsia="en-PH"/>
+        </w:rPr>
+      </w:pPr>
+      <w:r>
+        <w:rPr>
+          <w:rFonts w:ascii="NimbusSanL-Bold" w:eastAsia="Times New Roman" w:hAnsi="NimbusSanL-Bold" w:cs="Courier New"/>
+          <w:color w:val="000000"/>
+          <w:sz w:val="18"/>
+          <w:szCs w:val="18"/>
+          <w:lang w:eastAsia="en-PH"/>
+        </w:rPr>
+        <w:t xml:space="preserve">m </w:t>
+      </w:r>
+      <w:r>
+        <w:rPr>
+          <w:rFonts w:ascii="NimbusSanL-Bold" w:eastAsia="Times New Roman" w:hAnsi="NimbusSanL-Bold" w:cs="Courier New"/>
+          <w:b/>
+          <w:bCs/>
+          <w:color w:val="000080"/>
+          <w:sz w:val="18"/>
+          <w:szCs w:val="18"/>
+          <w:lang w:eastAsia="en-PH"/>
+        </w:rPr>
+        <w:t>=</w:t>
+      </w:r>
+      <w:r>
+        <w:rPr>
+          <w:rFonts w:ascii="NimbusSanL-Bold" w:eastAsia="Times New Roman" w:hAnsi="NimbusSanL-Bold" w:cs="Courier New"/>
+          <w:color w:val="000000"/>
+          <w:sz w:val="18"/>
+          <w:szCs w:val="18"/>
+          <w:lang w:eastAsia="en-PH"/>
+        </w:rPr>
+        <w:t xml:space="preserve"> length</w:t>
+      </w:r>
+      <w:r>
+        <w:rPr>
+          <w:rFonts w:ascii="NimbusSanL-Bold" w:eastAsia="Times New Roman" w:hAnsi="NimbusSanL-Bold" w:cs="Courier New"/>
+          <w:b/>
+          <w:bCs/>
+          <w:color w:val="000080"/>
+          <w:sz w:val="18"/>
+          <w:szCs w:val="18"/>
+          <w:lang w:eastAsia="en-PH"/>
+        </w:rPr>
+        <w:t>(</w:t>
+      </w:r>
+      <w:r>
+        <w:rPr>
+          <w:rFonts w:ascii="NimbusSanL-Bold" w:eastAsia="Times New Roman" w:hAnsi="NimbusSanL-Bold" w:cs="Courier New"/>
+          <w:color w:val="000000"/>
+          <w:sz w:val="18"/>
+          <w:szCs w:val="18"/>
+          <w:lang w:eastAsia="en-PH"/>
+        </w:rPr>
+        <w:t>y</w:t>
+      </w:r>
+      <w:r>
+        <w:rPr>
+          <w:rFonts w:ascii="NimbusSanL-Bold" w:eastAsia="Times New Roman" w:hAnsi="NimbusSanL-Bold" w:cs="Courier New"/>
+          <w:b/>
+          <w:bCs/>
+          <w:color w:val="000080"/>
+          <w:sz w:val="18"/>
+          <w:szCs w:val="18"/>
+          <w:lang w:eastAsia="en-PH"/>
+        </w:rPr>
+        <w:t>);</w:t>
+      </w:r>
+      <w:r>
+        <w:rPr>
+          <w:rFonts w:ascii="NimbusSanL-Bold" w:eastAsia="Times New Roman" w:hAnsi="NimbusSanL-Bold" w:cs="Courier New"/>
+          <w:color w:val="000000"/>
+          <w:sz w:val="18"/>
+          <w:szCs w:val="18"/>
+          <w:lang w:eastAsia="en-PH"/>
+        </w:rPr>
+        <w:t xml:space="preserve"> </w:t>
+      </w:r>
+      <w:r>
+        <w:rPr>
+          <w:rFonts w:ascii="NimbusSanL-Bold" w:eastAsia="Times New Roman" w:hAnsi="NimbusSanL-Bold" w:cs="Courier New"/>
+          <w:color w:val="008000"/>
+          <w:sz w:val="18"/>
+          <w:szCs w:val="18"/>
+          <w:lang w:eastAsia="en-PH"/>
+        </w:rPr>
+        <w:t>% number of training examples</w:t>
+      </w:r>
+    </w:p>
+    <w:p>
+      <w:pPr>
+        <w:shd w:val="clear" w:color="auto" w:fill="FFFFFF"/>
+        <w:spacing w:after="0" w:line="240" w:lineRule="auto"/>
+        <w:rPr>
+          <w:rFonts w:ascii="NimbusSanL-Bold" w:eastAsia="Times New Roman" w:hAnsi="NimbusSanL-Bold" w:cs="Courier New"/>
+          <w:color w:val="000000"/>
+          <w:sz w:val="18"/>
+          <w:szCs w:val="18"/>
+          <w:lang w:eastAsia="en-PH"/>
+        </w:rPr>
+      </w:pPr>
+    </w:p>
+    <w:p>
+      <w:pPr>
+        <w:shd w:val="clear" w:color="auto" w:fill="FFFFFF"/>
+        <w:spacing w:after="0" w:line="240" w:lineRule="auto"/>
+        <w:rPr>
+          <w:rFonts w:ascii="NimbusSanL-Bold" w:eastAsia="Times New Roman" w:hAnsi="NimbusSanL-Bold" w:cs="Courier New"/>
+          <w:color w:val="000000"/>
+          <w:sz w:val="18"/>
+          <w:szCs w:val="18"/>
+          <w:lang w:eastAsia="en-PH"/>
+        </w:rPr>
+      </w:pPr>
+      <w:r>
+        <w:rPr>
+          <w:rFonts w:ascii="NimbusSanL-Bold" w:eastAsia="Times New Roman" w:hAnsi="NimbusSanL-Bold" w:cs="Courier New"/>
+          <w:color w:val="008000"/>
+          <w:sz w:val="18"/>
+          <w:szCs w:val="18"/>
+          <w:lang w:eastAsia="en-PH"/>
+        </w:rPr>
+        <w:t xml:space="preserve">% </w:t>
+      </w:r>
+      <w:proofErr w:type="gramStart"/>
+      <w:r>
+        <w:rPr>
+          <w:rFonts w:ascii="NimbusSanL-Bold" w:eastAsia="Times New Roman" w:hAnsi="NimbusSanL-Bold" w:cs="Courier New"/>
+          <w:color w:val="008000"/>
+          <w:sz w:val="18"/>
+          <w:szCs w:val="18"/>
+          <w:lang w:eastAsia="en-PH"/>
+        </w:rPr>
+        <w:t>You</w:t>
+      </w:r>
+      <w:proofErr w:type="gramEnd"/>
+      <w:r>
+        <w:rPr>
+          <w:rFonts w:ascii="NimbusSanL-Bold" w:eastAsia="Times New Roman" w:hAnsi="NimbusSanL-Bold" w:cs="Courier New"/>
+          <w:color w:val="008000"/>
+          <w:sz w:val="18"/>
+          <w:szCs w:val="18"/>
+          <w:lang w:eastAsia="en-PH"/>
+        </w:rPr>
+        <w:t xml:space="preserve"> need to return the following variables correctly </w:t>
+      </w:r>
+    </w:p>
+    <w:p>
+      <w:pPr>
+        <w:shd w:val="clear" w:color="auto" w:fill="FFFFFF"/>
+        <w:spacing w:after="0" w:line="240" w:lineRule="auto"/>
+        <w:rPr>
+          <w:rFonts w:ascii="NimbusSanL-Bold" w:eastAsia="Times New Roman" w:hAnsi="NimbusSanL-Bold" w:cs="Courier New"/>
+          <w:color w:val="000000"/>
+          <w:sz w:val="18"/>
+          <w:szCs w:val="18"/>
+          <w:lang w:eastAsia="en-PH"/>
+        </w:rPr>
+      </w:pPr>
+      <w:r>
+        <w:rPr>
+          <w:rFonts w:ascii="NimbusSanL-Bold" w:eastAsia="Times New Roman" w:hAnsi="NimbusSanL-Bold" w:cs="Courier New"/>
+          <w:color w:val="000000"/>
+          <w:sz w:val="18"/>
+          <w:szCs w:val="18"/>
+          <w:lang w:eastAsia="en-PH"/>
+        </w:rPr>
+        <w:t xml:space="preserve">J </w:t>
+      </w:r>
+      <w:r>
+        <w:rPr>
+          <w:rFonts w:ascii="NimbusSanL-Bold" w:eastAsia="Times New Roman" w:hAnsi="NimbusSanL-Bold" w:cs="Courier New"/>
+          <w:b/>
+          <w:bCs/>
+          <w:color w:val="000080"/>
+          <w:sz w:val="18"/>
+          <w:szCs w:val="18"/>
+          <w:lang w:eastAsia="en-PH"/>
+        </w:rPr>
+        <w:t>=</w:t>
+      </w:r>
+      <w:r>
+        <w:rPr>
+          <w:rFonts w:ascii="NimbusSanL-Bold" w:eastAsia="Times New Roman" w:hAnsi="NimbusSanL-Bold" w:cs="Courier New"/>
+          <w:color w:val="000000"/>
+          <w:sz w:val="18"/>
+          <w:szCs w:val="18"/>
+          <w:lang w:eastAsia="en-PH"/>
+        </w:rPr>
+        <w:t xml:space="preserve"> </w:t>
+      </w:r>
+      <w:r>
+        <w:rPr>
+          <w:rFonts w:ascii="NimbusSanL-Bold" w:eastAsia="Times New Roman" w:hAnsi="NimbusSanL-Bold" w:cs="Courier New"/>
+          <w:color w:val="FF8000"/>
+          <w:sz w:val="18"/>
+          <w:szCs w:val="18"/>
+          <w:lang w:eastAsia="en-PH"/>
+        </w:rPr>
+        <w:t>0</w:t>
+      </w:r>
+      <w:r>
+        <w:rPr>
+          <w:rFonts w:ascii="NimbusSanL-Bold" w:eastAsia="Times New Roman" w:hAnsi="NimbusSanL-Bold" w:cs="Courier New"/>
+          <w:b/>
+          <w:bCs/>
+          <w:color w:val="000080"/>
+          <w:sz w:val="18"/>
+          <w:szCs w:val="18"/>
+          <w:lang w:eastAsia="en-PH"/>
+        </w:rPr>
+        <w:t>;</w:t>
+      </w:r>
+    </w:p>
+    <w:p>
+      <w:pPr>
+        <w:shd w:val="clear" w:color="auto" w:fill="FFFFFF"/>
+        <w:spacing w:after="0" w:line="240" w:lineRule="auto"/>
+        <w:rPr>
+          <w:rFonts w:ascii="NimbusSanL-Bold" w:eastAsia="Times New Roman" w:hAnsi="NimbusSanL-Bold" w:cs="Courier New"/>
+          <w:color w:val="000000"/>
+          <w:sz w:val="18"/>
+          <w:szCs w:val="18"/>
+          <w:lang w:eastAsia="en-PH"/>
+        </w:rPr>
+      </w:pPr>
+      <w:proofErr w:type="gramStart"/>
+      <w:r>
+        <w:rPr>
+          <w:rFonts w:ascii="NimbusSanL-Bold" w:eastAsia="Times New Roman" w:hAnsi="NimbusSanL-Bold" w:cs="Courier New"/>
+          <w:color w:val="000000"/>
+          <w:sz w:val="18"/>
+          <w:szCs w:val="18"/>
+          <w:lang w:eastAsia="en-PH"/>
+        </w:rPr>
+        <w:t>grad</w:t>
+      </w:r>
+      <w:proofErr w:type="gramEnd"/>
+      <w:r>
+        <w:rPr>
+          <w:rFonts w:ascii="NimbusSanL-Bold" w:eastAsia="Times New Roman" w:hAnsi="NimbusSanL-Bold" w:cs="Courier New"/>
+          <w:color w:val="000000"/>
+          <w:sz w:val="18"/>
+          <w:szCs w:val="18"/>
+          <w:lang w:eastAsia="en-PH"/>
+        </w:rPr>
+        <w:t xml:space="preserve"> </w:t>
+      </w:r>
+      <w:r>
+        <w:rPr>
+          <w:rFonts w:ascii="NimbusSanL-Bold" w:eastAsia="Times New Roman" w:hAnsi="NimbusSanL-Bold" w:cs="Courier New"/>
+          <w:b/>
+          <w:bCs/>
+          <w:color w:val="000080"/>
+          <w:sz w:val="18"/>
+          <w:szCs w:val="18"/>
+          <w:lang w:eastAsia="en-PH"/>
+        </w:rPr>
+        <w:t>=</w:t>
+      </w:r>
+      <w:r>
+        <w:rPr>
+          <w:rFonts w:ascii="NimbusSanL-Bold" w:eastAsia="Times New Roman" w:hAnsi="NimbusSanL-Bold" w:cs="Courier New"/>
+          <w:color w:val="000000"/>
+          <w:sz w:val="18"/>
+          <w:szCs w:val="18"/>
+          <w:lang w:eastAsia="en-PH"/>
+        </w:rPr>
+        <w:t xml:space="preserve"> zeros</w:t>
+      </w:r>
+      <w:r>
+        <w:rPr>
+          <w:rFonts w:ascii="NimbusSanL-Bold" w:eastAsia="Times New Roman" w:hAnsi="NimbusSanL-Bold" w:cs="Courier New"/>
+          <w:b/>
+          <w:bCs/>
+          <w:color w:val="000080"/>
+          <w:sz w:val="18"/>
+          <w:szCs w:val="18"/>
+          <w:lang w:eastAsia="en-PH"/>
+        </w:rPr>
+        <w:t>(</w:t>
+      </w:r>
+      <w:r>
+        <w:rPr>
+          <w:rFonts w:ascii="NimbusSanL-Bold" w:eastAsia="Times New Roman" w:hAnsi="NimbusSanL-Bold" w:cs="Courier New"/>
+          <w:color w:val="000000"/>
+          <w:sz w:val="18"/>
+          <w:szCs w:val="18"/>
+          <w:lang w:eastAsia="en-PH"/>
+        </w:rPr>
+        <w:t>size</w:t>
+      </w:r>
+      <w:r>
+        <w:rPr>
+          <w:rFonts w:ascii="NimbusSanL-Bold" w:eastAsia="Times New Roman" w:hAnsi="NimbusSanL-Bold" w:cs="Courier New"/>
+          <w:b/>
+          <w:bCs/>
+          <w:color w:val="000080"/>
+          <w:sz w:val="18"/>
+          <w:szCs w:val="18"/>
+          <w:lang w:eastAsia="en-PH"/>
+        </w:rPr>
+        <w:t>(</w:t>
+      </w:r>
+      <w:r>
+        <w:rPr>
+          <w:rFonts w:ascii="NimbusSanL-Bold" w:eastAsia="Times New Roman" w:hAnsi="NimbusSanL-Bold" w:cs="Courier New"/>
+          <w:color w:val="000000"/>
+          <w:sz w:val="18"/>
+          <w:szCs w:val="18"/>
+          <w:lang w:eastAsia="en-PH"/>
+        </w:rPr>
+        <w:t>theta</w:t>
+      </w:r>
+      <w:r>
+        <w:rPr>
+          <w:rFonts w:ascii="NimbusSanL-Bold" w:eastAsia="Times New Roman" w:hAnsi="NimbusSanL-Bold" w:cs="Courier New"/>
+          <w:b/>
+          <w:bCs/>
+          <w:color w:val="000080"/>
+          <w:sz w:val="18"/>
+          <w:szCs w:val="18"/>
+          <w:lang w:eastAsia="en-PH"/>
+        </w:rPr>
+        <w:t>));</w:t>
+      </w:r>
+    </w:p>
+    <w:p>
+      <w:pPr>
+        <w:shd w:val="clear" w:color="auto" w:fill="FFFFFF"/>
+        <w:spacing w:after="0" w:line="240" w:lineRule="auto"/>
+        <w:rPr>
+          <w:rFonts w:ascii="NimbusSanL-Bold" w:eastAsia="Times New Roman" w:hAnsi="NimbusSanL-Bold" w:cs="Courier New"/>
+          <w:color w:val="000000"/>
+          <w:sz w:val="18"/>
+          <w:szCs w:val="18"/>
+          <w:lang w:eastAsia="en-PH"/>
+        </w:rPr>
+      </w:pPr>
+    </w:p>
+    <w:p>
+      <w:pPr>
+        <w:shd w:val="clear" w:color="auto" w:fill="FFFFFF"/>
+        <w:spacing w:after="0" w:line="240" w:lineRule="auto"/>
+        <w:rPr>
+          <w:rFonts w:ascii="NimbusSanL-Bold" w:eastAsia="Times New Roman" w:hAnsi="NimbusSanL-Bold" w:cs="Courier New"/>
+          <w:color w:val="000000"/>
+          <w:sz w:val="18"/>
+          <w:szCs w:val="18"/>
+          <w:lang w:eastAsia="en-PH"/>
+        </w:rPr>
+      </w:pPr>
+      <w:r>
+        <w:rPr>
+          <w:rFonts w:ascii="NimbusSanL-Bold" w:eastAsia="Times New Roman" w:hAnsi="NimbusSanL-Bold" w:cs="Courier New"/>
+          <w:color w:val="008000"/>
+          <w:sz w:val="18"/>
+          <w:szCs w:val="18"/>
+          <w:lang w:eastAsia="en-PH"/>
+        </w:rPr>
+        <w:t>% ====================== YOUR CODE HERE ======================</w:t>
+      </w:r>
+    </w:p>
+    <w:p>
+      <w:pPr>
+        <w:shd w:val="clear" w:color="auto" w:fill="FFFFFF"/>
+        <w:spacing w:after="0" w:line="240" w:lineRule="auto"/>
+        <w:rPr>
+          <w:rFonts w:ascii="NimbusSanL-Bold" w:eastAsia="Times New Roman" w:hAnsi="NimbusSanL-Bold" w:cs="Courier New"/>
+          <w:color w:val="000000"/>
+          <w:sz w:val="18"/>
+          <w:szCs w:val="18"/>
+          <w:lang w:eastAsia="en-PH"/>
+        </w:rPr>
+      </w:pPr>
+      <w:r>
+        <w:rPr>
+          <w:rFonts w:ascii="NimbusSanL-Bold" w:eastAsia="Times New Roman" w:hAnsi="NimbusSanL-Bold" w:cs="Courier New"/>
+          <w:color w:val="008000"/>
+          <w:sz w:val="18"/>
+          <w:szCs w:val="18"/>
+          <w:lang w:eastAsia="en-PH"/>
+        </w:rPr>
+        <w:t>% Instructions: Compute the cost of a particular choice of theta.</w:t>
+      </w:r>
+    </w:p>
+    <w:p>
+      <w:pPr>
+        <w:shd w:val="clear" w:color="auto" w:fill="FFFFFF"/>
+        <w:spacing w:after="0" w:line="240" w:lineRule="auto"/>
+        <w:rPr>
+          <w:rFonts w:ascii="NimbusSanL-Bold" w:eastAsia="Times New Roman" w:hAnsi="NimbusSanL-Bold" w:cs="Courier New"/>
+          <w:color w:val="000000"/>
+          <w:sz w:val="18"/>
+          <w:szCs w:val="18"/>
+          <w:lang w:eastAsia="en-PH"/>
+        </w:rPr>
+      </w:pPr>
+      <w:r>
+        <w:rPr>
+          <w:rFonts w:ascii="NimbusSanL-Bold" w:eastAsia="Times New Roman" w:hAnsi="NimbusSanL-Bold" w:cs="Courier New"/>
+          <w:color w:val="008000"/>
+          <w:sz w:val="18"/>
+          <w:szCs w:val="18"/>
+          <w:lang w:eastAsia="en-PH"/>
+        </w:rPr>
         <w:lastRenderedPageBreak/>
-        <w:t xml:space="preserve">%LRCOSTFUNCTION Compute cost and gradient for logistic regression with </w:t>
-      </w:r>
-    </w:p>
-    <w:p>
-      <w:pPr>
-        <w:shd w:val="clear" w:color="auto" w:fill="FFFFFF"/>
-        <w:spacing w:after="0" w:line="240" w:lineRule="auto"/>
-        <w:rPr>
-          <w:rFonts w:ascii="NimbusSanL-Bold" w:eastAsia="Times New Roman" w:hAnsi="NimbusSanL-Bold" w:cs="Courier New"/>
-          <w:color w:val="000000"/>
-          <w:sz w:val="18"/>
-          <w:szCs w:val="18"/>
-          <w:lang w:eastAsia="en-PH"/>
-        </w:rPr>
-      </w:pPr>
-      <w:r>
-        <w:rPr>
-          <w:rFonts w:ascii="NimbusSanL-Bold" w:eastAsia="Times New Roman" w:hAnsi="NimbusSanL-Bold" w:cs="Courier New"/>
-          <w:color w:val="008000"/>
-          <w:sz w:val="18"/>
-          <w:szCs w:val="18"/>
-          <w:lang w:eastAsia="en-PH"/>
-        </w:rPr>
-        <w:t>%regularization</w:t>
-      </w:r>
-    </w:p>
-    <w:p>
-      <w:pPr>
-        <w:shd w:val="clear" w:color="auto" w:fill="FFFFFF"/>
-        <w:spacing w:after="0" w:line="240" w:lineRule="auto"/>
-        <w:rPr>
-          <w:rFonts w:ascii="NimbusSanL-Bold" w:eastAsia="Times New Roman" w:hAnsi="NimbusSanL-Bold" w:cs="Courier New"/>
-          <w:color w:val="000000"/>
-          <w:sz w:val="18"/>
-          <w:szCs w:val="18"/>
-          <w:lang w:eastAsia="en-PH"/>
-        </w:rPr>
-      </w:pPr>
-      <w:r>
-        <w:rPr>
-          <w:rFonts w:ascii="NimbusSanL-Bold" w:eastAsia="Times New Roman" w:hAnsi="NimbusSanL-Bold" w:cs="Courier New"/>
-          <w:color w:val="008000"/>
-          <w:sz w:val="18"/>
-          <w:szCs w:val="18"/>
-          <w:lang w:eastAsia="en-PH"/>
-        </w:rPr>
-        <w:t xml:space="preserve">%   J = </w:t>
+        <w:t xml:space="preserve">%               </w:t>
       </w:r>
       <w:proofErr w:type="gramStart"/>
       <w:r>
@@ -1167,7 +2049,7 @@
           <w:szCs w:val="18"/>
           <w:lang w:eastAsia="en-PH"/>
         </w:rPr>
-        <w:t>LRCOSTFUNCTION(</w:t>
+        <w:t>You</w:t>
       </w:r>
       <w:proofErr w:type="gramEnd"/>
       <w:r>
@@ -1178,327 +2060,522 @@
           <w:szCs w:val="18"/>
           <w:lang w:eastAsia="en-PH"/>
         </w:rPr>
-        <w:t>theta, X, y, lambda) computes the cost of using</w:t>
-      </w:r>
-    </w:p>
-    <w:p>
-      <w:pPr>
-        <w:shd w:val="clear" w:color="auto" w:fill="FFFFFF"/>
-        <w:spacing w:after="0" w:line="240" w:lineRule="auto"/>
-        <w:rPr>
-          <w:rFonts w:ascii="NimbusSanL-Bold" w:eastAsia="Times New Roman" w:hAnsi="NimbusSanL-Bold" w:cs="Courier New"/>
-          <w:color w:val="000000"/>
-          <w:sz w:val="18"/>
-          <w:szCs w:val="18"/>
-          <w:lang w:eastAsia="en-PH"/>
-        </w:rPr>
-      </w:pPr>
-      <w:r>
-        <w:rPr>
-          <w:rFonts w:ascii="NimbusSanL-Bold" w:eastAsia="Times New Roman" w:hAnsi="NimbusSanL-Bold" w:cs="Courier New"/>
-          <w:color w:val="008000"/>
-          <w:sz w:val="18"/>
-          <w:szCs w:val="18"/>
-          <w:lang w:eastAsia="en-PH"/>
-        </w:rPr>
-        <w:t>%   theta as the parameter for regularized logistic regression and the</w:t>
-      </w:r>
-    </w:p>
-    <w:p>
-      <w:pPr>
-        <w:shd w:val="clear" w:color="auto" w:fill="FFFFFF"/>
-        <w:spacing w:after="0" w:line="240" w:lineRule="auto"/>
-        <w:rPr>
-          <w:rFonts w:ascii="NimbusSanL-Bold" w:eastAsia="Times New Roman" w:hAnsi="NimbusSanL-Bold" w:cs="Courier New"/>
-          <w:color w:val="000000"/>
-          <w:sz w:val="18"/>
-          <w:szCs w:val="18"/>
-          <w:lang w:eastAsia="en-PH"/>
-        </w:rPr>
-      </w:pPr>
-      <w:r>
-        <w:rPr>
-          <w:rFonts w:ascii="NimbusSanL-Bold" w:eastAsia="Times New Roman" w:hAnsi="NimbusSanL-Bold" w:cs="Courier New"/>
-          <w:color w:val="008000"/>
-          <w:sz w:val="18"/>
-          <w:szCs w:val="18"/>
-          <w:lang w:eastAsia="en-PH"/>
-        </w:rPr>
-        <w:t xml:space="preserve">%   gradient of the cost w.r.t. to the parameters. </w:t>
-      </w:r>
-    </w:p>
-    <w:p>
-      <w:pPr>
-        <w:shd w:val="clear" w:color="auto" w:fill="FFFFFF"/>
-        <w:spacing w:after="0" w:line="240" w:lineRule="auto"/>
-        <w:rPr>
-          <w:rFonts w:ascii="NimbusSanL-Bold" w:eastAsia="Times New Roman" w:hAnsi="NimbusSanL-Bold" w:cs="Courier New"/>
-          <w:color w:val="000000"/>
-          <w:sz w:val="18"/>
-          <w:szCs w:val="18"/>
-          <w:lang w:eastAsia="en-PH"/>
-        </w:rPr>
-      </w:pPr>
-    </w:p>
-    <w:p>
-      <w:pPr>
-        <w:shd w:val="clear" w:color="auto" w:fill="FFFFFF"/>
-        <w:spacing w:after="0" w:line="240" w:lineRule="auto"/>
-        <w:rPr>
-          <w:rFonts w:ascii="NimbusSanL-Bold" w:eastAsia="Times New Roman" w:hAnsi="NimbusSanL-Bold" w:cs="Courier New"/>
-          <w:color w:val="000000"/>
-          <w:sz w:val="18"/>
-          <w:szCs w:val="18"/>
-          <w:lang w:eastAsia="en-PH"/>
-        </w:rPr>
-      </w:pPr>
-      <w:r>
-        <w:rPr>
-          <w:rFonts w:ascii="NimbusSanL-Bold" w:eastAsia="Times New Roman" w:hAnsi="NimbusSanL-Bold" w:cs="Courier New"/>
-          <w:color w:val="008000"/>
-          <w:sz w:val="18"/>
-          <w:szCs w:val="18"/>
-          <w:lang w:eastAsia="en-PH"/>
-        </w:rPr>
-        <w:t>% Initialize some useful values</w:t>
-      </w:r>
-    </w:p>
-    <w:p>
-      <w:pPr>
-        <w:shd w:val="clear" w:color="auto" w:fill="FFFFFF"/>
-        <w:spacing w:after="0" w:line="240" w:lineRule="auto"/>
-        <w:rPr>
-          <w:rFonts w:ascii="NimbusSanL-Bold" w:eastAsia="Times New Roman" w:hAnsi="NimbusSanL-Bold" w:cs="Courier New"/>
-          <w:color w:val="000000"/>
-          <w:sz w:val="18"/>
-          <w:szCs w:val="18"/>
-          <w:lang w:eastAsia="en-PH"/>
-        </w:rPr>
-      </w:pPr>
-      <w:r>
-        <w:rPr>
-          <w:rFonts w:ascii="NimbusSanL-Bold" w:eastAsia="Times New Roman" w:hAnsi="NimbusSanL-Bold" w:cs="Courier New"/>
-          <w:color w:val="000000"/>
-          <w:sz w:val="18"/>
-          <w:szCs w:val="18"/>
-          <w:lang w:eastAsia="en-PH"/>
-        </w:rPr>
-        <w:t xml:space="preserve">m </w:t>
-      </w:r>
-      <w:r>
-        <w:rPr>
-          <w:rFonts w:ascii="NimbusSanL-Bold" w:eastAsia="Times New Roman" w:hAnsi="NimbusSanL-Bold" w:cs="Courier New"/>
-          <w:b/>
-          <w:bCs/>
-          <w:color w:val="000080"/>
-          <w:sz w:val="18"/>
-          <w:szCs w:val="18"/>
-          <w:lang w:eastAsia="en-PH"/>
-        </w:rPr>
-        <w:t>=</w:t>
-      </w:r>
-      <w:r>
-        <w:rPr>
-          <w:rFonts w:ascii="NimbusSanL-Bold" w:eastAsia="Times New Roman" w:hAnsi="NimbusSanL-Bold" w:cs="Courier New"/>
-          <w:color w:val="000000"/>
-          <w:sz w:val="18"/>
-          <w:szCs w:val="18"/>
-          <w:lang w:eastAsia="en-PH"/>
-        </w:rPr>
-        <w:t xml:space="preserve"> length</w:t>
-      </w:r>
-      <w:r>
-        <w:rPr>
-          <w:rFonts w:ascii="NimbusSanL-Bold" w:eastAsia="Times New Roman" w:hAnsi="NimbusSanL-Bold" w:cs="Courier New"/>
-          <w:b/>
-          <w:bCs/>
-          <w:color w:val="000080"/>
-          <w:sz w:val="18"/>
-          <w:szCs w:val="18"/>
-          <w:lang w:eastAsia="en-PH"/>
-        </w:rPr>
-        <w:t>(</w:t>
-      </w:r>
-      <w:r>
-        <w:rPr>
-          <w:rFonts w:ascii="NimbusSanL-Bold" w:eastAsia="Times New Roman" w:hAnsi="NimbusSanL-Bold" w:cs="Courier New"/>
-          <w:color w:val="000000"/>
-          <w:sz w:val="18"/>
-          <w:szCs w:val="18"/>
-          <w:lang w:eastAsia="en-PH"/>
-        </w:rPr>
-        <w:t>y</w:t>
-      </w:r>
-      <w:r>
-        <w:rPr>
-          <w:rFonts w:ascii="NimbusSanL-Bold" w:eastAsia="Times New Roman" w:hAnsi="NimbusSanL-Bold" w:cs="Courier New"/>
-          <w:b/>
-          <w:bCs/>
-          <w:color w:val="000080"/>
-          <w:sz w:val="18"/>
-          <w:szCs w:val="18"/>
-          <w:lang w:eastAsia="en-PH"/>
-        </w:rPr>
-        <w:t>);</w:t>
-      </w:r>
-      <w:r>
-        <w:rPr>
-          <w:rFonts w:ascii="NimbusSanL-Bold" w:eastAsia="Times New Roman" w:hAnsi="NimbusSanL-Bold" w:cs="Courier New"/>
-          <w:color w:val="000000"/>
-          <w:sz w:val="18"/>
-          <w:szCs w:val="18"/>
-          <w:lang w:eastAsia="en-PH"/>
-        </w:rPr>
-        <w:t xml:space="preserve"> </w:t>
-      </w:r>
-      <w:r>
-        <w:rPr>
-          <w:rFonts w:ascii="NimbusSanL-Bold" w:eastAsia="Times New Roman" w:hAnsi="NimbusSanL-Bold" w:cs="Courier New"/>
-          <w:color w:val="008000"/>
-          <w:sz w:val="18"/>
-          <w:szCs w:val="18"/>
-          <w:lang w:eastAsia="en-PH"/>
-        </w:rPr>
-        <w:t>% number of training examples</w:t>
-      </w:r>
-    </w:p>
-    <w:p>
-      <w:pPr>
-        <w:shd w:val="clear" w:color="auto" w:fill="FFFFFF"/>
-        <w:spacing w:after="0" w:line="240" w:lineRule="auto"/>
-        <w:rPr>
-          <w:rFonts w:ascii="NimbusSanL-Bold" w:eastAsia="Times New Roman" w:hAnsi="NimbusSanL-Bold" w:cs="Courier New"/>
-          <w:color w:val="000000"/>
-          <w:sz w:val="18"/>
-          <w:szCs w:val="18"/>
-          <w:lang w:eastAsia="en-PH"/>
-        </w:rPr>
-      </w:pPr>
-    </w:p>
-    <w:p>
-      <w:pPr>
-        <w:shd w:val="clear" w:color="auto" w:fill="FFFFFF"/>
-        <w:spacing w:after="0" w:line="240" w:lineRule="auto"/>
-        <w:rPr>
-          <w:rFonts w:ascii="NimbusSanL-Bold" w:eastAsia="Times New Roman" w:hAnsi="NimbusSanL-Bold" w:cs="Courier New"/>
-          <w:color w:val="000000"/>
-          <w:sz w:val="18"/>
-          <w:szCs w:val="18"/>
-          <w:lang w:eastAsia="en-PH"/>
-        </w:rPr>
-      </w:pPr>
-      <w:r>
-        <w:rPr>
-          <w:rFonts w:ascii="NimbusSanL-Bold" w:eastAsia="Times New Roman" w:hAnsi="NimbusSanL-Bold" w:cs="Courier New"/>
-          <w:color w:val="008000"/>
-          <w:sz w:val="18"/>
-          <w:szCs w:val="18"/>
-          <w:lang w:eastAsia="en-PH"/>
-        </w:rPr>
-        <w:t xml:space="preserve">% </w:t>
+        <w:t xml:space="preserve"> should set J to the cost.</w:t>
+      </w:r>
+    </w:p>
+    <w:p>
+      <w:pPr>
+        <w:shd w:val="clear" w:color="auto" w:fill="FFFFFF"/>
+        <w:spacing w:after="0" w:line="240" w:lineRule="auto"/>
+        <w:rPr>
+          <w:rFonts w:ascii="NimbusSanL-Bold" w:eastAsia="Times New Roman" w:hAnsi="NimbusSanL-Bold" w:cs="Courier New"/>
+          <w:color w:val="000000"/>
+          <w:sz w:val="18"/>
+          <w:szCs w:val="18"/>
+          <w:lang w:eastAsia="en-PH"/>
+        </w:rPr>
+      </w:pPr>
+      <w:r>
+        <w:rPr>
+          <w:rFonts w:ascii="NimbusSanL-Bold" w:eastAsia="Times New Roman" w:hAnsi="NimbusSanL-Bold" w:cs="Courier New"/>
+          <w:color w:val="008000"/>
+          <w:sz w:val="18"/>
+          <w:szCs w:val="18"/>
+          <w:lang w:eastAsia="en-PH"/>
+        </w:rPr>
+        <w:t>%               Compute the partial derivatives and set grad to the partial</w:t>
+      </w:r>
+    </w:p>
+    <w:p>
+      <w:pPr>
+        <w:shd w:val="clear" w:color="auto" w:fill="FFFFFF"/>
+        <w:spacing w:after="0" w:line="240" w:lineRule="auto"/>
+        <w:rPr>
+          <w:rFonts w:ascii="NimbusSanL-Bold" w:eastAsia="Times New Roman" w:hAnsi="NimbusSanL-Bold" w:cs="Courier New"/>
+          <w:color w:val="000000"/>
+          <w:sz w:val="18"/>
+          <w:szCs w:val="18"/>
+          <w:lang w:eastAsia="en-PH"/>
+        </w:rPr>
+      </w:pPr>
+      <w:r>
+        <w:rPr>
+          <w:rFonts w:ascii="NimbusSanL-Bold" w:eastAsia="Times New Roman" w:hAnsi="NimbusSanL-Bold" w:cs="Courier New"/>
+          <w:color w:val="008000"/>
+          <w:sz w:val="18"/>
+          <w:szCs w:val="18"/>
+          <w:lang w:eastAsia="en-PH"/>
+        </w:rPr>
+        <w:t>%               derivatives of the cost w.r.t. each parameter in theta</w:t>
+      </w:r>
+    </w:p>
+    <w:p>
+      <w:pPr>
+        <w:shd w:val="clear" w:color="auto" w:fill="FFFFFF"/>
+        <w:spacing w:after="0" w:line="240" w:lineRule="auto"/>
+        <w:rPr>
+          <w:rFonts w:ascii="NimbusSanL-Bold" w:eastAsia="Times New Roman" w:hAnsi="NimbusSanL-Bold" w:cs="Courier New"/>
+          <w:color w:val="000000"/>
+          <w:sz w:val="18"/>
+          <w:szCs w:val="18"/>
+          <w:lang w:eastAsia="en-PH"/>
+        </w:rPr>
+      </w:pPr>
+      <w:r>
+        <w:rPr>
+          <w:rFonts w:ascii="NimbusSanL-Bold" w:eastAsia="Times New Roman" w:hAnsi="NimbusSanL-Bold" w:cs="Courier New"/>
+          <w:color w:val="008000"/>
+          <w:sz w:val="18"/>
+          <w:szCs w:val="18"/>
+          <w:lang w:eastAsia="en-PH"/>
+        </w:rPr>
+        <w:t>%</w:t>
+      </w:r>
+    </w:p>
+    <w:p>
+      <w:pPr>
+        <w:shd w:val="clear" w:color="auto" w:fill="FFFFFF"/>
+        <w:spacing w:after="0" w:line="240" w:lineRule="auto"/>
+        <w:rPr>
+          <w:rFonts w:ascii="NimbusSanL-Bold" w:eastAsia="Times New Roman" w:hAnsi="NimbusSanL-Bold" w:cs="Courier New"/>
+          <w:color w:val="000000"/>
+          <w:sz w:val="18"/>
+          <w:szCs w:val="18"/>
+          <w:lang w:eastAsia="en-PH"/>
+        </w:rPr>
+      </w:pPr>
+      <w:r>
+        <w:rPr>
+          <w:rFonts w:ascii="NimbusSanL-Bold" w:eastAsia="Times New Roman" w:hAnsi="NimbusSanL-Bold" w:cs="Courier New"/>
+          <w:color w:val="008000"/>
+          <w:sz w:val="18"/>
+          <w:szCs w:val="18"/>
+          <w:lang w:eastAsia="en-PH"/>
+        </w:rPr>
+        <w:t>% Hint: The computation of the cost function and gradients can be</w:t>
+      </w:r>
+    </w:p>
+    <w:p>
+      <w:pPr>
+        <w:shd w:val="clear" w:color="auto" w:fill="FFFFFF"/>
+        <w:spacing w:after="0" w:line="240" w:lineRule="auto"/>
+        <w:rPr>
+          <w:rFonts w:ascii="NimbusSanL-Bold" w:eastAsia="Times New Roman" w:hAnsi="NimbusSanL-Bold" w:cs="Courier New"/>
+          <w:color w:val="000000"/>
+          <w:sz w:val="18"/>
+          <w:szCs w:val="18"/>
+          <w:lang w:eastAsia="en-PH"/>
+        </w:rPr>
+      </w:pPr>
+      <w:r>
+        <w:rPr>
+          <w:rFonts w:ascii="NimbusSanL-Bold" w:eastAsia="Times New Roman" w:hAnsi="NimbusSanL-Bold" w:cs="Courier New"/>
+          <w:color w:val="008000"/>
+          <w:sz w:val="18"/>
+          <w:szCs w:val="18"/>
+          <w:lang w:eastAsia="en-PH"/>
+        </w:rPr>
+        <w:t xml:space="preserve">%       efficiently </w:t>
+      </w:r>
+      <w:proofErr w:type="spellStart"/>
+      <w:r>
+        <w:rPr>
+          <w:rFonts w:ascii="NimbusSanL-Bold" w:eastAsia="Times New Roman" w:hAnsi="NimbusSanL-Bold" w:cs="Courier New"/>
+          <w:color w:val="008000"/>
+          <w:sz w:val="18"/>
+          <w:szCs w:val="18"/>
+          <w:lang w:eastAsia="en-PH"/>
+        </w:rPr>
+        <w:t>vectorized</w:t>
+      </w:r>
+      <w:proofErr w:type="spellEnd"/>
+      <w:r>
+        <w:rPr>
+          <w:rFonts w:ascii="NimbusSanL-Bold" w:eastAsia="Times New Roman" w:hAnsi="NimbusSanL-Bold" w:cs="Courier New"/>
+          <w:color w:val="008000"/>
+          <w:sz w:val="18"/>
+          <w:szCs w:val="18"/>
+          <w:lang w:eastAsia="en-PH"/>
+        </w:rPr>
+        <w:t>. For example, consider the computation</w:t>
+      </w:r>
+    </w:p>
+    <w:p>
+      <w:pPr>
+        <w:shd w:val="clear" w:color="auto" w:fill="FFFFFF"/>
+        <w:spacing w:after="0" w:line="240" w:lineRule="auto"/>
+        <w:rPr>
+          <w:rFonts w:ascii="NimbusSanL-Bold" w:eastAsia="Times New Roman" w:hAnsi="NimbusSanL-Bold" w:cs="Courier New"/>
+          <w:color w:val="000000"/>
+          <w:sz w:val="18"/>
+          <w:szCs w:val="18"/>
+          <w:lang w:eastAsia="en-PH"/>
+        </w:rPr>
+      </w:pPr>
+      <w:r>
+        <w:rPr>
+          <w:rFonts w:ascii="NimbusSanL-Bold" w:eastAsia="Times New Roman" w:hAnsi="NimbusSanL-Bold" w:cs="Courier New"/>
+          <w:color w:val="008000"/>
+          <w:sz w:val="18"/>
+          <w:szCs w:val="18"/>
+          <w:lang w:eastAsia="en-PH"/>
+        </w:rPr>
+        <w:t>%</w:t>
+      </w:r>
+    </w:p>
+    <w:p>
+      <w:pPr>
+        <w:shd w:val="clear" w:color="auto" w:fill="FFFFFF"/>
+        <w:spacing w:after="0" w:line="240" w:lineRule="auto"/>
+        <w:rPr>
+          <w:rFonts w:ascii="NimbusSanL-Bold" w:eastAsia="Times New Roman" w:hAnsi="NimbusSanL-Bold" w:cs="Courier New"/>
+          <w:color w:val="000000"/>
+          <w:sz w:val="18"/>
+          <w:szCs w:val="18"/>
+          <w:lang w:eastAsia="en-PH"/>
+        </w:rPr>
+      </w:pPr>
+      <w:r>
+        <w:rPr>
+          <w:rFonts w:ascii="NimbusSanL-Bold" w:eastAsia="Times New Roman" w:hAnsi="NimbusSanL-Bold" w:cs="Courier New"/>
+          <w:color w:val="008000"/>
+          <w:sz w:val="18"/>
+          <w:szCs w:val="18"/>
+          <w:lang w:eastAsia="en-PH"/>
+        </w:rPr>
+        <w:t>%           sigmoid(X * theta)</w:t>
+      </w:r>
+    </w:p>
+    <w:p>
+      <w:pPr>
+        <w:shd w:val="clear" w:color="auto" w:fill="FFFFFF"/>
+        <w:spacing w:after="0" w:line="240" w:lineRule="auto"/>
+        <w:rPr>
+          <w:rFonts w:ascii="NimbusSanL-Bold" w:eastAsia="Times New Roman" w:hAnsi="NimbusSanL-Bold" w:cs="Courier New"/>
+          <w:color w:val="000000"/>
+          <w:sz w:val="18"/>
+          <w:szCs w:val="18"/>
+          <w:lang w:eastAsia="en-PH"/>
+        </w:rPr>
+      </w:pPr>
+      <w:r>
+        <w:rPr>
+          <w:rFonts w:ascii="NimbusSanL-Bold" w:eastAsia="Times New Roman" w:hAnsi="NimbusSanL-Bold" w:cs="Courier New"/>
+          <w:color w:val="008000"/>
+          <w:sz w:val="18"/>
+          <w:szCs w:val="18"/>
+          <w:lang w:eastAsia="en-PH"/>
+        </w:rPr>
+        <w:t>%</w:t>
+      </w:r>
+    </w:p>
+    <w:p>
+      <w:pPr>
+        <w:shd w:val="clear" w:color="auto" w:fill="FFFFFF"/>
+        <w:spacing w:after="0" w:line="240" w:lineRule="auto"/>
+        <w:rPr>
+          <w:rFonts w:ascii="NimbusSanL-Bold" w:eastAsia="Times New Roman" w:hAnsi="NimbusSanL-Bold" w:cs="Courier New"/>
+          <w:color w:val="000000"/>
+          <w:sz w:val="18"/>
+          <w:szCs w:val="18"/>
+          <w:lang w:eastAsia="en-PH"/>
+        </w:rPr>
+      </w:pPr>
+      <w:r>
+        <w:rPr>
+          <w:rFonts w:ascii="NimbusSanL-Bold" w:eastAsia="Times New Roman" w:hAnsi="NimbusSanL-Bold" w:cs="Courier New"/>
+          <w:color w:val="000000"/>
+          <w:sz w:val="18"/>
+          <w:szCs w:val="18"/>
+          <w:lang w:eastAsia="en-PH"/>
+        </w:rPr>
+        <w:t xml:space="preserve">%       </w:t>
       </w:r>
       <w:proofErr w:type="gramStart"/>
       <w:r>
         <w:rPr>
           <w:rFonts w:ascii="NimbusSanL-Bold" w:eastAsia="Times New Roman" w:hAnsi="NimbusSanL-Bold" w:cs="Courier New"/>
-          <w:color w:val="008000"/>
-          <w:sz w:val="18"/>
-          <w:szCs w:val="18"/>
-          <w:lang w:eastAsia="en-PH"/>
-        </w:rPr>
-        <w:t>You</w:t>
+          <w:color w:val="000000"/>
+          <w:sz w:val="18"/>
+          <w:szCs w:val="18"/>
+          <w:lang w:eastAsia="en-PH"/>
+        </w:rPr>
+        <w:t>Each</w:t>
       </w:r>
       <w:proofErr w:type="gramEnd"/>
       <w:r>
         <w:rPr>
           <w:rFonts w:ascii="NimbusSanL-Bold" w:eastAsia="Times New Roman" w:hAnsi="NimbusSanL-Bold" w:cs="Courier New"/>
-          <w:color w:val="008000"/>
-          <w:sz w:val="18"/>
-          <w:szCs w:val="18"/>
-          <w:lang w:eastAsia="en-PH"/>
-        </w:rPr>
-        <w:t xml:space="preserve"> need to return the following variables correctly </w:t>
-      </w:r>
-    </w:p>
-    <w:p>
-      <w:pPr>
-        <w:shd w:val="clear" w:color="auto" w:fill="FFFFFF"/>
-        <w:spacing w:after="0" w:line="240" w:lineRule="auto"/>
-        <w:rPr>
-          <w:rFonts w:ascii="NimbusSanL-Bold" w:eastAsia="Times New Roman" w:hAnsi="NimbusSanL-Bold" w:cs="Courier New"/>
-          <w:color w:val="000000"/>
-          <w:sz w:val="18"/>
-          <w:szCs w:val="18"/>
-          <w:lang w:eastAsia="en-PH"/>
-        </w:rPr>
-      </w:pPr>
-      <w:r>
-        <w:rPr>
-          <w:rFonts w:ascii="NimbusSanL-Bold" w:eastAsia="Times New Roman" w:hAnsi="NimbusSanL-Bold" w:cs="Courier New"/>
-          <w:color w:val="000000"/>
-          <w:sz w:val="18"/>
-          <w:szCs w:val="18"/>
-          <w:lang w:eastAsia="en-PH"/>
-        </w:rPr>
-        <w:t xml:space="preserve">J </w:t>
-      </w:r>
-      <w:r>
-        <w:rPr>
-          <w:rFonts w:ascii="NimbusSanL-Bold" w:eastAsia="Times New Roman" w:hAnsi="NimbusSanL-Bold" w:cs="Courier New"/>
-          <w:b/>
-          <w:bCs/>
-          <w:color w:val="000080"/>
-          <w:sz w:val="18"/>
-          <w:szCs w:val="18"/>
-          <w:lang w:eastAsia="en-PH"/>
-        </w:rPr>
-        <w:t>=</w:t>
-      </w:r>
-      <w:r>
-        <w:rPr>
-          <w:rFonts w:ascii="NimbusSanL-Bold" w:eastAsia="Times New Roman" w:hAnsi="NimbusSanL-Bold" w:cs="Courier New"/>
-          <w:color w:val="000000"/>
-          <w:sz w:val="18"/>
-          <w:szCs w:val="18"/>
-          <w:lang w:eastAsia="en-PH"/>
-        </w:rPr>
-        <w:t xml:space="preserve"> </w:t>
-      </w:r>
-      <w:r>
-        <w:rPr>
-          <w:rFonts w:ascii="NimbusSanL-Bold" w:eastAsia="Times New Roman" w:hAnsi="NimbusSanL-Bold" w:cs="Courier New"/>
-          <w:color w:val="FF8000"/>
-          <w:sz w:val="18"/>
-          <w:szCs w:val="18"/>
-          <w:lang w:eastAsia="en-PH"/>
-        </w:rPr>
-        <w:t>0</w:t>
-      </w:r>
-      <w:r>
-        <w:rPr>
-          <w:rFonts w:ascii="NimbusSanL-Bold" w:eastAsia="Times New Roman" w:hAnsi="NimbusSanL-Bold" w:cs="Courier New"/>
-          <w:b/>
-          <w:bCs/>
-          <w:color w:val="000080"/>
-          <w:sz w:val="18"/>
-          <w:szCs w:val="18"/>
-          <w:lang w:eastAsia="en-PH"/>
-        </w:rPr>
-        <w:t>;</w:t>
-      </w:r>
-    </w:p>
-    <w:p>
-      <w:pPr>
-        <w:shd w:val="clear" w:color="auto" w:fill="FFFFFF"/>
-        <w:spacing w:after="0" w:line="240" w:lineRule="auto"/>
-        <w:rPr>
-          <w:rFonts w:ascii="NimbusSanL-Bold" w:eastAsia="Times New Roman" w:hAnsi="NimbusSanL-Bold" w:cs="Courier New"/>
-          <w:color w:val="000000"/>
-          <w:sz w:val="18"/>
-          <w:szCs w:val="18"/>
-          <w:lang w:eastAsia="en-PH"/>
-        </w:rPr>
-      </w:pPr>
+          <w:color w:val="000000"/>
+          <w:sz w:val="18"/>
+          <w:szCs w:val="18"/>
+          <w:lang w:eastAsia="en-PH"/>
+        </w:rPr>
+        <w:t xml:space="preserve"> row of the resulting matrix will contain the value of the</w:t>
+      </w:r>
+    </w:p>
+    <w:p>
+      <w:pPr>
+        <w:shd w:val="clear" w:color="auto" w:fill="FFFFFF"/>
+        <w:spacing w:after="0" w:line="240" w:lineRule="auto"/>
+        <w:rPr>
+          <w:rFonts w:ascii="NimbusSanL-Bold" w:eastAsia="Times New Roman" w:hAnsi="NimbusSanL-Bold" w:cs="Courier New"/>
+          <w:color w:val="000000"/>
+          <w:sz w:val="18"/>
+          <w:szCs w:val="18"/>
+          <w:lang w:eastAsia="en-PH"/>
+        </w:rPr>
+      </w:pPr>
+      <w:r>
+        <w:rPr>
+          <w:rFonts w:ascii="NimbusSanL-Bold" w:eastAsia="Times New Roman" w:hAnsi="NimbusSanL-Bold" w:cs="Courier New"/>
+          <w:color w:val="000000"/>
+          <w:sz w:val="18"/>
+          <w:szCs w:val="18"/>
+          <w:lang w:eastAsia="en-PH"/>
+        </w:rPr>
+        <w:t xml:space="preserve">%       prediction for that example. You can make use of this to </w:t>
+      </w:r>
+      <w:proofErr w:type="spellStart"/>
+      <w:r>
+        <w:rPr>
+          <w:rFonts w:ascii="NimbusSanL-Bold" w:eastAsia="Times New Roman" w:hAnsi="NimbusSanL-Bold" w:cs="Courier New"/>
+          <w:color w:val="000000"/>
+          <w:sz w:val="18"/>
+          <w:szCs w:val="18"/>
+          <w:lang w:eastAsia="en-PH"/>
+        </w:rPr>
+        <w:t>vectorize</w:t>
+      </w:r>
+      <w:proofErr w:type="spellEnd"/>
+    </w:p>
+    <w:p>
+      <w:pPr>
+        <w:shd w:val="clear" w:color="auto" w:fill="FFFFFF"/>
+        <w:spacing w:after="0" w:line="240" w:lineRule="auto"/>
+        <w:rPr>
+          <w:rFonts w:ascii="NimbusSanL-Bold" w:eastAsia="Times New Roman" w:hAnsi="NimbusSanL-Bold" w:cs="Courier New"/>
+          <w:color w:val="000000"/>
+          <w:sz w:val="18"/>
+          <w:szCs w:val="18"/>
+          <w:lang w:eastAsia="en-PH"/>
+        </w:rPr>
+      </w:pPr>
+      <w:r>
+        <w:rPr>
+          <w:rFonts w:ascii="NimbusSanL-Bold" w:eastAsia="Times New Roman" w:hAnsi="NimbusSanL-Bold" w:cs="Courier New"/>
+          <w:color w:val="000000"/>
+          <w:sz w:val="18"/>
+          <w:szCs w:val="18"/>
+          <w:lang w:eastAsia="en-PH"/>
+        </w:rPr>
+        <w:t xml:space="preserve">%       the cost function and gradient computations. </w:t>
+      </w:r>
+    </w:p>
+    <w:p>
+      <w:pPr>
+        <w:shd w:val="clear" w:color="auto" w:fill="FFFFFF"/>
+        <w:spacing w:after="0" w:line="240" w:lineRule="auto"/>
+        <w:rPr>
+          <w:rFonts w:ascii="NimbusSanL-Bold" w:eastAsia="Times New Roman" w:hAnsi="NimbusSanL-Bold" w:cs="Courier New"/>
+          <w:color w:val="000000"/>
+          <w:sz w:val="18"/>
+          <w:szCs w:val="18"/>
+          <w:lang w:eastAsia="en-PH"/>
+        </w:rPr>
+      </w:pPr>
+      <w:r>
+        <w:rPr>
+          <w:rFonts w:ascii="NimbusSanL-Bold" w:eastAsia="Times New Roman" w:hAnsi="NimbusSanL-Bold" w:cs="Courier New"/>
+          <w:color w:val="000000"/>
+          <w:sz w:val="18"/>
+          <w:szCs w:val="18"/>
+          <w:lang w:eastAsia="en-PH"/>
+        </w:rPr>
+        <w:t>%</w:t>
+      </w:r>
+    </w:p>
+    <w:p>
+      <w:pPr>
+        <w:shd w:val="clear" w:color="auto" w:fill="FFFFFF"/>
+        <w:spacing w:after="0" w:line="240" w:lineRule="auto"/>
+        <w:rPr>
+          <w:rFonts w:ascii="NimbusSanL-Bold" w:eastAsia="Times New Roman" w:hAnsi="NimbusSanL-Bold" w:cs="Courier New"/>
+          <w:color w:val="000000"/>
+          <w:sz w:val="18"/>
+          <w:szCs w:val="18"/>
+          <w:lang w:eastAsia="en-PH"/>
+        </w:rPr>
+      </w:pPr>
+      <w:r>
+        <w:rPr>
+          <w:rFonts w:ascii="NimbusSanL-Bold" w:eastAsia="Times New Roman" w:hAnsi="NimbusSanL-Bold" w:cs="Courier New"/>
+          <w:color w:val="000000"/>
+          <w:sz w:val="18"/>
+          <w:szCs w:val="18"/>
+          <w:lang w:eastAsia="en-PH"/>
+        </w:rPr>
+        <w:t xml:space="preserve">% Hint: When computing the gradient of the regularized cost function, </w:t>
+      </w:r>
+    </w:p>
+    <w:p>
+      <w:pPr>
+        <w:shd w:val="clear" w:color="auto" w:fill="FFFFFF"/>
+        <w:spacing w:after="0" w:line="240" w:lineRule="auto"/>
+        <w:rPr>
+          <w:rFonts w:ascii="NimbusSanL-Bold" w:eastAsia="Times New Roman" w:hAnsi="NimbusSanL-Bold" w:cs="Courier New"/>
+          <w:color w:val="000000"/>
+          <w:sz w:val="18"/>
+          <w:szCs w:val="18"/>
+          <w:lang w:eastAsia="en-PH"/>
+        </w:rPr>
+      </w:pPr>
+      <w:r>
+        <w:rPr>
+          <w:rFonts w:ascii="NimbusSanL-Bold" w:eastAsia="Times New Roman" w:hAnsi="NimbusSanL-Bold" w:cs="Courier New"/>
+          <w:color w:val="000000"/>
+          <w:sz w:val="18"/>
+          <w:szCs w:val="18"/>
+          <w:lang w:eastAsia="en-PH"/>
+        </w:rPr>
+        <w:t xml:space="preserve">%       there're many possible </w:t>
+      </w:r>
+      <w:proofErr w:type="spellStart"/>
+      <w:r>
+        <w:rPr>
+          <w:rFonts w:ascii="NimbusSanL-Bold" w:eastAsia="Times New Roman" w:hAnsi="NimbusSanL-Bold" w:cs="Courier New"/>
+          <w:color w:val="000000"/>
+          <w:sz w:val="18"/>
+          <w:szCs w:val="18"/>
+          <w:lang w:eastAsia="en-PH"/>
+        </w:rPr>
+        <w:t>vectorized</w:t>
+      </w:r>
+      <w:proofErr w:type="spellEnd"/>
+      <w:r>
+        <w:rPr>
+          <w:rFonts w:ascii="NimbusSanL-Bold" w:eastAsia="Times New Roman" w:hAnsi="NimbusSanL-Bold" w:cs="Courier New"/>
+          <w:color w:val="000000"/>
+          <w:sz w:val="18"/>
+          <w:szCs w:val="18"/>
+          <w:lang w:eastAsia="en-PH"/>
+        </w:rPr>
+        <w:t xml:space="preserve"> solutions, but one solution</w:t>
+      </w:r>
+    </w:p>
+    <w:p>
+      <w:pPr>
+        <w:shd w:val="clear" w:color="auto" w:fill="FFFFFF"/>
+        <w:spacing w:after="0" w:line="240" w:lineRule="auto"/>
+        <w:rPr>
+          <w:rFonts w:ascii="NimbusSanL-Bold" w:eastAsia="Times New Roman" w:hAnsi="NimbusSanL-Bold" w:cs="Courier New"/>
+          <w:color w:val="000000"/>
+          <w:sz w:val="18"/>
+          <w:szCs w:val="18"/>
+          <w:lang w:eastAsia="en-PH"/>
+        </w:rPr>
+      </w:pPr>
+      <w:r>
+        <w:rPr>
+          <w:rFonts w:ascii="NimbusSanL-Bold" w:eastAsia="Times New Roman" w:hAnsi="NimbusSanL-Bold" w:cs="Courier New"/>
+          <w:color w:val="000000"/>
+          <w:sz w:val="18"/>
+          <w:szCs w:val="18"/>
+          <w:lang w:eastAsia="en-PH"/>
+        </w:rPr>
+        <w:t>%       looks like:</w:t>
+      </w:r>
+    </w:p>
+    <w:p>
+      <w:pPr>
+        <w:shd w:val="clear" w:color="auto" w:fill="FFFFFF"/>
+        <w:spacing w:after="0" w:line="240" w:lineRule="auto"/>
+        <w:rPr>
+          <w:rFonts w:ascii="NimbusSanL-Bold" w:eastAsia="Times New Roman" w:hAnsi="NimbusSanL-Bold" w:cs="Courier New"/>
+          <w:color w:val="000000"/>
+          <w:sz w:val="18"/>
+          <w:szCs w:val="18"/>
+          <w:lang w:eastAsia="en-PH"/>
+        </w:rPr>
+      </w:pPr>
+      <w:r>
+        <w:rPr>
+          <w:rFonts w:ascii="NimbusSanL-Bold" w:eastAsia="Times New Roman" w:hAnsi="NimbusSanL-Bold" w:cs="Courier New"/>
+          <w:color w:val="000000"/>
+          <w:sz w:val="18"/>
+          <w:szCs w:val="18"/>
+          <w:lang w:eastAsia="en-PH"/>
+        </w:rPr>
+        <w:t>%           grad = (</w:t>
+      </w:r>
+      <w:proofErr w:type="spellStart"/>
+      <w:r>
+        <w:rPr>
+          <w:rFonts w:ascii="NimbusSanL-Bold" w:eastAsia="Times New Roman" w:hAnsi="NimbusSanL-Bold" w:cs="Courier New"/>
+          <w:color w:val="000000"/>
+          <w:sz w:val="18"/>
+          <w:szCs w:val="18"/>
+          <w:lang w:eastAsia="en-PH"/>
+        </w:rPr>
+        <w:t>unregularized</w:t>
+      </w:r>
+      <w:proofErr w:type="spellEnd"/>
+      <w:r>
+        <w:rPr>
+          <w:rFonts w:ascii="NimbusSanL-Bold" w:eastAsia="Times New Roman" w:hAnsi="NimbusSanL-Bold" w:cs="Courier New"/>
+          <w:color w:val="000000"/>
+          <w:sz w:val="18"/>
+          <w:szCs w:val="18"/>
+          <w:lang w:eastAsia="en-PH"/>
+        </w:rPr>
+        <w:t xml:space="preserve"> gradient for logistic regression)</w:t>
+      </w:r>
+    </w:p>
+    <w:p>
+      <w:pPr>
+        <w:shd w:val="clear" w:color="auto" w:fill="FFFFFF"/>
+        <w:spacing w:after="0" w:line="240" w:lineRule="auto"/>
+        <w:rPr>
+          <w:rFonts w:ascii="NimbusSanL-Bold" w:eastAsia="Times New Roman" w:hAnsi="NimbusSanL-Bold" w:cs="Courier New"/>
+          <w:color w:val="000000"/>
+          <w:sz w:val="18"/>
+          <w:szCs w:val="18"/>
+          <w:lang w:eastAsia="en-PH"/>
+        </w:rPr>
+      </w:pPr>
+      <w:r>
+        <w:rPr>
+          <w:rFonts w:ascii="NimbusSanL-Bold" w:eastAsia="Times New Roman" w:hAnsi="NimbusSanL-Bold" w:cs="Courier New"/>
+          <w:color w:val="000000"/>
+          <w:sz w:val="18"/>
+          <w:szCs w:val="18"/>
+          <w:lang w:eastAsia="en-PH"/>
+        </w:rPr>
+        <w:t xml:space="preserve">%           temp = theta; </w:t>
+      </w:r>
+    </w:p>
+    <w:p>
+      <w:pPr>
+        <w:shd w:val="clear" w:color="auto" w:fill="FFFFFF"/>
+        <w:spacing w:after="0" w:line="240" w:lineRule="auto"/>
+        <w:rPr>
+          <w:rFonts w:ascii="NimbusSanL-Bold" w:eastAsia="Times New Roman" w:hAnsi="NimbusSanL-Bold" w:cs="Courier New"/>
+          <w:color w:val="000000"/>
+          <w:sz w:val="18"/>
+          <w:szCs w:val="18"/>
+          <w:lang w:eastAsia="en-PH"/>
+        </w:rPr>
+      </w:pPr>
+      <w:r>
+        <w:rPr>
+          <w:rFonts w:ascii="NimbusSanL-Bold" w:eastAsia="Times New Roman" w:hAnsi="NimbusSanL-Bold" w:cs="Courier New"/>
+          <w:color w:val="000000"/>
+          <w:sz w:val="18"/>
+          <w:szCs w:val="18"/>
+          <w:lang w:eastAsia="en-PH"/>
+        </w:rPr>
+        <w:t xml:space="preserve">%           </w:t>
+      </w:r>
       <w:proofErr w:type="gramStart"/>
       <w:r>
         <w:rPr>
@@ -1508,7 +2585,7 @@
           <w:szCs w:val="18"/>
           <w:lang w:eastAsia="en-PH"/>
         </w:rPr>
-        <w:t>grad</w:t>
+        <w:t>temp(</w:t>
       </w:r>
       <w:proofErr w:type="gramEnd"/>
       <w:r>
@@ -1519,253 +2596,48 @@
           <w:szCs w:val="18"/>
           <w:lang w:eastAsia="en-PH"/>
         </w:rPr>
-        <w:t xml:space="preserve"> </w:t>
-      </w:r>
-      <w:r>
-        <w:rPr>
-          <w:rFonts w:ascii="NimbusSanL-Bold" w:eastAsia="Times New Roman" w:hAnsi="NimbusSanL-Bold" w:cs="Courier New"/>
-          <w:b/>
-          <w:bCs/>
-          <w:color w:val="000080"/>
-          <w:sz w:val="18"/>
-          <w:szCs w:val="18"/>
-          <w:lang w:eastAsia="en-PH"/>
-        </w:rPr>
-        <w:t>=</w:t>
-      </w:r>
-      <w:r>
-        <w:rPr>
-          <w:rFonts w:ascii="NimbusSanL-Bold" w:eastAsia="Times New Roman" w:hAnsi="NimbusSanL-Bold" w:cs="Courier New"/>
-          <w:color w:val="000000"/>
-          <w:sz w:val="18"/>
-          <w:szCs w:val="18"/>
-          <w:lang w:eastAsia="en-PH"/>
-        </w:rPr>
-        <w:t xml:space="preserve"> zeros</w:t>
-      </w:r>
-      <w:r>
-        <w:rPr>
-          <w:rFonts w:ascii="NimbusSanL-Bold" w:eastAsia="Times New Roman" w:hAnsi="NimbusSanL-Bold" w:cs="Courier New"/>
-          <w:b/>
-          <w:bCs/>
-          <w:color w:val="000080"/>
-          <w:sz w:val="18"/>
-          <w:szCs w:val="18"/>
-          <w:lang w:eastAsia="en-PH"/>
-        </w:rPr>
-        <w:t>(</w:t>
-      </w:r>
-      <w:r>
-        <w:rPr>
-          <w:rFonts w:ascii="NimbusSanL-Bold" w:eastAsia="Times New Roman" w:hAnsi="NimbusSanL-Bold" w:cs="Courier New"/>
-          <w:color w:val="000000"/>
-          <w:sz w:val="18"/>
-          <w:szCs w:val="18"/>
-          <w:lang w:eastAsia="en-PH"/>
-        </w:rPr>
-        <w:t>size</w:t>
-      </w:r>
-      <w:r>
-        <w:rPr>
-          <w:rFonts w:ascii="NimbusSanL-Bold" w:eastAsia="Times New Roman" w:hAnsi="NimbusSanL-Bold" w:cs="Courier New"/>
-          <w:b/>
-          <w:bCs/>
-          <w:color w:val="000080"/>
-          <w:sz w:val="18"/>
-          <w:szCs w:val="18"/>
-          <w:lang w:eastAsia="en-PH"/>
-        </w:rPr>
-        <w:t>(</w:t>
-      </w:r>
-      <w:r>
-        <w:rPr>
-          <w:rFonts w:ascii="NimbusSanL-Bold" w:eastAsia="Times New Roman" w:hAnsi="NimbusSanL-Bold" w:cs="Courier New"/>
-          <w:color w:val="000000"/>
-          <w:sz w:val="18"/>
-          <w:szCs w:val="18"/>
-          <w:lang w:eastAsia="en-PH"/>
-        </w:rPr>
-        <w:t>theta</w:t>
-      </w:r>
-      <w:r>
-        <w:rPr>
-          <w:rFonts w:ascii="NimbusSanL-Bold" w:eastAsia="Times New Roman" w:hAnsi="NimbusSanL-Bold" w:cs="Courier New"/>
-          <w:b/>
-          <w:bCs/>
-          <w:color w:val="000080"/>
-          <w:sz w:val="18"/>
-          <w:szCs w:val="18"/>
-          <w:lang w:eastAsia="en-PH"/>
-        </w:rPr>
-        <w:t>));</w:t>
-      </w:r>
-    </w:p>
-    <w:p>
-      <w:pPr>
-        <w:shd w:val="clear" w:color="auto" w:fill="FFFFFF"/>
-        <w:spacing w:after="0" w:line="240" w:lineRule="auto"/>
-        <w:rPr>
-          <w:rFonts w:ascii="NimbusSanL-Bold" w:eastAsia="Times New Roman" w:hAnsi="NimbusSanL-Bold" w:cs="Courier New"/>
-          <w:color w:val="000000"/>
-          <w:sz w:val="18"/>
-          <w:szCs w:val="18"/>
-          <w:lang w:eastAsia="en-PH"/>
-        </w:rPr>
-      </w:pPr>
-    </w:p>
-    <w:p>
-      <w:pPr>
-        <w:shd w:val="clear" w:color="auto" w:fill="FFFFFF"/>
-        <w:spacing w:after="0" w:line="240" w:lineRule="auto"/>
-        <w:rPr>
-          <w:rFonts w:ascii="NimbusSanL-Bold" w:eastAsia="Times New Roman" w:hAnsi="NimbusSanL-Bold" w:cs="Courier New"/>
-          <w:color w:val="000000"/>
-          <w:sz w:val="18"/>
-          <w:szCs w:val="18"/>
-          <w:lang w:eastAsia="en-PH"/>
-        </w:rPr>
-      </w:pPr>
-      <w:r>
-        <w:rPr>
-          <w:rFonts w:ascii="NimbusSanL-Bold" w:eastAsia="Times New Roman" w:hAnsi="NimbusSanL-Bold" w:cs="Courier New"/>
-          <w:color w:val="008000"/>
-          <w:sz w:val="18"/>
-          <w:szCs w:val="18"/>
-          <w:lang w:eastAsia="en-PH"/>
-        </w:rPr>
-        <w:t>% ====================== YOUR CODE HERE ======================</w:t>
-      </w:r>
-    </w:p>
-    <w:p>
-      <w:pPr>
-        <w:shd w:val="clear" w:color="auto" w:fill="FFFFFF"/>
-        <w:spacing w:after="0" w:line="240" w:lineRule="auto"/>
-        <w:rPr>
-          <w:rFonts w:ascii="NimbusSanL-Bold" w:eastAsia="Times New Roman" w:hAnsi="NimbusSanL-Bold" w:cs="Courier New"/>
-          <w:color w:val="000000"/>
-          <w:sz w:val="18"/>
-          <w:szCs w:val="18"/>
-          <w:lang w:eastAsia="en-PH"/>
-        </w:rPr>
-      </w:pPr>
-      <w:r>
-        <w:rPr>
-          <w:rFonts w:ascii="NimbusSanL-Bold" w:eastAsia="Times New Roman" w:hAnsi="NimbusSanL-Bold" w:cs="Courier New"/>
-          <w:color w:val="008000"/>
-          <w:sz w:val="18"/>
-          <w:szCs w:val="18"/>
-          <w:lang w:eastAsia="en-PH"/>
-        </w:rPr>
-        <w:t>% Instructions: Compute the cost of a particular choice of theta.</w:t>
-      </w:r>
-    </w:p>
-    <w:p>
-      <w:pPr>
-        <w:shd w:val="clear" w:color="auto" w:fill="FFFFFF"/>
-        <w:spacing w:after="0" w:line="240" w:lineRule="auto"/>
-        <w:rPr>
-          <w:rFonts w:ascii="NimbusSanL-Bold" w:eastAsia="Times New Roman" w:hAnsi="NimbusSanL-Bold" w:cs="Courier New"/>
-          <w:color w:val="000000"/>
-          <w:sz w:val="18"/>
-          <w:szCs w:val="18"/>
-          <w:lang w:eastAsia="en-PH"/>
-        </w:rPr>
-      </w:pPr>
-      <w:r>
-        <w:rPr>
-          <w:rFonts w:ascii="NimbusSanL-Bold" w:eastAsia="Times New Roman" w:hAnsi="NimbusSanL-Bold" w:cs="Courier New"/>
-          <w:color w:val="008000"/>
-          <w:sz w:val="18"/>
-          <w:szCs w:val="18"/>
-          <w:lang w:eastAsia="en-PH"/>
-        </w:rPr>
-        <w:t xml:space="preserve">%               </w:t>
-      </w:r>
-      <w:proofErr w:type="gramStart"/>
-      <w:r>
-        <w:rPr>
-          <w:rFonts w:ascii="NimbusSanL-Bold" w:eastAsia="Times New Roman" w:hAnsi="NimbusSanL-Bold" w:cs="Courier New"/>
-          <w:color w:val="008000"/>
-          <w:sz w:val="18"/>
-          <w:szCs w:val="18"/>
-          <w:lang w:eastAsia="en-PH"/>
-        </w:rPr>
-        <w:t>You</w:t>
-      </w:r>
-      <w:proofErr w:type="gramEnd"/>
-      <w:r>
-        <w:rPr>
-          <w:rFonts w:ascii="NimbusSanL-Bold" w:eastAsia="Times New Roman" w:hAnsi="NimbusSanL-Bold" w:cs="Courier New"/>
-          <w:color w:val="008000"/>
-          <w:sz w:val="18"/>
-          <w:szCs w:val="18"/>
-          <w:lang w:eastAsia="en-PH"/>
-        </w:rPr>
-        <w:t xml:space="preserve"> should set J to the cost.</w:t>
-      </w:r>
-    </w:p>
-    <w:p>
-      <w:pPr>
-        <w:shd w:val="clear" w:color="auto" w:fill="FFFFFF"/>
-        <w:spacing w:after="0" w:line="240" w:lineRule="auto"/>
-        <w:rPr>
-          <w:rFonts w:ascii="NimbusSanL-Bold" w:eastAsia="Times New Roman" w:hAnsi="NimbusSanL-Bold" w:cs="Courier New"/>
-          <w:color w:val="000000"/>
-          <w:sz w:val="18"/>
-          <w:szCs w:val="18"/>
-          <w:lang w:eastAsia="en-PH"/>
-        </w:rPr>
-      </w:pPr>
-      <w:r>
-        <w:rPr>
-          <w:rFonts w:ascii="NimbusSanL-Bold" w:eastAsia="Times New Roman" w:hAnsi="NimbusSanL-Bold" w:cs="Courier New"/>
-          <w:color w:val="008000"/>
-          <w:sz w:val="18"/>
-          <w:szCs w:val="18"/>
-          <w:lang w:eastAsia="en-PH"/>
-        </w:rPr>
-        <w:t>%               Compute the partial derivatives and set grad to the partial</w:t>
-      </w:r>
-    </w:p>
-    <w:p>
-      <w:pPr>
-        <w:shd w:val="clear" w:color="auto" w:fill="FFFFFF"/>
-        <w:spacing w:after="0" w:line="240" w:lineRule="auto"/>
-        <w:rPr>
-          <w:rFonts w:ascii="NimbusSanL-Bold" w:eastAsia="Times New Roman" w:hAnsi="NimbusSanL-Bold" w:cs="Courier New"/>
-          <w:color w:val="000000"/>
-          <w:sz w:val="18"/>
-          <w:szCs w:val="18"/>
-          <w:lang w:eastAsia="en-PH"/>
-        </w:rPr>
-      </w:pPr>
-      <w:r>
-        <w:rPr>
-          <w:rFonts w:ascii="NimbusSanL-Bold" w:eastAsia="Times New Roman" w:hAnsi="NimbusSanL-Bold" w:cs="Courier New"/>
-          <w:color w:val="008000"/>
-          <w:sz w:val="18"/>
-          <w:szCs w:val="18"/>
-          <w:lang w:eastAsia="en-PH"/>
-        </w:rPr>
-        <w:t>%               derivatives of the cost w.r.t. each parameter in theta</w:t>
-      </w:r>
-    </w:p>
-    <w:p>
-      <w:pPr>
-        <w:shd w:val="clear" w:color="auto" w:fill="FFFFFF"/>
-        <w:spacing w:after="0" w:line="240" w:lineRule="auto"/>
-        <w:rPr>
-          <w:rFonts w:ascii="NimbusSanL-Bold" w:eastAsia="Times New Roman" w:hAnsi="NimbusSanL-Bold" w:cs="Courier New"/>
-          <w:color w:val="000000"/>
-          <w:sz w:val="18"/>
-          <w:szCs w:val="18"/>
-          <w:lang w:eastAsia="en-PH"/>
-        </w:rPr>
-      </w:pPr>
-      <w:r>
-        <w:rPr>
-          <w:rFonts w:ascii="NimbusSanL-Bold" w:eastAsia="Times New Roman" w:hAnsi="NimbusSanL-Bold" w:cs="Courier New"/>
-          <w:color w:val="008000"/>
+        <w:t xml:space="preserve">1) = 0;   % because we don't add anything for j = 0  </w:t>
+      </w:r>
+    </w:p>
+    <w:p>
+      <w:pPr>
+        <w:shd w:val="clear" w:color="auto" w:fill="FFFFFF"/>
+        <w:spacing w:after="0" w:line="240" w:lineRule="auto"/>
+        <w:rPr>
+          <w:rFonts w:ascii="NimbusSanL-Bold" w:eastAsia="Times New Roman" w:hAnsi="NimbusSanL-Bold" w:cs="Courier New"/>
+          <w:color w:val="000000"/>
+          <w:sz w:val="18"/>
+          <w:szCs w:val="18"/>
+          <w:lang w:eastAsia="en-PH"/>
+        </w:rPr>
+      </w:pPr>
+      <w:r>
+        <w:rPr>
+          <w:rFonts w:ascii="NimbusSanL-Bold" w:eastAsia="Times New Roman" w:hAnsi="NimbusSanL-Bold" w:cs="Courier New"/>
+          <w:color w:val="000000"/>
+          <w:sz w:val="18"/>
+          <w:szCs w:val="18"/>
+          <w:lang w:eastAsia="en-PH"/>
+        </w:rPr>
+        <w:t>%           grad = grad + YOUR_CODE_HERE (using the temp variable)</w:t>
+      </w:r>
+    </w:p>
+    <w:p>
+      <w:pPr>
+        <w:shd w:val="clear" w:color="auto" w:fill="FFFFFF"/>
+        <w:spacing w:after="0" w:line="240" w:lineRule="auto"/>
+        <w:rPr>
+          <w:rFonts w:ascii="NimbusSanL-Bold" w:eastAsia="Times New Roman" w:hAnsi="NimbusSanL-Bold" w:cs="Courier New"/>
+          <w:color w:val="000000"/>
+          <w:sz w:val="18"/>
+          <w:szCs w:val="18"/>
+          <w:lang w:eastAsia="en-PH"/>
+        </w:rPr>
+      </w:pPr>
+      <w:r>
+        <w:rPr>
+          <w:rFonts w:ascii="NimbusSanL-Bold" w:eastAsia="Times New Roman" w:hAnsi="NimbusSanL-Bold" w:cs="Courier New"/>
+          <w:color w:val="000000"/>
           <w:sz w:val="18"/>
           <w:szCs w:val="18"/>
           <w:lang w:eastAsia="en-PH"/>
@@ -1788,525 +2660,11 @@
       <w:r>
         <w:rPr>
           <w:rFonts w:ascii="NimbusSanL-Bold" w:eastAsia="Times New Roman" w:hAnsi="NimbusSanL-Bold" w:cs="Courier New"/>
-          <w:color w:val="008000"/>
-          <w:sz w:val="18"/>
-          <w:szCs w:val="18"/>
-          <w:lang w:eastAsia="en-PH"/>
-        </w:rPr>
-        <w:t>% Hint: The computation of the cost function and gradients can be</w:t>
-      </w:r>
-    </w:p>
-    <w:p>
-      <w:pPr>
-        <w:shd w:val="clear" w:color="auto" w:fill="FFFFFF"/>
-        <w:spacing w:after="0" w:line="240" w:lineRule="auto"/>
-        <w:rPr>
-          <w:rFonts w:ascii="NimbusSanL-Bold" w:eastAsia="Times New Roman" w:hAnsi="NimbusSanL-Bold" w:cs="Courier New"/>
-          <w:color w:val="000000"/>
-          <w:sz w:val="18"/>
-          <w:szCs w:val="18"/>
-          <w:lang w:eastAsia="en-PH"/>
-        </w:rPr>
-      </w:pPr>
-      <w:r>
-        <w:rPr>
-          <w:rFonts w:ascii="NimbusSanL-Bold" w:eastAsia="Times New Roman" w:hAnsi="NimbusSanL-Bold" w:cs="Courier New"/>
-          <w:color w:val="008000"/>
-          <w:sz w:val="18"/>
-          <w:szCs w:val="18"/>
-          <w:lang w:eastAsia="en-PH"/>
-        </w:rPr>
-        <w:t xml:space="preserve">%       efficiently </w:t>
-      </w:r>
-      <w:proofErr w:type="spellStart"/>
-      <w:r>
-        <w:rPr>
-          <w:rFonts w:ascii="NimbusSanL-Bold" w:eastAsia="Times New Roman" w:hAnsi="NimbusSanL-Bold" w:cs="Courier New"/>
-          <w:color w:val="008000"/>
-          <w:sz w:val="18"/>
-          <w:szCs w:val="18"/>
-          <w:lang w:eastAsia="en-PH"/>
-        </w:rPr>
-        <w:t>vectorized</w:t>
-      </w:r>
-      <w:proofErr w:type="spellEnd"/>
-      <w:r>
-        <w:rPr>
-          <w:rFonts w:ascii="NimbusSanL-Bold" w:eastAsia="Times New Roman" w:hAnsi="NimbusSanL-Bold" w:cs="Courier New"/>
-          <w:color w:val="008000"/>
-          <w:sz w:val="18"/>
-          <w:szCs w:val="18"/>
-          <w:lang w:eastAsia="en-PH"/>
-        </w:rPr>
-        <w:t>. For example, consider the computation</w:t>
-      </w:r>
-    </w:p>
-    <w:p>
-      <w:pPr>
-        <w:shd w:val="clear" w:color="auto" w:fill="FFFFFF"/>
-        <w:spacing w:after="0" w:line="240" w:lineRule="auto"/>
-        <w:rPr>
-          <w:rFonts w:ascii="NimbusSanL-Bold" w:eastAsia="Times New Roman" w:hAnsi="NimbusSanL-Bold" w:cs="Courier New"/>
-          <w:color w:val="000000"/>
-          <w:sz w:val="18"/>
-          <w:szCs w:val="18"/>
-          <w:lang w:eastAsia="en-PH"/>
-        </w:rPr>
-      </w:pPr>
-      <w:r>
-        <w:rPr>
-          <w:rFonts w:ascii="NimbusSanL-Bold" w:eastAsia="Times New Roman" w:hAnsi="NimbusSanL-Bold" w:cs="Courier New"/>
-          <w:color w:val="008000"/>
-          <w:sz w:val="18"/>
-          <w:szCs w:val="18"/>
-          <w:lang w:eastAsia="en-PH"/>
-        </w:rPr>
-        <w:t>%</w:t>
-      </w:r>
-    </w:p>
-    <w:p>
-      <w:pPr>
-        <w:shd w:val="clear" w:color="auto" w:fill="FFFFFF"/>
-        <w:spacing w:after="0" w:line="240" w:lineRule="auto"/>
-        <w:rPr>
-          <w:rFonts w:ascii="NimbusSanL-Bold" w:eastAsia="Times New Roman" w:hAnsi="NimbusSanL-Bold" w:cs="Courier New"/>
-          <w:color w:val="000000"/>
-          <w:sz w:val="18"/>
-          <w:szCs w:val="18"/>
-          <w:lang w:eastAsia="en-PH"/>
-        </w:rPr>
-      </w:pPr>
-      <w:r>
-        <w:rPr>
-          <w:rFonts w:ascii="NimbusSanL-Bold" w:eastAsia="Times New Roman" w:hAnsi="NimbusSanL-Bold" w:cs="Courier New"/>
-          <w:color w:val="008000"/>
-          <w:sz w:val="18"/>
-          <w:szCs w:val="18"/>
-          <w:lang w:eastAsia="en-PH"/>
-        </w:rPr>
-        <w:t>%           sigmoid(X * theta)</w:t>
-      </w:r>
-    </w:p>
-    <w:p>
-      <w:pPr>
-        <w:shd w:val="clear" w:color="auto" w:fill="FFFFFF"/>
-        <w:spacing w:after="0" w:line="240" w:lineRule="auto"/>
-        <w:rPr>
-          <w:rFonts w:ascii="NimbusSanL-Bold" w:eastAsia="Times New Roman" w:hAnsi="NimbusSanL-Bold" w:cs="Courier New"/>
-          <w:color w:val="000000"/>
-          <w:sz w:val="18"/>
-          <w:szCs w:val="18"/>
-          <w:lang w:eastAsia="en-PH"/>
-        </w:rPr>
-      </w:pPr>
-      <w:r>
-        <w:rPr>
-          <w:rFonts w:ascii="NimbusSanL-Bold" w:eastAsia="Times New Roman" w:hAnsi="NimbusSanL-Bold" w:cs="Courier New"/>
-          <w:color w:val="008000"/>
-          <w:sz w:val="18"/>
-          <w:szCs w:val="18"/>
-          <w:lang w:eastAsia="en-PH"/>
-        </w:rPr>
-        <w:t>%</w:t>
-      </w:r>
-    </w:p>
-    <w:p>
-      <w:pPr>
-        <w:shd w:val="clear" w:color="auto" w:fill="FFFFFF"/>
-        <w:spacing w:after="0" w:line="240" w:lineRule="auto"/>
-        <w:rPr>
-          <w:rFonts w:ascii="NimbusSanL-Bold" w:eastAsia="Times New Roman" w:hAnsi="NimbusSanL-Bold" w:cs="Courier New"/>
-          <w:color w:val="000000"/>
-          <w:sz w:val="18"/>
-          <w:szCs w:val="18"/>
-          <w:lang w:eastAsia="en-PH"/>
-        </w:rPr>
-      </w:pPr>
-      <w:r>
-        <w:rPr>
-          <w:rFonts w:ascii="NimbusSanL-Bold" w:eastAsia="Times New Roman" w:hAnsi="NimbusSanL-Bold" w:cs="Courier New"/>
-          <w:color w:val="000000"/>
-          <w:sz w:val="18"/>
-          <w:szCs w:val="18"/>
-          <w:lang w:eastAsia="en-PH"/>
-        </w:rPr>
-        <w:t xml:space="preserve">%       </w:t>
-      </w:r>
-      <w:proofErr w:type="gramStart"/>
-      <w:r>
-        <w:rPr>
-          <w:rFonts w:ascii="NimbusSanL-Bold" w:eastAsia="Times New Roman" w:hAnsi="NimbusSanL-Bold" w:cs="Courier New"/>
-          <w:color w:val="000000"/>
-          <w:sz w:val="18"/>
-          <w:szCs w:val="18"/>
-          <w:lang w:eastAsia="en-PH"/>
-        </w:rPr>
-        <w:t>Each</w:t>
-      </w:r>
-      <w:proofErr w:type="gramEnd"/>
-      <w:r>
-        <w:rPr>
-          <w:rFonts w:ascii="NimbusSanL-Bold" w:eastAsia="Times New Roman" w:hAnsi="NimbusSanL-Bold" w:cs="Courier New"/>
-          <w:color w:val="000000"/>
-          <w:sz w:val="18"/>
-          <w:szCs w:val="18"/>
-          <w:lang w:eastAsia="en-PH"/>
-        </w:rPr>
-        <w:t xml:space="preserve"> row of the resulting matrix will contain the value of the</w:t>
-      </w:r>
-    </w:p>
-    <w:p>
-      <w:pPr>
-        <w:shd w:val="clear" w:color="auto" w:fill="FFFFFF"/>
-        <w:spacing w:after="0" w:line="240" w:lineRule="auto"/>
-        <w:rPr>
-          <w:rFonts w:ascii="NimbusSanL-Bold" w:eastAsia="Times New Roman" w:hAnsi="NimbusSanL-Bold" w:cs="Courier New"/>
-          <w:color w:val="000000"/>
-          <w:sz w:val="18"/>
-          <w:szCs w:val="18"/>
-          <w:lang w:eastAsia="en-PH"/>
-        </w:rPr>
-      </w:pPr>
-      <w:r>
-        <w:rPr>
-          <w:rFonts w:ascii="NimbusSanL-Bold" w:eastAsia="Times New Roman" w:hAnsi="NimbusSanL-Bold" w:cs="Courier New"/>
-          <w:color w:val="000000"/>
-          <w:sz w:val="18"/>
-          <w:szCs w:val="18"/>
-          <w:lang w:eastAsia="en-PH"/>
-        </w:rPr>
-        <w:t xml:space="preserve">%       prediction for that example. You can make use of this to </w:t>
-      </w:r>
-      <w:proofErr w:type="spellStart"/>
-      <w:r>
-        <w:rPr>
-          <w:rFonts w:ascii="NimbusSanL-Bold" w:eastAsia="Times New Roman" w:hAnsi="NimbusSanL-Bold" w:cs="Courier New"/>
-          <w:color w:val="000000"/>
-          <w:sz w:val="18"/>
-          <w:szCs w:val="18"/>
-          <w:lang w:eastAsia="en-PH"/>
-        </w:rPr>
-        <w:t>vectorize</w:t>
-      </w:r>
-      <w:proofErr w:type="spellEnd"/>
-    </w:p>
-    <w:p>
-      <w:pPr>
-        <w:shd w:val="clear" w:color="auto" w:fill="FFFFFF"/>
-        <w:spacing w:after="0" w:line="240" w:lineRule="auto"/>
-        <w:rPr>
-          <w:rFonts w:ascii="NimbusSanL-Bold" w:eastAsia="Times New Roman" w:hAnsi="NimbusSanL-Bold" w:cs="Courier New"/>
-          <w:color w:val="000000"/>
-          <w:sz w:val="18"/>
-          <w:szCs w:val="18"/>
-          <w:lang w:eastAsia="en-PH"/>
-        </w:rPr>
-      </w:pPr>
-      <w:r>
-        <w:rPr>
-          <w:rFonts w:ascii="NimbusSanL-Bold" w:eastAsia="Times New Roman" w:hAnsi="NimbusSanL-Bold" w:cs="Courier New"/>
-          <w:color w:val="000000"/>
-          <w:sz w:val="18"/>
-          <w:szCs w:val="18"/>
-          <w:lang w:eastAsia="en-PH"/>
-        </w:rPr>
-        <w:t xml:space="preserve">%       the cost function and gradient computations. </w:t>
-      </w:r>
-    </w:p>
-    <w:p>
-      <w:pPr>
-        <w:shd w:val="clear" w:color="auto" w:fill="FFFFFF"/>
-        <w:spacing w:after="0" w:line="240" w:lineRule="auto"/>
-        <w:rPr>
-          <w:rFonts w:ascii="NimbusSanL-Bold" w:eastAsia="Times New Roman" w:hAnsi="NimbusSanL-Bold" w:cs="Courier New"/>
-          <w:color w:val="000000"/>
-          <w:sz w:val="18"/>
-          <w:szCs w:val="18"/>
-          <w:lang w:eastAsia="en-PH"/>
-        </w:rPr>
-      </w:pPr>
-      <w:r>
-        <w:rPr>
-          <w:rFonts w:ascii="NimbusSanL-Bold" w:eastAsia="Times New Roman" w:hAnsi="NimbusSanL-Bold" w:cs="Courier New"/>
-          <w:color w:val="000000"/>
-          <w:sz w:val="18"/>
-          <w:szCs w:val="18"/>
-          <w:lang w:eastAsia="en-PH"/>
-        </w:rPr>
-        <w:t>%</w:t>
-      </w:r>
-    </w:p>
-    <w:p>
-      <w:pPr>
-        <w:shd w:val="clear" w:color="auto" w:fill="FFFFFF"/>
-        <w:spacing w:after="0" w:line="240" w:lineRule="auto"/>
-        <w:rPr>
-          <w:rFonts w:ascii="NimbusSanL-Bold" w:eastAsia="Times New Roman" w:hAnsi="NimbusSanL-Bold" w:cs="Courier New"/>
-          <w:color w:val="000000"/>
-          <w:sz w:val="18"/>
-          <w:szCs w:val="18"/>
-          <w:lang w:eastAsia="en-PH"/>
-        </w:rPr>
-      </w:pPr>
-      <w:r>
-        <w:rPr>
-          <w:rFonts w:ascii="NimbusSanL-Bold" w:eastAsia="Times New Roman" w:hAnsi="NimbusSanL-Bold" w:cs="Courier New"/>
-          <w:color w:val="000000"/>
-          <w:sz w:val="18"/>
-          <w:szCs w:val="18"/>
-          <w:lang w:eastAsia="en-PH"/>
-        </w:rPr>
-        <w:t xml:space="preserve">% Hint: When computing the gradient of the regularized cost function, </w:t>
-      </w:r>
-    </w:p>
-    <w:p>
-      <w:pPr>
-        <w:shd w:val="clear" w:color="auto" w:fill="FFFFFF"/>
-        <w:spacing w:after="0" w:line="240" w:lineRule="auto"/>
-        <w:rPr>
-          <w:rFonts w:ascii="NimbusSanL-Bold" w:eastAsia="Times New Roman" w:hAnsi="NimbusSanL-Bold" w:cs="Courier New"/>
-          <w:color w:val="000000"/>
-          <w:sz w:val="18"/>
-          <w:szCs w:val="18"/>
-          <w:lang w:eastAsia="en-PH"/>
-        </w:rPr>
-      </w:pPr>
-      <w:r>
-        <w:rPr>
-          <w:rFonts w:ascii="NimbusSanL-Bold" w:eastAsia="Times New Roman" w:hAnsi="NimbusSanL-Bold" w:cs="Courier New"/>
-          <w:color w:val="000000"/>
-          <w:sz w:val="18"/>
-          <w:szCs w:val="18"/>
-          <w:lang w:eastAsia="en-PH"/>
-        </w:rPr>
-        <w:t xml:space="preserve">%       there're many possible </w:t>
-      </w:r>
-      <w:proofErr w:type="spellStart"/>
-      <w:r>
-        <w:rPr>
-          <w:rFonts w:ascii="NimbusSanL-Bold" w:eastAsia="Times New Roman" w:hAnsi="NimbusSanL-Bold" w:cs="Courier New"/>
-          <w:color w:val="000000"/>
-          <w:sz w:val="18"/>
-          <w:szCs w:val="18"/>
-          <w:lang w:eastAsia="en-PH"/>
-        </w:rPr>
-        <w:t>vectorized</w:t>
-      </w:r>
-      <w:proofErr w:type="spellEnd"/>
-      <w:r>
-        <w:rPr>
-          <w:rFonts w:ascii="NimbusSanL-Bold" w:eastAsia="Times New Roman" w:hAnsi="NimbusSanL-Bold" w:cs="Courier New"/>
-          <w:color w:val="000000"/>
-          <w:sz w:val="18"/>
-          <w:szCs w:val="18"/>
-          <w:lang w:eastAsia="en-PH"/>
-        </w:rPr>
-        <w:t xml:space="preserve"> solutions, but one solution</w:t>
-      </w:r>
-    </w:p>
-    <w:p>
-      <w:pPr>
-        <w:shd w:val="clear" w:color="auto" w:fill="FFFFFF"/>
-        <w:spacing w:after="0" w:line="240" w:lineRule="auto"/>
-        <w:rPr>
-          <w:rFonts w:ascii="NimbusSanL-Bold" w:eastAsia="Times New Roman" w:hAnsi="NimbusSanL-Bold" w:cs="Courier New"/>
-          <w:color w:val="000000"/>
-          <w:sz w:val="18"/>
-          <w:szCs w:val="18"/>
-          <w:lang w:eastAsia="en-PH"/>
-        </w:rPr>
-      </w:pPr>
-      <w:r>
-        <w:rPr>
-          <w:rFonts w:ascii="NimbusSanL-Bold" w:eastAsia="Times New Roman" w:hAnsi="NimbusSanL-Bold" w:cs="Courier New"/>
-          <w:color w:val="000000"/>
-          <w:sz w:val="18"/>
-          <w:szCs w:val="18"/>
-          <w:lang w:eastAsia="en-PH"/>
-        </w:rPr>
-        <w:t>%       looks like:</w:t>
-      </w:r>
-    </w:p>
-    <w:p>
-      <w:pPr>
-        <w:shd w:val="clear" w:color="auto" w:fill="FFFFFF"/>
-        <w:spacing w:after="0" w:line="240" w:lineRule="auto"/>
-        <w:rPr>
-          <w:rFonts w:ascii="NimbusSanL-Bold" w:eastAsia="Times New Roman" w:hAnsi="NimbusSanL-Bold" w:cs="Courier New"/>
-          <w:color w:val="000000"/>
-          <w:sz w:val="18"/>
-          <w:szCs w:val="18"/>
-          <w:lang w:eastAsia="en-PH"/>
-        </w:rPr>
-      </w:pPr>
-      <w:r>
-        <w:rPr>
-          <w:rFonts w:ascii="NimbusSanL-Bold" w:eastAsia="Times New Roman" w:hAnsi="NimbusSanL-Bold" w:cs="Courier New"/>
-          <w:color w:val="000000"/>
-          <w:sz w:val="18"/>
-          <w:szCs w:val="18"/>
-          <w:lang w:eastAsia="en-PH"/>
-        </w:rPr>
-        <w:t>%           grad = (</w:t>
-      </w:r>
-      <w:proofErr w:type="spellStart"/>
-      <w:r>
-        <w:rPr>
-          <w:rFonts w:ascii="NimbusSanL-Bold" w:eastAsia="Times New Roman" w:hAnsi="NimbusSanL-Bold" w:cs="Courier New"/>
-          <w:color w:val="000000"/>
-          <w:sz w:val="18"/>
-          <w:szCs w:val="18"/>
-          <w:lang w:eastAsia="en-PH"/>
-        </w:rPr>
-        <w:t>unregularized</w:t>
-      </w:r>
-      <w:proofErr w:type="spellEnd"/>
-      <w:r>
-        <w:rPr>
-          <w:rFonts w:ascii="NimbusSanL-Bold" w:eastAsia="Times New Roman" w:hAnsi="NimbusSanL-Bold" w:cs="Courier New"/>
-          <w:color w:val="000000"/>
-          <w:sz w:val="18"/>
-          <w:szCs w:val="18"/>
-          <w:lang w:eastAsia="en-PH"/>
-        </w:rPr>
-        <w:t xml:space="preserve"> gradient for logistic regression)</w:t>
-      </w:r>
-    </w:p>
-    <w:p>
-      <w:pPr>
-        <w:shd w:val="clear" w:color="auto" w:fill="FFFFFF"/>
-        <w:spacing w:after="0" w:line="240" w:lineRule="auto"/>
-        <w:rPr>
-          <w:rFonts w:ascii="NimbusSanL-Bold" w:eastAsia="Times New Roman" w:hAnsi="NimbusSanL-Bold" w:cs="Courier New"/>
-          <w:color w:val="000000"/>
-          <w:sz w:val="18"/>
-          <w:szCs w:val="18"/>
-          <w:lang w:eastAsia="en-PH"/>
-        </w:rPr>
-      </w:pPr>
-      <w:r>
-        <w:rPr>
-          <w:rFonts w:ascii="NimbusSanL-Bold" w:eastAsia="Times New Roman" w:hAnsi="NimbusSanL-Bold" w:cs="Courier New"/>
-          <w:color w:val="000000"/>
-          <w:sz w:val="18"/>
-          <w:szCs w:val="18"/>
-          <w:lang w:eastAsia="en-PH"/>
-        </w:rPr>
-        <w:t xml:space="preserve">%           temp = theta; </w:t>
-      </w:r>
-    </w:p>
-    <w:p>
-      <w:pPr>
-        <w:shd w:val="clear" w:color="auto" w:fill="FFFFFF"/>
-        <w:spacing w:after="0" w:line="240" w:lineRule="auto"/>
-        <w:rPr>
-          <w:rFonts w:ascii="NimbusSanL-Bold" w:eastAsia="Times New Roman" w:hAnsi="NimbusSanL-Bold" w:cs="Courier New"/>
-          <w:color w:val="000000"/>
-          <w:sz w:val="18"/>
-          <w:szCs w:val="18"/>
-          <w:lang w:eastAsia="en-PH"/>
-        </w:rPr>
-      </w:pPr>
-      <w:r>
-        <w:rPr>
-          <w:rFonts w:ascii="NimbusSanL-Bold" w:eastAsia="Times New Roman" w:hAnsi="NimbusSanL-Bold" w:cs="Courier New"/>
-          <w:color w:val="000000"/>
-          <w:sz w:val="18"/>
-          <w:szCs w:val="18"/>
-          <w:lang w:eastAsia="en-PH"/>
-        </w:rPr>
-        <w:t xml:space="preserve">%           </w:t>
-      </w:r>
-      <w:proofErr w:type="gramStart"/>
-      <w:r>
-        <w:rPr>
-          <w:rFonts w:ascii="NimbusSanL-Bold" w:eastAsia="Times New Roman" w:hAnsi="NimbusSanL-Bold" w:cs="Courier New"/>
-          <w:color w:val="000000"/>
-          <w:sz w:val="18"/>
-          <w:szCs w:val="18"/>
-          <w:lang w:eastAsia="en-PH"/>
-        </w:rPr>
-        <w:t>temp(</w:t>
-      </w:r>
-      <w:proofErr w:type="gramEnd"/>
-      <w:r>
-        <w:rPr>
-          <w:rFonts w:ascii="NimbusSanL-Bold" w:eastAsia="Times New Roman" w:hAnsi="NimbusSanL-Bold" w:cs="Courier New"/>
-          <w:color w:val="000000"/>
-          <w:sz w:val="18"/>
-          <w:szCs w:val="18"/>
-          <w:lang w:eastAsia="en-PH"/>
-        </w:rPr>
-        <w:t xml:space="preserve">1) = 0;   % because we don't add anything for j = 0  </w:t>
-      </w:r>
-    </w:p>
-    <w:p>
-      <w:pPr>
-        <w:shd w:val="clear" w:color="auto" w:fill="FFFFFF"/>
-        <w:spacing w:after="0" w:line="240" w:lineRule="auto"/>
-        <w:rPr>
-          <w:rFonts w:ascii="NimbusSanL-Bold" w:eastAsia="Times New Roman" w:hAnsi="NimbusSanL-Bold" w:cs="Courier New"/>
-          <w:color w:val="000000"/>
-          <w:sz w:val="18"/>
-          <w:szCs w:val="18"/>
-          <w:lang w:eastAsia="en-PH"/>
-        </w:rPr>
-      </w:pPr>
-      <w:r>
-        <w:rPr>
-          <w:rFonts w:ascii="NimbusSanL-Bold" w:eastAsia="Times New Roman" w:hAnsi="NimbusSanL-Bold" w:cs="Courier New"/>
-          <w:color w:val="000000"/>
-          <w:sz w:val="18"/>
-          <w:szCs w:val="18"/>
-          <w:lang w:eastAsia="en-PH"/>
-        </w:rPr>
-        <w:t>%           grad = grad + YOUR_CODE_HERE (using the temp variable)</w:t>
-      </w:r>
-    </w:p>
-    <w:p>
-      <w:pPr>
-        <w:shd w:val="clear" w:color="auto" w:fill="FFFFFF"/>
-        <w:spacing w:after="0" w:line="240" w:lineRule="auto"/>
-        <w:rPr>
-          <w:rFonts w:ascii="NimbusSanL-Bold" w:eastAsia="Times New Roman" w:hAnsi="NimbusSanL-Bold" w:cs="Courier New"/>
-          <w:color w:val="000000"/>
-          <w:sz w:val="18"/>
-          <w:szCs w:val="18"/>
-          <w:lang w:eastAsia="en-PH"/>
-        </w:rPr>
-      </w:pPr>
-      <w:r>
-        <w:rPr>
-          <w:rFonts w:ascii="NimbusSanL-Bold" w:eastAsia="Times New Roman" w:hAnsi="NimbusSanL-Bold" w:cs="Courier New"/>
-          <w:color w:val="000000"/>
-          <w:sz w:val="18"/>
-          <w:szCs w:val="18"/>
-          <w:lang w:eastAsia="en-PH"/>
-        </w:rPr>
-        <w:t>%</w:t>
-      </w:r>
-    </w:p>
-    <w:p>
-      <w:pPr>
-        <w:shd w:val="clear" w:color="auto" w:fill="FFFFFF"/>
-        <w:spacing w:after="0" w:line="240" w:lineRule="auto"/>
-        <w:rPr>
-          <w:rFonts w:ascii="NimbusSanL-Bold" w:eastAsia="Times New Roman" w:hAnsi="NimbusSanL-Bold" w:cs="Courier New"/>
-          <w:color w:val="000000"/>
-          <w:sz w:val="18"/>
-          <w:szCs w:val="18"/>
-          <w:lang w:eastAsia="en-PH"/>
-        </w:rPr>
-      </w:pPr>
-      <w:r>
-        <w:rPr>
-          <w:rFonts w:ascii="NimbusSanL-Bold" w:eastAsia="Times New Roman" w:hAnsi="NimbusSanL-Bold" w:cs="Courier New"/>
-          <w:color w:val="000000"/>
-          <w:sz w:val="18"/>
-          <w:szCs w:val="18"/>
-          <w:lang w:eastAsia="en-PH"/>
-        </w:rPr>
-        <w:lastRenderedPageBreak/>
+          <w:color w:val="000000"/>
+          <w:sz w:val="18"/>
+          <w:szCs w:val="18"/>
+          <w:lang w:eastAsia="en-PH"/>
+        </w:rPr>
         <w:t xml:space="preserve">            %J = (</w:t>
       </w:r>
       <w:proofErr w:type="gramStart"/>
@@ -3032,6 +3390,7 @@
           <w:szCs w:val="18"/>
           <w:lang w:eastAsia="en-PH"/>
         </w:rPr>
+        <w:lastRenderedPageBreak/>
         <w:t>function</w:t>
       </w:r>
       <w:proofErr w:type="gramEnd"/>
@@ -4482,11 +4841,8 @@
           <w:szCs w:val="18"/>
           <w:lang w:eastAsia="en-PH"/>
         </w:rPr>
-        <w:lastRenderedPageBreak/>
         <w:t>%</w:t>
       </w:r>
-      <w:bookmarkStart w:id="0" w:name="_GoBack"/>
-      <w:bookmarkEnd w:id="0"/>
     </w:p>
     <w:p>
       <w:pPr>
@@ -5337,6 +5693,7 @@
           <w:szCs w:val="18"/>
           <w:lang w:eastAsia="en-PH"/>
         </w:rPr>
+        <w:lastRenderedPageBreak/>
         <w:t xml:space="preserve">%         </w:t>
       </w:r>
       <w:proofErr w:type="spellStart"/>
@@ -6220,7 +6577,245 @@
           <w:szCs w:val="18"/>
           <w:lang w:eastAsia="en-PH"/>
         </w:rPr>
-        <w:t xml:space="preserve">%PREDICT </w:t>
+        <w:t>%</w:t>
+      </w:r>
+      <w:proofErr w:type="gramStart"/>
+      <w:r>
+        <w:rPr>
+          <w:rFonts w:ascii="NimbusSanL-Bold" w:eastAsia="Times New Roman" w:hAnsi="NimbusSanL-Bold" w:cs="Courier New"/>
+          <w:color w:val="008000"/>
+          <w:sz w:val="18"/>
+          <w:szCs w:val="18"/>
+          <w:lang w:eastAsia="en-PH"/>
+        </w:rPr>
+        <w:t>PREDICT</w:t>
+      </w:r>
+      <w:proofErr w:type="gramEnd"/>
+      <w:r>
+        <w:rPr>
+          <w:rFonts w:ascii="NimbusSanL-Bold" w:eastAsia="Times New Roman" w:hAnsi="NimbusSanL-Bold" w:cs="Courier New"/>
+          <w:color w:val="008000"/>
+          <w:sz w:val="18"/>
+          <w:szCs w:val="18"/>
+          <w:lang w:eastAsia="en-PH"/>
+        </w:rPr>
+        <w:t xml:space="preserve"> </w:t>
+      </w:r>
+      <w:proofErr w:type="spellStart"/>
+      <w:r>
+        <w:rPr>
+          <w:rFonts w:ascii="NimbusSanL-Bold" w:eastAsia="Times New Roman" w:hAnsi="NimbusSanL-Bold" w:cs="Courier New"/>
+          <w:color w:val="008000"/>
+          <w:sz w:val="18"/>
+          <w:szCs w:val="18"/>
+          <w:lang w:eastAsia="en-PH"/>
+        </w:rPr>
+        <w:t>Predict</w:t>
+      </w:r>
+      <w:proofErr w:type="spellEnd"/>
+      <w:r>
+        <w:rPr>
+          <w:rFonts w:ascii="NimbusSanL-Bold" w:eastAsia="Times New Roman" w:hAnsi="NimbusSanL-Bold" w:cs="Courier New"/>
+          <w:color w:val="008000"/>
+          <w:sz w:val="18"/>
+          <w:szCs w:val="18"/>
+          <w:lang w:eastAsia="en-PH"/>
+        </w:rPr>
+        <w:t xml:space="preserve"> the label for a trained one-vs-all classifier. The labels </w:t>
+      </w:r>
+    </w:p>
+    <w:p>
+      <w:pPr>
+        <w:shd w:val="clear" w:color="auto" w:fill="FFFFFF"/>
+        <w:spacing w:after="0" w:line="240" w:lineRule="auto"/>
+        <w:rPr>
+          <w:rFonts w:ascii="NimbusSanL-Bold" w:eastAsia="Times New Roman" w:hAnsi="NimbusSanL-Bold" w:cs="Courier New"/>
+          <w:color w:val="000000"/>
+          <w:sz w:val="18"/>
+          <w:szCs w:val="18"/>
+          <w:lang w:eastAsia="en-PH"/>
+        </w:rPr>
+      </w:pPr>
+      <w:r>
+        <w:rPr>
+          <w:rFonts w:ascii="NimbusSanL-Bold" w:eastAsia="Times New Roman" w:hAnsi="NimbusSanL-Bold" w:cs="Courier New"/>
+          <w:color w:val="008000"/>
+          <w:sz w:val="18"/>
+          <w:szCs w:val="18"/>
+          <w:lang w:eastAsia="en-PH"/>
+        </w:rPr>
+        <w:t>%are in the range 1</w:t>
+      </w:r>
+      <w:proofErr w:type="gramStart"/>
+      <w:r>
+        <w:rPr>
+          <w:rFonts w:ascii="NimbusSanL-Bold" w:eastAsia="Times New Roman" w:hAnsi="NimbusSanL-Bold" w:cs="Courier New"/>
+          <w:color w:val="008000"/>
+          <w:sz w:val="18"/>
+          <w:szCs w:val="18"/>
+          <w:lang w:eastAsia="en-PH"/>
+        </w:rPr>
+        <w:t>..K</w:t>
+      </w:r>
+      <w:proofErr w:type="gramEnd"/>
+      <w:r>
+        <w:rPr>
+          <w:rFonts w:ascii="NimbusSanL-Bold" w:eastAsia="Times New Roman" w:hAnsi="NimbusSanL-Bold" w:cs="Courier New"/>
+          <w:color w:val="008000"/>
+          <w:sz w:val="18"/>
+          <w:szCs w:val="18"/>
+          <w:lang w:eastAsia="en-PH"/>
+        </w:rPr>
+        <w:t>, where K = size(</w:t>
+      </w:r>
+      <w:proofErr w:type="spellStart"/>
+      <w:r>
+        <w:rPr>
+          <w:rFonts w:ascii="NimbusSanL-Bold" w:eastAsia="Times New Roman" w:hAnsi="NimbusSanL-Bold" w:cs="Courier New"/>
+          <w:color w:val="008000"/>
+          <w:sz w:val="18"/>
+          <w:szCs w:val="18"/>
+          <w:lang w:eastAsia="en-PH"/>
+        </w:rPr>
+        <w:t>all_theta</w:t>
+      </w:r>
+      <w:proofErr w:type="spellEnd"/>
+      <w:r>
+        <w:rPr>
+          <w:rFonts w:ascii="NimbusSanL-Bold" w:eastAsia="Times New Roman" w:hAnsi="NimbusSanL-Bold" w:cs="Courier New"/>
+          <w:color w:val="008000"/>
+          <w:sz w:val="18"/>
+          <w:szCs w:val="18"/>
+          <w:lang w:eastAsia="en-PH"/>
+        </w:rPr>
+        <w:t xml:space="preserve">, 1). </w:t>
+      </w:r>
+    </w:p>
+    <w:p>
+      <w:pPr>
+        <w:shd w:val="clear" w:color="auto" w:fill="FFFFFF"/>
+        <w:spacing w:after="0" w:line="240" w:lineRule="auto"/>
+        <w:rPr>
+          <w:rFonts w:ascii="NimbusSanL-Bold" w:eastAsia="Times New Roman" w:hAnsi="NimbusSanL-Bold" w:cs="Courier New"/>
+          <w:color w:val="000000"/>
+          <w:sz w:val="18"/>
+          <w:szCs w:val="18"/>
+          <w:lang w:eastAsia="en-PH"/>
+        </w:rPr>
+      </w:pPr>
+      <w:proofErr w:type="gramStart"/>
+      <w:r>
+        <w:rPr>
+          <w:rFonts w:ascii="NimbusSanL-Bold" w:eastAsia="Times New Roman" w:hAnsi="NimbusSanL-Bold" w:cs="Courier New"/>
+          <w:color w:val="008000"/>
+          <w:sz w:val="18"/>
+          <w:szCs w:val="18"/>
+          <w:lang w:eastAsia="en-PH"/>
+        </w:rPr>
+        <w:t>%  p</w:t>
+      </w:r>
+      <w:proofErr w:type="gramEnd"/>
+      <w:r>
+        <w:rPr>
+          <w:rFonts w:ascii="NimbusSanL-Bold" w:eastAsia="Times New Roman" w:hAnsi="NimbusSanL-Bold" w:cs="Courier New"/>
+          <w:color w:val="008000"/>
+          <w:sz w:val="18"/>
+          <w:szCs w:val="18"/>
+          <w:lang w:eastAsia="en-PH"/>
+        </w:rPr>
+        <w:t xml:space="preserve"> = PREDICTONEVSALL(</w:t>
+      </w:r>
+      <w:proofErr w:type="spellStart"/>
+      <w:r>
+        <w:rPr>
+          <w:rFonts w:ascii="NimbusSanL-Bold" w:eastAsia="Times New Roman" w:hAnsi="NimbusSanL-Bold" w:cs="Courier New"/>
+          <w:color w:val="008000"/>
+          <w:sz w:val="18"/>
+          <w:szCs w:val="18"/>
+          <w:lang w:eastAsia="en-PH"/>
+        </w:rPr>
+        <w:t>all_theta</w:t>
+      </w:r>
+      <w:proofErr w:type="spellEnd"/>
+      <w:r>
+        <w:rPr>
+          <w:rFonts w:ascii="NimbusSanL-Bold" w:eastAsia="Times New Roman" w:hAnsi="NimbusSanL-Bold" w:cs="Courier New"/>
+          <w:color w:val="008000"/>
+          <w:sz w:val="18"/>
+          <w:szCs w:val="18"/>
+          <w:lang w:eastAsia="en-PH"/>
+        </w:rPr>
+        <w:t>, X) will return a vector of predictions</w:t>
+      </w:r>
+    </w:p>
+    <w:p>
+      <w:pPr>
+        <w:shd w:val="clear" w:color="auto" w:fill="FFFFFF"/>
+        <w:spacing w:after="0" w:line="240" w:lineRule="auto"/>
+        <w:rPr>
+          <w:rFonts w:ascii="NimbusSanL-Bold" w:eastAsia="Times New Roman" w:hAnsi="NimbusSanL-Bold" w:cs="Courier New"/>
+          <w:color w:val="000000"/>
+          <w:sz w:val="18"/>
+          <w:szCs w:val="18"/>
+          <w:lang w:eastAsia="en-PH"/>
+        </w:rPr>
+      </w:pPr>
+      <w:proofErr w:type="gramStart"/>
+      <w:r>
+        <w:rPr>
+          <w:rFonts w:ascii="NimbusSanL-Bold" w:eastAsia="Times New Roman" w:hAnsi="NimbusSanL-Bold" w:cs="Courier New"/>
+          <w:color w:val="008000"/>
+          <w:sz w:val="18"/>
+          <w:szCs w:val="18"/>
+          <w:lang w:eastAsia="en-PH"/>
+        </w:rPr>
+        <w:t>%  for</w:t>
+      </w:r>
+      <w:proofErr w:type="gramEnd"/>
+      <w:r>
+        <w:rPr>
+          <w:rFonts w:ascii="NimbusSanL-Bold" w:eastAsia="Times New Roman" w:hAnsi="NimbusSanL-Bold" w:cs="Courier New"/>
+          <w:color w:val="008000"/>
+          <w:sz w:val="18"/>
+          <w:szCs w:val="18"/>
+          <w:lang w:eastAsia="en-PH"/>
+        </w:rPr>
+        <w:t xml:space="preserve"> each example in the matrix X. Note that X contains the examples in</w:t>
+      </w:r>
+    </w:p>
+    <w:p>
+      <w:pPr>
+        <w:shd w:val="clear" w:color="auto" w:fill="FFFFFF"/>
+        <w:spacing w:after="0" w:line="240" w:lineRule="auto"/>
+        <w:rPr>
+          <w:rFonts w:ascii="NimbusSanL-Bold" w:eastAsia="Times New Roman" w:hAnsi="NimbusSanL-Bold" w:cs="Courier New"/>
+          <w:color w:val="000000"/>
+          <w:sz w:val="18"/>
+          <w:szCs w:val="18"/>
+          <w:lang w:eastAsia="en-PH"/>
+        </w:rPr>
+      </w:pPr>
+      <w:proofErr w:type="gramStart"/>
+      <w:r>
+        <w:rPr>
+          <w:rFonts w:ascii="NimbusSanL-Bold" w:eastAsia="Times New Roman" w:hAnsi="NimbusSanL-Bold" w:cs="Courier New"/>
+          <w:color w:val="008000"/>
+          <w:sz w:val="18"/>
+          <w:szCs w:val="18"/>
+          <w:lang w:eastAsia="en-PH"/>
+        </w:rPr>
+        <w:t>%  rows</w:t>
+      </w:r>
+      <w:proofErr w:type="gramEnd"/>
+      <w:r>
+        <w:rPr>
+          <w:rFonts w:ascii="NimbusSanL-Bold" w:eastAsia="Times New Roman" w:hAnsi="NimbusSanL-Bold" w:cs="Courier New"/>
+          <w:color w:val="008000"/>
+          <w:sz w:val="18"/>
+          <w:szCs w:val="18"/>
+          <w:lang w:eastAsia="en-PH"/>
+        </w:rPr>
+        <w:t xml:space="preserve">. </w:t>
       </w:r>
       <w:proofErr w:type="spellStart"/>
       <w:proofErr w:type="gramStart"/>
@@ -6232,7 +6827,7 @@
           <w:szCs w:val="18"/>
           <w:lang w:eastAsia="en-PH"/>
         </w:rPr>
-        <w:t>Predict</w:t>
+        <w:t>all_theta</w:t>
       </w:r>
       <w:proofErr w:type="spellEnd"/>
       <w:proofErr w:type="gramEnd"/>
@@ -6244,31 +6839,43 @@
           <w:szCs w:val="18"/>
           <w:lang w:eastAsia="en-PH"/>
         </w:rPr>
-        <w:t xml:space="preserve"> the label for a trained one-vs-all classifier. The labels </w:t>
-      </w:r>
-    </w:p>
-    <w:p>
-      <w:pPr>
-        <w:shd w:val="clear" w:color="auto" w:fill="FFFFFF"/>
-        <w:spacing w:after="0" w:line="240" w:lineRule="auto"/>
-        <w:rPr>
-          <w:rFonts w:ascii="NimbusSanL-Bold" w:eastAsia="Times New Roman" w:hAnsi="NimbusSanL-Bold" w:cs="Courier New"/>
-          <w:color w:val="000000"/>
-          <w:sz w:val="18"/>
-          <w:szCs w:val="18"/>
-          <w:lang w:eastAsia="en-PH"/>
-        </w:rPr>
-      </w:pPr>
-      <w:r>
-        <w:rPr>
-          <w:rFonts w:ascii="NimbusSanL-Bold" w:eastAsia="Times New Roman" w:hAnsi="NimbusSanL-Bold" w:cs="Courier New"/>
-          <w:color w:val="008000"/>
-          <w:sz w:val="18"/>
-          <w:szCs w:val="18"/>
-          <w:lang w:eastAsia="en-PH"/>
-        </w:rPr>
-        <w:t>%are in the range 1</w:t>
-      </w:r>
+        <w:t xml:space="preserve"> is a matrix where the </w:t>
+      </w:r>
+      <w:proofErr w:type="spellStart"/>
+      <w:r>
+        <w:rPr>
+          <w:rFonts w:ascii="NimbusSanL-Bold" w:eastAsia="Times New Roman" w:hAnsi="NimbusSanL-Bold" w:cs="Courier New"/>
+          <w:color w:val="008000"/>
+          <w:sz w:val="18"/>
+          <w:szCs w:val="18"/>
+          <w:lang w:eastAsia="en-PH"/>
+        </w:rPr>
+        <w:t>i-th</w:t>
+      </w:r>
+      <w:proofErr w:type="spellEnd"/>
+      <w:r>
+        <w:rPr>
+          <w:rFonts w:ascii="NimbusSanL-Bold" w:eastAsia="Times New Roman" w:hAnsi="NimbusSanL-Bold" w:cs="Courier New"/>
+          <w:color w:val="008000"/>
+          <w:sz w:val="18"/>
+          <w:szCs w:val="18"/>
+          <w:lang w:eastAsia="en-PH"/>
+        </w:rPr>
+        <w:t xml:space="preserve"> row is a trained logistic</w:t>
+      </w:r>
+    </w:p>
+    <w:p>
+      <w:pPr>
+        <w:shd w:val="clear" w:color="auto" w:fill="FFFFFF"/>
+        <w:spacing w:after="0" w:line="240" w:lineRule="auto"/>
+        <w:rPr>
+          <w:rFonts w:ascii="NimbusSanL-Bold" w:eastAsia="Times New Roman" w:hAnsi="NimbusSanL-Bold" w:cs="Courier New"/>
+          <w:color w:val="000000"/>
+          <w:sz w:val="18"/>
+          <w:szCs w:val="18"/>
+          <w:lang w:eastAsia="en-PH"/>
+        </w:rPr>
+      </w:pPr>
       <w:proofErr w:type="gramStart"/>
       <w:r>
         <w:rPr>
@@ -6278,7 +6885,7 @@
           <w:szCs w:val="18"/>
           <w:lang w:eastAsia="en-PH"/>
         </w:rPr>
-        <w:t>..K</w:t>
+        <w:t>%  regression</w:t>
       </w:r>
       <w:proofErr w:type="gramEnd"/>
       <w:r>
@@ -6289,7 +6896,7 @@
           <w:szCs w:val="18"/>
           <w:lang w:eastAsia="en-PH"/>
         </w:rPr>
-        <w:t>, where K = size(</w:t>
+        <w:t xml:space="preserve"> theta vector for the </w:t>
       </w:r>
       <w:proofErr w:type="spellStart"/>
       <w:r>
@@ -6300,7 +6907,7 @@
           <w:szCs w:val="18"/>
           <w:lang w:eastAsia="en-PH"/>
         </w:rPr>
-        <w:t>all_theta</w:t>
+        <w:t>i-th</w:t>
       </w:r>
       <w:proofErr w:type="spellEnd"/>
       <w:r>
@@ -6311,7 +6918,29 @@
           <w:szCs w:val="18"/>
           <w:lang w:eastAsia="en-PH"/>
         </w:rPr>
-        <w:t xml:space="preserve">, 1). </w:t>
+        <w:t xml:space="preserve"> class. You should set </w:t>
+      </w:r>
+      <w:proofErr w:type="spellStart"/>
+      <w:r>
+        <w:rPr>
+          <w:rFonts w:ascii="NimbusSanL-Bold" w:eastAsia="Times New Roman" w:hAnsi="NimbusSanL-Bold" w:cs="Courier New"/>
+          <w:color w:val="008000"/>
+          <w:sz w:val="18"/>
+          <w:szCs w:val="18"/>
+          <w:lang w:eastAsia="en-PH"/>
+        </w:rPr>
+        <w:t>p</w:t>
+      </w:r>
+      <w:proofErr w:type="spellEnd"/>
+      <w:r>
+        <w:rPr>
+          <w:rFonts w:ascii="NimbusSanL-Bold" w:eastAsia="Times New Roman" w:hAnsi="NimbusSanL-Bold" w:cs="Courier New"/>
+          <w:color w:val="008000"/>
+          <w:sz w:val="18"/>
+          <w:szCs w:val="18"/>
+          <w:lang w:eastAsia="en-PH"/>
+        </w:rPr>
+        <w:t xml:space="preserve"> to a vector</w:t>
       </w:r>
     </w:p>
     <w:p>
@@ -6335,259 +6964,6 @@
           <w:szCs w:val="18"/>
           <w:lang w:eastAsia="en-PH"/>
         </w:rPr>
-        <w:t>%  p</w:t>
-      </w:r>
-      <w:proofErr w:type="gramEnd"/>
-      <w:r>
-        <w:rPr>
-          <w:rFonts w:ascii="NimbusSanL-Bold" w:eastAsia="Times New Roman" w:hAnsi="NimbusSanL-Bold" w:cs="Courier New"/>
-          <w:color w:val="008000"/>
-          <w:sz w:val="18"/>
-          <w:szCs w:val="18"/>
-          <w:lang w:eastAsia="en-PH"/>
-        </w:rPr>
-        <w:t xml:space="preserve"> = PREDICTONEVSALL(</w:t>
-      </w:r>
-      <w:proofErr w:type="spellStart"/>
-      <w:r>
-        <w:rPr>
-          <w:rFonts w:ascii="NimbusSanL-Bold" w:eastAsia="Times New Roman" w:hAnsi="NimbusSanL-Bold" w:cs="Courier New"/>
-          <w:color w:val="008000"/>
-          <w:sz w:val="18"/>
-          <w:szCs w:val="18"/>
-          <w:lang w:eastAsia="en-PH"/>
-        </w:rPr>
-        <w:t>all_theta</w:t>
-      </w:r>
-      <w:proofErr w:type="spellEnd"/>
-      <w:r>
-        <w:rPr>
-          <w:rFonts w:ascii="NimbusSanL-Bold" w:eastAsia="Times New Roman" w:hAnsi="NimbusSanL-Bold" w:cs="Courier New"/>
-          <w:color w:val="008000"/>
-          <w:sz w:val="18"/>
-          <w:szCs w:val="18"/>
-          <w:lang w:eastAsia="en-PH"/>
-        </w:rPr>
-        <w:t>, X) will return a vector of predictions</w:t>
-      </w:r>
-    </w:p>
-    <w:p>
-      <w:pPr>
-        <w:shd w:val="clear" w:color="auto" w:fill="FFFFFF"/>
-        <w:spacing w:after="0" w:line="240" w:lineRule="auto"/>
-        <w:rPr>
-          <w:rFonts w:ascii="NimbusSanL-Bold" w:eastAsia="Times New Roman" w:hAnsi="NimbusSanL-Bold" w:cs="Courier New"/>
-          <w:color w:val="000000"/>
-          <w:sz w:val="18"/>
-          <w:szCs w:val="18"/>
-          <w:lang w:eastAsia="en-PH"/>
-        </w:rPr>
-      </w:pPr>
-      <w:proofErr w:type="gramStart"/>
-      <w:r>
-        <w:rPr>
-          <w:rFonts w:ascii="NimbusSanL-Bold" w:eastAsia="Times New Roman" w:hAnsi="NimbusSanL-Bold" w:cs="Courier New"/>
-          <w:color w:val="008000"/>
-          <w:sz w:val="18"/>
-          <w:szCs w:val="18"/>
-          <w:lang w:eastAsia="en-PH"/>
-        </w:rPr>
-        <w:t>%  for</w:t>
-      </w:r>
-      <w:proofErr w:type="gramEnd"/>
-      <w:r>
-        <w:rPr>
-          <w:rFonts w:ascii="NimbusSanL-Bold" w:eastAsia="Times New Roman" w:hAnsi="NimbusSanL-Bold" w:cs="Courier New"/>
-          <w:color w:val="008000"/>
-          <w:sz w:val="18"/>
-          <w:szCs w:val="18"/>
-          <w:lang w:eastAsia="en-PH"/>
-        </w:rPr>
-        <w:t xml:space="preserve"> each example in the matrix X. Note that X contains the examples in</w:t>
-      </w:r>
-    </w:p>
-    <w:p>
-      <w:pPr>
-        <w:shd w:val="clear" w:color="auto" w:fill="FFFFFF"/>
-        <w:spacing w:after="0" w:line="240" w:lineRule="auto"/>
-        <w:rPr>
-          <w:rFonts w:ascii="NimbusSanL-Bold" w:eastAsia="Times New Roman" w:hAnsi="NimbusSanL-Bold" w:cs="Courier New"/>
-          <w:color w:val="000000"/>
-          <w:sz w:val="18"/>
-          <w:szCs w:val="18"/>
-          <w:lang w:eastAsia="en-PH"/>
-        </w:rPr>
-      </w:pPr>
-      <w:proofErr w:type="gramStart"/>
-      <w:r>
-        <w:rPr>
-          <w:rFonts w:ascii="NimbusSanL-Bold" w:eastAsia="Times New Roman" w:hAnsi="NimbusSanL-Bold" w:cs="Courier New"/>
-          <w:color w:val="008000"/>
-          <w:sz w:val="18"/>
-          <w:szCs w:val="18"/>
-          <w:lang w:eastAsia="en-PH"/>
-        </w:rPr>
-        <w:t>%  rows</w:t>
-      </w:r>
-      <w:proofErr w:type="gramEnd"/>
-      <w:r>
-        <w:rPr>
-          <w:rFonts w:ascii="NimbusSanL-Bold" w:eastAsia="Times New Roman" w:hAnsi="NimbusSanL-Bold" w:cs="Courier New"/>
-          <w:color w:val="008000"/>
-          <w:sz w:val="18"/>
-          <w:szCs w:val="18"/>
-          <w:lang w:eastAsia="en-PH"/>
-        </w:rPr>
-        <w:t xml:space="preserve">. </w:t>
-      </w:r>
-      <w:proofErr w:type="spellStart"/>
-      <w:proofErr w:type="gramStart"/>
-      <w:r>
-        <w:rPr>
-          <w:rFonts w:ascii="NimbusSanL-Bold" w:eastAsia="Times New Roman" w:hAnsi="NimbusSanL-Bold" w:cs="Courier New"/>
-          <w:color w:val="008000"/>
-          <w:sz w:val="18"/>
-          <w:szCs w:val="18"/>
-          <w:lang w:eastAsia="en-PH"/>
-        </w:rPr>
-        <w:t>all_theta</w:t>
-      </w:r>
-      <w:proofErr w:type="spellEnd"/>
-      <w:proofErr w:type="gramEnd"/>
-      <w:r>
-        <w:rPr>
-          <w:rFonts w:ascii="NimbusSanL-Bold" w:eastAsia="Times New Roman" w:hAnsi="NimbusSanL-Bold" w:cs="Courier New"/>
-          <w:color w:val="008000"/>
-          <w:sz w:val="18"/>
-          <w:szCs w:val="18"/>
-          <w:lang w:eastAsia="en-PH"/>
-        </w:rPr>
-        <w:t xml:space="preserve"> is a matrix where the </w:t>
-      </w:r>
-      <w:proofErr w:type="spellStart"/>
-      <w:r>
-        <w:rPr>
-          <w:rFonts w:ascii="NimbusSanL-Bold" w:eastAsia="Times New Roman" w:hAnsi="NimbusSanL-Bold" w:cs="Courier New"/>
-          <w:color w:val="008000"/>
-          <w:sz w:val="18"/>
-          <w:szCs w:val="18"/>
-          <w:lang w:eastAsia="en-PH"/>
-        </w:rPr>
-        <w:t>i-th</w:t>
-      </w:r>
-      <w:proofErr w:type="spellEnd"/>
-      <w:r>
-        <w:rPr>
-          <w:rFonts w:ascii="NimbusSanL-Bold" w:eastAsia="Times New Roman" w:hAnsi="NimbusSanL-Bold" w:cs="Courier New"/>
-          <w:color w:val="008000"/>
-          <w:sz w:val="18"/>
-          <w:szCs w:val="18"/>
-          <w:lang w:eastAsia="en-PH"/>
-        </w:rPr>
-        <w:t xml:space="preserve"> row is a trained logistic</w:t>
-      </w:r>
-    </w:p>
-    <w:p>
-      <w:pPr>
-        <w:shd w:val="clear" w:color="auto" w:fill="FFFFFF"/>
-        <w:spacing w:after="0" w:line="240" w:lineRule="auto"/>
-        <w:rPr>
-          <w:rFonts w:ascii="NimbusSanL-Bold" w:eastAsia="Times New Roman" w:hAnsi="NimbusSanL-Bold" w:cs="Courier New"/>
-          <w:color w:val="000000"/>
-          <w:sz w:val="18"/>
-          <w:szCs w:val="18"/>
-          <w:lang w:eastAsia="en-PH"/>
-        </w:rPr>
-      </w:pPr>
-      <w:proofErr w:type="gramStart"/>
-      <w:r>
-        <w:rPr>
-          <w:rFonts w:ascii="NimbusSanL-Bold" w:eastAsia="Times New Roman" w:hAnsi="NimbusSanL-Bold" w:cs="Courier New"/>
-          <w:color w:val="008000"/>
-          <w:sz w:val="18"/>
-          <w:szCs w:val="18"/>
-          <w:lang w:eastAsia="en-PH"/>
-        </w:rPr>
-        <w:t>%  regression</w:t>
-      </w:r>
-      <w:proofErr w:type="gramEnd"/>
-      <w:r>
-        <w:rPr>
-          <w:rFonts w:ascii="NimbusSanL-Bold" w:eastAsia="Times New Roman" w:hAnsi="NimbusSanL-Bold" w:cs="Courier New"/>
-          <w:color w:val="008000"/>
-          <w:sz w:val="18"/>
-          <w:szCs w:val="18"/>
-          <w:lang w:eastAsia="en-PH"/>
-        </w:rPr>
-        <w:t xml:space="preserve"> theta vector for the </w:t>
-      </w:r>
-      <w:proofErr w:type="spellStart"/>
-      <w:r>
-        <w:rPr>
-          <w:rFonts w:ascii="NimbusSanL-Bold" w:eastAsia="Times New Roman" w:hAnsi="NimbusSanL-Bold" w:cs="Courier New"/>
-          <w:color w:val="008000"/>
-          <w:sz w:val="18"/>
-          <w:szCs w:val="18"/>
-          <w:lang w:eastAsia="en-PH"/>
-        </w:rPr>
-        <w:t>i-th</w:t>
-      </w:r>
-      <w:proofErr w:type="spellEnd"/>
-      <w:r>
-        <w:rPr>
-          <w:rFonts w:ascii="NimbusSanL-Bold" w:eastAsia="Times New Roman" w:hAnsi="NimbusSanL-Bold" w:cs="Courier New"/>
-          <w:color w:val="008000"/>
-          <w:sz w:val="18"/>
-          <w:szCs w:val="18"/>
-          <w:lang w:eastAsia="en-PH"/>
-        </w:rPr>
-        <w:t xml:space="preserve"> class. You should set </w:t>
-      </w:r>
-      <w:proofErr w:type="spellStart"/>
-      <w:r>
-        <w:rPr>
-          <w:rFonts w:ascii="NimbusSanL-Bold" w:eastAsia="Times New Roman" w:hAnsi="NimbusSanL-Bold" w:cs="Courier New"/>
-          <w:color w:val="008000"/>
-          <w:sz w:val="18"/>
-          <w:szCs w:val="18"/>
-          <w:lang w:eastAsia="en-PH"/>
-        </w:rPr>
-        <w:t>p</w:t>
-      </w:r>
-      <w:proofErr w:type="spellEnd"/>
-      <w:r>
-        <w:rPr>
-          <w:rFonts w:ascii="NimbusSanL-Bold" w:eastAsia="Times New Roman" w:hAnsi="NimbusSanL-Bold" w:cs="Courier New"/>
-          <w:color w:val="008000"/>
-          <w:sz w:val="18"/>
-          <w:szCs w:val="18"/>
-          <w:lang w:eastAsia="en-PH"/>
-        </w:rPr>
-        <w:t xml:space="preserve"> to a vector</w:t>
-      </w:r>
-    </w:p>
-    <w:p>
-      <w:pPr>
-        <w:shd w:val="clear" w:color="auto" w:fill="FFFFFF"/>
-        <w:spacing w:after="0" w:line="240" w:lineRule="auto"/>
-        <w:rPr>
-          <w:rFonts w:ascii="NimbusSanL-Bold" w:eastAsia="Times New Roman" w:hAnsi="NimbusSanL-Bold" w:cs="Courier New"/>
-          <w:color w:val="000000"/>
-          <w:sz w:val="18"/>
-          <w:szCs w:val="18"/>
-          <w:lang w:eastAsia="en-PH"/>
-        </w:rPr>
-      </w:pPr>
-      <w:proofErr w:type="gramStart"/>
-      <w:r>
-        <w:rPr>
-          <w:rFonts w:ascii="NimbusSanL-Bold" w:eastAsia="Times New Roman" w:hAnsi="NimbusSanL-Bold" w:cs="Courier New"/>
-          <w:color w:val="008000"/>
-          <w:sz w:val="18"/>
-          <w:szCs w:val="18"/>
-          <w:lang w:eastAsia="en-PH"/>
-        </w:rPr>
-        <w:lastRenderedPageBreak/>
         <w:t>%  of</w:t>
       </w:r>
       <w:proofErr w:type="gramEnd"/>
@@ -7654,6 +8030,7 @@
           <w:szCs w:val="18"/>
           <w:lang w:eastAsia="en-PH"/>
         </w:rPr>
+        <w:lastRenderedPageBreak/>
         <w:t xml:space="preserve">%       are in rows, then, you can use </w:t>
       </w:r>
       <w:proofErr w:type="gramStart"/>
@@ -8133,9 +8510,75 @@
           <w:szCs w:val="18"/>
           <w:lang w:eastAsia="en-PH"/>
         </w:rPr>
-        <w:t xml:space="preserve">%PREDICT </w:t>
+        <w:t>%</w:t>
+      </w:r>
+      <w:proofErr w:type="gramStart"/>
+      <w:r>
+        <w:rPr>
+          <w:rFonts w:ascii="NimbusSanL-Bold" w:eastAsia="Times New Roman" w:hAnsi="NimbusSanL-Bold" w:cs="Courier New"/>
+          <w:color w:val="008000"/>
+          <w:sz w:val="18"/>
+          <w:szCs w:val="18"/>
+          <w:lang w:eastAsia="en-PH"/>
+        </w:rPr>
+        <w:t>PREDICT</w:t>
+      </w:r>
+      <w:proofErr w:type="gramEnd"/>
+      <w:r>
+        <w:rPr>
+          <w:rFonts w:ascii="NimbusSanL-Bold" w:eastAsia="Times New Roman" w:hAnsi="NimbusSanL-Bold" w:cs="Courier New"/>
+          <w:color w:val="008000"/>
+          <w:sz w:val="18"/>
+          <w:szCs w:val="18"/>
+          <w:lang w:eastAsia="en-PH"/>
+        </w:rPr>
+        <w:t xml:space="preserve"> </w:t>
       </w:r>
       <w:proofErr w:type="spellStart"/>
+      <w:r>
+        <w:rPr>
+          <w:rFonts w:ascii="NimbusSanL-Bold" w:eastAsia="Times New Roman" w:hAnsi="NimbusSanL-Bold" w:cs="Courier New"/>
+          <w:color w:val="008000"/>
+          <w:sz w:val="18"/>
+          <w:szCs w:val="18"/>
+          <w:lang w:eastAsia="en-PH"/>
+        </w:rPr>
+        <w:t>Predict</w:t>
+      </w:r>
+      <w:proofErr w:type="spellEnd"/>
+      <w:r>
+        <w:rPr>
+          <w:rFonts w:ascii="NimbusSanL-Bold" w:eastAsia="Times New Roman" w:hAnsi="NimbusSanL-Bold" w:cs="Courier New"/>
+          <w:color w:val="008000"/>
+          <w:sz w:val="18"/>
+          <w:szCs w:val="18"/>
+          <w:lang w:eastAsia="en-PH"/>
+        </w:rPr>
+        <w:t xml:space="preserve"> the label of an input given a trained neural network</w:t>
+      </w:r>
+    </w:p>
+    <w:p>
+      <w:pPr>
+        <w:shd w:val="clear" w:color="auto" w:fill="FFFFFF"/>
+        <w:spacing w:after="0" w:line="240" w:lineRule="auto"/>
+        <w:rPr>
+          <w:rFonts w:ascii="NimbusSanL-Bold" w:eastAsia="Times New Roman" w:hAnsi="NimbusSanL-Bold" w:cs="Courier New"/>
+          <w:color w:val="000000"/>
+          <w:sz w:val="18"/>
+          <w:szCs w:val="18"/>
+          <w:lang w:eastAsia="en-PH"/>
+        </w:rPr>
+      </w:pPr>
+      <w:r>
+        <w:rPr>
+          <w:rFonts w:ascii="NimbusSanL-Bold" w:eastAsia="Times New Roman" w:hAnsi="NimbusSanL-Bold" w:cs="Courier New"/>
+          <w:color w:val="008000"/>
+          <w:sz w:val="18"/>
+          <w:szCs w:val="18"/>
+          <w:lang w:eastAsia="en-PH"/>
+        </w:rPr>
+        <w:t xml:space="preserve">%   p = </w:t>
+      </w:r>
       <w:proofErr w:type="gramStart"/>
       <w:r>
         <w:rPr>
@@ -8145,42 +8588,359 @@
           <w:szCs w:val="18"/>
           <w:lang w:eastAsia="en-PH"/>
         </w:rPr>
-        <w:t>Predict</w:t>
+        <w:t>PREDICT(</w:t>
+      </w:r>
+      <w:proofErr w:type="gramEnd"/>
+      <w:r>
+        <w:rPr>
+          <w:rFonts w:ascii="NimbusSanL-Bold" w:eastAsia="Times New Roman" w:hAnsi="NimbusSanL-Bold" w:cs="Courier New"/>
+          <w:color w:val="008000"/>
+          <w:sz w:val="18"/>
+          <w:szCs w:val="18"/>
+          <w:lang w:eastAsia="en-PH"/>
+        </w:rPr>
+        <w:t>Theta1, Theta2, X) outputs the predicted label of X given the</w:t>
+      </w:r>
+    </w:p>
+    <w:p>
+      <w:pPr>
+        <w:shd w:val="clear" w:color="auto" w:fill="FFFFFF"/>
+        <w:spacing w:after="0" w:line="240" w:lineRule="auto"/>
+        <w:rPr>
+          <w:rFonts w:ascii="NimbusSanL-Bold" w:eastAsia="Times New Roman" w:hAnsi="NimbusSanL-Bold" w:cs="Courier New"/>
+          <w:color w:val="000000"/>
+          <w:sz w:val="18"/>
+          <w:szCs w:val="18"/>
+          <w:lang w:eastAsia="en-PH"/>
+        </w:rPr>
+      </w:pPr>
+      <w:r>
+        <w:rPr>
+          <w:rFonts w:ascii="NimbusSanL-Bold" w:eastAsia="Times New Roman" w:hAnsi="NimbusSanL-Bold" w:cs="Courier New"/>
+          <w:color w:val="008000"/>
+          <w:sz w:val="18"/>
+          <w:szCs w:val="18"/>
+          <w:lang w:eastAsia="en-PH"/>
+        </w:rPr>
+        <w:t>%   trained weights of a neural network (Theta1, Theta2)</w:t>
+      </w:r>
+    </w:p>
+    <w:p>
+      <w:pPr>
+        <w:shd w:val="clear" w:color="auto" w:fill="FFFFFF"/>
+        <w:spacing w:after="0" w:line="240" w:lineRule="auto"/>
+        <w:rPr>
+          <w:rFonts w:ascii="NimbusSanL-Bold" w:eastAsia="Times New Roman" w:hAnsi="NimbusSanL-Bold" w:cs="Courier New"/>
+          <w:color w:val="000000"/>
+          <w:sz w:val="18"/>
+          <w:szCs w:val="18"/>
+          <w:lang w:eastAsia="en-PH"/>
+        </w:rPr>
+      </w:pPr>
+    </w:p>
+    <w:p>
+      <w:pPr>
+        <w:shd w:val="clear" w:color="auto" w:fill="FFFFFF"/>
+        <w:spacing w:after="0" w:line="240" w:lineRule="auto"/>
+        <w:rPr>
+          <w:rFonts w:ascii="NimbusSanL-Bold" w:eastAsia="Times New Roman" w:hAnsi="NimbusSanL-Bold" w:cs="Courier New"/>
+          <w:color w:val="000000"/>
+          <w:sz w:val="18"/>
+          <w:szCs w:val="18"/>
+          <w:lang w:eastAsia="en-PH"/>
+        </w:rPr>
+      </w:pPr>
+      <w:r>
+        <w:rPr>
+          <w:rFonts w:ascii="NimbusSanL-Bold" w:eastAsia="Times New Roman" w:hAnsi="NimbusSanL-Bold" w:cs="Courier New"/>
+          <w:color w:val="008000"/>
+          <w:sz w:val="18"/>
+          <w:szCs w:val="18"/>
+          <w:lang w:eastAsia="en-PH"/>
+        </w:rPr>
+        <w:t>% Useful values</w:t>
+      </w:r>
+    </w:p>
+    <w:p>
+      <w:pPr>
+        <w:shd w:val="clear" w:color="auto" w:fill="FFFFFF"/>
+        <w:spacing w:after="0" w:line="240" w:lineRule="auto"/>
+        <w:rPr>
+          <w:rFonts w:ascii="NimbusSanL-Bold" w:eastAsia="Times New Roman" w:hAnsi="NimbusSanL-Bold" w:cs="Courier New"/>
+          <w:color w:val="000000"/>
+          <w:sz w:val="18"/>
+          <w:szCs w:val="18"/>
+          <w:lang w:eastAsia="en-PH"/>
+        </w:rPr>
+      </w:pPr>
+      <w:r>
+        <w:rPr>
+          <w:rFonts w:ascii="NimbusSanL-Bold" w:eastAsia="Times New Roman" w:hAnsi="NimbusSanL-Bold" w:cs="Courier New"/>
+          <w:color w:val="000000"/>
+          <w:sz w:val="18"/>
+          <w:szCs w:val="18"/>
+          <w:lang w:eastAsia="en-PH"/>
+        </w:rPr>
+        <w:t xml:space="preserve">m </w:t>
+      </w:r>
+      <w:r>
+        <w:rPr>
+          <w:rFonts w:ascii="NimbusSanL-Bold" w:eastAsia="Times New Roman" w:hAnsi="NimbusSanL-Bold" w:cs="Courier New"/>
+          <w:b/>
+          <w:bCs/>
+          <w:color w:val="000080"/>
+          <w:sz w:val="18"/>
+          <w:szCs w:val="18"/>
+          <w:lang w:eastAsia="en-PH"/>
+        </w:rPr>
+        <w:t>=</w:t>
+      </w:r>
+      <w:r>
+        <w:rPr>
+          <w:rFonts w:ascii="NimbusSanL-Bold" w:eastAsia="Times New Roman" w:hAnsi="NimbusSanL-Bold" w:cs="Courier New"/>
+          <w:color w:val="000000"/>
+          <w:sz w:val="18"/>
+          <w:szCs w:val="18"/>
+          <w:lang w:eastAsia="en-PH"/>
+        </w:rPr>
+        <w:t xml:space="preserve"> size</w:t>
+      </w:r>
+      <w:r>
+        <w:rPr>
+          <w:rFonts w:ascii="NimbusSanL-Bold" w:eastAsia="Times New Roman" w:hAnsi="NimbusSanL-Bold" w:cs="Courier New"/>
+          <w:b/>
+          <w:bCs/>
+          <w:color w:val="000080"/>
+          <w:sz w:val="18"/>
+          <w:szCs w:val="18"/>
+          <w:lang w:eastAsia="en-PH"/>
+        </w:rPr>
+        <w:t>(</w:t>
+      </w:r>
+      <w:r>
+        <w:rPr>
+          <w:rFonts w:ascii="NimbusSanL-Bold" w:eastAsia="Times New Roman" w:hAnsi="NimbusSanL-Bold" w:cs="Courier New"/>
+          <w:color w:val="000000"/>
+          <w:sz w:val="18"/>
+          <w:szCs w:val="18"/>
+          <w:lang w:eastAsia="en-PH"/>
+        </w:rPr>
+        <w:t>X</w:t>
+      </w:r>
+      <w:r>
+        <w:rPr>
+          <w:rFonts w:ascii="NimbusSanL-Bold" w:eastAsia="Times New Roman" w:hAnsi="NimbusSanL-Bold" w:cs="Courier New"/>
+          <w:b/>
+          <w:bCs/>
+          <w:color w:val="000080"/>
+          <w:sz w:val="18"/>
+          <w:szCs w:val="18"/>
+          <w:lang w:eastAsia="en-PH"/>
+        </w:rPr>
+        <w:t>,</w:t>
+      </w:r>
+      <w:r>
+        <w:rPr>
+          <w:rFonts w:ascii="NimbusSanL-Bold" w:eastAsia="Times New Roman" w:hAnsi="NimbusSanL-Bold" w:cs="Courier New"/>
+          <w:color w:val="000000"/>
+          <w:sz w:val="18"/>
+          <w:szCs w:val="18"/>
+          <w:lang w:eastAsia="en-PH"/>
+        </w:rPr>
+        <w:t xml:space="preserve"> </w:t>
+      </w:r>
+      <w:r>
+        <w:rPr>
+          <w:rFonts w:ascii="NimbusSanL-Bold" w:eastAsia="Times New Roman" w:hAnsi="NimbusSanL-Bold" w:cs="Courier New"/>
+          <w:color w:val="FF8000"/>
+          <w:sz w:val="18"/>
+          <w:szCs w:val="18"/>
+          <w:lang w:eastAsia="en-PH"/>
+        </w:rPr>
+        <w:t>1</w:t>
+      </w:r>
+      <w:r>
+        <w:rPr>
+          <w:rFonts w:ascii="NimbusSanL-Bold" w:eastAsia="Times New Roman" w:hAnsi="NimbusSanL-Bold" w:cs="Courier New"/>
+          <w:b/>
+          <w:bCs/>
+          <w:color w:val="000080"/>
+          <w:sz w:val="18"/>
+          <w:szCs w:val="18"/>
+          <w:lang w:eastAsia="en-PH"/>
+        </w:rPr>
+        <w:t>);</w:t>
+      </w:r>
+    </w:p>
+    <w:p>
+      <w:pPr>
+        <w:shd w:val="clear" w:color="auto" w:fill="FFFFFF"/>
+        <w:spacing w:after="0" w:line="240" w:lineRule="auto"/>
+        <w:rPr>
+          <w:rFonts w:ascii="NimbusSanL-Bold" w:eastAsia="Times New Roman" w:hAnsi="NimbusSanL-Bold" w:cs="Courier New"/>
+          <w:color w:val="000000"/>
+          <w:sz w:val="18"/>
+          <w:szCs w:val="18"/>
+          <w:lang w:eastAsia="en-PH"/>
+        </w:rPr>
+      </w:pPr>
+      <w:proofErr w:type="spellStart"/>
+      <w:r>
+        <w:rPr>
+          <w:rFonts w:ascii="NimbusSanL-Bold" w:eastAsia="Times New Roman" w:hAnsi="NimbusSanL-Bold" w:cs="Courier New"/>
+          <w:color w:val="000000"/>
+          <w:sz w:val="18"/>
+          <w:szCs w:val="18"/>
+          <w:lang w:eastAsia="en-PH"/>
+        </w:rPr>
+        <w:t>num_labels</w:t>
       </w:r>
       <w:proofErr w:type="spellEnd"/>
+      <w:r>
+        <w:rPr>
+          <w:rFonts w:ascii="NimbusSanL-Bold" w:eastAsia="Times New Roman" w:hAnsi="NimbusSanL-Bold" w:cs="Courier New"/>
+          <w:color w:val="000000"/>
+          <w:sz w:val="18"/>
+          <w:szCs w:val="18"/>
+          <w:lang w:eastAsia="en-PH"/>
+        </w:rPr>
+        <w:t xml:space="preserve"> </w:t>
+      </w:r>
+      <w:r>
+        <w:rPr>
+          <w:rFonts w:ascii="NimbusSanL-Bold" w:eastAsia="Times New Roman" w:hAnsi="NimbusSanL-Bold" w:cs="Courier New"/>
+          <w:b/>
+          <w:bCs/>
+          <w:color w:val="000080"/>
+          <w:sz w:val="18"/>
+          <w:szCs w:val="18"/>
+          <w:lang w:eastAsia="en-PH"/>
+        </w:rPr>
+        <w:t>=</w:t>
+      </w:r>
+      <w:r>
+        <w:rPr>
+          <w:rFonts w:ascii="NimbusSanL-Bold" w:eastAsia="Times New Roman" w:hAnsi="NimbusSanL-Bold" w:cs="Courier New"/>
+          <w:color w:val="000000"/>
+          <w:sz w:val="18"/>
+          <w:szCs w:val="18"/>
+          <w:lang w:eastAsia="en-PH"/>
+        </w:rPr>
+        <w:t xml:space="preserve"> </w:t>
+      </w:r>
+      <w:proofErr w:type="gramStart"/>
+      <w:r>
+        <w:rPr>
+          <w:rFonts w:ascii="NimbusSanL-Bold" w:eastAsia="Times New Roman" w:hAnsi="NimbusSanL-Bold" w:cs="Courier New"/>
+          <w:color w:val="000000"/>
+          <w:sz w:val="18"/>
+          <w:szCs w:val="18"/>
+          <w:lang w:eastAsia="en-PH"/>
+        </w:rPr>
+        <w:t>size</w:t>
+      </w:r>
+      <w:r>
+        <w:rPr>
+          <w:rFonts w:ascii="NimbusSanL-Bold" w:eastAsia="Times New Roman" w:hAnsi="NimbusSanL-Bold" w:cs="Courier New"/>
+          <w:b/>
+          <w:bCs/>
+          <w:color w:val="000080"/>
+          <w:sz w:val="18"/>
+          <w:szCs w:val="18"/>
+          <w:lang w:eastAsia="en-PH"/>
+        </w:rPr>
+        <w:t>(</w:t>
+      </w:r>
       <w:proofErr w:type="gramEnd"/>
       <w:r>
         <w:rPr>
           <w:rFonts w:ascii="NimbusSanL-Bold" w:eastAsia="Times New Roman" w:hAnsi="NimbusSanL-Bold" w:cs="Courier New"/>
-          <w:color w:val="008000"/>
-          <w:sz w:val="18"/>
-          <w:szCs w:val="18"/>
-          <w:lang w:eastAsia="en-PH"/>
-        </w:rPr>
-        <w:t xml:space="preserve"> the label of an input given a trained neural network</w:t>
-      </w:r>
-    </w:p>
-    <w:p>
-      <w:pPr>
-        <w:shd w:val="clear" w:color="auto" w:fill="FFFFFF"/>
-        <w:spacing w:after="0" w:line="240" w:lineRule="auto"/>
-        <w:rPr>
-          <w:rFonts w:ascii="NimbusSanL-Bold" w:eastAsia="Times New Roman" w:hAnsi="NimbusSanL-Bold" w:cs="Courier New"/>
-          <w:color w:val="000000"/>
-          <w:sz w:val="18"/>
-          <w:szCs w:val="18"/>
-          <w:lang w:eastAsia="en-PH"/>
-        </w:rPr>
-      </w:pPr>
-      <w:r>
-        <w:rPr>
-          <w:rFonts w:ascii="NimbusSanL-Bold" w:eastAsia="Times New Roman" w:hAnsi="NimbusSanL-Bold" w:cs="Courier New"/>
-          <w:color w:val="008000"/>
-          <w:sz w:val="18"/>
-          <w:szCs w:val="18"/>
-          <w:lang w:eastAsia="en-PH"/>
-        </w:rPr>
-        <w:t xml:space="preserve">%   p = </w:t>
+          <w:color w:val="000000"/>
+          <w:sz w:val="18"/>
+          <w:szCs w:val="18"/>
+          <w:lang w:eastAsia="en-PH"/>
+        </w:rPr>
+        <w:t>Theta2</w:t>
+      </w:r>
+      <w:r>
+        <w:rPr>
+          <w:rFonts w:ascii="NimbusSanL-Bold" w:eastAsia="Times New Roman" w:hAnsi="NimbusSanL-Bold" w:cs="Courier New"/>
+          <w:b/>
+          <w:bCs/>
+          <w:color w:val="000080"/>
+          <w:sz w:val="18"/>
+          <w:szCs w:val="18"/>
+          <w:lang w:eastAsia="en-PH"/>
+        </w:rPr>
+        <w:t>,</w:t>
+      </w:r>
+      <w:r>
+        <w:rPr>
+          <w:rFonts w:ascii="NimbusSanL-Bold" w:eastAsia="Times New Roman" w:hAnsi="NimbusSanL-Bold" w:cs="Courier New"/>
+          <w:color w:val="000000"/>
+          <w:sz w:val="18"/>
+          <w:szCs w:val="18"/>
+          <w:lang w:eastAsia="en-PH"/>
+        </w:rPr>
+        <w:t xml:space="preserve"> </w:t>
+      </w:r>
+      <w:r>
+        <w:rPr>
+          <w:rFonts w:ascii="NimbusSanL-Bold" w:eastAsia="Times New Roman" w:hAnsi="NimbusSanL-Bold" w:cs="Courier New"/>
+          <w:color w:val="FF8000"/>
+          <w:sz w:val="18"/>
+          <w:szCs w:val="18"/>
+          <w:lang w:eastAsia="en-PH"/>
+        </w:rPr>
+        <w:t>1</w:t>
+      </w:r>
+      <w:r>
+        <w:rPr>
+          <w:rFonts w:ascii="NimbusSanL-Bold" w:eastAsia="Times New Roman" w:hAnsi="NimbusSanL-Bold" w:cs="Courier New"/>
+          <w:b/>
+          <w:bCs/>
+          <w:color w:val="000080"/>
+          <w:sz w:val="18"/>
+          <w:szCs w:val="18"/>
+          <w:lang w:eastAsia="en-PH"/>
+        </w:rPr>
+        <w:t>);</w:t>
+      </w:r>
+    </w:p>
+    <w:p>
+      <w:pPr>
+        <w:shd w:val="clear" w:color="auto" w:fill="FFFFFF"/>
+        <w:spacing w:after="0" w:line="240" w:lineRule="auto"/>
+        <w:rPr>
+          <w:rFonts w:ascii="NimbusSanL-Bold" w:eastAsia="Times New Roman" w:hAnsi="NimbusSanL-Bold" w:cs="Courier New"/>
+          <w:color w:val="000000"/>
+          <w:sz w:val="18"/>
+          <w:szCs w:val="18"/>
+          <w:lang w:eastAsia="en-PH"/>
+        </w:rPr>
+      </w:pPr>
+    </w:p>
+    <w:p>
+      <w:pPr>
+        <w:shd w:val="clear" w:color="auto" w:fill="FFFFFF"/>
+        <w:spacing w:after="0" w:line="240" w:lineRule="auto"/>
+        <w:rPr>
+          <w:rFonts w:ascii="NimbusSanL-Bold" w:eastAsia="Times New Roman" w:hAnsi="NimbusSanL-Bold" w:cs="Courier New"/>
+          <w:color w:val="000000"/>
+          <w:sz w:val="18"/>
+          <w:szCs w:val="18"/>
+          <w:lang w:eastAsia="en-PH"/>
+        </w:rPr>
+      </w:pPr>
+      <w:r>
+        <w:rPr>
+          <w:rFonts w:ascii="NimbusSanL-Bold" w:eastAsia="Times New Roman" w:hAnsi="NimbusSanL-Bold" w:cs="Courier New"/>
+          <w:color w:val="008000"/>
+          <w:sz w:val="18"/>
+          <w:szCs w:val="18"/>
+          <w:lang w:eastAsia="en-PH"/>
+        </w:rPr>
+        <w:t xml:space="preserve">% </w:t>
       </w:r>
       <w:proofErr w:type="gramStart"/>
       <w:r>
@@ -8191,7 +8951,7 @@
           <w:szCs w:val="18"/>
           <w:lang w:eastAsia="en-PH"/>
         </w:rPr>
-        <w:t>PREDICT(</w:t>
+        <w:t>You</w:t>
       </w:r>
       <w:proofErr w:type="gramEnd"/>
       <w:r>
@@ -8202,80 +8962,588 @@
           <w:szCs w:val="18"/>
           <w:lang w:eastAsia="en-PH"/>
         </w:rPr>
-        <w:t>Theta1, Theta2, X) outputs the predicted label of X given the</w:t>
-      </w:r>
-    </w:p>
-    <w:p>
-      <w:pPr>
-        <w:shd w:val="clear" w:color="auto" w:fill="FFFFFF"/>
-        <w:spacing w:after="0" w:line="240" w:lineRule="auto"/>
-        <w:rPr>
-          <w:rFonts w:ascii="NimbusSanL-Bold" w:eastAsia="Times New Roman" w:hAnsi="NimbusSanL-Bold" w:cs="Courier New"/>
-          <w:color w:val="000000"/>
-          <w:sz w:val="18"/>
-          <w:szCs w:val="18"/>
-          <w:lang w:eastAsia="en-PH"/>
-        </w:rPr>
-      </w:pPr>
-      <w:r>
-        <w:rPr>
-          <w:rFonts w:ascii="NimbusSanL-Bold" w:eastAsia="Times New Roman" w:hAnsi="NimbusSanL-Bold" w:cs="Courier New"/>
-          <w:color w:val="008000"/>
-          <w:sz w:val="18"/>
-          <w:szCs w:val="18"/>
-          <w:lang w:eastAsia="en-PH"/>
-        </w:rPr>
-        <w:t>%   trained weights of a neural network (Theta1, Theta2)</w:t>
-      </w:r>
-    </w:p>
-    <w:p>
-      <w:pPr>
-        <w:shd w:val="clear" w:color="auto" w:fill="FFFFFF"/>
-        <w:spacing w:after="0" w:line="240" w:lineRule="auto"/>
-        <w:rPr>
-          <w:rFonts w:ascii="NimbusSanL-Bold" w:eastAsia="Times New Roman" w:hAnsi="NimbusSanL-Bold" w:cs="Courier New"/>
-          <w:color w:val="000000"/>
-          <w:sz w:val="18"/>
-          <w:szCs w:val="18"/>
-          <w:lang w:eastAsia="en-PH"/>
-        </w:rPr>
-      </w:pPr>
-    </w:p>
-    <w:p>
-      <w:pPr>
-        <w:shd w:val="clear" w:color="auto" w:fill="FFFFFF"/>
-        <w:spacing w:after="0" w:line="240" w:lineRule="auto"/>
-        <w:rPr>
-          <w:rFonts w:ascii="NimbusSanL-Bold" w:eastAsia="Times New Roman" w:hAnsi="NimbusSanL-Bold" w:cs="Courier New"/>
-          <w:color w:val="000000"/>
-          <w:sz w:val="18"/>
-          <w:szCs w:val="18"/>
-          <w:lang w:eastAsia="en-PH"/>
-        </w:rPr>
-      </w:pPr>
-      <w:r>
-        <w:rPr>
-          <w:rFonts w:ascii="NimbusSanL-Bold" w:eastAsia="Times New Roman" w:hAnsi="NimbusSanL-Bold" w:cs="Courier New"/>
-          <w:color w:val="008000"/>
-          <w:sz w:val="18"/>
-          <w:szCs w:val="18"/>
-          <w:lang w:eastAsia="en-PH"/>
-        </w:rPr>
-        <w:t>% Useful values</w:t>
-      </w:r>
-    </w:p>
-    <w:p>
-      <w:pPr>
-        <w:shd w:val="clear" w:color="auto" w:fill="FFFFFF"/>
-        <w:spacing w:after="0" w:line="240" w:lineRule="auto"/>
-        <w:rPr>
-          <w:rFonts w:ascii="NimbusSanL-Bold" w:eastAsia="Times New Roman" w:hAnsi="NimbusSanL-Bold" w:cs="Courier New"/>
-          <w:color w:val="000000"/>
-          <w:sz w:val="18"/>
-          <w:szCs w:val="18"/>
-          <w:lang w:eastAsia="en-PH"/>
-        </w:rPr>
-      </w:pPr>
+        <w:t xml:space="preserve"> need to return the following variables correctly </w:t>
+      </w:r>
+    </w:p>
+    <w:p>
+      <w:pPr>
+        <w:shd w:val="clear" w:color="auto" w:fill="FFFFFF"/>
+        <w:spacing w:after="0" w:line="240" w:lineRule="auto"/>
+        <w:rPr>
+          <w:rFonts w:ascii="NimbusSanL-Bold" w:eastAsia="Times New Roman" w:hAnsi="NimbusSanL-Bold" w:cs="Courier New"/>
+          <w:color w:val="000000"/>
+          <w:sz w:val="18"/>
+          <w:szCs w:val="18"/>
+          <w:lang w:eastAsia="en-PH"/>
+        </w:rPr>
+      </w:pPr>
+      <w:r>
+        <w:rPr>
+          <w:rFonts w:ascii="NimbusSanL-Bold" w:eastAsia="Times New Roman" w:hAnsi="NimbusSanL-Bold" w:cs="Courier New"/>
+          <w:color w:val="000000"/>
+          <w:sz w:val="18"/>
+          <w:szCs w:val="18"/>
+          <w:lang w:eastAsia="en-PH"/>
+        </w:rPr>
+        <w:t xml:space="preserve">p </w:t>
+      </w:r>
+      <w:r>
+        <w:rPr>
+          <w:rFonts w:ascii="NimbusSanL-Bold" w:eastAsia="Times New Roman" w:hAnsi="NimbusSanL-Bold" w:cs="Courier New"/>
+          <w:b/>
+          <w:bCs/>
+          <w:color w:val="000080"/>
+          <w:sz w:val="18"/>
+          <w:szCs w:val="18"/>
+          <w:lang w:eastAsia="en-PH"/>
+        </w:rPr>
+        <w:t>=</w:t>
+      </w:r>
+      <w:r>
+        <w:rPr>
+          <w:rFonts w:ascii="NimbusSanL-Bold" w:eastAsia="Times New Roman" w:hAnsi="NimbusSanL-Bold" w:cs="Courier New"/>
+          <w:color w:val="000000"/>
+          <w:sz w:val="18"/>
+          <w:szCs w:val="18"/>
+          <w:lang w:eastAsia="en-PH"/>
+        </w:rPr>
+        <w:t xml:space="preserve"> </w:t>
+      </w:r>
+      <w:proofErr w:type="gramStart"/>
+      <w:r>
+        <w:rPr>
+          <w:rFonts w:ascii="NimbusSanL-Bold" w:eastAsia="Times New Roman" w:hAnsi="NimbusSanL-Bold" w:cs="Courier New"/>
+          <w:color w:val="000000"/>
+          <w:sz w:val="18"/>
+          <w:szCs w:val="18"/>
+          <w:lang w:eastAsia="en-PH"/>
+        </w:rPr>
+        <w:t>zeros</w:t>
+      </w:r>
+      <w:r>
+        <w:rPr>
+          <w:rFonts w:ascii="NimbusSanL-Bold" w:eastAsia="Times New Roman" w:hAnsi="NimbusSanL-Bold" w:cs="Courier New"/>
+          <w:b/>
+          <w:bCs/>
+          <w:color w:val="000080"/>
+          <w:sz w:val="18"/>
+          <w:szCs w:val="18"/>
+          <w:lang w:eastAsia="en-PH"/>
+        </w:rPr>
+        <w:t>(</w:t>
+      </w:r>
+      <w:proofErr w:type="gramEnd"/>
+      <w:r>
+        <w:rPr>
+          <w:rFonts w:ascii="NimbusSanL-Bold" w:eastAsia="Times New Roman" w:hAnsi="NimbusSanL-Bold" w:cs="Courier New"/>
+          <w:color w:val="000000"/>
+          <w:sz w:val="18"/>
+          <w:szCs w:val="18"/>
+          <w:lang w:eastAsia="en-PH"/>
+        </w:rPr>
+        <w:t>size</w:t>
+      </w:r>
+      <w:r>
+        <w:rPr>
+          <w:rFonts w:ascii="NimbusSanL-Bold" w:eastAsia="Times New Roman" w:hAnsi="NimbusSanL-Bold" w:cs="Courier New"/>
+          <w:b/>
+          <w:bCs/>
+          <w:color w:val="000080"/>
+          <w:sz w:val="18"/>
+          <w:szCs w:val="18"/>
+          <w:lang w:eastAsia="en-PH"/>
+        </w:rPr>
+        <w:t>(</w:t>
+      </w:r>
+      <w:r>
+        <w:rPr>
+          <w:rFonts w:ascii="NimbusSanL-Bold" w:eastAsia="Times New Roman" w:hAnsi="NimbusSanL-Bold" w:cs="Courier New"/>
+          <w:color w:val="000000"/>
+          <w:sz w:val="18"/>
+          <w:szCs w:val="18"/>
+          <w:lang w:eastAsia="en-PH"/>
+        </w:rPr>
+        <w:t>X</w:t>
+      </w:r>
+      <w:r>
+        <w:rPr>
+          <w:rFonts w:ascii="NimbusSanL-Bold" w:eastAsia="Times New Roman" w:hAnsi="NimbusSanL-Bold" w:cs="Courier New"/>
+          <w:b/>
+          <w:bCs/>
+          <w:color w:val="000080"/>
+          <w:sz w:val="18"/>
+          <w:szCs w:val="18"/>
+          <w:lang w:eastAsia="en-PH"/>
+        </w:rPr>
+        <w:t>,</w:t>
+      </w:r>
+      <w:r>
+        <w:rPr>
+          <w:rFonts w:ascii="NimbusSanL-Bold" w:eastAsia="Times New Roman" w:hAnsi="NimbusSanL-Bold" w:cs="Courier New"/>
+          <w:color w:val="000000"/>
+          <w:sz w:val="18"/>
+          <w:szCs w:val="18"/>
+          <w:lang w:eastAsia="en-PH"/>
+        </w:rPr>
+        <w:t xml:space="preserve"> </w:t>
+      </w:r>
+      <w:r>
+        <w:rPr>
+          <w:rFonts w:ascii="NimbusSanL-Bold" w:eastAsia="Times New Roman" w:hAnsi="NimbusSanL-Bold" w:cs="Courier New"/>
+          <w:color w:val="FF8000"/>
+          <w:sz w:val="18"/>
+          <w:szCs w:val="18"/>
+          <w:lang w:eastAsia="en-PH"/>
+        </w:rPr>
+        <w:t>1</w:t>
+      </w:r>
+      <w:r>
+        <w:rPr>
+          <w:rFonts w:ascii="NimbusSanL-Bold" w:eastAsia="Times New Roman" w:hAnsi="NimbusSanL-Bold" w:cs="Courier New"/>
+          <w:b/>
+          <w:bCs/>
+          <w:color w:val="000080"/>
+          <w:sz w:val="18"/>
+          <w:szCs w:val="18"/>
+          <w:lang w:eastAsia="en-PH"/>
+        </w:rPr>
+        <w:t>),</w:t>
+      </w:r>
+      <w:r>
+        <w:rPr>
+          <w:rFonts w:ascii="NimbusSanL-Bold" w:eastAsia="Times New Roman" w:hAnsi="NimbusSanL-Bold" w:cs="Courier New"/>
+          <w:color w:val="000000"/>
+          <w:sz w:val="18"/>
+          <w:szCs w:val="18"/>
+          <w:lang w:eastAsia="en-PH"/>
+        </w:rPr>
+        <w:t xml:space="preserve"> </w:t>
+      </w:r>
+      <w:r>
+        <w:rPr>
+          <w:rFonts w:ascii="NimbusSanL-Bold" w:eastAsia="Times New Roman" w:hAnsi="NimbusSanL-Bold" w:cs="Courier New"/>
+          <w:color w:val="FF8000"/>
+          <w:sz w:val="18"/>
+          <w:szCs w:val="18"/>
+          <w:lang w:eastAsia="en-PH"/>
+        </w:rPr>
+        <w:t>1</w:t>
+      </w:r>
+      <w:r>
+        <w:rPr>
+          <w:rFonts w:ascii="NimbusSanL-Bold" w:eastAsia="Times New Roman" w:hAnsi="NimbusSanL-Bold" w:cs="Courier New"/>
+          <w:b/>
+          <w:bCs/>
+          <w:color w:val="000080"/>
+          <w:sz w:val="18"/>
+          <w:szCs w:val="18"/>
+          <w:lang w:eastAsia="en-PH"/>
+        </w:rPr>
+        <w:t>);</w:t>
+      </w:r>
+    </w:p>
+    <w:p>
+      <w:pPr>
+        <w:shd w:val="clear" w:color="auto" w:fill="FFFFFF"/>
+        <w:spacing w:after="0" w:line="240" w:lineRule="auto"/>
+        <w:rPr>
+          <w:rFonts w:ascii="NimbusSanL-Bold" w:eastAsia="Times New Roman" w:hAnsi="NimbusSanL-Bold" w:cs="Courier New"/>
+          <w:color w:val="000000"/>
+          <w:sz w:val="18"/>
+          <w:szCs w:val="18"/>
+          <w:lang w:eastAsia="en-PH"/>
+        </w:rPr>
+      </w:pPr>
+    </w:p>
+    <w:p>
+      <w:pPr>
+        <w:shd w:val="clear" w:color="auto" w:fill="FFFFFF"/>
+        <w:spacing w:after="0" w:line="240" w:lineRule="auto"/>
+        <w:rPr>
+          <w:rFonts w:ascii="NimbusSanL-Bold" w:eastAsia="Times New Roman" w:hAnsi="NimbusSanL-Bold" w:cs="Courier New"/>
+          <w:color w:val="000000"/>
+          <w:sz w:val="18"/>
+          <w:szCs w:val="18"/>
+          <w:lang w:eastAsia="en-PH"/>
+        </w:rPr>
+      </w:pPr>
+      <w:r>
+        <w:rPr>
+          <w:rFonts w:ascii="NimbusSanL-Bold" w:eastAsia="Times New Roman" w:hAnsi="NimbusSanL-Bold" w:cs="Courier New"/>
+          <w:color w:val="008000"/>
+          <w:sz w:val="18"/>
+          <w:szCs w:val="18"/>
+          <w:lang w:eastAsia="en-PH"/>
+        </w:rPr>
+        <w:t>% ====================== YOUR CODE HERE ======================</w:t>
+      </w:r>
+    </w:p>
+    <w:p>
+      <w:pPr>
+        <w:shd w:val="clear" w:color="auto" w:fill="FFFFFF"/>
+        <w:spacing w:after="0" w:line="240" w:lineRule="auto"/>
+        <w:rPr>
+          <w:rFonts w:ascii="NimbusSanL-Bold" w:eastAsia="Times New Roman" w:hAnsi="NimbusSanL-Bold" w:cs="Courier New"/>
+          <w:color w:val="000000"/>
+          <w:sz w:val="18"/>
+          <w:szCs w:val="18"/>
+          <w:lang w:eastAsia="en-PH"/>
+        </w:rPr>
+      </w:pPr>
+      <w:r>
+        <w:rPr>
+          <w:rFonts w:ascii="NimbusSanL-Bold" w:eastAsia="Times New Roman" w:hAnsi="NimbusSanL-Bold" w:cs="Courier New"/>
+          <w:color w:val="008000"/>
+          <w:sz w:val="18"/>
+          <w:szCs w:val="18"/>
+          <w:lang w:eastAsia="en-PH"/>
+        </w:rPr>
+        <w:t>% Instructions: Complete the following code to make predictions using</w:t>
+      </w:r>
+    </w:p>
+    <w:p>
+      <w:pPr>
+        <w:shd w:val="clear" w:color="auto" w:fill="FFFFFF"/>
+        <w:spacing w:after="0" w:line="240" w:lineRule="auto"/>
+        <w:rPr>
+          <w:rFonts w:ascii="NimbusSanL-Bold" w:eastAsia="Times New Roman" w:hAnsi="NimbusSanL-Bold" w:cs="Courier New"/>
+          <w:color w:val="000000"/>
+          <w:sz w:val="18"/>
+          <w:szCs w:val="18"/>
+          <w:lang w:eastAsia="en-PH"/>
+        </w:rPr>
+      </w:pPr>
+      <w:r>
+        <w:rPr>
+          <w:rFonts w:ascii="NimbusSanL-Bold" w:eastAsia="Times New Roman" w:hAnsi="NimbusSanL-Bold" w:cs="Courier New"/>
+          <w:color w:val="008000"/>
+          <w:sz w:val="18"/>
+          <w:szCs w:val="18"/>
+          <w:lang w:eastAsia="en-PH"/>
+        </w:rPr>
+        <w:t xml:space="preserve">%               your learned neural network. You should set </w:t>
+      </w:r>
+      <w:proofErr w:type="spellStart"/>
+      <w:r>
+        <w:rPr>
+          <w:rFonts w:ascii="NimbusSanL-Bold" w:eastAsia="Times New Roman" w:hAnsi="NimbusSanL-Bold" w:cs="Courier New"/>
+          <w:color w:val="008000"/>
+          <w:sz w:val="18"/>
+          <w:szCs w:val="18"/>
+          <w:lang w:eastAsia="en-PH"/>
+        </w:rPr>
+        <w:t>p</w:t>
+      </w:r>
+      <w:proofErr w:type="spellEnd"/>
+      <w:r>
+        <w:rPr>
+          <w:rFonts w:ascii="NimbusSanL-Bold" w:eastAsia="Times New Roman" w:hAnsi="NimbusSanL-Bold" w:cs="Courier New"/>
+          <w:color w:val="008000"/>
+          <w:sz w:val="18"/>
+          <w:szCs w:val="18"/>
+          <w:lang w:eastAsia="en-PH"/>
+        </w:rPr>
+        <w:t xml:space="preserve"> to a </w:t>
+      </w:r>
+    </w:p>
+    <w:p>
+      <w:pPr>
+        <w:shd w:val="clear" w:color="auto" w:fill="FFFFFF"/>
+        <w:spacing w:after="0" w:line="240" w:lineRule="auto"/>
+        <w:rPr>
+          <w:rFonts w:ascii="NimbusSanL-Bold" w:eastAsia="Times New Roman" w:hAnsi="NimbusSanL-Bold" w:cs="Courier New"/>
+          <w:color w:val="000000"/>
+          <w:sz w:val="18"/>
+          <w:szCs w:val="18"/>
+          <w:lang w:eastAsia="en-PH"/>
+        </w:rPr>
+      </w:pPr>
+      <w:r>
+        <w:rPr>
+          <w:rFonts w:ascii="NimbusSanL-Bold" w:eastAsia="Times New Roman" w:hAnsi="NimbusSanL-Bold" w:cs="Courier New"/>
+          <w:color w:val="008000"/>
+          <w:sz w:val="18"/>
+          <w:szCs w:val="18"/>
+          <w:lang w:eastAsia="en-PH"/>
+        </w:rPr>
+        <w:t xml:space="preserve">%               vector containing labels between 1 to </w:t>
+      </w:r>
+      <w:proofErr w:type="spellStart"/>
+      <w:r>
+        <w:rPr>
+          <w:rFonts w:ascii="NimbusSanL-Bold" w:eastAsia="Times New Roman" w:hAnsi="NimbusSanL-Bold" w:cs="Courier New"/>
+          <w:color w:val="008000"/>
+          <w:sz w:val="18"/>
+          <w:szCs w:val="18"/>
+          <w:lang w:eastAsia="en-PH"/>
+        </w:rPr>
+        <w:t>num_labels</w:t>
+      </w:r>
+      <w:proofErr w:type="spellEnd"/>
+      <w:r>
+        <w:rPr>
+          <w:rFonts w:ascii="NimbusSanL-Bold" w:eastAsia="Times New Roman" w:hAnsi="NimbusSanL-Bold" w:cs="Courier New"/>
+          <w:color w:val="008000"/>
+          <w:sz w:val="18"/>
+          <w:szCs w:val="18"/>
+          <w:lang w:eastAsia="en-PH"/>
+        </w:rPr>
+        <w:t>.</w:t>
+      </w:r>
+    </w:p>
+    <w:p>
+      <w:pPr>
+        <w:shd w:val="clear" w:color="auto" w:fill="FFFFFF"/>
+        <w:spacing w:after="0" w:line="240" w:lineRule="auto"/>
+        <w:rPr>
+          <w:rFonts w:ascii="NimbusSanL-Bold" w:eastAsia="Times New Roman" w:hAnsi="NimbusSanL-Bold" w:cs="Courier New"/>
+          <w:color w:val="000000"/>
+          <w:sz w:val="18"/>
+          <w:szCs w:val="18"/>
+          <w:lang w:eastAsia="en-PH"/>
+        </w:rPr>
+      </w:pPr>
+      <w:r>
+        <w:rPr>
+          <w:rFonts w:ascii="NimbusSanL-Bold" w:eastAsia="Times New Roman" w:hAnsi="NimbusSanL-Bold" w:cs="Courier New"/>
+          <w:color w:val="008000"/>
+          <w:sz w:val="18"/>
+          <w:szCs w:val="18"/>
+          <w:lang w:eastAsia="en-PH"/>
+        </w:rPr>
+        <w:t>%</w:t>
+      </w:r>
+    </w:p>
+    <w:p>
+      <w:pPr>
+        <w:shd w:val="clear" w:color="auto" w:fill="FFFFFF"/>
+        <w:spacing w:after="0" w:line="240" w:lineRule="auto"/>
+        <w:rPr>
+          <w:rFonts w:ascii="NimbusSanL-Bold" w:eastAsia="Times New Roman" w:hAnsi="NimbusSanL-Bold" w:cs="Courier New"/>
+          <w:color w:val="000000"/>
+          <w:sz w:val="18"/>
+          <w:szCs w:val="18"/>
+          <w:lang w:eastAsia="en-PH"/>
+        </w:rPr>
+      </w:pPr>
+      <w:r>
+        <w:rPr>
+          <w:rFonts w:ascii="NimbusSanL-Bold" w:eastAsia="Times New Roman" w:hAnsi="NimbusSanL-Bold" w:cs="Courier New"/>
+          <w:color w:val="008000"/>
+          <w:sz w:val="18"/>
+          <w:szCs w:val="18"/>
+          <w:lang w:eastAsia="en-PH"/>
+        </w:rPr>
+        <w:t>% Hint: The max function might come in useful. In particular, the max</w:t>
+      </w:r>
+    </w:p>
+    <w:p>
+      <w:pPr>
+        <w:shd w:val="clear" w:color="auto" w:fill="FFFFFF"/>
+        <w:spacing w:after="0" w:line="240" w:lineRule="auto"/>
+        <w:rPr>
+          <w:rFonts w:ascii="NimbusSanL-Bold" w:eastAsia="Times New Roman" w:hAnsi="NimbusSanL-Bold" w:cs="Courier New"/>
+          <w:color w:val="000000"/>
+          <w:sz w:val="18"/>
+          <w:szCs w:val="18"/>
+          <w:lang w:eastAsia="en-PH"/>
+        </w:rPr>
+      </w:pPr>
+      <w:r>
+        <w:rPr>
+          <w:rFonts w:ascii="NimbusSanL-Bold" w:eastAsia="Times New Roman" w:hAnsi="NimbusSanL-Bold" w:cs="Courier New"/>
+          <w:color w:val="008000"/>
+          <w:sz w:val="18"/>
+          <w:szCs w:val="18"/>
+          <w:lang w:eastAsia="en-PH"/>
+        </w:rPr>
+        <w:t>%       function can also return the index of the max element, for more</w:t>
+      </w:r>
+    </w:p>
+    <w:p>
+      <w:pPr>
+        <w:shd w:val="clear" w:color="auto" w:fill="FFFFFF"/>
+        <w:spacing w:after="0" w:line="240" w:lineRule="auto"/>
+        <w:rPr>
+          <w:rFonts w:ascii="NimbusSanL-Bold" w:eastAsia="Times New Roman" w:hAnsi="NimbusSanL-Bold" w:cs="Courier New"/>
+          <w:color w:val="000000"/>
+          <w:sz w:val="18"/>
+          <w:szCs w:val="18"/>
+          <w:lang w:eastAsia="en-PH"/>
+        </w:rPr>
+      </w:pPr>
+      <w:r>
+        <w:rPr>
+          <w:rFonts w:ascii="NimbusSanL-Bold" w:eastAsia="Times New Roman" w:hAnsi="NimbusSanL-Bold" w:cs="Courier New"/>
+          <w:color w:val="008000"/>
+          <w:sz w:val="18"/>
+          <w:szCs w:val="18"/>
+          <w:lang w:eastAsia="en-PH"/>
+        </w:rPr>
+        <w:t>%       information see 'help max'. If your examples are in rows, then, you</w:t>
+      </w:r>
+    </w:p>
+    <w:p>
+      <w:pPr>
+        <w:shd w:val="clear" w:color="auto" w:fill="FFFFFF"/>
+        <w:spacing w:after="0" w:line="240" w:lineRule="auto"/>
+        <w:rPr>
+          <w:rFonts w:ascii="NimbusSanL-Bold" w:eastAsia="Times New Roman" w:hAnsi="NimbusSanL-Bold" w:cs="Courier New"/>
+          <w:color w:val="000000"/>
+          <w:sz w:val="18"/>
+          <w:szCs w:val="18"/>
+          <w:lang w:eastAsia="en-PH"/>
+        </w:rPr>
+      </w:pPr>
+      <w:r>
+        <w:rPr>
+          <w:rFonts w:ascii="NimbusSanL-Bold" w:eastAsia="Times New Roman" w:hAnsi="NimbusSanL-Bold" w:cs="Courier New"/>
+          <w:color w:val="008000"/>
+          <w:sz w:val="18"/>
+          <w:szCs w:val="18"/>
+          <w:lang w:eastAsia="en-PH"/>
+        </w:rPr>
+        <w:t xml:space="preserve">%       can use </w:t>
+      </w:r>
+      <w:proofErr w:type="gramStart"/>
+      <w:r>
+        <w:rPr>
+          <w:rFonts w:ascii="NimbusSanL-Bold" w:eastAsia="Times New Roman" w:hAnsi="NimbusSanL-Bold" w:cs="Courier New"/>
+          <w:color w:val="008000"/>
+          <w:sz w:val="18"/>
+          <w:szCs w:val="18"/>
+          <w:lang w:eastAsia="en-PH"/>
+        </w:rPr>
+        <w:t>max(</w:t>
+      </w:r>
+      <w:proofErr w:type="gramEnd"/>
+      <w:r>
+        <w:rPr>
+          <w:rFonts w:ascii="NimbusSanL-Bold" w:eastAsia="Times New Roman" w:hAnsi="NimbusSanL-Bold" w:cs="Courier New"/>
+          <w:color w:val="008000"/>
+          <w:sz w:val="18"/>
+          <w:szCs w:val="18"/>
+          <w:lang w:eastAsia="en-PH"/>
+        </w:rPr>
+        <w:t>A, [], 2) to obtain the max for each row.</w:t>
+      </w:r>
+    </w:p>
+    <w:p>
+      <w:pPr>
+        <w:shd w:val="clear" w:color="auto" w:fill="FFFFFF"/>
+        <w:spacing w:after="0" w:line="240" w:lineRule="auto"/>
+        <w:rPr>
+          <w:rFonts w:ascii="NimbusSanL-Bold" w:eastAsia="Times New Roman" w:hAnsi="NimbusSanL-Bold" w:cs="Courier New"/>
+          <w:color w:val="000000"/>
+          <w:sz w:val="18"/>
+          <w:szCs w:val="18"/>
+          <w:lang w:eastAsia="en-PH"/>
+        </w:rPr>
+      </w:pPr>
+      <w:r>
+        <w:rPr>
+          <w:rFonts w:ascii="NimbusSanL-Bold" w:eastAsia="Times New Roman" w:hAnsi="NimbusSanL-Bold" w:cs="Courier New"/>
+          <w:color w:val="008000"/>
+          <w:sz w:val="18"/>
+          <w:szCs w:val="18"/>
+          <w:lang w:eastAsia="en-PH"/>
+        </w:rPr>
+        <w:t>%</w:t>
+      </w:r>
+    </w:p>
+    <w:p>
+      <w:pPr>
+        <w:shd w:val="clear" w:color="auto" w:fill="FFFFFF"/>
+        <w:spacing w:after="0" w:line="240" w:lineRule="auto"/>
+        <w:rPr>
+          <w:rFonts w:ascii="NimbusSanL-Bold" w:eastAsia="Times New Roman" w:hAnsi="NimbusSanL-Bold" w:cs="Courier New"/>
+          <w:color w:val="000000"/>
+          <w:sz w:val="18"/>
+          <w:szCs w:val="18"/>
+          <w:lang w:eastAsia="en-PH"/>
+        </w:rPr>
+      </w:pPr>
+    </w:p>
+    <w:p>
+      <w:pPr>
+        <w:shd w:val="clear" w:color="auto" w:fill="FFFFFF"/>
+        <w:spacing w:after="0" w:line="240" w:lineRule="auto"/>
+        <w:rPr>
+          <w:rFonts w:ascii="NimbusSanL-Bold" w:eastAsia="Times New Roman" w:hAnsi="NimbusSanL-Bold" w:cs="Courier New"/>
+          <w:color w:val="000000"/>
+          <w:sz w:val="18"/>
+          <w:szCs w:val="18"/>
+          <w:lang w:eastAsia="en-PH"/>
+        </w:rPr>
+      </w:pPr>
+      <w:r>
+        <w:rPr>
+          <w:rFonts w:ascii="NimbusSanL-Bold" w:eastAsia="Times New Roman" w:hAnsi="NimbusSanL-Bold" w:cs="Courier New"/>
+          <w:color w:val="000000"/>
+          <w:sz w:val="18"/>
+          <w:szCs w:val="18"/>
+          <w:lang w:eastAsia="en-PH"/>
+        </w:rPr>
+        <w:t xml:space="preserve">X </w:t>
+      </w:r>
+      <w:r>
+        <w:rPr>
+          <w:rFonts w:ascii="NimbusSanL-Bold" w:eastAsia="Times New Roman" w:hAnsi="NimbusSanL-Bold" w:cs="Courier New"/>
+          <w:b/>
+          <w:bCs/>
+          <w:color w:val="000080"/>
+          <w:sz w:val="18"/>
+          <w:szCs w:val="18"/>
+          <w:lang w:eastAsia="en-PH"/>
+        </w:rPr>
+        <w:t>=</w:t>
+      </w:r>
+      <w:r>
+        <w:rPr>
+          <w:rFonts w:ascii="NimbusSanL-Bold" w:eastAsia="Times New Roman" w:hAnsi="NimbusSanL-Bold" w:cs="Courier New"/>
+          <w:color w:val="000000"/>
+          <w:sz w:val="18"/>
+          <w:szCs w:val="18"/>
+          <w:lang w:eastAsia="en-PH"/>
+        </w:rPr>
+        <w:t xml:space="preserve"> </w:t>
+      </w:r>
+      <w:r>
+        <w:rPr>
+          <w:rFonts w:ascii="NimbusSanL-Bold" w:eastAsia="Times New Roman" w:hAnsi="NimbusSanL-Bold" w:cs="Courier New"/>
+          <w:b/>
+          <w:bCs/>
+          <w:color w:val="000080"/>
+          <w:sz w:val="18"/>
+          <w:szCs w:val="18"/>
+          <w:lang w:eastAsia="en-PH"/>
+        </w:rPr>
+        <w:t>[</w:t>
+      </w:r>
+      <w:proofErr w:type="gramStart"/>
+      <w:r>
+        <w:rPr>
+          <w:rFonts w:ascii="NimbusSanL-Bold" w:eastAsia="Times New Roman" w:hAnsi="NimbusSanL-Bold" w:cs="Courier New"/>
+          <w:color w:val="000000"/>
+          <w:sz w:val="18"/>
+          <w:szCs w:val="18"/>
+          <w:lang w:eastAsia="en-PH"/>
+        </w:rPr>
+        <w:t>ones</w:t>
+      </w:r>
+      <w:r>
+        <w:rPr>
+          <w:rFonts w:ascii="NimbusSanL-Bold" w:eastAsia="Times New Roman" w:hAnsi="NimbusSanL-Bold" w:cs="Courier New"/>
+          <w:b/>
+          <w:bCs/>
+          <w:color w:val="000080"/>
+          <w:sz w:val="18"/>
+          <w:szCs w:val="18"/>
+          <w:lang w:eastAsia="en-PH"/>
+        </w:rPr>
+        <w:t>(</w:t>
+      </w:r>
+      <w:proofErr w:type="gramEnd"/>
       <w:r>
         <w:rPr>
           <w:rFonts w:ascii="NimbusSanL-Bold" w:eastAsia="Times New Roman" w:hAnsi="NimbusSanL-Bold" w:cs="Courier New"/>
@@ -8296,6 +9564,95 @@
           <w:szCs w:val="18"/>
           <w:lang w:eastAsia="en-PH"/>
         </w:rPr>
+        <w:t>,</w:t>
+      </w:r>
+      <w:r>
+        <w:rPr>
+          <w:rFonts w:ascii="NimbusSanL-Bold" w:eastAsia="Times New Roman" w:hAnsi="NimbusSanL-Bold" w:cs="Courier New"/>
+          <w:color w:val="000000"/>
+          <w:sz w:val="18"/>
+          <w:szCs w:val="18"/>
+          <w:lang w:eastAsia="en-PH"/>
+        </w:rPr>
+        <w:t xml:space="preserve"> </w:t>
+      </w:r>
+      <w:r>
+        <w:rPr>
+          <w:rFonts w:ascii="NimbusSanL-Bold" w:eastAsia="Times New Roman" w:hAnsi="NimbusSanL-Bold" w:cs="Courier New"/>
+          <w:color w:val="FF8000"/>
+          <w:sz w:val="18"/>
+          <w:szCs w:val="18"/>
+          <w:lang w:eastAsia="en-PH"/>
+        </w:rPr>
+        <w:t>1</w:t>
+      </w:r>
+      <w:r>
+        <w:rPr>
+          <w:rFonts w:ascii="NimbusSanL-Bold" w:eastAsia="Times New Roman" w:hAnsi="NimbusSanL-Bold" w:cs="Courier New"/>
+          <w:b/>
+          <w:bCs/>
+          <w:color w:val="000080"/>
+          <w:sz w:val="18"/>
+          <w:szCs w:val="18"/>
+          <w:lang w:eastAsia="en-PH"/>
+        </w:rPr>
+        <w:t>)</w:t>
+      </w:r>
+      <w:r>
+        <w:rPr>
+          <w:rFonts w:ascii="NimbusSanL-Bold" w:eastAsia="Times New Roman" w:hAnsi="NimbusSanL-Bold" w:cs="Courier New"/>
+          <w:color w:val="000000"/>
+          <w:sz w:val="18"/>
+          <w:szCs w:val="18"/>
+          <w:lang w:eastAsia="en-PH"/>
+        </w:rPr>
+        <w:t xml:space="preserve"> X</w:t>
+      </w:r>
+      <w:r>
+        <w:rPr>
+          <w:rFonts w:ascii="NimbusSanL-Bold" w:eastAsia="Times New Roman" w:hAnsi="NimbusSanL-Bold" w:cs="Courier New"/>
+          <w:b/>
+          <w:bCs/>
+          <w:color w:val="000080"/>
+          <w:sz w:val="18"/>
+          <w:szCs w:val="18"/>
+          <w:lang w:eastAsia="en-PH"/>
+        </w:rPr>
+        <w:t>];</w:t>
+      </w:r>
+    </w:p>
+    <w:p>
+      <w:pPr>
+        <w:shd w:val="clear" w:color="auto" w:fill="FFFFFF"/>
+        <w:spacing w:after="0" w:line="240" w:lineRule="auto"/>
+        <w:rPr>
+          <w:rFonts w:ascii="NimbusSanL-Bold" w:eastAsia="Times New Roman" w:hAnsi="NimbusSanL-Bold" w:cs="Courier New"/>
+          <w:color w:val="000000"/>
+          <w:sz w:val="18"/>
+          <w:szCs w:val="18"/>
+          <w:lang w:eastAsia="en-PH"/>
+        </w:rPr>
+      </w:pPr>
+      <w:r>
+        <w:rPr>
+          <w:rFonts w:ascii="NimbusSanL-Bold" w:eastAsia="Times New Roman" w:hAnsi="NimbusSanL-Bold" w:cs="Courier New"/>
+          <w:color w:val="000000"/>
+          <w:sz w:val="18"/>
+          <w:szCs w:val="18"/>
+          <w:lang w:eastAsia="en-PH"/>
+        </w:rPr>
+        <w:t xml:space="preserve">a1 </w:t>
+      </w:r>
+      <w:r>
+        <w:rPr>
+          <w:rFonts w:ascii="NimbusSanL-Bold" w:eastAsia="Times New Roman" w:hAnsi="NimbusSanL-Bold" w:cs="Courier New"/>
+          <w:b/>
+          <w:bCs/>
+          <w:color w:val="000080"/>
+          <w:sz w:val="18"/>
+          <w:szCs w:val="18"/>
+          <w:lang w:eastAsia="en-PH"/>
+        </w:rPr>
         <w:t>=</w:t>
       </w:r>
       <w:r>
@@ -8306,7 +9663,7 @@
           <w:szCs w:val="18"/>
           <w:lang w:eastAsia="en-PH"/>
         </w:rPr>
-        <w:t xml:space="preserve"> size</w:t>
+        <w:t xml:space="preserve"> X</w:t>
       </w:r>
       <w:r>
         <w:rPr>
@@ -8318,1258 +9675,470 @@
           <w:szCs w:val="18"/>
           <w:lang w:eastAsia="en-PH"/>
         </w:rPr>
-        <w:t>(</w:t>
-      </w:r>
-      <w:r>
-        <w:rPr>
-          <w:rFonts w:ascii="NimbusSanL-Bold" w:eastAsia="Times New Roman" w:hAnsi="NimbusSanL-Bold" w:cs="Courier New"/>
-          <w:color w:val="000000"/>
-          <w:sz w:val="18"/>
-          <w:szCs w:val="18"/>
-          <w:lang w:eastAsia="en-PH"/>
-        </w:rPr>
-        <w:t>X</w:t>
-      </w:r>
-      <w:r>
-        <w:rPr>
-          <w:rFonts w:ascii="NimbusSanL-Bold" w:eastAsia="Times New Roman" w:hAnsi="NimbusSanL-Bold" w:cs="Courier New"/>
-          <w:b/>
-          <w:bCs/>
-          <w:color w:val="000080"/>
-          <w:sz w:val="18"/>
-          <w:szCs w:val="18"/>
-          <w:lang w:eastAsia="en-PH"/>
-        </w:rPr>
-        <w:t>,</w:t>
-      </w:r>
-      <w:r>
-        <w:rPr>
-          <w:rFonts w:ascii="NimbusSanL-Bold" w:eastAsia="Times New Roman" w:hAnsi="NimbusSanL-Bold" w:cs="Courier New"/>
-          <w:color w:val="000000"/>
-          <w:sz w:val="18"/>
-          <w:szCs w:val="18"/>
-          <w:lang w:eastAsia="en-PH"/>
+        <w:t>;</w:t>
+      </w:r>
+    </w:p>
+    <w:p>
+      <w:pPr>
+        <w:shd w:val="clear" w:color="auto" w:fill="FFFFFF"/>
+        <w:spacing w:after="0" w:line="240" w:lineRule="auto"/>
+        <w:rPr>
+          <w:rFonts w:ascii="NimbusSanL-Bold" w:eastAsia="Times New Roman" w:hAnsi="NimbusSanL-Bold" w:cs="Courier New"/>
+          <w:color w:val="000000"/>
+          <w:sz w:val="18"/>
+          <w:szCs w:val="18"/>
+          <w:lang w:eastAsia="en-PH"/>
+        </w:rPr>
+      </w:pPr>
+      <w:r>
+        <w:rPr>
+          <w:rFonts w:ascii="NimbusSanL-Bold" w:eastAsia="Times New Roman" w:hAnsi="NimbusSanL-Bold" w:cs="Courier New"/>
+          <w:color w:val="000000"/>
+          <w:sz w:val="18"/>
+          <w:szCs w:val="18"/>
+          <w:lang w:eastAsia="en-PH"/>
+        </w:rPr>
+        <w:t xml:space="preserve">a2 = </w:t>
+      </w:r>
+      <w:proofErr w:type="gramStart"/>
+      <w:r>
+        <w:rPr>
+          <w:rFonts w:ascii="NimbusSanL-Bold" w:eastAsia="Times New Roman" w:hAnsi="NimbusSanL-Bold" w:cs="Courier New"/>
+          <w:color w:val="000000"/>
+          <w:sz w:val="18"/>
+          <w:szCs w:val="18"/>
+          <w:lang w:eastAsia="en-PH"/>
+        </w:rPr>
+        <w:t>sigmoid(</w:t>
+      </w:r>
+      <w:proofErr w:type="gramEnd"/>
+      <w:r>
+        <w:rPr>
+          <w:rFonts w:ascii="NimbusSanL-Bold" w:eastAsia="Times New Roman" w:hAnsi="NimbusSanL-Bold" w:cs="Courier New"/>
+          <w:color w:val="000000"/>
+          <w:sz w:val="18"/>
+          <w:szCs w:val="18"/>
+          <w:lang w:eastAsia="en-PH"/>
+        </w:rPr>
+        <w:t>a1*Theta1');</w:t>
+      </w:r>
+    </w:p>
+    <w:p>
+      <w:pPr>
+        <w:shd w:val="clear" w:color="auto" w:fill="FFFFFF"/>
+        <w:spacing w:after="0" w:line="240" w:lineRule="auto"/>
+        <w:rPr>
+          <w:rFonts w:ascii="NimbusSanL-Bold" w:eastAsia="Times New Roman" w:hAnsi="NimbusSanL-Bold" w:cs="Courier New"/>
+          <w:color w:val="000000"/>
+          <w:sz w:val="18"/>
+          <w:szCs w:val="18"/>
+          <w:lang w:eastAsia="en-PH"/>
+        </w:rPr>
+      </w:pPr>
+      <w:r>
+        <w:rPr>
+          <w:rFonts w:ascii="NimbusSanL-Bold" w:eastAsia="Times New Roman" w:hAnsi="NimbusSanL-Bold" w:cs="Courier New"/>
+          <w:color w:val="000000"/>
+          <w:sz w:val="18"/>
+          <w:szCs w:val="18"/>
+          <w:lang w:eastAsia="en-PH"/>
+        </w:rPr>
+        <w:t>a2 = [</w:t>
+      </w:r>
+      <w:proofErr w:type="gramStart"/>
+      <w:r>
+        <w:rPr>
+          <w:rFonts w:ascii="NimbusSanL-Bold" w:eastAsia="Times New Roman" w:hAnsi="NimbusSanL-Bold" w:cs="Courier New"/>
+          <w:color w:val="000000"/>
+          <w:sz w:val="18"/>
+          <w:szCs w:val="18"/>
+          <w:lang w:eastAsia="en-PH"/>
+        </w:rPr>
+        <w:t>ones(</w:t>
+      </w:r>
+      <w:proofErr w:type="gramEnd"/>
+      <w:r>
+        <w:rPr>
+          <w:rFonts w:ascii="NimbusSanL-Bold" w:eastAsia="Times New Roman" w:hAnsi="NimbusSanL-Bold" w:cs="Courier New"/>
+          <w:color w:val="000000"/>
+          <w:sz w:val="18"/>
+          <w:szCs w:val="18"/>
+          <w:lang w:eastAsia="en-PH"/>
+        </w:rPr>
+        <w:t>m , 1) a2];</w:t>
+      </w:r>
+    </w:p>
+    <w:p>
+      <w:pPr>
+        <w:shd w:val="clear" w:color="auto" w:fill="FFFFFF"/>
+        <w:spacing w:after="0" w:line="240" w:lineRule="auto"/>
+        <w:rPr>
+          <w:rFonts w:ascii="NimbusSanL-Bold" w:eastAsia="Times New Roman" w:hAnsi="NimbusSanL-Bold" w:cs="Courier New"/>
+          <w:color w:val="000000"/>
+          <w:sz w:val="18"/>
+          <w:szCs w:val="18"/>
+          <w:lang w:eastAsia="en-PH"/>
+        </w:rPr>
+      </w:pPr>
+      <w:r>
+        <w:rPr>
+          <w:rFonts w:ascii="NimbusSanL-Bold" w:eastAsia="Times New Roman" w:hAnsi="NimbusSanL-Bold" w:cs="Courier New"/>
+          <w:color w:val="000000"/>
+          <w:sz w:val="18"/>
+          <w:szCs w:val="18"/>
+          <w:lang w:eastAsia="en-PH"/>
+        </w:rPr>
+        <w:t xml:space="preserve">a3 = </w:t>
+      </w:r>
+      <w:proofErr w:type="gramStart"/>
+      <w:r>
+        <w:rPr>
+          <w:rFonts w:ascii="NimbusSanL-Bold" w:eastAsia="Times New Roman" w:hAnsi="NimbusSanL-Bold" w:cs="Courier New"/>
+          <w:color w:val="000000"/>
+          <w:sz w:val="18"/>
+          <w:szCs w:val="18"/>
+          <w:lang w:eastAsia="en-PH"/>
+        </w:rPr>
+        <w:t>sigmoid(</w:t>
+      </w:r>
+      <w:proofErr w:type="gramEnd"/>
+      <w:r>
+        <w:rPr>
+          <w:rFonts w:ascii="NimbusSanL-Bold" w:eastAsia="Times New Roman" w:hAnsi="NimbusSanL-Bold" w:cs="Courier New"/>
+          <w:color w:val="000000"/>
+          <w:sz w:val="18"/>
+          <w:szCs w:val="18"/>
+          <w:lang w:eastAsia="en-PH"/>
+        </w:rPr>
+        <w:t>a2*Theta2');</w:t>
+      </w:r>
+    </w:p>
+    <w:p>
+      <w:pPr>
+        <w:shd w:val="clear" w:color="auto" w:fill="FFFFFF"/>
+        <w:spacing w:after="0" w:line="240" w:lineRule="auto"/>
+        <w:rPr>
+          <w:rFonts w:ascii="NimbusSanL-Bold" w:eastAsia="Times New Roman" w:hAnsi="NimbusSanL-Bold" w:cs="Courier New"/>
+          <w:color w:val="000000"/>
+          <w:sz w:val="18"/>
+          <w:szCs w:val="18"/>
+          <w:lang w:eastAsia="en-PH"/>
+        </w:rPr>
+      </w:pPr>
+      <w:r>
+        <w:rPr>
+          <w:rFonts w:ascii="NimbusSanL-Bold" w:eastAsia="Times New Roman" w:hAnsi="NimbusSanL-Bold" w:cs="Courier New"/>
+          <w:color w:val="000000"/>
+          <w:sz w:val="18"/>
+          <w:szCs w:val="18"/>
+          <w:lang w:eastAsia="en-PH"/>
+        </w:rPr>
+        <w:t>[</w:t>
+      </w:r>
+      <w:proofErr w:type="gramStart"/>
+      <w:r>
+        <w:rPr>
+          <w:rFonts w:ascii="NimbusSanL-Bold" w:eastAsia="Times New Roman" w:hAnsi="NimbusSanL-Bold" w:cs="Courier New"/>
+          <w:color w:val="000000"/>
+          <w:sz w:val="18"/>
+          <w:szCs w:val="18"/>
+          <w:lang w:eastAsia="en-PH"/>
+        </w:rPr>
+        <w:t>M ,</w:t>
+      </w:r>
+      <w:proofErr w:type="gramEnd"/>
+      <w:r>
+        <w:rPr>
+          <w:rFonts w:ascii="NimbusSanL-Bold" w:eastAsia="Times New Roman" w:hAnsi="NimbusSanL-Bold" w:cs="Courier New"/>
+          <w:color w:val="000000"/>
+          <w:sz w:val="18"/>
+          <w:szCs w:val="18"/>
+          <w:lang w:eastAsia="en-PH"/>
+        </w:rPr>
+        <w:t xml:space="preserve"> p] = </w:t>
+      </w:r>
+      <w:proofErr w:type="gramStart"/>
+      <w:r>
+        <w:rPr>
+          <w:rFonts w:ascii="NimbusSanL-Bold" w:eastAsia="Times New Roman" w:hAnsi="NimbusSanL-Bold" w:cs="Courier New"/>
+          <w:color w:val="000000"/>
+          <w:sz w:val="18"/>
+          <w:szCs w:val="18"/>
+          <w:lang w:eastAsia="en-PH"/>
+        </w:rPr>
+        <w:t>max(</w:t>
+      </w:r>
+      <w:proofErr w:type="gramEnd"/>
+      <w:r>
+        <w:rPr>
+          <w:rFonts w:ascii="NimbusSanL-Bold" w:eastAsia="Times New Roman" w:hAnsi="NimbusSanL-Bold" w:cs="Courier New"/>
+          <w:color w:val="000000"/>
+          <w:sz w:val="18"/>
+          <w:szCs w:val="18"/>
+          <w:lang w:eastAsia="en-PH"/>
+        </w:rPr>
+        <w:t>a3 , [] , 2);</w:t>
+      </w:r>
+    </w:p>
+    <w:p>
+      <w:pPr>
+        <w:shd w:val="clear" w:color="auto" w:fill="FFFFFF"/>
+        <w:spacing w:after="0" w:line="240" w:lineRule="auto"/>
+        <w:rPr>
+          <w:rFonts w:ascii="NimbusSanL-Bold" w:eastAsia="Times New Roman" w:hAnsi="NimbusSanL-Bold" w:cs="Courier New"/>
+          <w:color w:val="000000"/>
+          <w:sz w:val="18"/>
+          <w:szCs w:val="18"/>
+          <w:lang w:eastAsia="en-PH"/>
+        </w:rPr>
+      </w:pPr>
+    </w:p>
+    <w:p>
+      <w:pPr>
+        <w:shd w:val="clear" w:color="auto" w:fill="FFFFFF"/>
+        <w:spacing w:after="0" w:line="240" w:lineRule="auto"/>
+        <w:rPr>
+          <w:rFonts w:ascii="NimbusSanL-Bold" w:eastAsia="Times New Roman" w:hAnsi="NimbusSanL-Bold" w:cs="Courier New"/>
+          <w:color w:val="000000"/>
+          <w:sz w:val="18"/>
+          <w:szCs w:val="18"/>
+          <w:lang w:eastAsia="en-PH"/>
+        </w:rPr>
+      </w:pPr>
+    </w:p>
+    <w:p>
+      <w:pPr>
+        <w:shd w:val="clear" w:color="auto" w:fill="FFFFFF"/>
+        <w:spacing w:after="0" w:line="240" w:lineRule="auto"/>
+        <w:rPr>
+          <w:rFonts w:ascii="NimbusSanL-Bold" w:eastAsia="Times New Roman" w:hAnsi="NimbusSanL-Bold" w:cs="Courier New"/>
+          <w:color w:val="000000"/>
+          <w:sz w:val="18"/>
+          <w:szCs w:val="18"/>
+          <w:lang w:eastAsia="en-PH"/>
+        </w:rPr>
+      </w:pPr>
+      <w:r>
+        <w:rPr>
+          <w:rFonts w:ascii="NimbusSanL-Bold" w:eastAsia="Times New Roman" w:hAnsi="NimbusSanL-Bold" w:cs="Courier New"/>
+          <w:color w:val="000000"/>
+          <w:sz w:val="18"/>
+          <w:szCs w:val="18"/>
+          <w:lang w:eastAsia="en-PH"/>
+        </w:rPr>
+        <w:t>% =========================================================================</w:t>
+      </w:r>
+    </w:p>
+    <w:p>
+      <w:pPr>
+        <w:shd w:val="clear" w:color="auto" w:fill="FFFFFF"/>
+        <w:spacing w:after="0" w:line="240" w:lineRule="auto"/>
+        <w:rPr>
+          <w:rFonts w:ascii="NimbusSanL-Bold" w:eastAsia="Times New Roman" w:hAnsi="NimbusSanL-Bold" w:cs="Courier New"/>
+          <w:color w:val="000000"/>
+          <w:sz w:val="18"/>
+          <w:szCs w:val="18"/>
+          <w:lang w:eastAsia="en-PH"/>
+        </w:rPr>
+      </w:pPr>
+    </w:p>
+    <w:p>
+      <w:pPr>
+        <w:shd w:val="clear" w:color="auto" w:fill="FFFFFF"/>
+        <w:spacing w:after="0" w:line="240" w:lineRule="auto"/>
+        <w:rPr>
+          <w:rFonts w:ascii="NimbusSanL-Bold" w:eastAsia="Times New Roman" w:hAnsi="NimbusSanL-Bold" w:cs="Courier New"/>
+          <w:color w:val="000000"/>
+          <w:sz w:val="18"/>
+          <w:szCs w:val="18"/>
+          <w:lang w:eastAsia="en-PH"/>
+        </w:rPr>
+      </w:pPr>
+      <w:r>
+        <w:rPr>
+          <w:rFonts w:ascii="NimbusSanL-Bold" w:eastAsia="Times New Roman" w:hAnsi="NimbusSanL-Bold" w:cs="Courier New"/>
+          <w:color w:val="000000"/>
+          <w:sz w:val="18"/>
+          <w:szCs w:val="18"/>
+          <w:lang w:eastAsia="en-PH"/>
+        </w:rPr>
+        <w:t>E</w:t>
+      </w:r>
+      <w:r>
+        <w:rPr>
+          <w:rFonts w:ascii="NimbusSanL-Bold" w:eastAsia="Times New Roman" w:hAnsi="NimbusSanL-Bold" w:cs="Courier New"/>
+          <w:color w:val="000000"/>
+          <w:sz w:val="18"/>
+          <w:szCs w:val="18"/>
+          <w:lang w:eastAsia="en-PH"/>
+        </w:rPr>
+        <w:t>nd</w:t>
+      </w:r>
+    </w:p>
+    <w:p>
+      <w:pPr>
+        <w:spacing w:after="0"/>
+        <w:rPr>
+          <w:rFonts w:ascii="NimbusSanL-Bold" w:hAnsi="NimbusSanL-Bold" w:cs="NimbusSanL-Bold"/>
+          <w:b/>
+          <w:bCs/>
+          <w:sz w:val="18"/>
+          <w:szCs w:val="18"/>
+        </w:rPr>
+      </w:pPr>
+      <w:r>
+        <w:rPr>
+          <w:rFonts w:ascii="NimbusSanL-Bold" w:hAnsi="NimbusSanL-Bold" w:cs="NimbusSanL-Bold"/>
+          <w:b/>
+          <w:bCs/>
+          <w:sz w:val="18"/>
+          <w:szCs w:val="18"/>
+        </w:rPr>
+        <w:t>3.3</w:t>
+      </w:r>
+      <w:r>
+        <w:rPr>
+          <w:rFonts w:ascii="NimbusSanL-Bold" w:hAnsi="NimbusSanL-Bold" w:cs="NimbusSanL-Bold"/>
+          <w:b/>
+          <w:bCs/>
+          <w:sz w:val="18"/>
+          <w:szCs w:val="18"/>
         </w:rPr>
         <w:t xml:space="preserve"> </w:t>
       </w:r>
       <w:r>
         <w:rPr>
-          <w:rFonts w:ascii="NimbusSanL-Bold" w:eastAsia="Times New Roman" w:hAnsi="NimbusSanL-Bold" w:cs="Courier New"/>
-          <w:color w:val="FF8000"/>
-          <w:sz w:val="18"/>
-          <w:szCs w:val="18"/>
-          <w:lang w:eastAsia="en-PH"/>
-        </w:rPr>
-        <w:t>1</w:t>
-      </w:r>
-      <w:r>
-        <w:rPr>
-          <w:rFonts w:ascii="NimbusSanL-Bold" w:eastAsia="Times New Roman" w:hAnsi="NimbusSanL-Bold" w:cs="Courier New"/>
-          <w:b/>
-          <w:bCs/>
-          <w:color w:val="000080"/>
-          <w:sz w:val="18"/>
-          <w:szCs w:val="18"/>
-          <w:lang w:eastAsia="en-PH"/>
-        </w:rPr>
-        <w:t>);</w:t>
-      </w:r>
-    </w:p>
-    <w:p>
-      <w:pPr>
-        <w:shd w:val="clear" w:color="auto" w:fill="FFFFFF"/>
-        <w:spacing w:after="0" w:line="240" w:lineRule="auto"/>
-        <w:rPr>
-          <w:rFonts w:ascii="NimbusSanL-Bold" w:eastAsia="Times New Roman" w:hAnsi="NimbusSanL-Bold" w:cs="Courier New"/>
-          <w:color w:val="000000"/>
-          <w:sz w:val="18"/>
-          <w:szCs w:val="18"/>
-          <w:lang w:eastAsia="en-PH"/>
-        </w:rPr>
-      </w:pPr>
+          <w:rFonts w:ascii="NimbusSanL-Bold" w:hAnsi="NimbusSanL-Bold" w:cs="NimbusSanL-Bold"/>
+          <w:b/>
+          <w:bCs/>
+          <w:sz w:val="18"/>
+          <w:szCs w:val="18"/>
+        </w:rPr>
+        <w:t>DISCUSSION</w:t>
+      </w:r>
+    </w:p>
+    <w:p>
+      <w:pPr>
+        <w:shd w:val="clear" w:color="auto" w:fill="FFFFFF"/>
+        <w:spacing w:after="0" w:line="240" w:lineRule="auto"/>
+        <w:jc w:val="both"/>
+        <w:rPr>
+          <w:rFonts w:ascii="NimbusSanL-Bold" w:eastAsia="Times New Roman" w:hAnsi="NimbusSanL-Bold" w:cs="Courier New"/>
+          <w:color w:val="000000"/>
+          <w:sz w:val="18"/>
+          <w:szCs w:val="18"/>
+          <w:lang w:eastAsia="en-PH"/>
+        </w:rPr>
+      </w:pPr>
+      <w:r>
+        <w:rPr>
+          <w:rFonts w:ascii="Arial" w:hAnsi="Arial" w:cs="Arial"/>
+          <w:color w:val="000000"/>
+          <w:sz w:val="18"/>
+          <w:szCs w:val="18"/>
+        </w:rPr>
+        <w:t>The task is to apply the multi-class classification function which entails the one-</w:t>
+      </w:r>
       <w:proofErr w:type="spellStart"/>
       <w:r>
         <w:rPr>
-          <w:rFonts w:ascii="NimbusSanL-Bold" w:eastAsia="Times New Roman" w:hAnsi="NimbusSanL-Bold" w:cs="Courier New"/>
-          <w:color w:val="000000"/>
-          <w:sz w:val="18"/>
-          <w:szCs w:val="18"/>
-          <w:lang w:eastAsia="en-PH"/>
+          <w:rFonts w:ascii="Arial" w:hAnsi="Arial" w:cs="Arial"/>
+          <w:color w:val="000000"/>
+          <w:sz w:val="18"/>
+          <w:szCs w:val="18"/>
+        </w:rPr>
+        <w:t>vs</w:t>
+      </w:r>
+      <w:proofErr w:type="spellEnd"/>
+      <w:r>
+        <w:rPr>
+          <w:rFonts w:ascii="Arial" w:hAnsi="Arial" w:cs="Arial"/>
+          <w:color w:val="000000"/>
+          <w:sz w:val="18"/>
+          <w:szCs w:val="18"/>
+        </w:rPr>
+        <w:t>-all classification and one-</w:t>
+      </w:r>
+      <w:proofErr w:type="spellStart"/>
+      <w:r>
+        <w:rPr>
+          <w:rFonts w:ascii="Arial" w:hAnsi="Arial" w:cs="Arial"/>
+          <w:color w:val="000000"/>
+          <w:sz w:val="18"/>
+          <w:szCs w:val="18"/>
+        </w:rPr>
+        <w:t>vs</w:t>
+      </w:r>
+      <w:proofErr w:type="spellEnd"/>
+      <w:r>
+        <w:rPr>
+          <w:rFonts w:ascii="Arial" w:hAnsi="Arial" w:cs="Arial"/>
+          <w:color w:val="000000"/>
+          <w:sz w:val="18"/>
+          <w:szCs w:val="18"/>
+        </w:rPr>
+        <w:t>-all prediction. By using the logistic regression equation the group was able to get the cost function necessary for the succeeding procedures. This is used in the one-</w:t>
+      </w:r>
+      <w:proofErr w:type="spellStart"/>
+      <w:r>
+        <w:rPr>
+          <w:rFonts w:ascii="Arial" w:hAnsi="Arial" w:cs="Arial"/>
+          <w:color w:val="000000"/>
+          <w:sz w:val="18"/>
+          <w:szCs w:val="18"/>
+        </w:rPr>
+        <w:t>vs</w:t>
+      </w:r>
+      <w:proofErr w:type="spellEnd"/>
+      <w:r>
+        <w:rPr>
+          <w:rFonts w:ascii="Arial" w:hAnsi="Arial" w:cs="Arial"/>
+          <w:color w:val="000000"/>
+          <w:sz w:val="18"/>
+          <w:szCs w:val="18"/>
+        </w:rPr>
+        <w:t xml:space="preserve">-all function where the theta is calculated based on the parameters of X, y, </w:t>
+      </w:r>
+      <w:proofErr w:type="spellStart"/>
+      <w:r>
+        <w:rPr>
+          <w:rFonts w:ascii="Arial" w:hAnsi="Arial" w:cs="Arial"/>
+          <w:color w:val="000000"/>
+          <w:sz w:val="18"/>
+          <w:szCs w:val="18"/>
         </w:rPr>
         <w:t>num_labels</w:t>
       </w:r>
       <w:proofErr w:type="spellEnd"/>
       <w:r>
         <w:rPr>
-          <w:rFonts w:ascii="NimbusSanL-Bold" w:eastAsia="Times New Roman" w:hAnsi="NimbusSanL-Bold" w:cs="Courier New"/>
-          <w:color w:val="000000"/>
-          <w:sz w:val="18"/>
-          <w:szCs w:val="18"/>
-          <w:lang w:eastAsia="en-PH"/>
-        </w:rPr>
-        <w:t xml:space="preserve"> </w:t>
-      </w:r>
-      <w:r>
-        <w:rPr>
-          <w:rFonts w:ascii="NimbusSanL-Bold" w:eastAsia="Times New Roman" w:hAnsi="NimbusSanL-Bold" w:cs="Courier New"/>
-          <w:b/>
-          <w:bCs/>
-          <w:color w:val="000080"/>
-          <w:sz w:val="18"/>
-          <w:szCs w:val="18"/>
-          <w:lang w:eastAsia="en-PH"/>
-        </w:rPr>
-        <w:t>=</w:t>
-      </w:r>
-      <w:r>
-        <w:rPr>
-          <w:rFonts w:ascii="NimbusSanL-Bold" w:eastAsia="Times New Roman" w:hAnsi="NimbusSanL-Bold" w:cs="Courier New"/>
-          <w:color w:val="000000"/>
-          <w:sz w:val="18"/>
-          <w:szCs w:val="18"/>
-          <w:lang w:eastAsia="en-PH"/>
-        </w:rPr>
-        <w:t xml:space="preserve"> </w:t>
-      </w:r>
-      <w:proofErr w:type="gramStart"/>
-      <w:r>
-        <w:rPr>
-          <w:rFonts w:ascii="NimbusSanL-Bold" w:eastAsia="Times New Roman" w:hAnsi="NimbusSanL-Bold" w:cs="Courier New"/>
-          <w:color w:val="000000"/>
-          <w:sz w:val="18"/>
-          <w:szCs w:val="18"/>
-          <w:lang w:eastAsia="en-PH"/>
-        </w:rPr>
-        <w:t>size</w:t>
-      </w:r>
-      <w:r>
-        <w:rPr>
-          <w:rFonts w:ascii="NimbusSanL-Bold" w:eastAsia="Times New Roman" w:hAnsi="NimbusSanL-Bold" w:cs="Courier New"/>
-          <w:b/>
-          <w:bCs/>
-          <w:color w:val="000080"/>
-          <w:sz w:val="18"/>
-          <w:szCs w:val="18"/>
-          <w:lang w:eastAsia="en-PH"/>
-        </w:rPr>
-        <w:t>(</w:t>
-      </w:r>
-      <w:proofErr w:type="gramEnd"/>
-      <w:r>
-        <w:rPr>
-          <w:rFonts w:ascii="NimbusSanL-Bold" w:eastAsia="Times New Roman" w:hAnsi="NimbusSanL-Bold" w:cs="Courier New"/>
-          <w:color w:val="000000"/>
-          <w:sz w:val="18"/>
-          <w:szCs w:val="18"/>
-          <w:lang w:eastAsia="en-PH"/>
-        </w:rPr>
-        <w:t>Theta2</w:t>
-      </w:r>
-      <w:r>
-        <w:rPr>
-          <w:rFonts w:ascii="NimbusSanL-Bold" w:eastAsia="Times New Roman" w:hAnsi="NimbusSanL-Bold" w:cs="Courier New"/>
-          <w:b/>
-          <w:bCs/>
-          <w:color w:val="000080"/>
-          <w:sz w:val="18"/>
-          <w:szCs w:val="18"/>
-          <w:lang w:eastAsia="en-PH"/>
-        </w:rPr>
-        <w:t>,</w:t>
-      </w:r>
-      <w:r>
-        <w:rPr>
-          <w:rFonts w:ascii="NimbusSanL-Bold" w:eastAsia="Times New Roman" w:hAnsi="NimbusSanL-Bold" w:cs="Courier New"/>
-          <w:color w:val="000000"/>
-          <w:sz w:val="18"/>
-          <w:szCs w:val="18"/>
-          <w:lang w:eastAsia="en-PH"/>
-        </w:rPr>
-        <w:t xml:space="preserve"> </w:t>
-      </w:r>
-      <w:r>
-        <w:rPr>
-          <w:rFonts w:ascii="NimbusSanL-Bold" w:eastAsia="Times New Roman" w:hAnsi="NimbusSanL-Bold" w:cs="Courier New"/>
-          <w:color w:val="FF8000"/>
-          <w:sz w:val="18"/>
-          <w:szCs w:val="18"/>
-          <w:lang w:eastAsia="en-PH"/>
-        </w:rPr>
-        <w:t>1</w:t>
-      </w:r>
-      <w:r>
-        <w:rPr>
-          <w:rFonts w:ascii="NimbusSanL-Bold" w:eastAsia="Times New Roman" w:hAnsi="NimbusSanL-Bold" w:cs="Courier New"/>
-          <w:b/>
-          <w:bCs/>
-          <w:color w:val="000080"/>
-          <w:sz w:val="18"/>
-          <w:szCs w:val="18"/>
-          <w:lang w:eastAsia="en-PH"/>
-        </w:rPr>
-        <w:t>);</w:t>
-      </w:r>
-    </w:p>
-    <w:p>
-      <w:pPr>
-        <w:shd w:val="clear" w:color="auto" w:fill="FFFFFF"/>
-        <w:spacing w:after="0" w:line="240" w:lineRule="auto"/>
-        <w:rPr>
-          <w:rFonts w:ascii="NimbusSanL-Bold" w:eastAsia="Times New Roman" w:hAnsi="NimbusSanL-Bold" w:cs="Courier New"/>
-          <w:color w:val="000000"/>
-          <w:sz w:val="18"/>
-          <w:szCs w:val="18"/>
-          <w:lang w:eastAsia="en-PH"/>
-        </w:rPr>
-      </w:pPr>
-    </w:p>
-    <w:p>
-      <w:pPr>
-        <w:shd w:val="clear" w:color="auto" w:fill="FFFFFF"/>
-        <w:spacing w:after="0" w:line="240" w:lineRule="auto"/>
-        <w:rPr>
-          <w:rFonts w:ascii="NimbusSanL-Bold" w:eastAsia="Times New Roman" w:hAnsi="NimbusSanL-Bold" w:cs="Courier New"/>
-          <w:color w:val="000000"/>
-          <w:sz w:val="18"/>
-          <w:szCs w:val="18"/>
-          <w:lang w:eastAsia="en-PH"/>
-        </w:rPr>
-      </w:pPr>
-      <w:r>
-        <w:rPr>
-          <w:rFonts w:ascii="NimbusSanL-Bold" w:eastAsia="Times New Roman" w:hAnsi="NimbusSanL-Bold" w:cs="Courier New"/>
-          <w:color w:val="008000"/>
-          <w:sz w:val="18"/>
-          <w:szCs w:val="18"/>
-          <w:lang w:eastAsia="en-PH"/>
-        </w:rPr>
-        <w:t xml:space="preserve">% </w:t>
-      </w:r>
-      <w:proofErr w:type="gramStart"/>
-      <w:r>
-        <w:rPr>
-          <w:rFonts w:ascii="NimbusSanL-Bold" w:eastAsia="Times New Roman" w:hAnsi="NimbusSanL-Bold" w:cs="Courier New"/>
-          <w:color w:val="008000"/>
-          <w:sz w:val="18"/>
-          <w:szCs w:val="18"/>
-          <w:lang w:eastAsia="en-PH"/>
-        </w:rPr>
-        <w:t>You</w:t>
-      </w:r>
-      <w:proofErr w:type="gramEnd"/>
-      <w:r>
-        <w:rPr>
-          <w:rFonts w:ascii="NimbusSanL-Bold" w:eastAsia="Times New Roman" w:hAnsi="NimbusSanL-Bold" w:cs="Courier New"/>
-          <w:color w:val="008000"/>
-          <w:sz w:val="18"/>
-          <w:szCs w:val="18"/>
-          <w:lang w:eastAsia="en-PH"/>
-        </w:rPr>
-        <w:t xml:space="preserve"> need to return the following variables correctly </w:t>
-      </w:r>
-    </w:p>
-    <w:p>
-      <w:pPr>
-        <w:shd w:val="clear" w:color="auto" w:fill="FFFFFF"/>
-        <w:spacing w:after="0" w:line="240" w:lineRule="auto"/>
-        <w:rPr>
-          <w:rFonts w:ascii="NimbusSanL-Bold" w:eastAsia="Times New Roman" w:hAnsi="NimbusSanL-Bold" w:cs="Courier New"/>
-          <w:color w:val="000000"/>
-          <w:sz w:val="18"/>
-          <w:szCs w:val="18"/>
-          <w:lang w:eastAsia="en-PH"/>
-        </w:rPr>
-      </w:pPr>
-      <w:r>
-        <w:rPr>
-          <w:rFonts w:ascii="NimbusSanL-Bold" w:eastAsia="Times New Roman" w:hAnsi="NimbusSanL-Bold" w:cs="Courier New"/>
-          <w:color w:val="000000"/>
-          <w:sz w:val="18"/>
-          <w:szCs w:val="18"/>
-          <w:lang w:eastAsia="en-PH"/>
-        </w:rPr>
-        <w:t xml:space="preserve">p </w:t>
-      </w:r>
-      <w:r>
-        <w:rPr>
-          <w:rFonts w:ascii="NimbusSanL-Bold" w:eastAsia="Times New Roman" w:hAnsi="NimbusSanL-Bold" w:cs="Courier New"/>
-          <w:b/>
-          <w:bCs/>
-          <w:color w:val="000080"/>
-          <w:sz w:val="18"/>
-          <w:szCs w:val="18"/>
-          <w:lang w:eastAsia="en-PH"/>
-        </w:rPr>
-        <w:t>=</w:t>
-      </w:r>
-      <w:r>
-        <w:rPr>
-          <w:rFonts w:ascii="NimbusSanL-Bold" w:eastAsia="Times New Roman" w:hAnsi="NimbusSanL-Bold" w:cs="Courier New"/>
-          <w:color w:val="000000"/>
-          <w:sz w:val="18"/>
-          <w:szCs w:val="18"/>
-          <w:lang w:eastAsia="en-PH"/>
-        </w:rPr>
-        <w:t xml:space="preserve"> </w:t>
-      </w:r>
-      <w:proofErr w:type="gramStart"/>
-      <w:r>
-        <w:rPr>
-          <w:rFonts w:ascii="NimbusSanL-Bold" w:eastAsia="Times New Roman" w:hAnsi="NimbusSanL-Bold" w:cs="Courier New"/>
-          <w:color w:val="000000"/>
-          <w:sz w:val="18"/>
-          <w:szCs w:val="18"/>
-          <w:lang w:eastAsia="en-PH"/>
-        </w:rPr>
-        <w:t>zeros</w:t>
-      </w:r>
-      <w:r>
-        <w:rPr>
-          <w:rFonts w:ascii="NimbusSanL-Bold" w:eastAsia="Times New Roman" w:hAnsi="NimbusSanL-Bold" w:cs="Courier New"/>
-          <w:b/>
-          <w:bCs/>
-          <w:color w:val="000080"/>
-          <w:sz w:val="18"/>
-          <w:szCs w:val="18"/>
-          <w:lang w:eastAsia="en-PH"/>
-        </w:rPr>
-        <w:t>(</w:t>
-      </w:r>
-      <w:proofErr w:type="gramEnd"/>
-      <w:r>
-        <w:rPr>
-          <w:rFonts w:ascii="NimbusSanL-Bold" w:eastAsia="Times New Roman" w:hAnsi="NimbusSanL-Bold" w:cs="Courier New"/>
-          <w:color w:val="000000"/>
-          <w:sz w:val="18"/>
-          <w:szCs w:val="18"/>
-          <w:lang w:eastAsia="en-PH"/>
-        </w:rPr>
-        <w:t>size</w:t>
-      </w:r>
-      <w:r>
-        <w:rPr>
-          <w:rFonts w:ascii="NimbusSanL-Bold" w:eastAsia="Times New Roman" w:hAnsi="NimbusSanL-Bold" w:cs="Courier New"/>
-          <w:b/>
-          <w:bCs/>
-          <w:color w:val="000080"/>
-          <w:sz w:val="18"/>
-          <w:szCs w:val="18"/>
-          <w:lang w:eastAsia="en-PH"/>
-        </w:rPr>
-        <w:t>(</w:t>
-      </w:r>
-      <w:r>
-        <w:rPr>
-          <w:rFonts w:ascii="NimbusSanL-Bold" w:eastAsia="Times New Roman" w:hAnsi="NimbusSanL-Bold" w:cs="Courier New"/>
-          <w:color w:val="000000"/>
-          <w:sz w:val="18"/>
-          <w:szCs w:val="18"/>
-          <w:lang w:eastAsia="en-PH"/>
-        </w:rPr>
-        <w:t>X</w:t>
-      </w:r>
-      <w:r>
-        <w:rPr>
-          <w:rFonts w:ascii="NimbusSanL-Bold" w:eastAsia="Times New Roman" w:hAnsi="NimbusSanL-Bold" w:cs="Courier New"/>
-          <w:b/>
-          <w:bCs/>
-          <w:color w:val="000080"/>
-          <w:sz w:val="18"/>
-          <w:szCs w:val="18"/>
-          <w:lang w:eastAsia="en-PH"/>
-        </w:rPr>
-        <w:t>,</w:t>
-      </w:r>
-      <w:r>
-        <w:rPr>
-          <w:rFonts w:ascii="NimbusSanL-Bold" w:eastAsia="Times New Roman" w:hAnsi="NimbusSanL-Bold" w:cs="Courier New"/>
-          <w:color w:val="000000"/>
-          <w:sz w:val="18"/>
-          <w:szCs w:val="18"/>
-          <w:lang w:eastAsia="en-PH"/>
-        </w:rPr>
-        <w:t xml:space="preserve"> </w:t>
-      </w:r>
-      <w:r>
-        <w:rPr>
-          <w:rFonts w:ascii="NimbusSanL-Bold" w:eastAsia="Times New Roman" w:hAnsi="NimbusSanL-Bold" w:cs="Courier New"/>
-          <w:color w:val="FF8000"/>
-          <w:sz w:val="18"/>
-          <w:szCs w:val="18"/>
-          <w:lang w:eastAsia="en-PH"/>
-        </w:rPr>
-        <w:t>1</w:t>
-      </w:r>
-      <w:r>
-        <w:rPr>
-          <w:rFonts w:ascii="NimbusSanL-Bold" w:eastAsia="Times New Roman" w:hAnsi="NimbusSanL-Bold" w:cs="Courier New"/>
-          <w:b/>
-          <w:bCs/>
-          <w:color w:val="000080"/>
-          <w:sz w:val="18"/>
-          <w:szCs w:val="18"/>
-          <w:lang w:eastAsia="en-PH"/>
-        </w:rPr>
-        <w:t>),</w:t>
-      </w:r>
-      <w:r>
-        <w:rPr>
-          <w:rFonts w:ascii="NimbusSanL-Bold" w:eastAsia="Times New Roman" w:hAnsi="NimbusSanL-Bold" w:cs="Courier New"/>
-          <w:color w:val="000000"/>
-          <w:sz w:val="18"/>
-          <w:szCs w:val="18"/>
-          <w:lang w:eastAsia="en-PH"/>
-        </w:rPr>
-        <w:t xml:space="preserve"> </w:t>
-      </w:r>
-      <w:r>
-        <w:rPr>
-          <w:rFonts w:ascii="NimbusSanL-Bold" w:eastAsia="Times New Roman" w:hAnsi="NimbusSanL-Bold" w:cs="Courier New"/>
-          <w:color w:val="FF8000"/>
-          <w:sz w:val="18"/>
-          <w:szCs w:val="18"/>
-          <w:lang w:eastAsia="en-PH"/>
-        </w:rPr>
-        <w:t>1</w:t>
-      </w:r>
-      <w:r>
-        <w:rPr>
-          <w:rFonts w:ascii="NimbusSanL-Bold" w:eastAsia="Times New Roman" w:hAnsi="NimbusSanL-Bold" w:cs="Courier New"/>
-          <w:b/>
-          <w:bCs/>
-          <w:color w:val="000080"/>
-          <w:sz w:val="18"/>
-          <w:szCs w:val="18"/>
-          <w:lang w:eastAsia="en-PH"/>
-        </w:rPr>
-        <w:t>);</w:t>
-      </w:r>
-    </w:p>
-    <w:p>
-      <w:pPr>
-        <w:shd w:val="clear" w:color="auto" w:fill="FFFFFF"/>
-        <w:spacing w:after="0" w:line="240" w:lineRule="auto"/>
-        <w:rPr>
-          <w:rFonts w:ascii="NimbusSanL-Bold" w:eastAsia="Times New Roman" w:hAnsi="NimbusSanL-Bold" w:cs="Courier New"/>
-          <w:color w:val="000000"/>
-          <w:sz w:val="18"/>
-          <w:szCs w:val="18"/>
-          <w:lang w:eastAsia="en-PH"/>
-        </w:rPr>
-      </w:pPr>
-    </w:p>
-    <w:p>
-      <w:pPr>
-        <w:shd w:val="clear" w:color="auto" w:fill="FFFFFF"/>
-        <w:spacing w:after="0" w:line="240" w:lineRule="auto"/>
-        <w:rPr>
-          <w:rFonts w:ascii="NimbusSanL-Bold" w:eastAsia="Times New Roman" w:hAnsi="NimbusSanL-Bold" w:cs="Courier New"/>
-          <w:color w:val="000000"/>
-          <w:sz w:val="18"/>
-          <w:szCs w:val="18"/>
-          <w:lang w:eastAsia="en-PH"/>
-        </w:rPr>
-      </w:pPr>
-      <w:r>
-        <w:rPr>
-          <w:rFonts w:ascii="NimbusSanL-Bold" w:eastAsia="Times New Roman" w:hAnsi="NimbusSanL-Bold" w:cs="Courier New"/>
-          <w:color w:val="008000"/>
-          <w:sz w:val="18"/>
-          <w:szCs w:val="18"/>
-          <w:lang w:eastAsia="en-PH"/>
-        </w:rPr>
-        <w:lastRenderedPageBreak/>
-        <w:t>% ====================== YOUR CODE HERE ======================</w:t>
-      </w:r>
-    </w:p>
-    <w:p>
-      <w:pPr>
-        <w:shd w:val="clear" w:color="auto" w:fill="FFFFFF"/>
-        <w:spacing w:after="0" w:line="240" w:lineRule="auto"/>
-        <w:rPr>
-          <w:rFonts w:ascii="NimbusSanL-Bold" w:eastAsia="Times New Roman" w:hAnsi="NimbusSanL-Bold" w:cs="Courier New"/>
-          <w:color w:val="000000"/>
-          <w:sz w:val="18"/>
-          <w:szCs w:val="18"/>
-          <w:lang w:eastAsia="en-PH"/>
-        </w:rPr>
-      </w:pPr>
-      <w:r>
-        <w:rPr>
-          <w:rFonts w:ascii="NimbusSanL-Bold" w:eastAsia="Times New Roman" w:hAnsi="NimbusSanL-Bold" w:cs="Courier New"/>
-          <w:color w:val="008000"/>
-          <w:sz w:val="18"/>
-          <w:szCs w:val="18"/>
-          <w:lang w:eastAsia="en-PH"/>
-        </w:rPr>
-        <w:t>% Instructions: Complete the following code to make predictions using</w:t>
-      </w:r>
-    </w:p>
-    <w:p>
-      <w:pPr>
-        <w:shd w:val="clear" w:color="auto" w:fill="FFFFFF"/>
-        <w:spacing w:after="0" w:line="240" w:lineRule="auto"/>
-        <w:rPr>
-          <w:rFonts w:ascii="NimbusSanL-Bold" w:eastAsia="Times New Roman" w:hAnsi="NimbusSanL-Bold" w:cs="Courier New"/>
-          <w:color w:val="000000"/>
-          <w:sz w:val="18"/>
-          <w:szCs w:val="18"/>
-          <w:lang w:eastAsia="en-PH"/>
-        </w:rPr>
-      </w:pPr>
-      <w:r>
-        <w:rPr>
-          <w:rFonts w:ascii="NimbusSanL-Bold" w:eastAsia="Times New Roman" w:hAnsi="NimbusSanL-Bold" w:cs="Courier New"/>
-          <w:color w:val="008000"/>
-          <w:sz w:val="18"/>
-          <w:szCs w:val="18"/>
-          <w:lang w:eastAsia="en-PH"/>
-        </w:rPr>
-        <w:t xml:space="preserve">%               your learned neural network. You should set </w:t>
+          <w:rFonts w:ascii="Arial" w:hAnsi="Arial" w:cs="Arial"/>
+          <w:color w:val="000000"/>
+          <w:sz w:val="18"/>
+          <w:szCs w:val="18"/>
+        </w:rPr>
+        <w:t xml:space="preserve">, and </w:t>
       </w:r>
       <w:proofErr w:type="spellStart"/>
       <w:r>
         <w:rPr>
-          <w:rFonts w:ascii="NimbusSanL-Bold" w:eastAsia="Times New Roman" w:hAnsi="NimbusSanL-Bold" w:cs="Courier New"/>
-          <w:color w:val="008000"/>
-          <w:sz w:val="18"/>
-          <w:szCs w:val="18"/>
-          <w:lang w:eastAsia="en-PH"/>
-        </w:rPr>
-        <w:t>p</w:t>
+          <w:rFonts w:ascii="Arial" w:hAnsi="Arial" w:cs="Arial"/>
+          <w:color w:val="000000"/>
+          <w:sz w:val="18"/>
+          <w:szCs w:val="18"/>
+        </w:rPr>
+        <w:t>lamda</w:t>
       </w:r>
       <w:proofErr w:type="spellEnd"/>
       <w:r>
         <w:rPr>
-          <w:rFonts w:ascii="NimbusSanL-Bold" w:eastAsia="Times New Roman" w:hAnsi="NimbusSanL-Bold" w:cs="Courier New"/>
-          <w:color w:val="008000"/>
-          <w:sz w:val="18"/>
-          <w:szCs w:val="18"/>
-          <w:lang w:eastAsia="en-PH"/>
-        </w:rPr>
-        <w:t xml:space="preserve"> to a </w:t>
-      </w:r>
-    </w:p>
-    <w:p>
-      <w:pPr>
-        <w:shd w:val="clear" w:color="auto" w:fill="FFFFFF"/>
-        <w:spacing w:after="0" w:line="240" w:lineRule="auto"/>
-        <w:rPr>
-          <w:rFonts w:ascii="NimbusSanL-Bold" w:eastAsia="Times New Roman" w:hAnsi="NimbusSanL-Bold" w:cs="Courier New"/>
-          <w:color w:val="000000"/>
-          <w:sz w:val="18"/>
-          <w:szCs w:val="18"/>
-          <w:lang w:eastAsia="en-PH"/>
-        </w:rPr>
-      </w:pPr>
-      <w:r>
-        <w:rPr>
-          <w:rFonts w:ascii="NimbusSanL-Bold" w:eastAsia="Times New Roman" w:hAnsi="NimbusSanL-Bold" w:cs="Courier New"/>
-          <w:color w:val="008000"/>
-          <w:sz w:val="18"/>
-          <w:szCs w:val="18"/>
-          <w:lang w:eastAsia="en-PH"/>
-        </w:rPr>
-        <w:t xml:space="preserve">%               vector containing labels between 1 to </w:t>
-      </w:r>
-      <w:proofErr w:type="spellStart"/>
-      <w:r>
-        <w:rPr>
-          <w:rFonts w:ascii="NimbusSanL-Bold" w:eastAsia="Times New Roman" w:hAnsi="NimbusSanL-Bold" w:cs="Courier New"/>
-          <w:color w:val="008000"/>
-          <w:sz w:val="18"/>
-          <w:szCs w:val="18"/>
-          <w:lang w:eastAsia="en-PH"/>
-        </w:rPr>
-        <w:t>num_labels</w:t>
-      </w:r>
-      <w:proofErr w:type="spellEnd"/>
-      <w:r>
-        <w:rPr>
-          <w:rFonts w:ascii="NimbusSanL-Bold" w:eastAsia="Times New Roman" w:hAnsi="NimbusSanL-Bold" w:cs="Courier New"/>
-          <w:color w:val="008000"/>
-          <w:sz w:val="18"/>
-          <w:szCs w:val="18"/>
-          <w:lang w:eastAsia="en-PH"/>
-        </w:rPr>
-        <w:t>.</w:t>
-      </w:r>
-    </w:p>
-    <w:p>
-      <w:pPr>
-        <w:shd w:val="clear" w:color="auto" w:fill="FFFFFF"/>
-        <w:spacing w:after="0" w:line="240" w:lineRule="auto"/>
-        <w:rPr>
-          <w:rFonts w:ascii="NimbusSanL-Bold" w:eastAsia="Times New Roman" w:hAnsi="NimbusSanL-Bold" w:cs="Courier New"/>
-          <w:color w:val="000000"/>
-          <w:sz w:val="18"/>
-          <w:szCs w:val="18"/>
-          <w:lang w:eastAsia="en-PH"/>
-        </w:rPr>
-      </w:pPr>
-      <w:r>
-        <w:rPr>
-          <w:rFonts w:ascii="NimbusSanL-Bold" w:eastAsia="Times New Roman" w:hAnsi="NimbusSanL-Bold" w:cs="Courier New"/>
-          <w:color w:val="008000"/>
-          <w:sz w:val="18"/>
-          <w:szCs w:val="18"/>
-          <w:lang w:eastAsia="en-PH"/>
-        </w:rPr>
-        <w:t>%</w:t>
-      </w:r>
-    </w:p>
-    <w:p>
-      <w:pPr>
-        <w:shd w:val="clear" w:color="auto" w:fill="FFFFFF"/>
-        <w:spacing w:after="0" w:line="240" w:lineRule="auto"/>
-        <w:rPr>
-          <w:rFonts w:ascii="NimbusSanL-Bold" w:eastAsia="Times New Roman" w:hAnsi="NimbusSanL-Bold" w:cs="Courier New"/>
-          <w:color w:val="000000"/>
-          <w:sz w:val="18"/>
-          <w:szCs w:val="18"/>
-          <w:lang w:eastAsia="en-PH"/>
-        </w:rPr>
-      </w:pPr>
-      <w:r>
-        <w:rPr>
-          <w:rFonts w:ascii="NimbusSanL-Bold" w:eastAsia="Times New Roman" w:hAnsi="NimbusSanL-Bold" w:cs="Courier New"/>
-          <w:color w:val="008000"/>
-          <w:sz w:val="18"/>
-          <w:szCs w:val="18"/>
-          <w:lang w:eastAsia="en-PH"/>
-        </w:rPr>
-        <w:t>% Hint: The max function might come in useful. In particular, the max</w:t>
-      </w:r>
-    </w:p>
-    <w:p>
-      <w:pPr>
-        <w:shd w:val="clear" w:color="auto" w:fill="FFFFFF"/>
-        <w:spacing w:after="0" w:line="240" w:lineRule="auto"/>
-        <w:rPr>
-          <w:rFonts w:ascii="NimbusSanL-Bold" w:eastAsia="Times New Roman" w:hAnsi="NimbusSanL-Bold" w:cs="Courier New"/>
-          <w:color w:val="000000"/>
-          <w:sz w:val="18"/>
-          <w:szCs w:val="18"/>
-          <w:lang w:eastAsia="en-PH"/>
-        </w:rPr>
-      </w:pPr>
-      <w:r>
-        <w:rPr>
-          <w:rFonts w:ascii="NimbusSanL-Bold" w:eastAsia="Times New Roman" w:hAnsi="NimbusSanL-Bold" w:cs="Courier New"/>
-          <w:color w:val="008000"/>
-          <w:sz w:val="18"/>
-          <w:szCs w:val="18"/>
-          <w:lang w:eastAsia="en-PH"/>
-        </w:rPr>
-        <w:t>%       function can also return the index of the max element, for more</w:t>
-      </w:r>
-    </w:p>
-    <w:p>
-      <w:pPr>
-        <w:shd w:val="clear" w:color="auto" w:fill="FFFFFF"/>
-        <w:spacing w:after="0" w:line="240" w:lineRule="auto"/>
-        <w:rPr>
-          <w:rFonts w:ascii="NimbusSanL-Bold" w:eastAsia="Times New Roman" w:hAnsi="NimbusSanL-Bold" w:cs="Courier New"/>
-          <w:color w:val="000000"/>
-          <w:sz w:val="18"/>
-          <w:szCs w:val="18"/>
-          <w:lang w:eastAsia="en-PH"/>
-        </w:rPr>
-      </w:pPr>
-      <w:r>
-        <w:rPr>
-          <w:rFonts w:ascii="NimbusSanL-Bold" w:eastAsia="Times New Roman" w:hAnsi="NimbusSanL-Bold" w:cs="Courier New"/>
-          <w:color w:val="008000"/>
-          <w:sz w:val="18"/>
-          <w:szCs w:val="18"/>
-          <w:lang w:eastAsia="en-PH"/>
-        </w:rPr>
-        <w:t>%       information see 'help max'. If your examples are in rows, then, you</w:t>
-      </w:r>
-    </w:p>
-    <w:p>
-      <w:pPr>
-        <w:shd w:val="clear" w:color="auto" w:fill="FFFFFF"/>
-        <w:spacing w:after="0" w:line="240" w:lineRule="auto"/>
-        <w:rPr>
-          <w:rFonts w:ascii="NimbusSanL-Bold" w:eastAsia="Times New Roman" w:hAnsi="NimbusSanL-Bold" w:cs="Courier New"/>
-          <w:color w:val="000000"/>
-          <w:sz w:val="18"/>
-          <w:szCs w:val="18"/>
-          <w:lang w:eastAsia="en-PH"/>
-        </w:rPr>
-      </w:pPr>
-      <w:r>
-        <w:rPr>
-          <w:rFonts w:ascii="NimbusSanL-Bold" w:eastAsia="Times New Roman" w:hAnsi="NimbusSanL-Bold" w:cs="Courier New"/>
-          <w:color w:val="008000"/>
-          <w:sz w:val="18"/>
-          <w:szCs w:val="18"/>
-          <w:lang w:eastAsia="en-PH"/>
-        </w:rPr>
-        <w:t xml:space="preserve">%       can use </w:t>
-      </w:r>
-      <w:proofErr w:type="gramStart"/>
-      <w:r>
-        <w:rPr>
-          <w:rFonts w:ascii="NimbusSanL-Bold" w:eastAsia="Times New Roman" w:hAnsi="NimbusSanL-Bold" w:cs="Courier New"/>
-          <w:color w:val="008000"/>
-          <w:sz w:val="18"/>
-          <w:szCs w:val="18"/>
-          <w:lang w:eastAsia="en-PH"/>
-        </w:rPr>
-        <w:t>max(</w:t>
-      </w:r>
-      <w:proofErr w:type="gramEnd"/>
-      <w:r>
-        <w:rPr>
-          <w:rFonts w:ascii="NimbusSanL-Bold" w:eastAsia="Times New Roman" w:hAnsi="NimbusSanL-Bold" w:cs="Courier New"/>
-          <w:color w:val="008000"/>
-          <w:sz w:val="18"/>
-          <w:szCs w:val="18"/>
-          <w:lang w:eastAsia="en-PH"/>
-        </w:rPr>
-        <w:t>A, [], 2) to obtain the max for each row.</w:t>
-      </w:r>
-    </w:p>
-    <w:p>
-      <w:pPr>
-        <w:shd w:val="clear" w:color="auto" w:fill="FFFFFF"/>
-        <w:spacing w:after="0" w:line="240" w:lineRule="auto"/>
-        <w:rPr>
-          <w:rFonts w:ascii="NimbusSanL-Bold" w:eastAsia="Times New Roman" w:hAnsi="NimbusSanL-Bold" w:cs="Courier New"/>
-          <w:color w:val="000000"/>
-          <w:sz w:val="18"/>
-          <w:szCs w:val="18"/>
-          <w:lang w:eastAsia="en-PH"/>
-        </w:rPr>
-      </w:pPr>
-      <w:r>
-        <w:rPr>
-          <w:rFonts w:ascii="NimbusSanL-Bold" w:eastAsia="Times New Roman" w:hAnsi="NimbusSanL-Bold" w:cs="Courier New"/>
-          <w:color w:val="008000"/>
-          <w:sz w:val="18"/>
-          <w:szCs w:val="18"/>
-          <w:lang w:eastAsia="en-PH"/>
-        </w:rPr>
-        <w:t>%</w:t>
-      </w:r>
-    </w:p>
-    <w:p>
-      <w:pPr>
-        <w:shd w:val="clear" w:color="auto" w:fill="FFFFFF"/>
-        <w:spacing w:after="0" w:line="240" w:lineRule="auto"/>
-        <w:rPr>
-          <w:rFonts w:ascii="NimbusSanL-Bold" w:eastAsia="Times New Roman" w:hAnsi="NimbusSanL-Bold" w:cs="Courier New"/>
-          <w:color w:val="000000"/>
-          <w:sz w:val="18"/>
-          <w:szCs w:val="18"/>
-          <w:lang w:eastAsia="en-PH"/>
-        </w:rPr>
-      </w:pPr>
-    </w:p>
-    <w:p>
-      <w:pPr>
-        <w:shd w:val="clear" w:color="auto" w:fill="FFFFFF"/>
-        <w:spacing w:after="0" w:line="240" w:lineRule="auto"/>
-        <w:rPr>
-          <w:rFonts w:ascii="NimbusSanL-Bold" w:eastAsia="Times New Roman" w:hAnsi="NimbusSanL-Bold" w:cs="Courier New"/>
-          <w:color w:val="000000"/>
-          <w:sz w:val="18"/>
-          <w:szCs w:val="18"/>
-          <w:lang w:eastAsia="en-PH"/>
-        </w:rPr>
-      </w:pPr>
-      <w:r>
-        <w:rPr>
-          <w:rFonts w:ascii="NimbusSanL-Bold" w:eastAsia="Times New Roman" w:hAnsi="NimbusSanL-Bold" w:cs="Courier New"/>
-          <w:color w:val="000000"/>
-          <w:sz w:val="18"/>
-          <w:szCs w:val="18"/>
-          <w:lang w:eastAsia="en-PH"/>
-        </w:rPr>
-        <w:t xml:space="preserve">X </w:t>
-      </w:r>
-      <w:r>
-        <w:rPr>
-          <w:rFonts w:ascii="NimbusSanL-Bold" w:eastAsia="Times New Roman" w:hAnsi="NimbusSanL-Bold" w:cs="Courier New"/>
-          <w:b/>
-          <w:bCs/>
-          <w:color w:val="000080"/>
-          <w:sz w:val="18"/>
-          <w:szCs w:val="18"/>
-          <w:lang w:eastAsia="en-PH"/>
-        </w:rPr>
-        <w:t>=</w:t>
-      </w:r>
-      <w:r>
-        <w:rPr>
-          <w:rFonts w:ascii="NimbusSanL-Bold" w:eastAsia="Times New Roman" w:hAnsi="NimbusSanL-Bold" w:cs="Courier New"/>
-          <w:color w:val="000000"/>
-          <w:sz w:val="18"/>
-          <w:szCs w:val="18"/>
-          <w:lang w:eastAsia="en-PH"/>
-        </w:rPr>
-        <w:t xml:space="preserve"> </w:t>
-      </w:r>
-      <w:r>
-        <w:rPr>
-          <w:rFonts w:ascii="NimbusSanL-Bold" w:eastAsia="Times New Roman" w:hAnsi="NimbusSanL-Bold" w:cs="Courier New"/>
-          <w:b/>
-          <w:bCs/>
-          <w:color w:val="000080"/>
-          <w:sz w:val="18"/>
-          <w:szCs w:val="18"/>
-          <w:lang w:eastAsia="en-PH"/>
-        </w:rPr>
-        <w:t>[</w:t>
-      </w:r>
-      <w:proofErr w:type="gramStart"/>
-      <w:r>
-        <w:rPr>
-          <w:rFonts w:ascii="NimbusSanL-Bold" w:eastAsia="Times New Roman" w:hAnsi="NimbusSanL-Bold" w:cs="Courier New"/>
-          <w:color w:val="000000"/>
-          <w:sz w:val="18"/>
-          <w:szCs w:val="18"/>
-          <w:lang w:eastAsia="en-PH"/>
-        </w:rPr>
-        <w:t>ones</w:t>
-      </w:r>
-      <w:r>
-        <w:rPr>
-          <w:rFonts w:ascii="NimbusSanL-Bold" w:eastAsia="Times New Roman" w:hAnsi="NimbusSanL-Bold" w:cs="Courier New"/>
-          <w:b/>
-          <w:bCs/>
-          <w:color w:val="000080"/>
-          <w:sz w:val="18"/>
-          <w:szCs w:val="18"/>
-          <w:lang w:eastAsia="en-PH"/>
-        </w:rPr>
-        <w:t>(</w:t>
-      </w:r>
-      <w:proofErr w:type="gramEnd"/>
-      <w:r>
-        <w:rPr>
-          <w:rFonts w:ascii="NimbusSanL-Bold" w:eastAsia="Times New Roman" w:hAnsi="NimbusSanL-Bold" w:cs="Courier New"/>
-          <w:color w:val="000000"/>
-          <w:sz w:val="18"/>
-          <w:szCs w:val="18"/>
-          <w:lang w:eastAsia="en-PH"/>
-        </w:rPr>
-        <w:t xml:space="preserve">m </w:t>
-      </w:r>
-      <w:r>
-        <w:rPr>
-          <w:rFonts w:ascii="NimbusSanL-Bold" w:eastAsia="Times New Roman" w:hAnsi="NimbusSanL-Bold" w:cs="Courier New"/>
-          <w:b/>
-          <w:bCs/>
-          <w:color w:val="000080"/>
-          <w:sz w:val="18"/>
-          <w:szCs w:val="18"/>
-          <w:lang w:eastAsia="en-PH"/>
-        </w:rPr>
-        <w:t>,</w:t>
-      </w:r>
-      <w:r>
-        <w:rPr>
-          <w:rFonts w:ascii="NimbusSanL-Bold" w:eastAsia="Times New Roman" w:hAnsi="NimbusSanL-Bold" w:cs="Courier New"/>
-          <w:color w:val="000000"/>
-          <w:sz w:val="18"/>
-          <w:szCs w:val="18"/>
-          <w:lang w:eastAsia="en-PH"/>
-        </w:rPr>
-        <w:t xml:space="preserve"> </w:t>
-      </w:r>
-      <w:r>
-        <w:rPr>
-          <w:rFonts w:ascii="NimbusSanL-Bold" w:eastAsia="Times New Roman" w:hAnsi="NimbusSanL-Bold" w:cs="Courier New"/>
-          <w:color w:val="FF8000"/>
-          <w:sz w:val="18"/>
-          <w:szCs w:val="18"/>
-          <w:lang w:eastAsia="en-PH"/>
-        </w:rPr>
-        <w:t>1</w:t>
-      </w:r>
-      <w:r>
-        <w:rPr>
-          <w:rFonts w:ascii="NimbusSanL-Bold" w:eastAsia="Times New Roman" w:hAnsi="NimbusSanL-Bold" w:cs="Courier New"/>
-          <w:b/>
-          <w:bCs/>
-          <w:color w:val="000080"/>
-          <w:sz w:val="18"/>
-          <w:szCs w:val="18"/>
-          <w:lang w:eastAsia="en-PH"/>
-        </w:rPr>
-        <w:t>)</w:t>
-      </w:r>
-      <w:r>
-        <w:rPr>
-          <w:rFonts w:ascii="NimbusSanL-Bold" w:eastAsia="Times New Roman" w:hAnsi="NimbusSanL-Bold" w:cs="Courier New"/>
-          <w:color w:val="000000"/>
-          <w:sz w:val="18"/>
-          <w:szCs w:val="18"/>
-          <w:lang w:eastAsia="en-PH"/>
-        </w:rPr>
-        <w:t xml:space="preserve"> X</w:t>
-      </w:r>
-      <w:r>
-        <w:rPr>
-          <w:rFonts w:ascii="NimbusSanL-Bold" w:eastAsia="Times New Roman" w:hAnsi="NimbusSanL-Bold" w:cs="Courier New"/>
-          <w:b/>
-          <w:bCs/>
-          <w:color w:val="000080"/>
-          <w:sz w:val="18"/>
-          <w:szCs w:val="18"/>
-          <w:lang w:eastAsia="en-PH"/>
-        </w:rPr>
-        <w:t>];</w:t>
-      </w:r>
-    </w:p>
-    <w:p>
-      <w:pPr>
-        <w:shd w:val="clear" w:color="auto" w:fill="FFFFFF"/>
-        <w:spacing w:after="0" w:line="240" w:lineRule="auto"/>
-        <w:rPr>
-          <w:rFonts w:ascii="NimbusSanL-Bold" w:eastAsia="Times New Roman" w:hAnsi="NimbusSanL-Bold" w:cs="Courier New"/>
-          <w:color w:val="000000"/>
-          <w:sz w:val="18"/>
-          <w:szCs w:val="18"/>
-          <w:lang w:eastAsia="en-PH"/>
-        </w:rPr>
-      </w:pPr>
-      <w:r>
-        <w:rPr>
-          <w:rFonts w:ascii="NimbusSanL-Bold" w:eastAsia="Times New Roman" w:hAnsi="NimbusSanL-Bold" w:cs="Courier New"/>
-          <w:color w:val="000000"/>
-          <w:sz w:val="18"/>
-          <w:szCs w:val="18"/>
-          <w:lang w:eastAsia="en-PH"/>
-        </w:rPr>
-        <w:t xml:space="preserve">a1 </w:t>
-      </w:r>
-      <w:r>
-        <w:rPr>
-          <w:rFonts w:ascii="NimbusSanL-Bold" w:eastAsia="Times New Roman" w:hAnsi="NimbusSanL-Bold" w:cs="Courier New"/>
-          <w:b/>
-          <w:bCs/>
-          <w:color w:val="000080"/>
-          <w:sz w:val="18"/>
-          <w:szCs w:val="18"/>
-          <w:lang w:eastAsia="en-PH"/>
-        </w:rPr>
-        <w:t>=</w:t>
-      </w:r>
-      <w:r>
-        <w:rPr>
-          <w:rFonts w:ascii="NimbusSanL-Bold" w:eastAsia="Times New Roman" w:hAnsi="NimbusSanL-Bold" w:cs="Courier New"/>
-          <w:color w:val="000000"/>
-          <w:sz w:val="18"/>
-          <w:szCs w:val="18"/>
-          <w:lang w:eastAsia="en-PH"/>
-        </w:rPr>
-        <w:t xml:space="preserve"> X</w:t>
-      </w:r>
-      <w:r>
-        <w:rPr>
-          <w:rFonts w:ascii="NimbusSanL-Bold" w:eastAsia="Times New Roman" w:hAnsi="NimbusSanL-Bold" w:cs="Courier New"/>
-          <w:b/>
-          <w:bCs/>
-          <w:color w:val="000080"/>
-          <w:sz w:val="18"/>
-          <w:szCs w:val="18"/>
-          <w:lang w:eastAsia="en-PH"/>
-        </w:rPr>
-        <w:t>;</w:t>
-      </w:r>
-    </w:p>
-    <w:p>
-      <w:pPr>
-        <w:shd w:val="clear" w:color="auto" w:fill="FFFFFF"/>
-        <w:spacing w:after="0" w:line="240" w:lineRule="auto"/>
-        <w:rPr>
-          <w:rFonts w:ascii="NimbusSanL-Bold" w:eastAsia="Times New Roman" w:hAnsi="NimbusSanL-Bold" w:cs="Courier New"/>
-          <w:color w:val="000000"/>
-          <w:sz w:val="18"/>
-          <w:szCs w:val="18"/>
-          <w:lang w:eastAsia="en-PH"/>
-        </w:rPr>
-      </w:pPr>
-      <w:r>
-        <w:rPr>
-          <w:rFonts w:ascii="NimbusSanL-Bold" w:eastAsia="Times New Roman" w:hAnsi="NimbusSanL-Bold" w:cs="Courier New"/>
-          <w:color w:val="000000"/>
-          <w:sz w:val="18"/>
-          <w:szCs w:val="18"/>
-          <w:lang w:eastAsia="en-PH"/>
-        </w:rPr>
-        <w:t xml:space="preserve">a2 = </w:t>
-      </w:r>
-      <w:proofErr w:type="gramStart"/>
-      <w:r>
-        <w:rPr>
-          <w:rFonts w:ascii="NimbusSanL-Bold" w:eastAsia="Times New Roman" w:hAnsi="NimbusSanL-Bold" w:cs="Courier New"/>
-          <w:color w:val="000000"/>
-          <w:sz w:val="18"/>
-          <w:szCs w:val="18"/>
-          <w:lang w:eastAsia="en-PH"/>
-        </w:rPr>
-        <w:t>sigmoid(</w:t>
-      </w:r>
-      <w:proofErr w:type="gramEnd"/>
-      <w:r>
-        <w:rPr>
-          <w:rFonts w:ascii="NimbusSanL-Bold" w:eastAsia="Times New Roman" w:hAnsi="NimbusSanL-Bold" w:cs="Courier New"/>
-          <w:color w:val="000000"/>
-          <w:sz w:val="18"/>
-          <w:szCs w:val="18"/>
-          <w:lang w:eastAsia="en-PH"/>
-        </w:rPr>
-        <w:t>a1*Theta1');</w:t>
-      </w:r>
-    </w:p>
-    <w:p>
-      <w:pPr>
-        <w:shd w:val="clear" w:color="auto" w:fill="FFFFFF"/>
-        <w:spacing w:after="0" w:line="240" w:lineRule="auto"/>
-        <w:rPr>
-          <w:rFonts w:ascii="NimbusSanL-Bold" w:eastAsia="Times New Roman" w:hAnsi="NimbusSanL-Bold" w:cs="Courier New"/>
-          <w:color w:val="000000"/>
-          <w:sz w:val="18"/>
-          <w:szCs w:val="18"/>
-          <w:lang w:eastAsia="en-PH"/>
-        </w:rPr>
-      </w:pPr>
-      <w:r>
-        <w:rPr>
-          <w:rFonts w:ascii="NimbusSanL-Bold" w:eastAsia="Times New Roman" w:hAnsi="NimbusSanL-Bold" w:cs="Courier New"/>
-          <w:color w:val="000000"/>
-          <w:sz w:val="18"/>
-          <w:szCs w:val="18"/>
-          <w:lang w:eastAsia="en-PH"/>
-        </w:rPr>
-        <w:t>a2 = [</w:t>
-      </w:r>
-      <w:proofErr w:type="gramStart"/>
-      <w:r>
-        <w:rPr>
-          <w:rFonts w:ascii="NimbusSanL-Bold" w:eastAsia="Times New Roman" w:hAnsi="NimbusSanL-Bold" w:cs="Courier New"/>
-          <w:color w:val="000000"/>
-          <w:sz w:val="18"/>
-          <w:szCs w:val="18"/>
-          <w:lang w:eastAsia="en-PH"/>
-        </w:rPr>
-        <w:t>ones(</w:t>
-      </w:r>
-      <w:proofErr w:type="gramEnd"/>
-      <w:r>
-        <w:rPr>
-          <w:rFonts w:ascii="NimbusSanL-Bold" w:eastAsia="Times New Roman" w:hAnsi="NimbusSanL-Bold" w:cs="Courier New"/>
-          <w:color w:val="000000"/>
-          <w:sz w:val="18"/>
-          <w:szCs w:val="18"/>
-          <w:lang w:eastAsia="en-PH"/>
-        </w:rPr>
-        <w:t>m , 1) a2];</w:t>
-      </w:r>
-    </w:p>
-    <w:p>
-      <w:pPr>
-        <w:shd w:val="clear" w:color="auto" w:fill="FFFFFF"/>
-        <w:spacing w:after="0" w:line="240" w:lineRule="auto"/>
-        <w:rPr>
-          <w:rFonts w:ascii="NimbusSanL-Bold" w:eastAsia="Times New Roman" w:hAnsi="NimbusSanL-Bold" w:cs="Courier New"/>
-          <w:color w:val="000000"/>
-          <w:sz w:val="18"/>
-          <w:szCs w:val="18"/>
-          <w:lang w:eastAsia="en-PH"/>
-        </w:rPr>
-      </w:pPr>
-      <w:r>
-        <w:rPr>
-          <w:rFonts w:ascii="NimbusSanL-Bold" w:eastAsia="Times New Roman" w:hAnsi="NimbusSanL-Bold" w:cs="Courier New"/>
-          <w:color w:val="000000"/>
-          <w:sz w:val="18"/>
-          <w:szCs w:val="18"/>
-          <w:lang w:eastAsia="en-PH"/>
-        </w:rPr>
-        <w:t xml:space="preserve">a3 = </w:t>
-      </w:r>
-      <w:proofErr w:type="gramStart"/>
-      <w:r>
-        <w:rPr>
-          <w:rFonts w:ascii="NimbusSanL-Bold" w:eastAsia="Times New Roman" w:hAnsi="NimbusSanL-Bold" w:cs="Courier New"/>
-          <w:color w:val="000000"/>
-          <w:sz w:val="18"/>
-          <w:szCs w:val="18"/>
-          <w:lang w:eastAsia="en-PH"/>
-        </w:rPr>
-        <w:t>sigmoid(</w:t>
-      </w:r>
-      <w:proofErr w:type="gramEnd"/>
-      <w:r>
-        <w:rPr>
-          <w:rFonts w:ascii="NimbusSanL-Bold" w:eastAsia="Times New Roman" w:hAnsi="NimbusSanL-Bold" w:cs="Courier New"/>
-          <w:color w:val="000000"/>
-          <w:sz w:val="18"/>
-          <w:szCs w:val="18"/>
-          <w:lang w:eastAsia="en-PH"/>
-        </w:rPr>
-        <w:t>a2*Theta2');</w:t>
-      </w:r>
-    </w:p>
-    <w:p>
-      <w:pPr>
-        <w:shd w:val="clear" w:color="auto" w:fill="FFFFFF"/>
-        <w:spacing w:after="0" w:line="240" w:lineRule="auto"/>
-        <w:rPr>
-          <w:rFonts w:ascii="NimbusSanL-Bold" w:eastAsia="Times New Roman" w:hAnsi="NimbusSanL-Bold" w:cs="Courier New"/>
-          <w:color w:val="000000"/>
-          <w:sz w:val="18"/>
-          <w:szCs w:val="18"/>
-          <w:lang w:eastAsia="en-PH"/>
-        </w:rPr>
-      </w:pPr>
-      <w:r>
-        <w:rPr>
-          <w:rFonts w:ascii="NimbusSanL-Bold" w:eastAsia="Times New Roman" w:hAnsi="NimbusSanL-Bold" w:cs="Courier New"/>
-          <w:color w:val="000000"/>
-          <w:sz w:val="18"/>
-          <w:szCs w:val="18"/>
-          <w:lang w:eastAsia="en-PH"/>
-        </w:rPr>
-        <w:t>[</w:t>
-      </w:r>
-      <w:proofErr w:type="gramStart"/>
-      <w:r>
-        <w:rPr>
-          <w:rFonts w:ascii="NimbusSanL-Bold" w:eastAsia="Times New Roman" w:hAnsi="NimbusSanL-Bold" w:cs="Courier New"/>
-          <w:color w:val="000000"/>
-          <w:sz w:val="18"/>
-          <w:szCs w:val="18"/>
-          <w:lang w:eastAsia="en-PH"/>
-        </w:rPr>
-        <w:t>M ,</w:t>
-      </w:r>
-      <w:proofErr w:type="gramEnd"/>
-      <w:r>
-        <w:rPr>
-          <w:rFonts w:ascii="NimbusSanL-Bold" w:eastAsia="Times New Roman" w:hAnsi="NimbusSanL-Bold" w:cs="Courier New"/>
-          <w:color w:val="000000"/>
-          <w:sz w:val="18"/>
-          <w:szCs w:val="18"/>
-          <w:lang w:eastAsia="en-PH"/>
-        </w:rPr>
-        <w:t xml:space="preserve"> p] = </w:t>
-      </w:r>
-      <w:proofErr w:type="gramStart"/>
-      <w:r>
-        <w:rPr>
-          <w:rFonts w:ascii="NimbusSanL-Bold" w:eastAsia="Times New Roman" w:hAnsi="NimbusSanL-Bold" w:cs="Courier New"/>
-          <w:color w:val="000000"/>
-          <w:sz w:val="18"/>
-          <w:szCs w:val="18"/>
-          <w:lang w:eastAsia="en-PH"/>
-        </w:rPr>
-        <w:t>max(</w:t>
-      </w:r>
-      <w:proofErr w:type="gramEnd"/>
-      <w:r>
-        <w:rPr>
-          <w:rFonts w:ascii="NimbusSanL-Bold" w:eastAsia="Times New Roman" w:hAnsi="NimbusSanL-Bold" w:cs="Courier New"/>
-          <w:color w:val="000000"/>
-          <w:sz w:val="18"/>
-          <w:szCs w:val="18"/>
-          <w:lang w:eastAsia="en-PH"/>
-        </w:rPr>
-        <w:t>a3 , [] , 2);</w:t>
-      </w:r>
-    </w:p>
-    <w:p>
-      <w:pPr>
-        <w:shd w:val="clear" w:color="auto" w:fill="FFFFFF"/>
-        <w:spacing w:after="0" w:line="240" w:lineRule="auto"/>
-        <w:rPr>
-          <w:rFonts w:ascii="NimbusSanL-Bold" w:eastAsia="Times New Roman" w:hAnsi="NimbusSanL-Bold" w:cs="Courier New"/>
-          <w:color w:val="000000"/>
-          <w:sz w:val="18"/>
-          <w:szCs w:val="18"/>
-          <w:lang w:eastAsia="en-PH"/>
-        </w:rPr>
-      </w:pPr>
-    </w:p>
-    <w:p>
-      <w:pPr>
-        <w:shd w:val="clear" w:color="auto" w:fill="FFFFFF"/>
-        <w:spacing w:after="0" w:line="240" w:lineRule="auto"/>
-        <w:rPr>
-          <w:rFonts w:ascii="NimbusSanL-Bold" w:eastAsia="Times New Roman" w:hAnsi="NimbusSanL-Bold" w:cs="Courier New"/>
-          <w:color w:val="000000"/>
-          <w:sz w:val="18"/>
-          <w:szCs w:val="18"/>
-          <w:lang w:eastAsia="en-PH"/>
-        </w:rPr>
-      </w:pPr>
-    </w:p>
-    <w:p>
-      <w:pPr>
-        <w:shd w:val="clear" w:color="auto" w:fill="FFFFFF"/>
-        <w:spacing w:after="0" w:line="240" w:lineRule="auto"/>
-        <w:rPr>
-          <w:rFonts w:ascii="NimbusSanL-Bold" w:eastAsia="Times New Roman" w:hAnsi="NimbusSanL-Bold" w:cs="Courier New"/>
-          <w:color w:val="000000"/>
-          <w:sz w:val="18"/>
-          <w:szCs w:val="18"/>
-          <w:lang w:eastAsia="en-PH"/>
-        </w:rPr>
-      </w:pPr>
-      <w:r>
-        <w:rPr>
-          <w:rFonts w:ascii="NimbusSanL-Bold" w:eastAsia="Times New Roman" w:hAnsi="NimbusSanL-Bold" w:cs="Courier New"/>
-          <w:color w:val="000000"/>
-          <w:sz w:val="18"/>
-          <w:szCs w:val="18"/>
-          <w:lang w:eastAsia="en-PH"/>
-        </w:rPr>
-        <w:t>% =========================================================================</w:t>
-      </w:r>
-    </w:p>
-    <w:p>
-      <w:pPr>
-        <w:shd w:val="clear" w:color="auto" w:fill="FFFFFF"/>
-        <w:spacing w:after="0" w:line="240" w:lineRule="auto"/>
-        <w:rPr>
-          <w:rFonts w:ascii="NimbusSanL-Bold" w:eastAsia="Times New Roman" w:hAnsi="NimbusSanL-Bold" w:cs="Courier New"/>
-          <w:color w:val="000000"/>
-          <w:sz w:val="18"/>
-          <w:szCs w:val="18"/>
-          <w:lang w:eastAsia="en-PH"/>
-        </w:rPr>
-      </w:pPr>
-    </w:p>
-    <w:p>
-      <w:pPr>
-        <w:shd w:val="clear" w:color="auto" w:fill="FFFFFF"/>
-        <w:spacing w:after="0" w:line="240" w:lineRule="auto"/>
-        <w:rPr>
-          <w:rFonts w:ascii="NimbusSanL-Bold" w:eastAsia="Times New Roman" w:hAnsi="NimbusSanL-Bold" w:cs="Courier New"/>
-          <w:color w:val="000000"/>
-          <w:sz w:val="18"/>
-          <w:szCs w:val="18"/>
-          <w:lang w:eastAsia="en-PH"/>
-        </w:rPr>
-      </w:pPr>
-      <w:proofErr w:type="gramStart"/>
-      <w:r>
-        <w:rPr>
-          <w:rFonts w:ascii="NimbusSanL-Bold" w:eastAsia="Times New Roman" w:hAnsi="NimbusSanL-Bold" w:cs="Courier New"/>
-          <w:color w:val="000000"/>
-          <w:sz w:val="18"/>
-          <w:szCs w:val="18"/>
-          <w:lang w:eastAsia="en-PH"/>
-        </w:rPr>
-        <w:t>end</w:t>
-      </w:r>
-      <w:proofErr w:type="gramEnd"/>
+          <w:rFonts w:ascii="Arial" w:hAnsi="Arial" w:cs="Arial"/>
+          <w:color w:val="000000"/>
+          <w:sz w:val="18"/>
+          <w:szCs w:val="18"/>
+        </w:rPr>
+        <w:t xml:space="preserve"> in order to training multiple logistic regression classifiers. The group managed to get a training set accuracy of 94.86 % as shown on the data visualization figure, the machine identified numbers from 0 - 9.</w:t>
+      </w:r>
     </w:p>
     <w:p>
       <w:pPr>
@@ -9609,7 +10178,18 @@
           <w:sz w:val="20"/>
           <w:szCs w:val="20"/>
         </w:rPr>
-        <w:t>4 C</w:t>
+        <w:t xml:space="preserve">4 </w:t>
+      </w:r>
+      <w:proofErr w:type="gramStart"/>
+      <w:r>
+        <w:rPr>
+          <w:rFonts w:ascii="NimbusSanL-Bold" w:hAnsi="NimbusSanL-Bold" w:cs="NimbusSanL-Bold"/>
+          <w:b/>
+          <w:bCs/>
+          <w:sz w:val="20"/>
+          <w:szCs w:val="20"/>
+        </w:rPr>
+        <w:t>C</w:t>
       </w:r>
       <w:r>
         <w:rPr>
@@ -9621,6 +10201,305 @@
         </w:rPr>
         <w:t>ONCLUSION</w:t>
       </w:r>
+      <w:proofErr w:type="gramEnd"/>
+    </w:p>
+    <w:p>
+      <w:pPr>
+        <w:pStyle w:val="NormalWeb"/>
+        <w:spacing w:before="0" w:beforeAutospacing="0" w:after="0" w:afterAutospacing="0"/>
+        <w:jc w:val="both"/>
+        <w:rPr>
+          <w:sz w:val="18"/>
+          <w:szCs w:val="18"/>
+        </w:rPr>
+      </w:pPr>
+      <w:r>
+        <w:rPr>
+          <w:rFonts w:ascii="Arial" w:hAnsi="Arial" w:cs="Arial"/>
+          <w:color w:val="000000"/>
+          <w:sz w:val="18"/>
+          <w:szCs w:val="18"/>
+        </w:rPr>
+        <w:t xml:space="preserve">We performed another machine learning algorithm in this laboratory activity where we were able to make a correct prediction on the class of a new data set, and have a 100% training set accuracy or close to 100%. In this experiment we used and combined different functions we used in the previous experiments to be able to have an accurate prediction. Some of </w:t>
+      </w:r>
+      <w:proofErr w:type="gramStart"/>
+      <w:r>
+        <w:rPr>
+          <w:rFonts w:ascii="Arial" w:hAnsi="Arial" w:cs="Arial"/>
+          <w:color w:val="000000"/>
+          <w:sz w:val="18"/>
+          <w:szCs w:val="18"/>
+        </w:rPr>
+        <w:t>this functions</w:t>
+      </w:r>
+      <w:proofErr w:type="gramEnd"/>
+      <w:r>
+        <w:rPr>
+          <w:rFonts w:ascii="Arial" w:hAnsi="Arial" w:cs="Arial"/>
+          <w:color w:val="000000"/>
+          <w:sz w:val="18"/>
+          <w:szCs w:val="18"/>
+        </w:rPr>
+        <w:t xml:space="preserve"> are: </w:t>
+      </w:r>
+    </w:p>
+    <w:p>
+      <w:pPr>
+        <w:pStyle w:val="NormalWeb"/>
+        <w:spacing w:before="0" w:beforeAutospacing="0" w:after="0" w:afterAutospacing="0"/>
+        <w:ind w:firstLine="720"/>
+        <w:jc w:val="both"/>
+        <w:rPr>
+          <w:sz w:val="18"/>
+          <w:szCs w:val="18"/>
+        </w:rPr>
+      </w:pPr>
+      <w:proofErr w:type="gramStart"/>
+      <w:r>
+        <w:rPr>
+          <w:rFonts w:ascii="Arial" w:hAnsi="Arial" w:cs="Arial"/>
+          <w:color w:val="000000"/>
+          <w:sz w:val="18"/>
+          <w:szCs w:val="18"/>
+        </w:rPr>
+        <w:t>function</w:t>
+      </w:r>
+      <w:proofErr w:type="gramEnd"/>
+      <w:r>
+        <w:rPr>
+          <w:rFonts w:ascii="Arial" w:hAnsi="Arial" w:cs="Arial"/>
+          <w:color w:val="000000"/>
+          <w:sz w:val="18"/>
+          <w:szCs w:val="18"/>
+        </w:rPr>
+        <w:t xml:space="preserve"> [J, grad] = </w:t>
+      </w:r>
+      <w:proofErr w:type="spellStart"/>
+      <w:r>
+        <w:rPr>
+          <w:rFonts w:ascii="Arial" w:hAnsi="Arial" w:cs="Arial"/>
+          <w:color w:val="000000"/>
+          <w:sz w:val="18"/>
+          <w:szCs w:val="18"/>
+        </w:rPr>
+        <w:t>lrCostFunction</w:t>
+      </w:r>
+      <w:proofErr w:type="spellEnd"/>
+      <w:r>
+        <w:rPr>
+          <w:rFonts w:ascii="Arial" w:hAnsi="Arial" w:cs="Arial"/>
+          <w:color w:val="000000"/>
+          <w:sz w:val="18"/>
+          <w:szCs w:val="18"/>
+        </w:rPr>
+        <w:t>(theta, X, y, lambda) to compute for the cost function and to regularize the logistic regression and gradient of the cost.</w:t>
+      </w:r>
+    </w:p>
+    <w:p>
+      <w:pPr>
+        <w:pStyle w:val="NormalWeb"/>
+        <w:spacing w:before="0" w:beforeAutospacing="0" w:after="0" w:afterAutospacing="0"/>
+        <w:ind w:firstLine="720"/>
+        <w:jc w:val="both"/>
+        <w:rPr>
+          <w:sz w:val="18"/>
+          <w:szCs w:val="18"/>
+        </w:rPr>
+      </w:pPr>
+      <w:proofErr w:type="gramStart"/>
+      <w:r>
+        <w:rPr>
+          <w:rFonts w:ascii="Arial" w:hAnsi="Arial" w:cs="Arial"/>
+          <w:color w:val="000000"/>
+          <w:sz w:val="18"/>
+          <w:szCs w:val="18"/>
+        </w:rPr>
+        <w:t>grad</w:t>
+      </w:r>
+      <w:proofErr w:type="gramEnd"/>
+      <w:r>
+        <w:rPr>
+          <w:rFonts w:ascii="Arial" w:hAnsi="Arial" w:cs="Arial"/>
+          <w:color w:val="000000"/>
+          <w:sz w:val="18"/>
+          <w:szCs w:val="18"/>
+        </w:rPr>
+        <w:t xml:space="preserve"> = zeros(size(theta)); for the gradient.</w:t>
+      </w:r>
+    </w:p>
+    <w:p>
+      <w:pPr>
+        <w:pStyle w:val="NormalWeb"/>
+        <w:spacing w:before="0" w:beforeAutospacing="0" w:after="0" w:afterAutospacing="0"/>
+        <w:ind w:firstLine="720"/>
+        <w:jc w:val="both"/>
+        <w:rPr>
+          <w:sz w:val="18"/>
+          <w:szCs w:val="18"/>
+        </w:rPr>
+      </w:pPr>
+      <w:proofErr w:type="gramStart"/>
+      <w:r>
+        <w:rPr>
+          <w:rFonts w:ascii="Arial" w:hAnsi="Arial" w:cs="Arial"/>
+          <w:color w:val="000000"/>
+          <w:sz w:val="18"/>
+          <w:szCs w:val="18"/>
+        </w:rPr>
+        <w:t>function</w:t>
+      </w:r>
+      <w:proofErr w:type="gramEnd"/>
+      <w:r>
+        <w:rPr>
+          <w:rFonts w:ascii="Arial" w:hAnsi="Arial" w:cs="Arial"/>
+          <w:color w:val="000000"/>
+          <w:sz w:val="18"/>
+          <w:szCs w:val="18"/>
+        </w:rPr>
+        <w:t xml:space="preserve"> [</w:t>
+      </w:r>
+      <w:proofErr w:type="spellStart"/>
+      <w:r>
+        <w:rPr>
+          <w:rFonts w:ascii="Arial" w:hAnsi="Arial" w:cs="Arial"/>
+          <w:color w:val="000000"/>
+          <w:sz w:val="18"/>
+          <w:szCs w:val="18"/>
+        </w:rPr>
+        <w:t>all_theta</w:t>
+      </w:r>
+      <w:proofErr w:type="spellEnd"/>
+      <w:r>
+        <w:rPr>
+          <w:rFonts w:ascii="Arial" w:hAnsi="Arial" w:cs="Arial"/>
+          <w:color w:val="000000"/>
+          <w:sz w:val="18"/>
+          <w:szCs w:val="18"/>
+        </w:rPr>
+        <w:t xml:space="preserve">] = </w:t>
+      </w:r>
+      <w:proofErr w:type="spellStart"/>
+      <w:r>
+        <w:rPr>
+          <w:rFonts w:ascii="Arial" w:hAnsi="Arial" w:cs="Arial"/>
+          <w:color w:val="000000"/>
+          <w:sz w:val="18"/>
+          <w:szCs w:val="18"/>
+        </w:rPr>
+        <w:t>oneVsAll</w:t>
+      </w:r>
+      <w:proofErr w:type="spellEnd"/>
+      <w:r>
+        <w:rPr>
+          <w:rFonts w:ascii="Arial" w:hAnsi="Arial" w:cs="Arial"/>
+          <w:color w:val="000000"/>
+          <w:sz w:val="18"/>
+          <w:szCs w:val="18"/>
+        </w:rPr>
+        <w:t xml:space="preserve">(X, y, </w:t>
+      </w:r>
+      <w:proofErr w:type="spellStart"/>
+      <w:r>
+        <w:rPr>
+          <w:rFonts w:ascii="Arial" w:hAnsi="Arial" w:cs="Arial"/>
+          <w:color w:val="000000"/>
+          <w:sz w:val="18"/>
+          <w:szCs w:val="18"/>
+        </w:rPr>
+        <w:t>num_labels</w:t>
+      </w:r>
+      <w:proofErr w:type="spellEnd"/>
+      <w:r>
+        <w:rPr>
+          <w:rFonts w:ascii="Arial" w:hAnsi="Arial" w:cs="Arial"/>
+          <w:color w:val="000000"/>
+          <w:sz w:val="18"/>
+          <w:szCs w:val="18"/>
+        </w:rPr>
+        <w:t>, lambda) since this is a multi-class classification.</w:t>
+      </w:r>
+    </w:p>
+    <w:p>
+      <w:pPr>
+        <w:pStyle w:val="NormalWeb"/>
+        <w:spacing w:before="0" w:beforeAutospacing="0" w:after="0" w:afterAutospacing="0"/>
+        <w:ind w:firstLine="720"/>
+        <w:jc w:val="both"/>
+        <w:rPr>
+          <w:sz w:val="18"/>
+          <w:szCs w:val="18"/>
+        </w:rPr>
+      </w:pPr>
+      <w:proofErr w:type="gramStart"/>
+      <w:r>
+        <w:rPr>
+          <w:rFonts w:ascii="Arial" w:hAnsi="Arial" w:cs="Arial"/>
+          <w:color w:val="000000"/>
+          <w:sz w:val="18"/>
+          <w:szCs w:val="18"/>
+        </w:rPr>
+        <w:t>function</w:t>
+      </w:r>
+      <w:proofErr w:type="gramEnd"/>
+      <w:r>
+        <w:rPr>
+          <w:rFonts w:ascii="Arial" w:hAnsi="Arial" w:cs="Arial"/>
+          <w:color w:val="000000"/>
+          <w:sz w:val="18"/>
+          <w:szCs w:val="18"/>
+        </w:rPr>
+        <w:t xml:space="preserve"> p = </w:t>
+      </w:r>
+      <w:proofErr w:type="spellStart"/>
+      <w:r>
+        <w:rPr>
+          <w:rFonts w:ascii="Arial" w:hAnsi="Arial" w:cs="Arial"/>
+          <w:color w:val="000000"/>
+          <w:sz w:val="18"/>
+          <w:szCs w:val="18"/>
+        </w:rPr>
+        <w:t>predictOneVsAll</w:t>
+      </w:r>
+      <w:proofErr w:type="spellEnd"/>
+      <w:r>
+        <w:rPr>
+          <w:rFonts w:ascii="Arial" w:hAnsi="Arial" w:cs="Arial"/>
+          <w:color w:val="000000"/>
+          <w:sz w:val="18"/>
+          <w:szCs w:val="18"/>
+        </w:rPr>
+        <w:t>(</w:t>
+      </w:r>
+      <w:proofErr w:type="spellStart"/>
+      <w:r>
+        <w:rPr>
+          <w:rFonts w:ascii="Arial" w:hAnsi="Arial" w:cs="Arial"/>
+          <w:color w:val="000000"/>
+          <w:sz w:val="18"/>
+          <w:szCs w:val="18"/>
+        </w:rPr>
+        <w:t>all_theta</w:t>
+      </w:r>
+      <w:proofErr w:type="spellEnd"/>
+      <w:r>
+        <w:rPr>
+          <w:rFonts w:ascii="Arial" w:hAnsi="Arial" w:cs="Arial"/>
+          <w:color w:val="000000"/>
+          <w:sz w:val="18"/>
+          <w:szCs w:val="18"/>
+        </w:rPr>
+        <w:t>, X) for vector predictions.</w:t>
+      </w:r>
+    </w:p>
+    <w:p>
+      <w:pPr>
+        <w:rPr>
+          <w:rFonts w:ascii="NimbusSanL-Bold" w:hAnsi="NimbusSanL-Bold" w:cs="NimbusSanL-Bold"/>
+          <w:bCs/>
+          <w:sz w:val="18"/>
+          <w:szCs w:val="18"/>
+        </w:rPr>
+      </w:pPr>
     </w:p>
     <w:p>
       <w:r>
@@ -9644,9 +10523,129 @@
         <w:t>EFERENCES</w:t>
       </w:r>
     </w:p>
-    <w:p/>
+    <w:p>
+      <w:pPr>
+        <w:spacing w:after="0" w:line="240" w:lineRule="auto"/>
+        <w:jc w:val="both"/>
+        <w:rPr>
+          <w:rFonts w:ascii="Arial" w:eastAsia="Times New Roman" w:hAnsi="Arial" w:cs="Arial"/>
+          <w:sz w:val="18"/>
+          <w:szCs w:val="18"/>
+          <w:lang w:eastAsia="en-PH"/>
+        </w:rPr>
+      </w:pPr>
+      <w:r>
+        <w:rPr>
+          <w:rFonts w:ascii="Arial" w:eastAsia="Times New Roman" w:hAnsi="Arial" w:cs="Arial"/>
+          <w:sz w:val="18"/>
+          <w:szCs w:val="18"/>
+          <w:lang w:eastAsia="en-PH"/>
+        </w:rPr>
+        <w:t>[1</w:t>
+      </w:r>
+      <w:proofErr w:type="gramStart"/>
+      <w:r>
+        <w:rPr>
+          <w:rFonts w:ascii="Arial" w:eastAsia="Times New Roman" w:hAnsi="Arial" w:cs="Arial"/>
+          <w:sz w:val="18"/>
+          <w:szCs w:val="18"/>
+          <w:lang w:eastAsia="en-PH"/>
+        </w:rPr>
+        <w:t>]</w:t>
+      </w:r>
+      <w:bookmarkStart w:id="0" w:name="_GoBack"/>
+      <w:bookmarkEnd w:id="0"/>
+      <w:proofErr w:type="gramEnd"/>
+      <w:r>
+        <w:rPr>
+          <w:rFonts w:ascii="Arial" w:eastAsia="Times New Roman" w:hAnsi="Arial" w:cs="Arial"/>
+          <w:sz w:val="18"/>
+          <w:szCs w:val="18"/>
+          <w:lang w:eastAsia="en-PH"/>
+        </w:rPr>
+        <w:fldChar w:fldCharType="begin"/>
+      </w:r>
+      <w:r>
+        <w:rPr>
+          <w:rFonts w:ascii="Arial" w:eastAsia="Times New Roman" w:hAnsi="Arial" w:cs="Arial"/>
+          <w:sz w:val="18"/>
+          <w:szCs w:val="18"/>
+          <w:lang w:eastAsia="en-PH"/>
+        </w:rPr>
+        <w:instrText xml:space="preserve"> HYPERLINK "http://www.aihorizon.com/essays/generalai/supervised_unsupervised_machine_learning.htm" </w:instrText>
+      </w:r>
+      <w:r>
+        <w:rPr>
+          <w:rFonts w:ascii="Arial" w:eastAsia="Times New Roman" w:hAnsi="Arial" w:cs="Arial"/>
+          <w:sz w:val="18"/>
+          <w:szCs w:val="18"/>
+          <w:lang w:eastAsia="en-PH"/>
+        </w:rPr>
+        <w:fldChar w:fldCharType="separate"/>
+      </w:r>
+      <w:r>
+        <w:rPr>
+          <w:rFonts w:ascii="Arial" w:eastAsia="Times New Roman" w:hAnsi="Arial" w:cs="Arial"/>
+          <w:sz w:val="18"/>
+          <w:szCs w:val="18"/>
+          <w:u w:val="single"/>
+          <w:lang w:eastAsia="en-PH"/>
+        </w:rPr>
+        <w:t>http://www.aihorizon.com/essays/generalai/supervised_unsupervised_machine_learning.htm</w:t>
+      </w:r>
+      <w:r>
+        <w:rPr>
+          <w:rFonts w:ascii="Arial" w:eastAsia="Times New Roman" w:hAnsi="Arial" w:cs="Arial"/>
+          <w:sz w:val="18"/>
+          <w:szCs w:val="18"/>
+          <w:lang w:eastAsia="en-PH"/>
+        </w:rPr>
+        <w:fldChar w:fldCharType="end"/>
+      </w:r>
+    </w:p>
+    <w:p>
+      <w:pPr>
+        <w:rPr>
+          <w:rFonts w:ascii="Arial" w:hAnsi="Arial" w:cs="Arial"/>
+          <w:sz w:val="18"/>
+          <w:szCs w:val="18"/>
+        </w:rPr>
+      </w:pPr>
+      <w:r>
+        <w:rPr>
+          <w:rFonts w:ascii="Arial" w:eastAsia="Times New Roman" w:hAnsi="Arial" w:cs="Arial"/>
+          <w:sz w:val="18"/>
+          <w:szCs w:val="18"/>
+          <w:lang w:eastAsia="en-PH"/>
+        </w:rPr>
+        <w:t>[2</w:t>
+      </w:r>
+      <w:proofErr w:type="gramStart"/>
+      <w:r>
+        <w:rPr>
+          <w:rFonts w:ascii="Arial" w:eastAsia="Times New Roman" w:hAnsi="Arial" w:cs="Arial"/>
+          <w:sz w:val="18"/>
+          <w:szCs w:val="18"/>
+          <w:lang w:eastAsia="en-PH"/>
+        </w:rPr>
+        <w:t>]</w:t>
+      </w:r>
+      <w:proofErr w:type="gramEnd"/>
+      <w:hyperlink r:id="rId11" w:history="1">
+        <w:r>
+          <w:rPr>
+            <w:rFonts w:ascii="Arial" w:eastAsia="Times New Roman" w:hAnsi="Arial" w:cs="Arial"/>
+            <w:sz w:val="18"/>
+            <w:szCs w:val="18"/>
+            <w:u w:val="single"/>
+            <w:lang w:eastAsia="en-PH"/>
+          </w:rPr>
+          <w:t>http://ufldl.stanford.edu/tutorial/supervised/LogisticRegression/</w:t>
+        </w:r>
+      </w:hyperlink>
+    </w:p>
     <w:sectPr>
-      <w:headerReference w:type="default" r:id="rId9"/>
+      <w:headerReference w:type="default" r:id="rId12"/>
       <w:type w:val="continuous"/>
       <w:pgSz w:w="12240" w:h="15840"/>
       <w:pgMar w:top="1440" w:right="1440" w:bottom="1440" w:left="1440" w:header="720" w:footer="720" w:gutter="0"/>
@@ -9658,7 +10657,7 @@
 </file>
 
 <file path=word/endnotes.xml><?xml version="1.0" encoding="utf-8"?>
-<w:endnotes xmlns:wpc="http://schemas.microsoft.com/office/word/2010/wordprocessingCanvas" xmlns:mc="http://schemas.openxmlformats.org/markup-compatibility/2006" xmlns:o="urn:schemas-microsoft-com:office:office" xmlns:r="http://schemas.openxmlformats.org/officeDocument/2006/relationships" xmlns:m="http://schemas.openxmlformats.org/officeDocument/2006/math" xmlns:v="urn:schemas-microsoft-com:vml" xmlns:wp14="http://schemas.microsoft.com/office/word/2010/wordprocessingDrawing" xmlns:wp="http://schemas.openxmlformats.org/drawingml/2006/wordprocessingDrawing" xmlns:w10="urn:schemas-microsoft-com:office:word" xmlns:w="http://schemas.openxmlformats.org/wordprocessingml/2006/main" xmlns:w14="http://schemas.microsoft.com/office/word/2010/wordml" xmlns:w15="http://schemas.microsoft.com/office/word/2012/wordml" xmlns:wpg="http://schemas.microsoft.com/office/word/2010/wordprocessingGroup" xmlns:wpi="http://schemas.microsoft.com/office/word/2010/wordprocessingInk" xmlns:wne="http://schemas.microsoft.com/office/word/2006/wordml" xmlns:wps="http://schemas.microsoft.com/office/word/2010/wordprocessingShape" mc:Ignorable="w14 w15 wp14">
+<w:endnotes xmlns:wpc="http://schemas.microsoft.com/office/word/2010/wordprocessingCanvas" xmlns:mc="http://schemas.openxmlformats.org/markup-compatibility/2006" xmlns:o="urn:schemas-microsoft-com:office:office" xmlns:r="http://schemas.openxmlformats.org/officeDocument/2006/relationships" xmlns:m="http://schemas.openxmlformats.org/officeDocument/2006/math" xmlns:v="urn:schemas-microsoft-com:vml" xmlns:wp14="http://schemas.microsoft.com/office/word/2010/wordprocessingDrawing" xmlns:wp="http://schemas.openxmlformats.org/drawingml/2006/wordprocessingDrawing" xmlns:w10="urn:schemas-microsoft-com:office:word" xmlns:w="http://schemas.openxmlformats.org/wordprocessingml/2006/main" xmlns:w14="http://schemas.microsoft.com/office/word/2010/wordml" xmlns:wpg="http://schemas.microsoft.com/office/word/2010/wordprocessingGroup" xmlns:wpi="http://schemas.microsoft.com/office/word/2010/wordprocessingInk" xmlns:wne="http://schemas.microsoft.com/office/word/2006/wordml" xmlns:wps="http://schemas.microsoft.com/office/word/2010/wordprocessingShape" mc:Ignorable="w14 wp14">
   <w:endnote w:type="separator" w:id="-1">
     <w:p>
       <w:pPr>
@@ -9683,7 +10682,7 @@
 </file>
 
 <file path=word/footer1.xml><?xml version="1.0" encoding="utf-8"?>
-<w:ftr xmlns:wpc="http://schemas.microsoft.com/office/word/2010/wordprocessingCanvas" xmlns:mc="http://schemas.openxmlformats.org/markup-compatibility/2006" xmlns:o="urn:schemas-microsoft-com:office:office" xmlns:r="http://schemas.openxmlformats.org/officeDocument/2006/relationships" xmlns:m="http://schemas.openxmlformats.org/officeDocument/2006/math" xmlns:v="urn:schemas-microsoft-com:vml" xmlns:wp14="http://schemas.microsoft.com/office/word/2010/wordprocessingDrawing" xmlns:wp="http://schemas.openxmlformats.org/drawingml/2006/wordprocessingDrawing" xmlns:w10="urn:schemas-microsoft-com:office:word" xmlns:w="http://schemas.openxmlformats.org/wordprocessingml/2006/main" xmlns:w14="http://schemas.microsoft.com/office/word/2010/wordml" xmlns:w15="http://schemas.microsoft.com/office/word/2012/wordml" xmlns:wpg="http://schemas.microsoft.com/office/word/2010/wordprocessingGroup" xmlns:wpi="http://schemas.microsoft.com/office/word/2010/wordprocessingInk" xmlns:wne="http://schemas.microsoft.com/office/word/2006/wordml" xmlns:wps="http://schemas.microsoft.com/office/word/2010/wordprocessingShape" mc:Ignorable="w14 w15 wp14">
+<w:ftr xmlns:wpc="http://schemas.microsoft.com/office/word/2010/wordprocessingCanvas" xmlns:mc="http://schemas.openxmlformats.org/markup-compatibility/2006" xmlns:o="urn:schemas-microsoft-com:office:office" xmlns:r="http://schemas.openxmlformats.org/officeDocument/2006/relationships" xmlns:m="http://schemas.openxmlformats.org/officeDocument/2006/math" xmlns:v="urn:schemas-microsoft-com:vml" xmlns:wp14="http://schemas.microsoft.com/office/word/2010/wordprocessingDrawing" xmlns:wp="http://schemas.openxmlformats.org/drawingml/2006/wordprocessingDrawing" xmlns:w10="urn:schemas-microsoft-com:office:word" xmlns:w="http://schemas.openxmlformats.org/wordprocessingml/2006/main" xmlns:w14="http://schemas.microsoft.com/office/word/2010/wordml" xmlns:wpg="http://schemas.microsoft.com/office/word/2010/wordprocessingGroup" xmlns:wpi="http://schemas.microsoft.com/office/word/2010/wordprocessingInk" xmlns:wne="http://schemas.microsoft.com/office/word/2006/wordml" xmlns:wps="http://schemas.microsoft.com/office/word/2010/wordprocessingShape" mc:Ignorable="w14 wp14">
   <w:p>
     <w:pPr>
       <w:pStyle w:val="Footer"/>
@@ -9695,16 +10694,7 @@
         <w:sz w:val="14"/>
         <w:szCs w:val="14"/>
       </w:rPr>
-      <w:t>L</w:t>
-    </w:r>
-    <w:r>
-      <w:rPr>
-        <w:rFonts w:ascii="NimbusSanL-Regu" w:hAnsi="NimbusSanL-Regu" w:cs="NimbusSanL-Regu"/>
-        <w:color w:val="000000"/>
-        <w:sz w:val="14"/>
-        <w:szCs w:val="14"/>
-      </w:rPr>
-      <w:t>BYCP29 - EQ2</w:t>
+      <w:t>LBYCP29 - EQ2</w:t>
     </w:r>
     <w:r>
       <w:rPr>
@@ -9732,23 +10722,14 @@
         <w:sz w:val="10"/>
         <w:szCs w:val="10"/>
       </w:rPr>
-      <w:t>November 23</w:t>
-    </w:r>
-    <w:r>
-      <w:rPr>
-        <w:rFonts w:ascii="NimbusSanL-Regu" w:hAnsi="NimbusSanL-Regu" w:cs="NimbusSanL-Regu"/>
-        <w:color w:val="666666"/>
-        <w:sz w:val="10"/>
-        <w:szCs w:val="10"/>
-      </w:rPr>
-      <w:t>, 2015</w:t>
+      <w:t>November 23, 2015</w:t>
     </w:r>
   </w:p>
 </w:ftr>
 </file>
 
 <file path=word/footnotes.xml><?xml version="1.0" encoding="utf-8"?>
-<w:footnotes xmlns:wpc="http://schemas.microsoft.com/office/word/2010/wordprocessingCanvas" xmlns:mc="http://schemas.openxmlformats.org/markup-compatibility/2006" xmlns:o="urn:schemas-microsoft-com:office:office" xmlns:r="http://schemas.openxmlformats.org/officeDocument/2006/relationships" xmlns:m="http://schemas.openxmlformats.org/officeDocument/2006/math" xmlns:v="urn:schemas-microsoft-com:vml" xmlns:wp14="http://schemas.microsoft.com/office/word/2010/wordprocessingDrawing" xmlns:wp="http://schemas.openxmlformats.org/drawingml/2006/wordprocessingDrawing" xmlns:w10="urn:schemas-microsoft-com:office:word" xmlns:w="http://schemas.openxmlformats.org/wordprocessingml/2006/main" xmlns:w14="http://schemas.microsoft.com/office/word/2010/wordml" xmlns:w15="http://schemas.microsoft.com/office/word/2012/wordml" xmlns:wpg="http://schemas.microsoft.com/office/word/2010/wordprocessingGroup" xmlns:wpi="http://schemas.microsoft.com/office/word/2010/wordprocessingInk" xmlns:wne="http://schemas.microsoft.com/office/word/2006/wordml" xmlns:wps="http://schemas.microsoft.com/office/word/2010/wordprocessingShape" mc:Ignorable="w14 w15 wp14">
+<w:footnotes xmlns:wpc="http://schemas.microsoft.com/office/word/2010/wordprocessingCanvas" xmlns:mc="http://schemas.openxmlformats.org/markup-compatibility/2006" xmlns:o="urn:schemas-microsoft-com:office:office" xmlns:r="http://schemas.openxmlformats.org/officeDocument/2006/relationships" xmlns:m="http://schemas.openxmlformats.org/officeDocument/2006/math" xmlns:v="urn:schemas-microsoft-com:vml" xmlns:wp14="http://schemas.microsoft.com/office/word/2010/wordprocessingDrawing" xmlns:wp="http://schemas.openxmlformats.org/drawingml/2006/wordprocessingDrawing" xmlns:w10="urn:schemas-microsoft-com:office:word" xmlns:w="http://schemas.openxmlformats.org/wordprocessingml/2006/main" xmlns:w14="http://schemas.microsoft.com/office/word/2010/wordml" xmlns:wpg="http://schemas.microsoft.com/office/word/2010/wordprocessingGroup" xmlns:wpi="http://schemas.microsoft.com/office/word/2010/wordprocessingInk" xmlns:wne="http://schemas.microsoft.com/office/word/2006/wordml" xmlns:wps="http://schemas.microsoft.com/office/word/2010/wordprocessingShape" mc:Ignorable="w14 wp14">
   <w:footnote w:type="separator" w:id="-1">
     <w:p>
       <w:pPr>
@@ -9773,7 +10754,7 @@
 </file>
 
 <file path=word/header1.xml><?xml version="1.0" encoding="utf-8"?>
-<w:hdr xmlns:wpc="http://schemas.microsoft.com/office/word/2010/wordprocessingCanvas" xmlns:mc="http://schemas.openxmlformats.org/markup-compatibility/2006" xmlns:o="urn:schemas-microsoft-com:office:office" xmlns:r="http://schemas.openxmlformats.org/officeDocument/2006/relationships" xmlns:m="http://schemas.openxmlformats.org/officeDocument/2006/math" xmlns:v="urn:schemas-microsoft-com:vml" xmlns:wp14="http://schemas.microsoft.com/office/word/2010/wordprocessingDrawing" xmlns:wp="http://schemas.openxmlformats.org/drawingml/2006/wordprocessingDrawing" xmlns:w10="urn:schemas-microsoft-com:office:word" xmlns:w="http://schemas.openxmlformats.org/wordprocessingml/2006/main" xmlns:w14="http://schemas.microsoft.com/office/word/2010/wordml" xmlns:w15="http://schemas.microsoft.com/office/word/2012/wordml" xmlns:wpg="http://schemas.microsoft.com/office/word/2010/wordprocessingGroup" xmlns:wpi="http://schemas.microsoft.com/office/word/2010/wordprocessingInk" xmlns:wne="http://schemas.microsoft.com/office/word/2006/wordml" xmlns:wps="http://schemas.microsoft.com/office/word/2010/wordprocessingShape" mc:Ignorable="w14 w15 wp14">
+<w:hdr xmlns:wpc="http://schemas.microsoft.com/office/word/2010/wordprocessingCanvas" xmlns:mc="http://schemas.openxmlformats.org/markup-compatibility/2006" xmlns:o="urn:schemas-microsoft-com:office:office" xmlns:r="http://schemas.openxmlformats.org/officeDocument/2006/relationships" xmlns:m="http://schemas.openxmlformats.org/officeDocument/2006/math" xmlns:v="urn:schemas-microsoft-com:vml" xmlns:wp14="http://schemas.microsoft.com/office/word/2010/wordprocessingDrawing" xmlns:wp="http://schemas.openxmlformats.org/drawingml/2006/wordprocessingDrawing" xmlns:w10="urn:schemas-microsoft-com:office:word" xmlns:w="http://schemas.openxmlformats.org/wordprocessingml/2006/main" xmlns:w14="http://schemas.microsoft.com/office/word/2010/wordml" xmlns:wpg="http://schemas.microsoft.com/office/word/2010/wordprocessingGroup" xmlns:wpi="http://schemas.microsoft.com/office/word/2010/wordprocessingInk" xmlns:wne="http://schemas.microsoft.com/office/word/2006/wordml" xmlns:wps="http://schemas.microsoft.com/office/word/2010/wordprocessingShape" mc:Ignorable="w14 wp14">
   <w:sdt>
     <w:sdtPr>
       <w:id w:val="-1276628205"/>
@@ -9839,7 +10820,7 @@
 </file>
 
 <file path=word/header2.xml><?xml version="1.0" encoding="utf-8"?>
-<w:hdr xmlns:wpc="http://schemas.microsoft.com/office/word/2010/wordprocessingCanvas" xmlns:mc="http://schemas.openxmlformats.org/markup-compatibility/2006" xmlns:o="urn:schemas-microsoft-com:office:office" xmlns:r="http://schemas.openxmlformats.org/officeDocument/2006/relationships" xmlns:m="http://schemas.openxmlformats.org/officeDocument/2006/math" xmlns:v="urn:schemas-microsoft-com:vml" xmlns:wp14="http://schemas.microsoft.com/office/word/2010/wordprocessingDrawing" xmlns:wp="http://schemas.openxmlformats.org/drawingml/2006/wordprocessingDrawing" xmlns:w10="urn:schemas-microsoft-com:office:word" xmlns:w="http://schemas.openxmlformats.org/wordprocessingml/2006/main" xmlns:w14="http://schemas.microsoft.com/office/word/2010/wordml" xmlns:w15="http://schemas.microsoft.com/office/word/2012/wordml" xmlns:wpg="http://schemas.microsoft.com/office/word/2010/wordprocessingGroup" xmlns:wpi="http://schemas.microsoft.com/office/word/2010/wordprocessingInk" xmlns:wne="http://schemas.microsoft.com/office/word/2006/wordml" xmlns:wps="http://schemas.microsoft.com/office/word/2010/wordprocessingShape" mc:Ignorable="w14 w15 wp14">
+<w:hdr xmlns:wpc="http://schemas.microsoft.com/office/word/2010/wordprocessingCanvas" xmlns:mc="http://schemas.openxmlformats.org/markup-compatibility/2006" xmlns:o="urn:schemas-microsoft-com:office:office" xmlns:r="http://schemas.openxmlformats.org/officeDocument/2006/relationships" xmlns:m="http://schemas.openxmlformats.org/officeDocument/2006/math" xmlns:v="urn:schemas-microsoft-com:vml" xmlns:wp14="http://schemas.microsoft.com/office/word/2010/wordprocessingDrawing" xmlns:wp="http://schemas.openxmlformats.org/drawingml/2006/wordprocessingDrawing" xmlns:w10="urn:schemas-microsoft-com:office:word" xmlns:w="http://schemas.openxmlformats.org/wordprocessingml/2006/main" xmlns:w14="http://schemas.microsoft.com/office/word/2010/wordml" xmlns:wpg="http://schemas.microsoft.com/office/word/2010/wordprocessingGroup" xmlns:wpi="http://schemas.microsoft.com/office/word/2010/wordprocessingInk" xmlns:wne="http://schemas.microsoft.com/office/word/2006/wordml" xmlns:wps="http://schemas.microsoft.com/office/word/2010/wordprocessingShape" mc:Ignorable="w14 wp14">
   <w:sdt>
     <w:sdtPr>
       <w:id w:val="722797435"/>
@@ -9864,15 +10845,7 @@
             <w:sz w:val="14"/>
             <w:szCs w:val="14"/>
           </w:rPr>
-          <w:t>LAB REPORT # 07</w:t>
-        </w:r>
-        <w:r>
-          <w:rPr>
-            <w:rFonts w:ascii="NimbusSanL-Regu" w:hAnsi="NimbusSanL-Regu" w:cs="NimbusSanL-Regu"/>
-            <w:sz w:val="14"/>
-            <w:szCs w:val="14"/>
-          </w:rPr>
-          <w:t xml:space="preserve"> </w:t>
+          <w:t xml:space="preserve">LAB REPORT # 07 </w:t>
         </w:r>
         <w:r>
           <w:rPr>
@@ -9897,8 +10870,129 @@
 </w:hdr>
 </file>
 
+<file path=word/numbering.xml><?xml version="1.0" encoding="utf-8"?>
+<w:numbering xmlns:wpc="http://schemas.microsoft.com/office/word/2010/wordprocessingCanvas" xmlns:mc="http://schemas.openxmlformats.org/markup-compatibility/2006" xmlns:o="urn:schemas-microsoft-com:office:office" xmlns:r="http://schemas.openxmlformats.org/officeDocument/2006/relationships" xmlns:m="http://schemas.openxmlformats.org/officeDocument/2006/math" xmlns:v="urn:schemas-microsoft-com:vml" xmlns:wp14="http://schemas.microsoft.com/office/word/2010/wordprocessingDrawing" xmlns:wp="http://schemas.openxmlformats.org/drawingml/2006/wordprocessingDrawing" xmlns:w10="urn:schemas-microsoft-com:office:word" xmlns:w="http://schemas.openxmlformats.org/wordprocessingml/2006/main" xmlns:w14="http://schemas.microsoft.com/office/word/2010/wordml" xmlns:wpg="http://schemas.microsoft.com/office/word/2010/wordprocessingGroup" xmlns:wpi="http://schemas.microsoft.com/office/word/2010/wordprocessingInk" xmlns:wne="http://schemas.microsoft.com/office/word/2006/wordml" xmlns:wps="http://schemas.microsoft.com/office/word/2010/wordprocessingShape" mc:Ignorable="w14 wp14">
+  <w:abstractNum w:abstractNumId="0">
+    <w:nsid w:val="5E4A77DA"/>
+    <w:multiLevelType w:val="multilevel"/>
+    <w:tmpl w:val="7DCCA2D8"/>
+    <w:lvl w:ilvl="0">
+      <w:start w:val="1"/>
+      <w:numFmt w:val="decimal"/>
+      <w:lvlText w:val="%1."/>
+      <w:lvlJc w:val="left"/>
+      <w:pPr>
+        <w:tabs>
+          <w:tab w:val="num" w:pos="720"/>
+        </w:tabs>
+        <w:ind w:left="720" w:hanging="360"/>
+      </w:pPr>
+    </w:lvl>
+    <w:lvl w:ilvl="1" w:tentative="1">
+      <w:start w:val="1"/>
+      <w:numFmt w:val="decimal"/>
+      <w:lvlText w:val="%2."/>
+      <w:lvlJc w:val="left"/>
+      <w:pPr>
+        <w:tabs>
+          <w:tab w:val="num" w:pos="1440"/>
+        </w:tabs>
+        <w:ind w:left="1440" w:hanging="360"/>
+      </w:pPr>
+    </w:lvl>
+    <w:lvl w:ilvl="2" w:tentative="1">
+      <w:start w:val="1"/>
+      <w:numFmt w:val="decimal"/>
+      <w:lvlText w:val="%3."/>
+      <w:lvlJc w:val="left"/>
+      <w:pPr>
+        <w:tabs>
+          <w:tab w:val="num" w:pos="2160"/>
+        </w:tabs>
+        <w:ind w:left="2160" w:hanging="360"/>
+      </w:pPr>
+    </w:lvl>
+    <w:lvl w:ilvl="3" w:tentative="1">
+      <w:start w:val="1"/>
+      <w:numFmt w:val="decimal"/>
+      <w:lvlText w:val="%4."/>
+      <w:lvlJc w:val="left"/>
+      <w:pPr>
+        <w:tabs>
+          <w:tab w:val="num" w:pos="2880"/>
+        </w:tabs>
+        <w:ind w:left="2880" w:hanging="360"/>
+      </w:pPr>
+    </w:lvl>
+    <w:lvl w:ilvl="4" w:tentative="1">
+      <w:start w:val="1"/>
+      <w:numFmt w:val="decimal"/>
+      <w:lvlText w:val="%5."/>
+      <w:lvlJc w:val="left"/>
+      <w:pPr>
+        <w:tabs>
+          <w:tab w:val="num" w:pos="3600"/>
+        </w:tabs>
+        <w:ind w:left="3600" w:hanging="360"/>
+      </w:pPr>
+    </w:lvl>
+    <w:lvl w:ilvl="5" w:tentative="1">
+      <w:start w:val="1"/>
+      <w:numFmt w:val="decimal"/>
+      <w:lvlText w:val="%6."/>
+      <w:lvlJc w:val="left"/>
+      <w:pPr>
+        <w:tabs>
+          <w:tab w:val="num" w:pos="4320"/>
+        </w:tabs>
+        <w:ind w:left="4320" w:hanging="360"/>
+      </w:pPr>
+    </w:lvl>
+    <w:lvl w:ilvl="6" w:tentative="1">
+      <w:start w:val="1"/>
+      <w:numFmt w:val="decimal"/>
+      <w:lvlText w:val="%7."/>
+      <w:lvlJc w:val="left"/>
+      <w:pPr>
+        <w:tabs>
+          <w:tab w:val="num" w:pos="5040"/>
+        </w:tabs>
+        <w:ind w:left="5040" w:hanging="360"/>
+      </w:pPr>
+    </w:lvl>
+    <w:lvl w:ilvl="7" w:tentative="1">
+      <w:start w:val="1"/>
+      <w:numFmt w:val="decimal"/>
+      <w:lvlText w:val="%8."/>
+      <w:lvlJc w:val="left"/>
+      <w:pPr>
+        <w:tabs>
+          <w:tab w:val="num" w:pos="5760"/>
+        </w:tabs>
+        <w:ind w:left="5760" w:hanging="360"/>
+      </w:pPr>
+    </w:lvl>
+    <w:lvl w:ilvl="8" w:tentative="1">
+      <w:start w:val="1"/>
+      <w:numFmt w:val="decimal"/>
+      <w:lvlText w:val="%9."/>
+      <w:lvlJc w:val="left"/>
+      <w:pPr>
+        <w:tabs>
+          <w:tab w:val="num" w:pos="6480"/>
+        </w:tabs>
+        <w:ind w:left="6480" w:hanging="360"/>
+      </w:pPr>
+    </w:lvl>
+  </w:abstractNum>
+  <w:num w:numId="1">
+    <w:abstractNumId w:val="0"/>
+  </w:num>
+</w:numbering>
+</file>
+
 <file path=word/styles.xml><?xml version="1.0" encoding="utf-8"?>
-<w:styles xmlns:mc="http://schemas.openxmlformats.org/markup-compatibility/2006" xmlns:r="http://schemas.openxmlformats.org/officeDocument/2006/relationships" xmlns:w="http://schemas.openxmlformats.org/wordprocessingml/2006/main" xmlns:w14="http://schemas.microsoft.com/office/word/2010/wordml" xmlns:w15="http://schemas.microsoft.com/office/word/2012/wordml" mc:Ignorable="w14 w15">
+<w:styles xmlns:mc="http://schemas.openxmlformats.org/markup-compatibility/2006" xmlns:r="http://schemas.openxmlformats.org/officeDocument/2006/relationships" xmlns:w="http://schemas.openxmlformats.org/wordprocessingml/2006/main" xmlns:w14="http://schemas.microsoft.com/office/word/2010/wordml" mc:Ignorable="w14">
   <w:docDefaults>
     <w:rPrDefault>
       <w:rPr>
@@ -9914,378 +11008,144 @@
       </w:pPr>
     </w:pPrDefault>
   </w:docDefaults>
-  <w:latentStyles w:defLockedState="0" w:defUIPriority="99" w:defSemiHidden="0" w:defUnhideWhenUsed="0" w:defQFormat="0" w:count="371">
-    <w:lsdException w:name="Normal" w:uiPriority="0" w:qFormat="1"/>
-    <w:lsdException w:name="heading 1" w:uiPriority="9" w:qFormat="1"/>
-    <w:lsdException w:name="heading 2" w:semiHidden="1" w:uiPriority="9" w:unhideWhenUsed="1" w:qFormat="1"/>
-    <w:lsdException w:name="heading 3" w:semiHidden="1" w:uiPriority="9" w:unhideWhenUsed="1" w:qFormat="1"/>
-    <w:lsdException w:name="heading 4" w:semiHidden="1" w:uiPriority="9" w:unhideWhenUsed="1" w:qFormat="1"/>
-    <w:lsdException w:name="heading 5" w:semiHidden="1" w:uiPriority="9" w:unhideWhenUsed="1" w:qFormat="1"/>
-    <w:lsdException w:name="heading 6" w:semiHidden="1" w:uiPriority="9" w:unhideWhenUsed="1" w:qFormat="1"/>
-    <w:lsdException w:name="heading 7" w:semiHidden="1" w:uiPriority="9" w:unhideWhenUsed="1" w:qFormat="1"/>
-    <w:lsdException w:name="heading 8" w:semiHidden="1" w:uiPriority="9" w:unhideWhenUsed="1" w:qFormat="1"/>
-    <w:lsdException w:name="heading 9" w:semiHidden="1" w:uiPriority="9" w:unhideWhenUsed="1" w:qFormat="1"/>
-    <w:lsdException w:name="index 1" w:semiHidden="1" w:unhideWhenUsed="1"/>
-    <w:lsdException w:name="index 2" w:semiHidden="1" w:unhideWhenUsed="1"/>
-    <w:lsdException w:name="index 3" w:semiHidden="1" w:unhideWhenUsed="1"/>
-    <w:lsdException w:name="index 4" w:semiHidden="1" w:unhideWhenUsed="1"/>
-    <w:lsdException w:name="index 5" w:semiHidden="1" w:unhideWhenUsed="1"/>
-    <w:lsdException w:name="index 6" w:semiHidden="1" w:unhideWhenUsed="1"/>
-    <w:lsdException w:name="index 7" w:semiHidden="1" w:unhideWhenUsed="1"/>
-    <w:lsdException w:name="index 8" w:semiHidden="1" w:unhideWhenUsed="1"/>
-    <w:lsdException w:name="index 9" w:semiHidden="1" w:unhideWhenUsed="1"/>
-    <w:lsdException w:name="toc 1" w:semiHidden="1" w:uiPriority="39" w:unhideWhenUsed="1"/>
-    <w:lsdException w:name="toc 2" w:semiHidden="1" w:uiPriority="39" w:unhideWhenUsed="1"/>
-    <w:lsdException w:name="toc 3" w:semiHidden="1" w:uiPriority="39" w:unhideWhenUsed="1"/>
-    <w:lsdException w:name="toc 4" w:semiHidden="1" w:uiPriority="39" w:unhideWhenUsed="1"/>
-    <w:lsdException w:name="toc 5" w:semiHidden="1" w:uiPriority="39" w:unhideWhenUsed="1"/>
-    <w:lsdException w:name="toc 6" w:semiHidden="1" w:uiPriority="39" w:unhideWhenUsed="1"/>
-    <w:lsdException w:name="toc 7" w:semiHidden="1" w:uiPriority="39" w:unhideWhenUsed="1"/>
-    <w:lsdException w:name="toc 8" w:semiHidden="1" w:uiPriority="39" w:unhideWhenUsed="1"/>
-    <w:lsdException w:name="toc 9" w:semiHidden="1" w:uiPriority="39" w:unhideWhenUsed="1"/>
-    <w:lsdException w:name="Normal Indent" w:semiHidden="1" w:unhideWhenUsed="1"/>
-    <w:lsdException w:name="footnote text" w:semiHidden="1" w:unhideWhenUsed="1"/>
-    <w:lsdException w:name="annotation text" w:semiHidden="1" w:unhideWhenUsed="1"/>
-    <w:lsdException w:name="header" w:semiHidden="1" w:unhideWhenUsed="1"/>
-    <w:lsdException w:name="footer" w:semiHidden="1" w:unhideWhenUsed="1"/>
-    <w:lsdException w:name="index heading" w:semiHidden="1" w:unhideWhenUsed="1"/>
-    <w:lsdException w:name="caption" w:semiHidden="1" w:uiPriority="35" w:unhideWhenUsed="1" w:qFormat="1"/>
-    <w:lsdException w:name="table of figures" w:semiHidden="1" w:unhideWhenUsed="1"/>
-    <w:lsdException w:name="envelope address" w:semiHidden="1" w:unhideWhenUsed="1"/>
-    <w:lsdException w:name="envelope return" w:semiHidden="1" w:unhideWhenUsed="1"/>
-    <w:lsdException w:name="footnote reference" w:semiHidden="1" w:unhideWhenUsed="1"/>
-    <w:lsdException w:name="annotation reference" w:semiHidden="1" w:unhideWhenUsed="1"/>
-    <w:lsdException w:name="line number" w:semiHidden="1" w:unhideWhenUsed="1"/>
-    <w:lsdException w:name="page number" w:semiHidden="1" w:unhideWhenUsed="1"/>
-    <w:lsdException w:name="endnote reference" w:semiHidden="1" w:unhideWhenUsed="1"/>
-    <w:lsdException w:name="endnote text" w:semiHidden="1" w:unhideWhenUsed="1"/>
-    <w:lsdException w:name="table of authorities" w:semiHidden="1" w:unhideWhenUsed="1"/>
-    <w:lsdException w:name="macro" w:semiHidden="1" w:unhideWhenUsed="1"/>
-    <w:lsdException w:name="toa heading" w:semiHidden="1" w:unhideWhenUsed="1"/>
-    <w:lsdException w:name="List" w:semiHidden="1" w:unhideWhenUsed="1"/>
-    <w:lsdException w:name="List Bullet" w:semiHidden="1" w:unhideWhenUsed="1"/>
-    <w:lsdException w:name="List Number" w:semiHidden="1" w:unhideWhenUsed="1"/>
-    <w:lsdException w:name="List 2" w:semiHidden="1" w:unhideWhenUsed="1"/>
-    <w:lsdException w:name="List 3" w:semiHidden="1" w:unhideWhenUsed="1"/>
-    <w:lsdException w:name="List 4" w:semiHidden="1" w:unhideWhenUsed="1"/>
-    <w:lsdException w:name="List 5" w:semiHidden="1" w:unhideWhenUsed="1"/>
-    <w:lsdException w:name="List Bullet 2" w:semiHidden="1" w:unhideWhenUsed="1"/>
-    <w:lsdException w:name="List Bullet 3" w:semiHidden="1" w:unhideWhenUsed="1"/>
-    <w:lsdException w:name="List Bullet 4" w:semiHidden="1" w:unhideWhenUsed="1"/>
-    <w:lsdException w:name="List Bullet 5" w:semiHidden="1" w:unhideWhenUsed="1"/>
-    <w:lsdException w:name="List Number 2" w:semiHidden="1" w:unhideWhenUsed="1"/>
-    <w:lsdException w:name="List Number 3" w:semiHidden="1" w:unhideWhenUsed="1"/>
-    <w:lsdException w:name="List Number 4" w:semiHidden="1" w:unhideWhenUsed="1"/>
-    <w:lsdException w:name="List Number 5" w:semiHidden="1" w:unhideWhenUsed="1"/>
-    <w:lsdException w:name="Title" w:uiPriority="10" w:qFormat="1"/>
-    <w:lsdException w:name="Closing" w:semiHidden="1" w:unhideWhenUsed="1"/>
-    <w:lsdException w:name="Signature" w:semiHidden="1" w:unhideWhenUsed="1"/>
-    <w:lsdException w:name="Default Paragraph Font" w:semiHidden="1" w:uiPriority="1" w:unhideWhenUsed="1"/>
-    <w:lsdException w:name="Body Text" w:semiHidden="1" w:unhideWhenUsed="1"/>
-    <w:lsdException w:name="Body Text Indent" w:semiHidden="1" w:unhideWhenUsed="1"/>
-    <w:lsdException w:name="List Continue" w:semiHidden="1" w:unhideWhenUsed="1"/>
-    <w:lsdException w:name="List Continue 2" w:semiHidden="1" w:unhideWhenUsed="1"/>
-    <w:lsdException w:name="List Continue 3" w:semiHidden="1" w:unhideWhenUsed="1"/>
-    <w:lsdException w:name="List Continue 4" w:semiHidden="1" w:unhideWhenUsed="1"/>
-    <w:lsdException w:name="List Continue 5" w:semiHidden="1" w:unhideWhenUsed="1"/>
-    <w:lsdException w:name="Message Header" w:semiHidden="1" w:unhideWhenUsed="1"/>
-    <w:lsdException w:name="Subtitle" w:uiPriority="11" w:qFormat="1"/>
-    <w:lsdException w:name="Salutation" w:semiHidden="1" w:unhideWhenUsed="1"/>
-    <w:lsdException w:name="Date" w:semiHidden="1" w:unhideWhenUsed="1"/>
-    <w:lsdException w:name="Body Text First Indent" w:semiHidden="1" w:unhideWhenUsed="1"/>
-    <w:lsdException w:name="Body Text First Indent 2" w:semiHidden="1" w:unhideWhenUsed="1"/>
-    <w:lsdException w:name="Note Heading" w:semiHidden="1" w:unhideWhenUsed="1"/>
-    <w:lsdException w:name="Body Text 2" w:semiHidden="1" w:unhideWhenUsed="1"/>
-    <w:lsdException w:name="Body Text 3" w:semiHidden="1" w:unhideWhenUsed="1"/>
-    <w:lsdException w:name="Body Text Indent 2" w:semiHidden="1" w:unhideWhenUsed="1"/>
-    <w:lsdException w:name="Body Text Indent 3" w:semiHidden="1" w:unhideWhenUsed="1"/>
-    <w:lsdException w:name="Block Text" w:semiHidden="1" w:unhideWhenUsed="1"/>
-    <w:lsdException w:name="Hyperlink" w:semiHidden="1" w:unhideWhenUsed="1"/>
-    <w:lsdException w:name="FollowedHyperlink" w:semiHidden="1" w:unhideWhenUsed="1"/>
-    <w:lsdException w:name="Strong" w:uiPriority="22" w:qFormat="1"/>
-    <w:lsdException w:name="Emphasis" w:uiPriority="20" w:qFormat="1"/>
-    <w:lsdException w:name="Document Map" w:semiHidden="1" w:unhideWhenUsed="1"/>
-    <w:lsdException w:name="Plain Text" w:semiHidden="1" w:unhideWhenUsed="1"/>
-    <w:lsdException w:name="E-mail Signature" w:semiHidden="1" w:unhideWhenUsed="1"/>
-    <w:lsdException w:name="HTML Top of Form" w:semiHidden="1" w:unhideWhenUsed="1"/>
-    <w:lsdException w:name="HTML Bottom of Form" w:semiHidden="1" w:unhideWhenUsed="1"/>
-    <w:lsdException w:name="Normal (Web)" w:semiHidden="1" w:unhideWhenUsed="1"/>
-    <w:lsdException w:name="HTML Acronym" w:semiHidden="1" w:unhideWhenUsed="1"/>
-    <w:lsdException w:name="HTML Address" w:semiHidden="1" w:unhideWhenUsed="1"/>
-    <w:lsdException w:name="HTML Cite" w:semiHidden="1" w:unhideWhenUsed="1"/>
-    <w:lsdException w:name="HTML Code" w:semiHidden="1" w:unhideWhenUsed="1"/>
-    <w:lsdException w:name="HTML Definition" w:semiHidden="1" w:unhideWhenUsed="1"/>
-    <w:lsdException w:name="HTML Keyboard" w:semiHidden="1" w:unhideWhenUsed="1"/>
-    <w:lsdException w:name="HTML Preformatted" w:semiHidden="1" w:unhideWhenUsed="1"/>
-    <w:lsdException w:name="HTML Sample" w:semiHidden="1" w:unhideWhenUsed="1"/>
-    <w:lsdException w:name="HTML Typewriter" w:semiHidden="1" w:unhideWhenUsed="1"/>
-    <w:lsdException w:name="HTML Variable" w:semiHidden="1" w:unhideWhenUsed="1"/>
-    <w:lsdException w:name="Normal Table" w:semiHidden="1" w:unhideWhenUsed="1"/>
-    <w:lsdException w:name="annotation subject" w:semiHidden="1" w:unhideWhenUsed="1"/>
-    <w:lsdException w:name="No List" w:semiHidden="1" w:unhideWhenUsed="1"/>
-    <w:lsdException w:name="Outline List 1" w:semiHidden="1" w:unhideWhenUsed="1"/>
-    <w:lsdException w:name="Outline List 2" w:semiHidden="1" w:unhideWhenUsed="1"/>
-    <w:lsdException w:name="Outline List 3" w:semiHidden="1" w:unhideWhenUsed="1"/>
-    <w:lsdException w:name="Table Simple 1" w:semiHidden="1" w:unhideWhenUsed="1"/>
-    <w:lsdException w:name="Table Simple 2" w:semiHidden="1" w:unhideWhenUsed="1"/>
-    <w:lsdException w:name="Table Simple 3" w:semiHidden="1" w:unhideWhenUsed="1"/>
-    <w:lsdException w:name="Table Classic 1" w:semiHidden="1" w:unhideWhenUsed="1"/>
-    <w:lsdException w:name="Table Classic 2" w:semiHidden="1" w:unhideWhenUsed="1"/>
-    <w:lsdException w:name="Table Classic 3" w:semiHidden="1" w:unhideWhenUsed="1"/>
-    <w:lsdException w:name="Table Classic 4" w:semiHidden="1" w:unhideWhenUsed="1"/>
-    <w:lsdException w:name="Table Colorful 1" w:semiHidden="1" w:unhideWhenUsed="1"/>
-    <w:lsdException w:name="Table Colorful 2" w:semiHidden="1" w:unhideWhenUsed="1"/>
-    <w:lsdException w:name="Table Colorful 3" w:semiHidden="1" w:unhideWhenUsed="1"/>
-    <w:lsdException w:name="Table Columns 1" w:semiHidden="1" w:unhideWhenUsed="1"/>
-    <w:lsdException w:name="Table Columns 2" w:semiHidden="1" w:unhideWhenUsed="1"/>
-    <w:lsdException w:name="Table Columns 3" w:semiHidden="1" w:unhideWhenUsed="1"/>
-    <w:lsdException w:name="Table Columns 4" w:semiHidden="1" w:unhideWhenUsed="1"/>
-    <w:lsdException w:name="Table Columns 5" w:semiHidden="1" w:unhideWhenUsed="1"/>
-    <w:lsdException w:name="Table Grid 1" w:semiHidden="1" w:unhideWhenUsed="1"/>
-    <w:lsdException w:name="Table Grid 2" w:semiHidden="1" w:unhideWhenUsed="1"/>
-    <w:lsdException w:name="Table Grid 3" w:semiHidden="1" w:unhideWhenUsed="1"/>
-    <w:lsdException w:name="Table Grid 4" w:semiHidden="1" w:unhideWhenUsed="1"/>
-    <w:lsdException w:name="Table Grid 5" w:semiHidden="1" w:unhideWhenUsed="1"/>
-    <w:lsdException w:name="Table Grid 6" w:semiHidden="1" w:unhideWhenUsed="1"/>
-    <w:lsdException w:name="Table Grid 7" w:semiHidden="1" w:unhideWhenUsed="1"/>
-    <w:lsdException w:name="Table Grid 8" w:semiHidden="1" w:unhideWhenUsed="1"/>
-    <w:lsdException w:name="Table List 1" w:semiHidden="1" w:unhideWhenUsed="1"/>
-    <w:lsdException w:name="Table List 2" w:semiHidden="1" w:unhideWhenUsed="1"/>
-    <w:lsdException w:name="Table List 3" w:semiHidden="1" w:unhideWhenUsed="1"/>
-    <w:lsdException w:name="Table List 4" w:semiHidden="1" w:unhideWhenUsed="1"/>
-    <w:lsdException w:name="Table List 5" w:semiHidden="1" w:unhideWhenUsed="1"/>
-    <w:lsdException w:name="Table List 6" w:semiHidden="1" w:unhideWhenUsed="1"/>
-    <w:lsdException w:name="Table List 7" w:semiHidden="1" w:unhideWhenUsed="1"/>
-    <w:lsdException w:name="Table List 8" w:semiHidden="1" w:unhideWhenUsed="1"/>
-    <w:lsdException w:name="Table 3D effects 1" w:semiHidden="1" w:unhideWhenUsed="1"/>
-    <w:lsdException w:name="Table 3D effects 2" w:semiHidden="1" w:unhideWhenUsed="1"/>
-    <w:lsdException w:name="Table 3D effects 3" w:semiHidden="1" w:unhideWhenUsed="1"/>
-    <w:lsdException w:name="Table Contemporary" w:semiHidden="1" w:unhideWhenUsed="1"/>
-    <w:lsdException w:name="Table Elegant" w:semiHidden="1" w:unhideWhenUsed="1"/>
-    <w:lsdException w:name="Table Professional" w:semiHidden="1" w:unhideWhenUsed="1"/>
-    <w:lsdException w:name="Table Subtle 1" w:semiHidden="1" w:unhideWhenUsed="1"/>
-    <w:lsdException w:name="Table Subtle 2" w:semiHidden="1" w:unhideWhenUsed="1"/>
-    <w:lsdException w:name="Table Web 1" w:semiHidden="1" w:unhideWhenUsed="1"/>
-    <w:lsdException w:name="Table Web 2" w:semiHidden="1" w:unhideWhenUsed="1"/>
-    <w:lsdException w:name="Table Web 3" w:semiHidden="1" w:unhideWhenUsed="1"/>
-    <w:lsdException w:name="Balloon Text" w:semiHidden="1" w:unhideWhenUsed="1"/>
-    <w:lsdException w:name="Table Grid" w:uiPriority="39"/>
-    <w:lsdException w:name="Table Theme" w:semiHidden="1" w:unhideWhenUsed="1"/>
-    <w:lsdException w:name="Placeholder Text" w:semiHidden="1"/>
-    <w:lsdException w:name="No Spacing" w:uiPriority="1" w:qFormat="1"/>
-    <w:lsdException w:name="Light Shading" w:uiPriority="60"/>
-    <w:lsdException w:name="Light List" w:uiPriority="61"/>
-    <w:lsdException w:name="Light Grid" w:uiPriority="62"/>
-    <w:lsdException w:name="Medium Shading 1" w:uiPriority="63"/>
-    <w:lsdException w:name="Medium Shading 2" w:uiPriority="64"/>
-    <w:lsdException w:name="Medium List 1" w:uiPriority="65"/>
-    <w:lsdException w:name="Medium List 2" w:uiPriority="66"/>
-    <w:lsdException w:name="Medium Grid 1" w:uiPriority="67"/>
-    <w:lsdException w:name="Medium Grid 2" w:uiPriority="68"/>
-    <w:lsdException w:name="Medium Grid 3" w:uiPriority="69"/>
-    <w:lsdException w:name="Dark List" w:uiPriority="70"/>
-    <w:lsdException w:name="Colorful Shading" w:uiPriority="71"/>
-    <w:lsdException w:name="Colorful List" w:uiPriority="72"/>
-    <w:lsdException w:name="Colorful Grid" w:uiPriority="73"/>
-    <w:lsdException w:name="Light Shading Accent 1" w:uiPriority="60"/>
-    <w:lsdException w:name="Light List Accent 1" w:uiPriority="61"/>
-    <w:lsdException w:name="Light Grid Accent 1" w:uiPriority="62"/>
-    <w:lsdException w:name="Medium Shading 1 Accent 1" w:uiPriority="63"/>
-    <w:lsdException w:name="Medium Shading 2 Accent 1" w:uiPriority="64"/>
-    <w:lsdException w:name="Medium List 1 Accent 1" w:uiPriority="65"/>
-    <w:lsdException w:name="Revision" w:semiHidden="1"/>
-    <w:lsdException w:name="List Paragraph" w:uiPriority="34" w:qFormat="1"/>
-    <w:lsdException w:name="Quote" w:uiPriority="29" w:qFormat="1"/>
-    <w:lsdException w:name="Intense Quote" w:uiPriority="30" w:qFormat="1"/>
-    <w:lsdException w:name="Medium List 2 Accent 1" w:uiPriority="66"/>
-    <w:lsdException w:name="Medium Grid 1 Accent 1" w:uiPriority="67"/>
-    <w:lsdException w:name="Medium Grid 2 Accent 1" w:uiPriority="68"/>
-    <w:lsdException w:name="Medium Grid 3 Accent 1" w:uiPriority="69"/>
-    <w:lsdException w:name="Dark List Accent 1" w:uiPriority="70"/>
-    <w:lsdException w:name="Colorful Shading Accent 1" w:uiPriority="71"/>
-    <w:lsdException w:name="Colorful List Accent 1" w:uiPriority="72"/>
-    <w:lsdException w:name="Colorful Grid Accent 1" w:uiPriority="73"/>
-    <w:lsdException w:name="Light Shading Accent 2" w:uiPriority="60"/>
-    <w:lsdException w:name="Light List Accent 2" w:uiPriority="61"/>
-    <w:lsdException w:name="Light Grid Accent 2" w:uiPriority="62"/>
-    <w:lsdException w:name="Medium Shading 1 Accent 2" w:uiPriority="63"/>
-    <w:lsdException w:name="Medium Shading 2 Accent 2" w:uiPriority="64"/>
-    <w:lsdException w:name="Medium List 1 Accent 2" w:uiPriority="65"/>
-    <w:lsdException w:name="Medium List 2 Accent 2" w:uiPriority="66"/>
-    <w:lsdException w:name="Medium Grid 1 Accent 2" w:uiPriority="67"/>
-    <w:lsdException w:name="Medium Grid 2 Accent 2" w:uiPriority="68"/>
-    <w:lsdException w:name="Medium Grid 3 Accent 2" w:uiPriority="69"/>
-    <w:lsdException w:name="Dark List Accent 2" w:uiPriority="70"/>
-    <w:lsdException w:name="Colorful Shading Accent 2" w:uiPriority="71"/>
-    <w:lsdException w:name="Colorful List Accent 2" w:uiPriority="72"/>
-    <w:lsdException w:name="Colorful Grid Accent 2" w:uiPriority="73"/>
-    <w:lsdException w:name="Light Shading Accent 3" w:uiPriority="60"/>
-    <w:lsdException w:name="Light List Accent 3" w:uiPriority="61"/>
-    <w:lsdException w:name="Light Grid Accent 3" w:uiPriority="62"/>
-    <w:lsdException w:name="Medium Shading 1 Accent 3" w:uiPriority="63"/>
-    <w:lsdException w:name="Medium Shading 2 Accent 3" w:uiPriority="64"/>
-    <w:lsdException w:name="Medium List 1 Accent 3" w:uiPriority="65"/>
-    <w:lsdException w:name="Medium List 2 Accent 3" w:uiPriority="66"/>
-    <w:lsdException w:name="Medium Grid 1 Accent 3" w:uiPriority="67"/>
-    <w:lsdException w:name="Medium Grid 2 Accent 3" w:uiPriority="68"/>
-    <w:lsdException w:name="Medium Grid 3 Accent 3" w:uiPriority="69"/>
-    <w:lsdException w:name="Dark List Accent 3" w:uiPriority="70"/>
-    <w:lsdException w:name="Colorful Shading Accent 3" w:uiPriority="71"/>
-    <w:lsdException w:name="Colorful List Accent 3" w:uiPriority="72"/>
-    <w:lsdException w:name="Colorful Grid Accent 3" w:uiPriority="73"/>
-    <w:lsdException w:name="Light Shading Accent 4" w:uiPriority="60"/>
-    <w:lsdException w:name="Light List Accent 4" w:uiPriority="61"/>
-    <w:lsdException w:name="Light Grid Accent 4" w:uiPriority="62"/>
-    <w:lsdException w:name="Medium Shading 1 Accent 4" w:uiPriority="63"/>
-    <w:lsdException w:name="Medium Shading 2 Accent 4" w:uiPriority="64"/>
-    <w:lsdException w:name="Medium List 1 Accent 4" w:uiPriority="65"/>
-    <w:lsdException w:name="Medium List 2 Accent 4" w:uiPriority="66"/>
-    <w:lsdException w:name="Medium Grid 1 Accent 4" w:uiPriority="67"/>
-    <w:lsdException w:name="Medium Grid 2 Accent 4" w:uiPriority="68"/>
-    <w:lsdException w:name="Medium Grid 3 Accent 4" w:uiPriority="69"/>
-    <w:lsdException w:name="Dark List Accent 4" w:uiPriority="70"/>
-    <w:lsdException w:name="Colorful Shading Accent 4" w:uiPriority="71"/>
-    <w:lsdException w:name="Colorful List Accent 4" w:uiPriority="72"/>
-    <w:lsdException w:name="Colorful Grid Accent 4" w:uiPriority="73"/>
-    <w:lsdException w:name="Light Shading Accent 5" w:uiPriority="60"/>
-    <w:lsdException w:name="Light List Accent 5" w:uiPriority="61"/>
-    <w:lsdException w:name="Light Grid Accent 5" w:uiPriority="62"/>
-    <w:lsdException w:name="Medium Shading 1 Accent 5" w:uiPriority="63"/>
-    <w:lsdException w:name="Medium Shading 2 Accent 5" w:uiPriority="64"/>
-    <w:lsdException w:name="Medium List 1 Accent 5" w:uiPriority="65"/>
-    <w:lsdException w:name="Medium List 2 Accent 5" w:uiPriority="66"/>
-    <w:lsdException w:name="Medium Grid 1 Accent 5" w:uiPriority="67"/>
-    <w:lsdException w:name="Medium Grid 2 Accent 5" w:uiPriority="68"/>
-    <w:lsdException w:name="Medium Grid 3 Accent 5" w:uiPriority="69"/>
-    <w:lsdException w:name="Dark List Accent 5" w:uiPriority="70"/>
-    <w:lsdException w:name="Colorful Shading Accent 5" w:uiPriority="71"/>
-    <w:lsdException w:name="Colorful List Accent 5" w:uiPriority="72"/>
-    <w:lsdException w:name="Colorful Grid Accent 5" w:uiPriority="73"/>
-    <w:lsdException w:name="Light Shading Accent 6" w:uiPriority="60"/>
-    <w:lsdException w:name="Light List Accent 6" w:uiPriority="61"/>
-    <w:lsdException w:name="Light Grid Accent 6" w:uiPriority="62"/>
-    <w:lsdException w:name="Medium Shading 1 Accent 6" w:uiPriority="63"/>
-    <w:lsdException w:name="Medium Shading 2 Accent 6" w:uiPriority="64"/>
-    <w:lsdException w:name="Medium List 1 Accent 6" w:uiPriority="65"/>
-    <w:lsdException w:name="Medium List 2 Accent 6" w:uiPriority="66"/>
-    <w:lsdException w:name="Medium Grid 1 Accent 6" w:uiPriority="67"/>
-    <w:lsdException w:name="Medium Grid 2 Accent 6" w:uiPriority="68"/>
-    <w:lsdException w:name="Medium Grid 3 Accent 6" w:uiPriority="69"/>
-    <w:lsdException w:name="Dark List Accent 6" w:uiPriority="70"/>
-    <w:lsdException w:name="Colorful Shading Accent 6" w:uiPriority="71"/>
-    <w:lsdException w:name="Colorful List Accent 6" w:uiPriority="72"/>
-    <w:lsdException w:name="Colorful Grid Accent 6" w:uiPriority="73"/>
-    <w:lsdException w:name="Subtle Emphasis" w:uiPriority="19" w:qFormat="1"/>
-    <w:lsdException w:name="Intense Emphasis" w:uiPriority="21" w:qFormat="1"/>
-    <w:lsdException w:name="Subtle Reference" w:uiPriority="31" w:qFormat="1"/>
-    <w:lsdException w:name="Intense Reference" w:uiPriority="32" w:qFormat="1"/>
-    <w:lsdException w:name="Book Title" w:uiPriority="33" w:qFormat="1"/>
-    <w:lsdException w:name="Bibliography" w:semiHidden="1" w:uiPriority="37" w:unhideWhenUsed="1"/>
-    <w:lsdException w:name="TOC Heading" w:semiHidden="1" w:uiPriority="39" w:unhideWhenUsed="1" w:qFormat="1"/>
-    <w:lsdException w:name="Plain Table 1" w:uiPriority="41"/>
-    <w:lsdException w:name="Plain Table 2" w:uiPriority="42"/>
-    <w:lsdException w:name="Plain Table 3" w:uiPriority="43"/>
-    <w:lsdException w:name="Plain Table 4" w:uiPriority="44"/>
-    <w:lsdException w:name="Plain Table 5" w:uiPriority="45"/>
-    <w:lsdException w:name="Grid Table Light" w:uiPriority="40"/>
-    <w:lsdException w:name="Grid Table 1 Light" w:uiPriority="46"/>
-    <w:lsdException w:name="Grid Table 2" w:uiPriority="47"/>
-    <w:lsdException w:name="Grid Table 3" w:uiPriority="48"/>
-    <w:lsdException w:name="Grid Table 4" w:uiPriority="49"/>
-    <w:lsdException w:name="Grid Table 5 Dark" w:uiPriority="50"/>
-    <w:lsdException w:name="Grid Table 6 Colorful" w:uiPriority="51"/>
-    <w:lsdException w:name="Grid Table 7 Colorful" w:uiPriority="52"/>
-    <w:lsdException w:name="Grid Table 1 Light Accent 1" w:uiPriority="46"/>
-    <w:lsdException w:name="Grid Table 2 Accent 1" w:uiPriority="47"/>
-    <w:lsdException w:name="Grid Table 3 Accent 1" w:uiPriority="48"/>
-    <w:lsdException w:name="Grid Table 4 Accent 1" w:uiPriority="49"/>
-    <w:lsdException w:name="Grid Table 5 Dark Accent 1" w:uiPriority="50"/>
-    <w:lsdException w:name="Grid Table 6 Colorful Accent 1" w:uiPriority="51"/>
-    <w:lsdException w:name="Grid Table 7 Colorful Accent 1" w:uiPriority="52"/>
-    <w:lsdException w:name="Grid Table 1 Light Accent 2" w:uiPriority="46"/>
-    <w:lsdException w:name="Grid Table 2 Accent 2" w:uiPriority="47"/>
-    <w:lsdException w:name="Grid Table 3 Accent 2" w:uiPriority="48"/>
-    <w:lsdException w:name="Grid Table 4 Accent 2" w:uiPriority="49"/>
-    <w:lsdException w:name="Grid Table 5 Dark Accent 2" w:uiPriority="50"/>
-    <w:lsdException w:name="Grid Table 6 Colorful Accent 2" w:uiPriority="51"/>
-    <w:lsdException w:name="Grid Table 7 Colorful Accent 2" w:uiPriority="52"/>
-    <w:lsdException w:name="Grid Table 1 Light Accent 3" w:uiPriority="46"/>
-    <w:lsdException w:name="Grid Table 2 Accent 3" w:uiPriority="47"/>
-    <w:lsdException w:name="Grid Table 3 Accent 3" w:uiPriority="48"/>
-    <w:lsdException w:name="Grid Table 4 Accent 3" w:uiPriority="49"/>
-    <w:lsdException w:name="Grid Table 5 Dark Accent 3" w:uiPriority="50"/>
-    <w:lsdException w:name="Grid Table 6 Colorful Accent 3" w:uiPriority="51"/>
-    <w:lsdException w:name="Grid Table 7 Colorful Accent 3" w:uiPriority="52"/>
-    <w:lsdException w:name="Grid Table 1 Light Accent 4" w:uiPriority="46"/>
-    <w:lsdException w:name="Grid Table 2 Accent 4" w:uiPriority="47"/>
-    <w:lsdException w:name="Grid Table 3 Accent 4" w:uiPriority="48"/>
-    <w:lsdException w:name="Grid Table 4 Accent 4" w:uiPriority="49"/>
-    <w:lsdException w:name="Grid Table 5 Dark Accent 4" w:uiPriority="50"/>
-    <w:lsdException w:name="Grid Table 6 Colorful Accent 4" w:uiPriority="51"/>
-    <w:lsdException w:name="Grid Table 7 Colorful Accent 4" w:uiPriority="52"/>
-    <w:lsdException w:name="Grid Table 1 Light Accent 5" w:uiPriority="46"/>
-    <w:lsdException w:name="Grid Table 2 Accent 5" w:uiPriority="47"/>
-    <w:lsdException w:name="Grid Table 3 Accent 5" w:uiPriority="48"/>
-    <w:lsdException w:name="Grid Table 4 Accent 5" w:uiPriority="49"/>
-    <w:lsdException w:name="Grid Table 5 Dark Accent 5" w:uiPriority="50"/>
-    <w:lsdException w:name="Grid Table 6 Colorful Accent 5" w:uiPriority="51"/>
-    <w:lsdException w:name="Grid Table 7 Colorful Accent 5" w:uiPriority="52"/>
-    <w:lsdException w:name="Grid Table 1 Light Accent 6" w:uiPriority="46"/>
-    <w:lsdException w:name="Grid Table 2 Accent 6" w:uiPriority="47"/>
-    <w:lsdException w:name="Grid Table 3 Accent 6" w:uiPriority="48"/>
-    <w:lsdException w:name="Grid Table 4 Accent 6" w:uiPriority="49"/>
-    <w:lsdException w:name="Grid Table 5 Dark Accent 6" w:uiPriority="50"/>
-    <w:lsdException w:name="Grid Table 6 Colorful Accent 6" w:uiPriority="51"/>
-    <w:lsdException w:name="Grid Table 7 Colorful Accent 6" w:uiPriority="52"/>
-    <w:lsdException w:name="List Table 1 Light" w:uiPriority="46"/>
-    <w:lsdException w:name="List Table 2" w:uiPriority="47"/>
-    <w:lsdException w:name="List Table 3" w:uiPriority="48"/>
-    <w:lsdException w:name="List Table 4" w:uiPriority="49"/>
-    <w:lsdException w:name="List Table 5 Dark" w:uiPriority="50"/>
-    <w:lsdException w:name="List Table 6 Colorful" w:uiPriority="51"/>
-    <w:lsdException w:name="List Table 7 Colorful" w:uiPriority="52"/>
-    <w:lsdException w:name="List Table 1 Light Accent 1" w:uiPriority="46"/>
-    <w:lsdException w:name="List Table 2 Accent 1" w:uiPriority="47"/>
-    <w:lsdException w:name="List Table 3 Accent 1" w:uiPriority="48"/>
-    <w:lsdException w:name="List Table 4 Accent 1" w:uiPriority="49"/>
-    <w:lsdException w:name="List Table 5 Dark Accent 1" w:uiPriority="50"/>
-    <w:lsdException w:name="List Table 6 Colorful Accent 1" w:uiPriority="51"/>
-    <w:lsdException w:name="List Table 7 Colorful Accent 1" w:uiPriority="52"/>
-    <w:lsdException w:name="List Table 1 Light Accent 2" w:uiPriority="46"/>
-    <w:lsdException w:name="List Table 2 Accent 2" w:uiPriority="47"/>
-    <w:lsdException w:name="List Table 3 Accent 2" w:uiPriority="48"/>
-    <w:lsdException w:name="List Table 4 Accent 2" w:uiPriority="49"/>
-    <w:lsdException w:name="List Table 5 Dark Accent 2" w:uiPriority="50"/>
-    <w:lsdException w:name="List Table 6 Colorful Accent 2" w:uiPriority="51"/>
-    <w:lsdException w:name="List Table 7 Colorful Accent 2" w:uiPriority="52"/>
-    <w:lsdException w:name="List Table 1 Light Accent 3" w:uiPriority="46"/>
-    <w:lsdException w:name="List Table 2 Accent 3" w:uiPriority="47"/>
-    <w:lsdException w:name="List Table 3 Accent 3" w:uiPriority="48"/>
-    <w:lsdException w:name="List Table 4 Accent 3" w:uiPriority="49"/>
-    <w:lsdException w:name="List Table 5 Dark Accent 3" w:uiPriority="50"/>
-    <w:lsdException w:name="List Table 6 Colorful Accent 3" w:uiPriority="51"/>
-    <w:lsdException w:name="List Table 7 Colorful Accent 3" w:uiPriority="52"/>
-    <w:lsdException w:name="List Table 1 Light Accent 4" w:uiPriority="46"/>
-    <w:lsdException w:name="List Table 2 Accent 4" w:uiPriority="47"/>
-    <w:lsdException w:name="List Table 3 Accent 4" w:uiPriority="48"/>
-    <w:lsdException w:name="List Table 4 Accent 4" w:uiPriority="49"/>
-    <w:lsdException w:name="List Table 5 Dark Accent 4" w:uiPriority="50"/>
-    <w:lsdException w:name="List Table 6 Colorful Accent 4" w:uiPriority="51"/>
-    <w:lsdException w:name="List Table 7 Colorful Accent 4" w:uiPriority="52"/>
-    <w:lsdException w:name="List Table 1 Light Accent 5" w:uiPriority="46"/>
-    <w:lsdException w:name="List Table 2 Accent 5" w:uiPriority="47"/>
-    <w:lsdException w:name="List Table 3 Accent 5" w:uiPriority="48"/>
-    <w:lsdException w:name="List Table 4 Accent 5" w:uiPriority="49"/>
-    <w:lsdException w:name="List Table 5 Dark Accent 5" w:uiPriority="50"/>
-    <w:lsdException w:name="List Table 6 Colorful Accent 5" w:uiPriority="51"/>
-    <w:lsdException w:name="List Table 7 Colorful Accent 5" w:uiPriority="52"/>
-    <w:lsdException w:name="List Table 1 Light Accent 6" w:uiPriority="46"/>
-    <w:lsdException w:name="List Table 2 Accent 6" w:uiPriority="47"/>
-    <w:lsdException w:name="List Table 3 Accent 6" w:uiPriority="48"/>
-    <w:lsdException w:name="List Table 4 Accent 6" w:uiPriority="49"/>
-    <w:lsdException w:name="List Table 5 Dark Accent 6" w:uiPriority="50"/>
-    <w:lsdException w:name="List Table 6 Colorful Accent 6" w:uiPriority="51"/>
-    <w:lsdException w:name="List Table 7 Colorful Accent 6" w:uiPriority="52"/>
+  <w:latentStyles w:defLockedState="0" w:defUIPriority="99" w:defSemiHidden="1" w:defUnhideWhenUsed="1" w:defQFormat="0" w:count="267">
+    <w:lsdException w:name="Normal" w:semiHidden="0" w:uiPriority="0" w:unhideWhenUsed="0" w:qFormat="1"/>
+    <w:lsdException w:name="heading 1" w:semiHidden="0" w:uiPriority="9" w:unhideWhenUsed="0" w:qFormat="1"/>
+    <w:lsdException w:name="heading 2" w:uiPriority="9" w:qFormat="1"/>
+    <w:lsdException w:name="heading 3" w:uiPriority="9" w:qFormat="1"/>
+    <w:lsdException w:name="heading 4" w:uiPriority="9" w:qFormat="1"/>
+    <w:lsdException w:name="heading 5" w:uiPriority="9" w:qFormat="1"/>
+    <w:lsdException w:name="heading 6" w:uiPriority="9" w:qFormat="1"/>
+    <w:lsdException w:name="heading 7" w:uiPriority="9" w:qFormat="1"/>
+    <w:lsdException w:name="heading 8" w:uiPriority="9" w:qFormat="1"/>
+    <w:lsdException w:name="heading 9" w:uiPriority="9" w:qFormat="1"/>
+    <w:lsdException w:name="toc 1" w:uiPriority="39"/>
+    <w:lsdException w:name="toc 2" w:uiPriority="39"/>
+    <w:lsdException w:name="toc 3" w:uiPriority="39"/>
+    <w:lsdException w:name="toc 4" w:uiPriority="39"/>
+    <w:lsdException w:name="toc 5" w:uiPriority="39"/>
+    <w:lsdException w:name="toc 6" w:uiPriority="39"/>
+    <w:lsdException w:name="toc 7" w:uiPriority="39"/>
+    <w:lsdException w:name="toc 8" w:uiPriority="39"/>
+    <w:lsdException w:name="toc 9" w:uiPriority="39"/>
+    <w:lsdException w:name="caption" w:uiPriority="35" w:qFormat="1"/>
+    <w:lsdException w:name="Title" w:semiHidden="0" w:uiPriority="10" w:unhideWhenUsed="0" w:qFormat="1"/>
+    <w:lsdException w:name="Default Paragraph Font" w:uiPriority="1"/>
+    <w:lsdException w:name="Subtitle" w:semiHidden="0" w:uiPriority="11" w:unhideWhenUsed="0" w:qFormat="1"/>
+    <w:lsdException w:name="Strong" w:semiHidden="0" w:uiPriority="22" w:unhideWhenUsed="0" w:qFormat="1"/>
+    <w:lsdException w:name="Emphasis" w:semiHidden="0" w:uiPriority="20" w:unhideWhenUsed="0" w:qFormat="1"/>
+    <w:lsdException w:name="Table Grid" w:semiHidden="0" w:uiPriority="39" w:unhideWhenUsed="0"/>
+    <w:lsdException w:name="Placeholder Text" w:unhideWhenUsed="0"/>
+    <w:lsdException w:name="No Spacing" w:semiHidden="0" w:uiPriority="1" w:unhideWhenUsed="0" w:qFormat="1"/>
+    <w:lsdException w:name="Light Shading" w:semiHidden="0" w:uiPriority="60" w:unhideWhenUsed="0"/>
+    <w:lsdException w:name="Light List" w:semiHidden="0" w:uiPriority="61" w:unhideWhenUsed="0"/>
+    <w:lsdException w:name="Light Grid" w:semiHidden="0" w:uiPriority="62" w:unhideWhenUsed="0"/>
+    <w:lsdException w:name="Medium Shading 1" w:semiHidden="0" w:uiPriority="63" w:unhideWhenUsed="0"/>
+    <w:lsdException w:name="Medium Shading 2" w:semiHidden="0" w:uiPriority="64" w:unhideWhenUsed="0"/>
+    <w:lsdException w:name="Medium List 1" w:semiHidden="0" w:uiPriority="65" w:unhideWhenUsed="0"/>
+    <w:lsdException w:name="Medium List 2" w:semiHidden="0" w:uiPriority="66" w:unhideWhenUsed="0"/>
+    <w:lsdException w:name="Medium Grid 1" w:semiHidden="0" w:uiPriority="67" w:unhideWhenUsed="0"/>
+    <w:lsdException w:name="Medium Grid 2" w:semiHidden="0" w:uiPriority="68" w:unhideWhenUsed="0"/>
+    <w:lsdException w:name="Medium Grid 3" w:semiHidden="0" w:uiPriority="69" w:unhideWhenUsed="0"/>
+    <w:lsdException w:name="Dark List" w:semiHidden="0" w:uiPriority="70" w:unhideWhenUsed="0"/>
+    <w:lsdException w:name="Colorful Shading" w:semiHidden="0" w:uiPriority="71" w:unhideWhenUsed="0"/>
+    <w:lsdException w:name="Colorful List" w:semiHidden="0" w:uiPriority="72" w:unhideWhenUsed="0"/>
+    <w:lsdException w:name="Colorful Grid" w:semiHidden="0" w:uiPriority="73" w:unhideWhenUsed="0"/>
+    <w:lsdException w:name="Light Shading Accent 1" w:semiHidden="0" w:uiPriority="60" w:unhideWhenUsed="0"/>
+    <w:lsdException w:name="Light List Accent 1" w:semiHidden="0" w:uiPriority="61" w:unhideWhenUsed="0"/>
+    <w:lsdException w:name="Light Grid Accent 1" w:semiHidden="0" w:uiPriority="62" w:unhideWhenUsed="0"/>
+    <w:lsdException w:name="Medium Shading 1 Accent 1" w:semiHidden="0" w:uiPriority="63" w:unhideWhenUsed="0"/>
+    <w:lsdException w:name="Medium Shading 2 Accent 1" w:semiHidden="0" w:uiPriority="64" w:unhideWhenUsed="0"/>
+    <w:lsdException w:name="Medium List 1 Accent 1" w:semiHidden="0" w:uiPriority="65" w:unhideWhenUsed="0"/>
+    <w:lsdException w:name="Revision" w:unhideWhenUsed="0"/>
+    <w:lsdException w:name="List Paragraph" w:semiHidden="0" w:uiPriority="34" w:unhideWhenUsed="0" w:qFormat="1"/>
+    <w:lsdException w:name="Quote" w:semiHidden="0" w:uiPriority="29" w:unhideWhenUsed="0" w:qFormat="1"/>
+    <w:lsdException w:name="Intense Quote" w:semiHidden="0" w:uiPriority="30" w:unhideWhenUsed="0" w:qFormat="1"/>
+    <w:lsdException w:name="Medium List 2 Accent 1" w:semiHidden="0" w:uiPriority="66" w:unhideWhenUsed="0"/>
+    <w:lsdException w:name="Medium Grid 1 Accent 1" w:semiHidden="0" w:uiPriority="67" w:unhideWhenUsed="0"/>
+    <w:lsdException w:name="Medium Grid 2 Accent 1" w:semiHidden="0" w:uiPriority="68" w:unhideWhenUsed="0"/>
+    <w:lsdException w:name="Medium Grid 3 Accent 1" w:semiHidden="0" w:uiPriority="69" w:unhideWhenUsed="0"/>
+    <w:lsdException w:name="Dark List Accent 1" w:semiHidden="0" w:uiPriority="70" w:unhideWhenUsed="0"/>
+    <w:lsdException w:name="Colorful Shading Accent 1" w:semiHidden="0" w:uiPriority="71" w:unhideWhenUsed="0"/>
+    <w:lsdException w:name="Colorful List Accent 1" w:semiHidden="0" w:uiPriority="72" w:unhideWhenUsed="0"/>
+    <w:lsdException w:name="Colorful Grid Accent 1" w:semiHidden="0" w:uiPriority="73" w:unhideWhenUsed="0"/>
+    <w:lsdException w:name="Light Shading Accent 2" w:semiHidden="0" w:uiPriority="60" w:unhideWhenUsed="0"/>
+    <w:lsdException w:name="Light List Accent 2" w:semiHidden="0" w:uiPriority="61" w:unhideWhenUsed="0"/>
+    <w:lsdException w:name="Light Grid Accent 2" w:semiHidden="0" w:uiPriority="62" w:unhideWhenUsed="0"/>
+    <w:lsdException w:name="Medium Shading 1 Accent 2" w:semiHidden="0" w:uiPriority="63" w:unhideWhenUsed="0"/>
+    <w:lsdException w:name="Medium Shading 2 Accent 2" w:semiHidden="0" w:uiPriority="64" w:unhideWhenUsed="0"/>
+    <w:lsdException w:name="Medium List 1 Accent 2" w:semiHidden="0" w:uiPriority="65" w:unhideWhenUsed="0"/>
+    <w:lsdException w:name="Medium List 2 Accent 2" w:semiHidden="0" w:uiPriority="66" w:unhideWhenUsed="0"/>
+    <w:lsdException w:name="Medium Grid 1 Accent 2" w:semiHidden="0" w:uiPriority="67" w:unhideWhenUsed="0"/>
+    <w:lsdException w:name="Medium Grid 2 Accent 2" w:semiHidden="0" w:uiPriority="68" w:unhideWhenUsed="0"/>
+    <w:lsdException w:name="Medium Grid 3 Accent 2" w:semiHidden="0" w:uiPriority="69" w:unhideWhenUsed="0"/>
+    <w:lsdException w:name="Dark List Accent 2" w:semiHidden="0" w:uiPriority="70" w:unhideWhenUsed="0"/>
+    <w:lsdException w:name="Colorful Shading Accent 2" w:semiHidden="0" w:uiPriority="71" w:unhideWhenUsed="0"/>
+    <w:lsdException w:name="Colorful List Accent 2" w:semiHidden="0" w:uiPriority="72" w:unhideWhenUsed="0"/>
+    <w:lsdException w:name="Colorful Grid Accent 2" w:semiHidden="0" w:uiPriority="73" w:unhideWhenUsed="0"/>
+    <w:lsdException w:name="Light Shading Accent 3" w:semiHidden="0" w:uiPriority="60" w:unhideWhenUsed="0"/>
+    <w:lsdException w:name="Light List Accent 3" w:semiHidden="0" w:uiPriority="61" w:unhideWhenUsed="0"/>
+    <w:lsdException w:name="Light Grid Accent 3" w:semiHidden="0" w:uiPriority="62" w:unhideWhenUsed="0"/>
+    <w:lsdException w:name="Medium Shading 1 Accent 3" w:semiHidden="0" w:uiPriority="63" w:unhideWhenUsed="0"/>
+    <w:lsdException w:name="Medium Shading 2 Accent 3" w:semiHidden="0" w:uiPriority="64" w:unhideWhenUsed="0"/>
+    <w:lsdException w:name="Medium List 1 Accent 3" w:semiHidden="0" w:uiPriority="65" w:unhideWhenUsed="0"/>
+    <w:lsdException w:name="Medium List 2 Accent 3" w:semiHidden="0" w:uiPriority="66" w:unhideWhenUsed="0"/>
+    <w:lsdException w:name="Medium Grid 1 Accent 3" w:semiHidden="0" w:uiPriority="67" w:unhideWhenUsed="0"/>
+    <w:lsdException w:name="Medium Grid 2 Accent 3" w:semiHidden="0" w:uiPriority="68" w:unhideWhenUsed="0"/>
+    <w:lsdException w:name="Medium Grid 3 Accent 3" w:semiHidden="0" w:uiPriority="69" w:unhideWhenUsed="0"/>
+    <w:lsdException w:name="Dark List Accent 3" w:semiHidden="0" w:uiPriority="70" w:unhideWhenUsed="0"/>
+    <w:lsdException w:name="Colorful Shading Accent 3" w:semiHidden="0" w:uiPriority="71" w:unhideWhenUsed="0"/>
+    <w:lsdException w:name="Colorful List Accent 3" w:semiHidden="0" w:uiPriority="72" w:unhideWhenUsed="0"/>
+    <w:lsdException w:name="Colorful Grid Accent 3" w:semiHidden="0" w:uiPriority="73" w:unhideWhenUsed="0"/>
+    <w:lsdException w:name="Light Shading Accent 4" w:semiHidden="0" w:uiPriority="60" w:unhideWhenUsed="0"/>
+    <w:lsdException w:name="Light List Accent 4" w:semiHidden="0" w:uiPriority="61" w:unhideWhenUsed="0"/>
+    <w:lsdException w:name="Light Grid Accent 4" w:semiHidden="0" w:uiPriority="62" w:unhideWhenUsed="0"/>
+    <w:lsdException w:name="Medium Shading 1 Accent 4" w:semiHidden="0" w:uiPriority="63" w:unhideWhenUsed="0"/>
+    <w:lsdException w:name="Medium Shading 2 Accent 4" w:semiHidden="0" w:uiPriority="64" w:unhideWhenUsed="0"/>
+    <w:lsdException w:name="Medium List 1 Accent 4" w:semiHidden="0" w:uiPriority="65" w:unhideWhenUsed="0"/>
+    <w:lsdException w:name="Medium List 2 Accent 4" w:semiHidden="0" w:uiPriority="66" w:unhideWhenUsed="0"/>
+    <w:lsdException w:name="Medium Grid 1 Accent 4" w:semiHidden="0" w:uiPriority="67" w:unhideWhenUsed="0"/>
+    <w:lsdException w:name="Medium Grid 2 Accent 4" w:semiHidden="0" w:uiPriority="68" w:unhideWhenUsed="0"/>
+    <w:lsdException w:name="Medium Grid 3 Accent 4" w:semiHidden="0" w:uiPriority="69" w:unhideWhenUsed="0"/>
+    <w:lsdException w:name="Dark List Accent 4" w:semiHidden="0" w:uiPriority="70" w:unhideWhenUsed="0"/>
+    <w:lsdException w:name="Colorful Shading Accent 4" w:semiHidden="0" w:uiPriority="71" w:unhideWhenUsed="0"/>
+    <w:lsdException w:name="Colorful List Accent 4" w:semiHidden="0" w:uiPriority="72" w:unhideWhenUsed="0"/>
+    <w:lsdException w:name="Colorful Grid Accent 4" w:semiHidden="0" w:uiPriority="73" w:unhideWhenUsed="0"/>
+    <w:lsdException w:name="Light Shading Accent 5" w:semiHidden="0" w:uiPriority="60" w:unhideWhenUsed="0"/>
+    <w:lsdException w:name="Light List Accent 5" w:semiHidden="0" w:uiPriority="61" w:unhideWhenUsed="0"/>
+    <w:lsdException w:name="Light Grid Accent 5" w:semiHidden="0" w:uiPriority="62" w:unhideWhenUsed="0"/>
+    <w:lsdException w:name="Medium Shading 1 Accent 5" w:semiHidden="0" w:uiPriority="63" w:unhideWhenUsed="0"/>
+    <w:lsdException w:name="Medium Shading 2 Accent 5" w:semiHidden="0" w:uiPriority="64" w:unhideWhenUsed="0"/>
+    <w:lsdException w:name="Medium List 1 Accent 5" w:semiHidden="0" w:uiPriority="65" w:unhideWhenUsed="0"/>
+    <w:lsdException w:name="Medium List 2 Accent 5" w:semiHidden="0" w:uiPriority="66" w:unhideWhenUsed="0"/>
+    <w:lsdException w:name="Medium Grid 1 Accent 5" w:semiHidden="0" w:uiPriority="67" w:unhideWhenUsed="0"/>
+    <w:lsdException w:name="Medium Grid 2 Accent 5" w:semiHidden="0" w:uiPriority="68" w:unhideWhenUsed="0"/>
+    <w:lsdException w:name="Medium Grid 3 Accent 5" w:semiHidden="0" w:uiPriority="69" w:unhideWhenUsed="0"/>
+    <w:lsdException w:name="Dark List Accent 5" w:semiHidden="0" w:uiPriority="70" w:unhideWhenUsed="0"/>
+    <w:lsdException w:name="Colorful Shading Accent 5" w:semiHidden="0" w:uiPriority="71" w:unhideWhenUsed="0"/>
+    <w:lsdException w:name="Colorful List Accent 5" w:semiHidden="0" w:uiPriority="72" w:unhideWhenUsed="0"/>
+    <w:lsdException w:name="Colorful Grid Accent 5" w:semiHidden="0" w:uiPriority="73" w:unhideWhenUsed="0"/>
+    <w:lsdException w:name="Light Shading Accent 6" w:semiHidden="0" w:uiPriority="60" w:unhideWhenUsed="0"/>
+    <w:lsdException w:name="Light List Accent 6" w:semiHidden="0" w:uiPriority="61" w:unhideWhenUsed="0"/>
+    <w:lsdException w:name="Light Grid Accent 6" w:semiHidden="0" w:uiPriority="62" w:unhideWhenUsed="0"/>
+    <w:lsdException w:name="Medium Shading 1 Accent 6" w:semiHidden="0" w:uiPriority="63" w:unhideWhenUsed="0"/>
+    <w:lsdException w:name="Medium Shading 2 Accent 6" w:semiHidden="0" w:uiPriority="64" w:unhideWhenUsed="0"/>
+    <w:lsdException w:name="Medium List 1 Accent 6" w:semiHidden="0" w:uiPriority="65" w:unhideWhenUsed="0"/>
+    <w:lsdException w:name="Medium List 2 Accent 6" w:semiHidden="0" w:uiPriority="66" w:unhideWhenUsed="0"/>
+    <w:lsdException w:name="Medium Grid 1 Accent 6" w:semiHidden="0" w:uiPriority="67" w:unhideWhenUsed="0"/>
+    <w:lsdException w:name="Medium Grid 2 Accent 6" w:semiHidden="0" w:uiPriority="68" w:unhideWhenUsed="0"/>
+    <w:lsdException w:name="Medium Grid 3 Accent 6" w:semiHidden="0" w:uiPriority="69" w:unhideWhenUsed="0"/>
+    <w:lsdException w:name="Dark List Accent 6" w:semiHidden="0" w:uiPriority="70" w:unhideWhenUsed="0"/>
+    <w:lsdException w:name="Colorful Shading Accent 6" w:semiHidden="0" w:uiPriority="71" w:unhideWhenUsed="0"/>
+    <w:lsdException w:name="Colorful List Accent 6" w:semiHidden="0" w:uiPriority="72" w:unhideWhenUsed="0"/>
+    <w:lsdException w:name="Colorful Grid Accent 6" w:semiHidden="0" w:uiPriority="73" w:unhideWhenUsed="0"/>
+    <w:lsdException w:name="Subtle Emphasis" w:semiHidden="0" w:uiPriority="19" w:unhideWhenUsed="0" w:qFormat="1"/>
+    <w:lsdException w:name="Intense Emphasis" w:semiHidden="0" w:uiPriority="21" w:unhideWhenUsed="0" w:qFormat="1"/>
+    <w:lsdException w:name="Subtle Reference" w:semiHidden="0" w:uiPriority="31" w:unhideWhenUsed="0" w:qFormat="1"/>
+    <w:lsdException w:name="Intense Reference" w:semiHidden="0" w:uiPriority="32" w:unhideWhenUsed="0" w:qFormat="1"/>
+    <w:lsdException w:name="Book Title" w:semiHidden="0" w:uiPriority="33" w:unhideWhenUsed="0" w:qFormat="1"/>
+    <w:lsdException w:name="Bibliography" w:uiPriority="37"/>
+    <w:lsdException w:name="TOC Heading" w:uiPriority="39" w:qFormat="1"/>
   </w:latentStyles>
   <w:style w:type="paragraph" w:default="1" w:styleId="Normal">
     <w:name w:val="Normal"/>
@@ -10432,110 +11292,77 @@
       <w:szCs w:val="20"/>
     </w:rPr>
   </w:style>
+  <w:style w:type="paragraph" w:styleId="BalloonText">
+    <w:name w:val="Balloon Text"/>
+    <w:basedOn w:val="Normal"/>
+    <w:link w:val="BalloonTextChar"/>
+    <w:uiPriority w:val="99"/>
+    <w:semiHidden/>
+    <w:unhideWhenUsed/>
+    <w:rsid w:val="0072384F"/>
+    <w:pPr>
+      <w:spacing w:after="0" w:line="240" w:lineRule="auto"/>
+    </w:pPr>
+    <w:rPr>
+      <w:rFonts w:ascii="Tahoma" w:hAnsi="Tahoma" w:cs="Tahoma"/>
+      <w:sz w:val="16"/>
+      <w:szCs w:val="16"/>
+    </w:rPr>
+  </w:style>
+  <w:style w:type="character" w:customStyle="1" w:styleId="BalloonTextChar">
+    <w:name w:val="Balloon Text Char"/>
+    <w:basedOn w:val="DefaultParagraphFont"/>
+    <w:link w:val="BalloonText"/>
+    <w:uiPriority w:val="99"/>
+    <w:semiHidden/>
+    <w:rsid w:val="0072384F"/>
+    <w:rPr>
+      <w:rFonts w:ascii="Tahoma" w:hAnsi="Tahoma" w:cs="Tahoma"/>
+      <w:sz w:val="16"/>
+      <w:szCs w:val="16"/>
+    </w:rPr>
+  </w:style>
+  <w:style w:type="paragraph" w:styleId="NormalWeb">
+    <w:name w:val="Normal (Web)"/>
+    <w:basedOn w:val="Normal"/>
+    <w:uiPriority w:val="99"/>
+    <w:semiHidden/>
+    <w:unhideWhenUsed/>
+    <w:rsid w:val="0072384F"/>
+    <w:pPr>
+      <w:spacing w:before="100" w:beforeAutospacing="1" w:after="100" w:afterAutospacing="1" w:line="240" w:lineRule="auto"/>
+    </w:pPr>
+    <w:rPr>
+      <w:rFonts w:ascii="Times New Roman" w:eastAsia="Times New Roman" w:hAnsi="Times New Roman" w:cs="Times New Roman"/>
+      <w:sz w:val="24"/>
+      <w:szCs w:val="24"/>
+      <w:lang w:eastAsia="en-PH"/>
+    </w:rPr>
+  </w:style>
+  <w:style w:type="character" w:styleId="Hyperlink">
+    <w:name w:val="Hyperlink"/>
+    <w:basedOn w:val="DefaultParagraphFont"/>
+    <w:uiPriority w:val="99"/>
+    <w:semiHidden/>
+    <w:unhideWhenUsed/>
+    <w:rsid w:val="00F8010D"/>
+    <w:rPr>
+      <w:color w:val="0000FF"/>
+      <w:u w:val="single"/>
+    </w:rPr>
+  </w:style>
 </w:styles>
 </file>
 
-<file path=word/glossary/document.xml><?xml version="1.0" encoding="utf-8"?>
-<w:glossaryDocument xmlns:wpc="http://schemas.microsoft.com/office/word/2010/wordprocessingCanvas" xmlns:mc="http://schemas.openxmlformats.org/markup-compatibility/2006" xmlns:o="urn:schemas-microsoft-com:office:office" xmlns:r="http://schemas.openxmlformats.org/officeDocument/2006/relationships" xmlns:m="http://schemas.openxmlformats.org/officeDocument/2006/math" xmlns:v="urn:schemas-microsoft-com:vml" xmlns:wp14="http://schemas.microsoft.com/office/word/2010/wordprocessingDrawing" xmlns:wp="http://schemas.openxmlformats.org/drawingml/2006/wordprocessingDrawing" xmlns:w10="urn:schemas-microsoft-com:office:word" xmlns:w="http://schemas.openxmlformats.org/wordprocessingml/2006/main" xmlns:w14="http://schemas.microsoft.com/office/word/2010/wordml" xmlns:w15="http://schemas.microsoft.com/office/word/2012/wordml" xmlns:wpg="http://schemas.microsoft.com/office/word/2010/wordprocessingGroup" xmlns:wpi="http://schemas.microsoft.com/office/word/2010/wordprocessingInk" xmlns:wne="http://schemas.microsoft.com/office/word/2006/wordml" xmlns:wps="http://schemas.microsoft.com/office/word/2010/wordprocessingShape" mc:Ignorable="w14 w15 wp14"/>
-</file>
-
-<file path=word/glossary/fontTable.xml><?xml version="1.0" encoding="utf-8"?>
-<w:fonts xmlns:mc="http://schemas.openxmlformats.org/markup-compatibility/2006" xmlns:r="http://schemas.openxmlformats.org/officeDocument/2006/relationships" xmlns:w="http://schemas.openxmlformats.org/wordprocessingml/2006/main" xmlns:w14="http://schemas.microsoft.com/office/word/2010/wordml" xmlns:w15="http://schemas.microsoft.com/office/word/2012/wordml" mc:Ignorable="w14 w15">
-  <w:font w:name="Calibri">
-    <w:panose1 w:val="020F0502020204030204"/>
-    <w:charset w:val="00"/>
-    <w:family w:val="swiss"/>
-    <w:pitch w:val="variable"/>
-    <w:sig w:usb0="E00002FF" w:usb1="4000ACFF" w:usb2="00000001" w:usb3="00000000" w:csb0="0000019F" w:csb1="00000000"/>
-  </w:font>
-  <w:font w:name="Times New Roman">
-    <w:panose1 w:val="02020603050405020304"/>
-    <w:charset w:val="00"/>
-    <w:family w:val="roman"/>
-    <w:pitch w:val="variable"/>
-    <w:sig w:usb0="E0002EFF" w:usb1="C0007843" w:usb2="00000009" w:usb3="00000000" w:csb0="000001FF" w:csb1="00000000"/>
-  </w:font>
-  <w:font w:name="Courier New">
-    <w:panose1 w:val="02070309020205020404"/>
-    <w:charset w:val="00"/>
-    <w:family w:val="modern"/>
-    <w:pitch w:val="fixed"/>
-    <w:sig w:usb0="E0002AFF" w:usb1="C0007843" w:usb2="00000009" w:usb3="00000000" w:csb0="000001FF" w:csb1="00000000"/>
-  </w:font>
-  <w:font w:name="NimbusSanL-Regu">
-    <w:panose1 w:val="00000000000000000000"/>
-    <w:charset w:val="00"/>
-    <w:family w:val="auto"/>
-    <w:notTrueType/>
-    <w:pitch w:val="default"/>
-    <w:sig w:usb0="00000003" w:usb1="00000000" w:usb2="00000000" w:usb3="00000000" w:csb0="00000001" w:csb1="00000000"/>
-  </w:font>
-  <w:font w:name="NimbusSanL-Bold">
-    <w:panose1 w:val="00000000000000000000"/>
-    <w:charset w:val="00"/>
-    <w:family w:val="auto"/>
-    <w:notTrueType/>
-    <w:pitch w:val="default"/>
-    <w:sig w:usb0="00000003" w:usb1="00000000" w:usb2="00000000" w:usb3="00000000" w:csb0="00000001" w:csb1="00000000"/>
-  </w:font>
-  <w:font w:name="Calibri Light">
-    <w:panose1 w:val="020F0302020204030204"/>
-    <w:charset w:val="00"/>
-    <w:family w:val="swiss"/>
-    <w:pitch w:val="variable"/>
-    <w:sig w:usb0="A00002EF" w:usb1="4000207B" w:usb2="00000000" w:usb3="00000000" w:csb0="0000019F" w:csb1="00000000"/>
-  </w:font>
-</w:fonts>
-</file>
-
-<file path=word/glossary/settings.xml><?xml version="1.0" encoding="utf-8"?>
-<w:settings xmlns:mc="http://schemas.openxmlformats.org/markup-compatibility/2006" xmlns:o="urn:schemas-microsoft-com:office:office" xmlns:r="http://schemas.openxmlformats.org/officeDocument/2006/relationships" xmlns:m="http://schemas.openxmlformats.org/officeDocument/2006/math" xmlns:v="urn:schemas-microsoft-com:vml" xmlns:w10="urn:schemas-microsoft-com:office:word" xmlns:w="http://schemas.openxmlformats.org/wordprocessingml/2006/main" xmlns:w14="http://schemas.microsoft.com/office/word/2010/wordml" xmlns:w15="http://schemas.microsoft.com/office/word/2012/wordml" xmlns:sl="http://schemas.openxmlformats.org/schemaLibrary/2006/main" mc:Ignorable="w14 w15">
-  <w:view w:val="normal"/>
-  <w:defaultTabStop w:val="720"/>
-  <w:characterSpacingControl w:val="doNotCompress"/>
-  <w:compat>
-    <w:useFELayout/>
-    <w:compatSetting w:name="compatibilityMode" w:uri="http://schemas.microsoft.com/office/word" w:val="15"/>
-    <w:compatSetting w:name="overrideTableStyleFontSizeAndJustification" w:uri="http://schemas.microsoft.com/office/word" w:val="1"/>
-    <w:compatSetting w:name="enableOpenTypeFeatures" w:uri="http://schemas.microsoft.com/office/word" w:val="1"/>
-    <w:compatSetting w:name="doNotFlipMirrorIndents" w:uri="http://schemas.microsoft.com/office/word" w:val="1"/>
-    <w:compatSetting w:name="differentiateMultirowTableHeaders" w:uri="http://schemas.microsoft.com/office/word" w:val="1"/>
-  </w:compat>
-  <w:rsids>
-    <w:rsidRoot w:val="003F62A7"/>
-    <w:rsid w:val="003F62A7"/>
-    <w:rsid w:val="00B0627C"/>
-  </w:rsids>
-  <m:mathPr>
-    <m:mathFont m:val="Cambria Math"/>
-    <m:brkBin m:val="before"/>
-    <m:brkBinSub m:val="--"/>
-    <m:smallFrac m:val="0"/>
-    <m:dispDef/>
-    <m:lMargin m:val="0"/>
-    <m:rMargin m:val="0"/>
-    <m:defJc m:val="centerGroup"/>
-    <m:wrapIndent m:val="1440"/>
-    <m:intLim m:val="subSup"/>
-    <m:naryLim m:val="undOvr"/>
-  </m:mathPr>
-  <w:themeFontLang w:val="en-PH"/>
-  <w:clrSchemeMapping w:bg1="light1" w:t1="dark1" w:bg2="light2" w:t2="dark2" w:accent1="accent1" w:accent2="accent2" w:accent3="accent3" w:accent4="accent4" w:accent5="accent5" w:accent6="accent6" w:hyperlink="hyperlink" w:followedHyperlink="followedHyperlink"/>
-  <w:decimalSymbol w:val="."/>
-  <w:listSeparator w:val=","/>
-  <w15:chartTrackingRefBased/>
-</w:settings>
-</file>
-
-<file path=word/glossary/styles.xml><?xml version="1.0" encoding="utf-8"?>
-<w:styles xmlns:mc="http://schemas.openxmlformats.org/markup-compatibility/2006" xmlns:r="http://schemas.openxmlformats.org/officeDocument/2006/relationships" xmlns:w="http://schemas.openxmlformats.org/wordprocessingml/2006/main" xmlns:w14="http://schemas.microsoft.com/office/word/2010/wordml" xmlns:w15="http://schemas.microsoft.com/office/word/2012/wordml" mc:Ignorable="w14 w15">
+<file path=word/stylesWithEffects.xml><?xml version="1.0" encoding="utf-8"?>
+<w:styles xmlns:wpc="http://schemas.microsoft.com/office/word/2010/wordprocessingCanvas" xmlns:mc="http://schemas.openxmlformats.org/markup-compatibility/2006" xmlns:o="urn:schemas-microsoft-com:office:office" xmlns:r="http://schemas.openxmlformats.org/officeDocument/2006/relationships" xmlns:m="http://schemas.openxmlformats.org/officeDocument/2006/math" xmlns:v="urn:schemas-microsoft-com:vml" xmlns:wp14="http://schemas.microsoft.com/office/word/2010/wordprocessingDrawing" xmlns:wp="http://schemas.openxmlformats.org/drawingml/2006/wordprocessingDrawing" xmlns:w10="urn:schemas-microsoft-com:office:word" xmlns:w="http://schemas.openxmlformats.org/wordprocessingml/2006/main" xmlns:w14="http://schemas.microsoft.com/office/word/2010/wordml" xmlns:wpg="http://schemas.microsoft.com/office/word/2010/wordprocessingGroup" xmlns:wpi="http://schemas.microsoft.com/office/word/2010/wordprocessingInk" xmlns:wne="http://schemas.microsoft.com/office/word/2006/wordml" xmlns:wps="http://schemas.microsoft.com/office/word/2010/wordprocessingShape" mc:Ignorable="w14 wp14">
   <w:docDefaults>
     <w:rPrDefault>
       <w:rPr>
-        <w:rFonts w:asciiTheme="minorHAnsi" w:eastAsiaTheme="minorEastAsia" w:hAnsiTheme="minorHAnsi" w:cstheme="minorBidi"/>
+        <w:rFonts w:asciiTheme="minorHAnsi" w:eastAsiaTheme="minorHAnsi" w:hAnsiTheme="minorHAnsi" w:cstheme="minorBidi"/>
         <w:sz w:val="22"/>
         <w:szCs w:val="22"/>
-        <w:lang w:val="en-PH" w:eastAsia="en-PH" w:bidi="ar-SA"/>
+        <w:lang w:val="en-PH" w:eastAsia="en-US" w:bidi="ar-SA"/>
       </w:rPr>
     </w:rPrDefault>
     <w:pPrDefault>
@@ -10544,378 +11371,144 @@
       </w:pPr>
     </w:pPrDefault>
   </w:docDefaults>
-  <w:latentStyles w:defLockedState="0" w:defUIPriority="99" w:defSemiHidden="0" w:defUnhideWhenUsed="0" w:defQFormat="0" w:count="371">
-    <w:lsdException w:name="Normal" w:uiPriority="0" w:qFormat="1"/>
-    <w:lsdException w:name="heading 1" w:uiPriority="9" w:qFormat="1"/>
-    <w:lsdException w:name="heading 2" w:semiHidden="1" w:uiPriority="9" w:unhideWhenUsed="1" w:qFormat="1"/>
-    <w:lsdException w:name="heading 3" w:semiHidden="1" w:uiPriority="9" w:unhideWhenUsed="1" w:qFormat="1"/>
-    <w:lsdException w:name="heading 4" w:semiHidden="1" w:uiPriority="9" w:unhideWhenUsed="1" w:qFormat="1"/>
-    <w:lsdException w:name="heading 5" w:semiHidden="1" w:uiPriority="9" w:unhideWhenUsed="1" w:qFormat="1"/>
-    <w:lsdException w:name="heading 6" w:semiHidden="1" w:uiPriority="9" w:unhideWhenUsed="1" w:qFormat="1"/>
-    <w:lsdException w:name="heading 7" w:semiHidden="1" w:uiPriority="9" w:unhideWhenUsed="1" w:qFormat="1"/>
-    <w:lsdException w:name="heading 8" w:semiHidden="1" w:uiPriority="9" w:unhideWhenUsed="1" w:qFormat="1"/>
-    <w:lsdException w:name="heading 9" w:semiHidden="1" w:uiPriority="9" w:unhideWhenUsed="1" w:qFormat="1"/>
-    <w:lsdException w:name="index 1" w:semiHidden="1" w:unhideWhenUsed="1"/>
-    <w:lsdException w:name="index 2" w:semiHidden="1" w:unhideWhenUsed="1"/>
-    <w:lsdException w:name="index 3" w:semiHidden="1" w:unhideWhenUsed="1"/>
-    <w:lsdException w:name="index 4" w:semiHidden="1" w:unhideWhenUsed="1"/>
-    <w:lsdException w:name="index 5" w:semiHidden="1" w:unhideWhenUsed="1"/>
-    <w:lsdException w:name="index 6" w:semiHidden="1" w:unhideWhenUsed="1"/>
-    <w:lsdException w:name="index 7" w:semiHidden="1" w:unhideWhenUsed="1"/>
-    <w:lsdException w:name="index 8" w:semiHidden="1" w:unhideWhenUsed="1"/>
-    <w:lsdException w:name="index 9" w:semiHidden="1" w:unhideWhenUsed="1"/>
-    <w:lsdException w:name="toc 1" w:semiHidden="1" w:uiPriority="39" w:unhideWhenUsed="1"/>
-    <w:lsdException w:name="toc 2" w:semiHidden="1" w:uiPriority="39" w:unhideWhenUsed="1"/>
-    <w:lsdException w:name="toc 3" w:semiHidden="1" w:uiPriority="39" w:unhideWhenUsed="1"/>
-    <w:lsdException w:name="toc 4" w:semiHidden="1" w:uiPriority="39" w:unhideWhenUsed="1"/>
-    <w:lsdException w:name="toc 5" w:semiHidden="1" w:uiPriority="39" w:unhideWhenUsed="1"/>
-    <w:lsdException w:name="toc 6" w:semiHidden="1" w:uiPriority="39" w:unhideWhenUsed="1"/>
-    <w:lsdException w:name="toc 7" w:semiHidden="1" w:uiPriority="39" w:unhideWhenUsed="1"/>
-    <w:lsdException w:name="toc 8" w:semiHidden="1" w:uiPriority="39" w:unhideWhenUsed="1"/>
-    <w:lsdException w:name="toc 9" w:semiHidden="1" w:uiPriority="39" w:unhideWhenUsed="1"/>
-    <w:lsdException w:name="Normal Indent" w:semiHidden="1" w:unhideWhenUsed="1"/>
-    <w:lsdException w:name="footnote text" w:semiHidden="1" w:unhideWhenUsed="1"/>
-    <w:lsdException w:name="annotation text" w:semiHidden="1" w:unhideWhenUsed="1"/>
-    <w:lsdException w:name="header" w:semiHidden="1" w:unhideWhenUsed="1"/>
-    <w:lsdException w:name="footer" w:semiHidden="1" w:unhideWhenUsed="1"/>
-    <w:lsdException w:name="index heading" w:semiHidden="1" w:unhideWhenUsed="1"/>
-    <w:lsdException w:name="caption" w:semiHidden="1" w:uiPriority="35" w:unhideWhenUsed="1" w:qFormat="1"/>
-    <w:lsdException w:name="table of figures" w:semiHidden="1" w:unhideWhenUsed="1"/>
-    <w:lsdException w:name="envelope address" w:semiHidden="1" w:unhideWhenUsed="1"/>
-    <w:lsdException w:name="envelope return" w:semiHidden="1" w:unhideWhenUsed="1"/>
-    <w:lsdException w:name="footnote reference" w:semiHidden="1" w:unhideWhenUsed="1"/>
-    <w:lsdException w:name="annotation reference" w:semiHidden="1" w:unhideWhenUsed="1"/>
-    <w:lsdException w:name="line number" w:semiHidden="1" w:unhideWhenUsed="1"/>
-    <w:lsdException w:name="page number" w:semiHidden="1" w:unhideWhenUsed="1"/>
-    <w:lsdException w:name="endnote reference" w:semiHidden="1" w:unhideWhenUsed="1"/>
-    <w:lsdException w:name="endnote text" w:semiHidden="1" w:unhideWhenUsed="1"/>
-    <w:lsdException w:name="table of authorities" w:semiHidden="1" w:unhideWhenUsed="1"/>
-    <w:lsdException w:name="macro" w:semiHidden="1" w:unhideWhenUsed="1"/>
-    <w:lsdException w:name="toa heading" w:semiHidden="1" w:unhideWhenUsed="1"/>
-    <w:lsdException w:name="List" w:semiHidden="1" w:unhideWhenUsed="1"/>
-    <w:lsdException w:name="List Bullet" w:semiHidden="1" w:unhideWhenUsed="1"/>
-    <w:lsdException w:name="List Number" w:semiHidden="1" w:unhideWhenUsed="1"/>
-    <w:lsdException w:name="List 2" w:semiHidden="1" w:unhideWhenUsed="1"/>
-    <w:lsdException w:name="List 3" w:semiHidden="1" w:unhideWhenUsed="1"/>
-    <w:lsdException w:name="List 4" w:semiHidden="1" w:unhideWhenUsed="1"/>
-    <w:lsdException w:name="List 5" w:semiHidden="1" w:unhideWhenUsed="1"/>
-    <w:lsdException w:name="List Bullet 2" w:semiHidden="1" w:unhideWhenUsed="1"/>
-    <w:lsdException w:name="List Bullet 3" w:semiHidden="1" w:unhideWhenUsed="1"/>
-    <w:lsdException w:name="List Bullet 4" w:semiHidden="1" w:unhideWhenUsed="1"/>
-    <w:lsdException w:name="List Bullet 5" w:semiHidden="1" w:unhideWhenUsed="1"/>
-    <w:lsdException w:name="List Number 2" w:semiHidden="1" w:unhideWhenUsed="1"/>
-    <w:lsdException w:name="List Number 3" w:semiHidden="1" w:unhideWhenUsed="1"/>
-    <w:lsdException w:name="List Number 4" w:semiHidden="1" w:unhideWhenUsed="1"/>
-    <w:lsdException w:name="List Number 5" w:semiHidden="1" w:unhideWhenUsed="1"/>
-    <w:lsdException w:name="Title" w:uiPriority="10" w:qFormat="1"/>
-    <w:lsdException w:name="Closing" w:semiHidden="1" w:unhideWhenUsed="1"/>
-    <w:lsdException w:name="Signature" w:semiHidden="1" w:unhideWhenUsed="1"/>
-    <w:lsdException w:name="Default Paragraph Font" w:semiHidden="1" w:uiPriority="1" w:unhideWhenUsed="1"/>
-    <w:lsdException w:name="Body Text" w:semiHidden="1" w:unhideWhenUsed="1"/>
-    <w:lsdException w:name="Body Text Indent" w:semiHidden="1" w:unhideWhenUsed="1"/>
-    <w:lsdException w:name="List Continue" w:semiHidden="1" w:unhideWhenUsed="1"/>
-    <w:lsdException w:name="List Continue 2" w:semiHidden="1" w:unhideWhenUsed="1"/>
-    <w:lsdException w:name="List Continue 3" w:semiHidden="1" w:unhideWhenUsed="1"/>
-    <w:lsdException w:name="List Continue 4" w:semiHidden="1" w:unhideWhenUsed="1"/>
-    <w:lsdException w:name="List Continue 5" w:semiHidden="1" w:unhideWhenUsed="1"/>
-    <w:lsdException w:name="Message Header" w:semiHidden="1" w:unhideWhenUsed="1"/>
-    <w:lsdException w:name="Subtitle" w:uiPriority="11" w:qFormat="1"/>
-    <w:lsdException w:name="Salutation" w:semiHidden="1" w:unhideWhenUsed="1"/>
-    <w:lsdException w:name="Date" w:semiHidden="1" w:unhideWhenUsed="1"/>
-    <w:lsdException w:name="Body Text First Indent" w:semiHidden="1" w:unhideWhenUsed="1"/>
-    <w:lsdException w:name="Body Text First Indent 2" w:semiHidden="1" w:unhideWhenUsed="1"/>
-    <w:lsdException w:name="Note Heading" w:semiHidden="1" w:unhideWhenUsed="1"/>
-    <w:lsdException w:name="Body Text 2" w:semiHidden="1" w:unhideWhenUsed="1"/>
-    <w:lsdException w:name="Body Text 3" w:semiHidden="1" w:unhideWhenUsed="1"/>
-    <w:lsdException w:name="Body Text Indent 2" w:semiHidden="1" w:unhideWhenUsed="1"/>
-    <w:lsdException w:name="Body Text Indent 3" w:semiHidden="1" w:unhideWhenUsed="1"/>
-    <w:lsdException w:name="Block Text" w:semiHidden="1" w:unhideWhenUsed="1"/>
-    <w:lsdException w:name="Hyperlink" w:semiHidden="1" w:unhideWhenUsed="1"/>
-    <w:lsdException w:name="FollowedHyperlink" w:semiHidden="1" w:unhideWhenUsed="1"/>
-    <w:lsdException w:name="Strong" w:uiPriority="22" w:qFormat="1"/>
-    <w:lsdException w:name="Emphasis" w:uiPriority="20" w:qFormat="1"/>
-    <w:lsdException w:name="Document Map" w:semiHidden="1" w:unhideWhenUsed="1"/>
-    <w:lsdException w:name="Plain Text" w:semiHidden="1" w:unhideWhenUsed="1"/>
-    <w:lsdException w:name="E-mail Signature" w:semiHidden="1" w:unhideWhenUsed="1"/>
-    <w:lsdException w:name="HTML Top of Form" w:semiHidden="1" w:unhideWhenUsed="1"/>
-    <w:lsdException w:name="HTML Bottom of Form" w:semiHidden="1" w:unhideWhenUsed="1"/>
-    <w:lsdException w:name="Normal (Web)" w:semiHidden="1" w:unhideWhenUsed="1"/>
-    <w:lsdException w:name="HTML Acronym" w:semiHidden="1" w:unhideWhenUsed="1"/>
-    <w:lsdException w:name="HTML Address" w:semiHidden="1" w:unhideWhenUsed="1"/>
-    <w:lsdException w:name="HTML Cite" w:semiHidden="1" w:unhideWhenUsed="1"/>
-    <w:lsdException w:name="HTML Code" w:semiHidden="1" w:unhideWhenUsed="1"/>
-    <w:lsdException w:name="HTML Definition" w:semiHidden="1" w:unhideWhenUsed="1"/>
-    <w:lsdException w:name="HTML Keyboard" w:semiHidden="1" w:unhideWhenUsed="1"/>
-    <w:lsdException w:name="HTML Preformatted" w:semiHidden="1" w:unhideWhenUsed="1"/>
-    <w:lsdException w:name="HTML Sample" w:semiHidden="1" w:unhideWhenUsed="1"/>
-    <w:lsdException w:name="HTML Typewriter" w:semiHidden="1" w:unhideWhenUsed="1"/>
-    <w:lsdException w:name="HTML Variable" w:semiHidden="1" w:unhideWhenUsed="1"/>
-    <w:lsdException w:name="Normal Table" w:semiHidden="1" w:unhideWhenUsed="1"/>
-    <w:lsdException w:name="annotation subject" w:semiHidden="1" w:unhideWhenUsed="1"/>
-    <w:lsdException w:name="No List" w:semiHidden="1" w:unhideWhenUsed="1"/>
-    <w:lsdException w:name="Outline List 1" w:semiHidden="1" w:unhideWhenUsed="1"/>
-    <w:lsdException w:name="Outline List 2" w:semiHidden="1" w:unhideWhenUsed="1"/>
-    <w:lsdException w:name="Outline List 3" w:semiHidden="1" w:unhideWhenUsed="1"/>
-    <w:lsdException w:name="Table Simple 1" w:semiHidden="1" w:unhideWhenUsed="1"/>
-    <w:lsdException w:name="Table Simple 2" w:semiHidden="1" w:unhideWhenUsed="1"/>
-    <w:lsdException w:name="Table Simple 3" w:semiHidden="1" w:unhideWhenUsed="1"/>
-    <w:lsdException w:name="Table Classic 1" w:semiHidden="1" w:unhideWhenUsed="1"/>
-    <w:lsdException w:name="Table Classic 2" w:semiHidden="1" w:unhideWhenUsed="1"/>
-    <w:lsdException w:name="Table Classic 3" w:semiHidden="1" w:unhideWhenUsed="1"/>
-    <w:lsdException w:name="Table Classic 4" w:semiHidden="1" w:unhideWhenUsed="1"/>
-    <w:lsdException w:name="Table Colorful 1" w:semiHidden="1" w:unhideWhenUsed="1"/>
-    <w:lsdException w:name="Table Colorful 2" w:semiHidden="1" w:unhideWhenUsed="1"/>
-    <w:lsdException w:name="Table Colorful 3" w:semiHidden="1" w:unhideWhenUsed="1"/>
-    <w:lsdException w:name="Table Columns 1" w:semiHidden="1" w:unhideWhenUsed="1"/>
-    <w:lsdException w:name="Table Columns 2" w:semiHidden="1" w:unhideWhenUsed="1"/>
-    <w:lsdException w:name="Table Columns 3" w:semiHidden="1" w:unhideWhenUsed="1"/>
-    <w:lsdException w:name="Table Columns 4" w:semiHidden="1" w:unhideWhenUsed="1"/>
-    <w:lsdException w:name="Table Columns 5" w:semiHidden="1" w:unhideWhenUsed="1"/>
-    <w:lsdException w:name="Table Grid 1" w:semiHidden="1" w:unhideWhenUsed="1"/>
-    <w:lsdException w:name="Table Grid 2" w:semiHidden="1" w:unhideWhenUsed="1"/>
-    <w:lsdException w:name="Table Grid 3" w:semiHidden="1" w:unhideWhenUsed="1"/>
-    <w:lsdException w:name="Table Grid 4" w:semiHidden="1" w:unhideWhenUsed="1"/>
-    <w:lsdException w:name="Table Grid 5" w:semiHidden="1" w:unhideWhenUsed="1"/>
-    <w:lsdException w:name="Table Grid 6" w:semiHidden="1" w:unhideWhenUsed="1"/>
-    <w:lsdException w:name="Table Grid 7" w:semiHidden="1" w:unhideWhenUsed="1"/>
-    <w:lsdException w:name="Table Grid 8" w:semiHidden="1" w:unhideWhenUsed="1"/>
-    <w:lsdException w:name="Table List 1" w:semiHidden="1" w:unhideWhenUsed="1"/>
-    <w:lsdException w:name="Table List 2" w:semiHidden="1" w:unhideWhenUsed="1"/>
-    <w:lsdException w:name="Table List 3" w:semiHidden="1" w:unhideWhenUsed="1"/>
-    <w:lsdException w:name="Table List 4" w:semiHidden="1" w:unhideWhenUsed="1"/>
-    <w:lsdException w:name="Table List 5" w:semiHidden="1" w:unhideWhenUsed="1"/>
-    <w:lsdException w:name="Table List 6" w:semiHidden="1" w:unhideWhenUsed="1"/>
-    <w:lsdException w:name="Table List 7" w:semiHidden="1" w:unhideWhenUsed="1"/>
-    <w:lsdException w:name="Table List 8" w:semiHidden="1" w:unhideWhenUsed="1"/>
-    <w:lsdException w:name="Table 3D effects 1" w:semiHidden="1" w:unhideWhenUsed="1"/>
-    <w:lsdException w:name="Table 3D effects 2" w:semiHidden="1" w:unhideWhenUsed="1"/>
-    <w:lsdException w:name="Table 3D effects 3" w:semiHidden="1" w:unhideWhenUsed="1"/>
-    <w:lsdException w:name="Table Contemporary" w:semiHidden="1" w:unhideWhenUsed="1"/>
-    <w:lsdException w:name="Table Elegant" w:semiHidden="1" w:unhideWhenUsed="1"/>
-    <w:lsdException w:name="Table Professional" w:semiHidden="1" w:unhideWhenUsed="1"/>
-    <w:lsdException w:name="Table Subtle 1" w:semiHidden="1" w:unhideWhenUsed="1"/>
-    <w:lsdException w:name="Table Subtle 2" w:semiHidden="1" w:unhideWhenUsed="1"/>
-    <w:lsdException w:name="Table Web 1" w:semiHidden="1" w:unhideWhenUsed="1"/>
-    <w:lsdException w:name="Table Web 2" w:semiHidden="1" w:unhideWhenUsed="1"/>
-    <w:lsdException w:name="Table Web 3" w:semiHidden="1" w:unhideWhenUsed="1"/>
-    <w:lsdException w:name="Balloon Text" w:semiHidden="1" w:unhideWhenUsed="1"/>
-    <w:lsdException w:name="Table Grid" w:uiPriority="39"/>
-    <w:lsdException w:name="Table Theme" w:semiHidden="1" w:unhideWhenUsed="1"/>
-    <w:lsdException w:name="Placeholder Text" w:semiHidden="1"/>
-    <w:lsdException w:name="No Spacing" w:uiPriority="1" w:qFormat="1"/>
-    <w:lsdException w:name="Light Shading" w:uiPriority="60"/>
-    <w:lsdException w:name="Light List" w:uiPriority="61"/>
-    <w:lsdException w:name="Light Grid" w:uiPriority="62"/>
-    <w:lsdException w:name="Medium Shading 1" w:uiPriority="63"/>
-    <w:lsdException w:name="Medium Shading 2" w:uiPriority="64"/>
-    <w:lsdException w:name="Medium List 1" w:uiPriority="65"/>
-    <w:lsdException w:name="Medium List 2" w:uiPriority="66"/>
-    <w:lsdException w:name="Medium Grid 1" w:uiPriority="67"/>
-    <w:lsdException w:name="Medium Grid 2" w:uiPriority="68"/>
-    <w:lsdException w:name="Medium Grid 3" w:uiPriority="69"/>
-    <w:lsdException w:name="Dark List" w:uiPriority="70"/>
-    <w:lsdException w:name="Colorful Shading" w:uiPriority="71"/>
-    <w:lsdException w:name="Colorful List" w:uiPriority="72"/>
-    <w:lsdException w:name="Colorful Grid" w:uiPriority="73"/>
-    <w:lsdException w:name="Light Shading Accent 1" w:uiPriority="60"/>
-    <w:lsdException w:name="Light List Accent 1" w:uiPriority="61"/>
-    <w:lsdException w:name="Light Grid Accent 1" w:uiPriority="62"/>
-    <w:lsdException w:name="Medium Shading 1 Accent 1" w:uiPriority="63"/>
-    <w:lsdException w:name="Medium Shading 2 Accent 1" w:uiPriority="64"/>
-    <w:lsdException w:name="Medium List 1 Accent 1" w:uiPriority="65"/>
-    <w:lsdException w:name="Revision" w:semiHidden="1"/>
-    <w:lsdException w:name="List Paragraph" w:uiPriority="34" w:qFormat="1"/>
-    <w:lsdException w:name="Quote" w:uiPriority="29" w:qFormat="1"/>
-    <w:lsdException w:name="Intense Quote" w:uiPriority="30" w:qFormat="1"/>
-    <w:lsdException w:name="Medium List 2 Accent 1" w:uiPriority="66"/>
-    <w:lsdException w:name="Medium Grid 1 Accent 1" w:uiPriority="67"/>
-    <w:lsdException w:name="Medium Grid 2 Accent 1" w:uiPriority="68"/>
-    <w:lsdException w:name="Medium Grid 3 Accent 1" w:uiPriority="69"/>
-    <w:lsdException w:name="Dark List Accent 1" w:uiPriority="70"/>
-    <w:lsdException w:name="Colorful Shading Accent 1" w:uiPriority="71"/>
-    <w:lsdException w:name="Colorful List Accent 1" w:uiPriority="72"/>
-    <w:lsdException w:name="Colorful Grid Accent 1" w:uiPriority="73"/>
-    <w:lsdException w:name="Light Shading Accent 2" w:uiPriority="60"/>
-    <w:lsdException w:name="Light List Accent 2" w:uiPriority="61"/>
-    <w:lsdException w:name="Light Grid Accent 2" w:uiPriority="62"/>
-    <w:lsdException w:name="Medium Shading 1 Accent 2" w:uiPriority="63"/>
-    <w:lsdException w:name="Medium Shading 2 Accent 2" w:uiPriority="64"/>
-    <w:lsdException w:name="Medium List 1 Accent 2" w:uiPriority="65"/>
-    <w:lsdException w:name="Medium List 2 Accent 2" w:uiPriority="66"/>
-    <w:lsdException w:name="Medium Grid 1 Accent 2" w:uiPriority="67"/>
-    <w:lsdException w:name="Medium Grid 2 Accent 2" w:uiPriority="68"/>
-    <w:lsdException w:name="Medium Grid 3 Accent 2" w:uiPriority="69"/>
-    <w:lsdException w:name="Dark List Accent 2" w:uiPriority="70"/>
-    <w:lsdException w:name="Colorful Shading Accent 2" w:uiPriority="71"/>
-    <w:lsdException w:name="Colorful List Accent 2" w:uiPriority="72"/>
-    <w:lsdException w:name="Colorful Grid Accent 2" w:uiPriority="73"/>
-    <w:lsdException w:name="Light Shading Accent 3" w:uiPriority="60"/>
-    <w:lsdException w:name="Light List Accent 3" w:uiPriority="61"/>
-    <w:lsdException w:name="Light Grid Accent 3" w:uiPriority="62"/>
-    <w:lsdException w:name="Medium Shading 1 Accent 3" w:uiPriority="63"/>
-    <w:lsdException w:name="Medium Shading 2 Accent 3" w:uiPriority="64"/>
-    <w:lsdException w:name="Medium List 1 Accent 3" w:uiPriority="65"/>
-    <w:lsdException w:name="Medium List 2 Accent 3" w:uiPriority="66"/>
-    <w:lsdException w:name="Medium Grid 1 Accent 3" w:uiPriority="67"/>
-    <w:lsdException w:name="Medium Grid 2 Accent 3" w:uiPriority="68"/>
-    <w:lsdException w:name="Medium Grid 3 Accent 3" w:uiPriority="69"/>
-    <w:lsdException w:name="Dark List Accent 3" w:uiPriority="70"/>
-    <w:lsdException w:name="Colorful Shading Accent 3" w:uiPriority="71"/>
-    <w:lsdException w:name="Colorful List Accent 3" w:uiPriority="72"/>
-    <w:lsdException w:name="Colorful Grid Accent 3" w:uiPriority="73"/>
-    <w:lsdException w:name="Light Shading Accent 4" w:uiPriority="60"/>
-    <w:lsdException w:name="Light List Accent 4" w:uiPriority="61"/>
-    <w:lsdException w:name="Light Grid Accent 4" w:uiPriority="62"/>
-    <w:lsdException w:name="Medium Shading 1 Accent 4" w:uiPriority="63"/>
-    <w:lsdException w:name="Medium Shading 2 Accent 4" w:uiPriority="64"/>
-    <w:lsdException w:name="Medium List 1 Accent 4" w:uiPriority="65"/>
-    <w:lsdException w:name="Medium List 2 Accent 4" w:uiPriority="66"/>
-    <w:lsdException w:name="Medium Grid 1 Accent 4" w:uiPriority="67"/>
-    <w:lsdException w:name="Medium Grid 2 Accent 4" w:uiPriority="68"/>
-    <w:lsdException w:name="Medium Grid 3 Accent 4" w:uiPriority="69"/>
-    <w:lsdException w:name="Dark List Accent 4" w:uiPriority="70"/>
-    <w:lsdException w:name="Colorful Shading Accent 4" w:uiPriority="71"/>
-    <w:lsdException w:name="Colorful List Accent 4" w:uiPriority="72"/>
-    <w:lsdException w:name="Colorful Grid Accent 4" w:uiPriority="73"/>
-    <w:lsdException w:name="Light Shading Accent 5" w:uiPriority="60"/>
-    <w:lsdException w:name="Light List Accent 5" w:uiPriority="61"/>
-    <w:lsdException w:name="Light Grid Accent 5" w:uiPriority="62"/>
-    <w:lsdException w:name="Medium Shading 1 Accent 5" w:uiPriority="63"/>
-    <w:lsdException w:name="Medium Shading 2 Accent 5" w:uiPriority="64"/>
-    <w:lsdException w:name="Medium List 1 Accent 5" w:uiPriority="65"/>
-    <w:lsdException w:name="Medium List 2 Accent 5" w:uiPriority="66"/>
-    <w:lsdException w:name="Medium Grid 1 Accent 5" w:uiPriority="67"/>
-    <w:lsdException w:name="Medium Grid 2 Accent 5" w:uiPriority="68"/>
-    <w:lsdException w:name="Medium Grid 3 Accent 5" w:uiPriority="69"/>
-    <w:lsdException w:name="Dark List Accent 5" w:uiPriority="70"/>
-    <w:lsdException w:name="Colorful Shading Accent 5" w:uiPriority="71"/>
-    <w:lsdException w:name="Colorful List Accent 5" w:uiPriority="72"/>
-    <w:lsdException w:name="Colorful Grid Accent 5" w:uiPriority="73"/>
-    <w:lsdException w:name="Light Shading Accent 6" w:uiPriority="60"/>
-    <w:lsdException w:name="Light List Accent 6" w:uiPriority="61"/>
-    <w:lsdException w:name="Light Grid Accent 6" w:uiPriority="62"/>
-    <w:lsdException w:name="Medium Shading 1 Accent 6" w:uiPriority="63"/>
-    <w:lsdException w:name="Medium Shading 2 Accent 6" w:uiPriority="64"/>
-    <w:lsdException w:name="Medium List 1 Accent 6" w:uiPriority="65"/>
-    <w:lsdException w:name="Medium List 2 Accent 6" w:uiPriority="66"/>
-    <w:lsdException w:name="Medium Grid 1 Accent 6" w:uiPriority="67"/>
-    <w:lsdException w:name="Medium Grid 2 Accent 6" w:uiPriority="68"/>
-    <w:lsdException w:name="Medium Grid 3 Accent 6" w:uiPriority="69"/>
-    <w:lsdException w:name="Dark List Accent 6" w:uiPriority="70"/>
-    <w:lsdException w:name="Colorful Shading Accent 6" w:uiPriority="71"/>
-    <w:lsdException w:name="Colorful List Accent 6" w:uiPriority="72"/>
-    <w:lsdException w:name="Colorful Grid Accent 6" w:uiPriority="73"/>
-    <w:lsdException w:name="Subtle Emphasis" w:uiPriority="19" w:qFormat="1"/>
-    <w:lsdException w:name="Intense Emphasis" w:uiPriority="21" w:qFormat="1"/>
-    <w:lsdException w:name="Subtle Reference" w:uiPriority="31" w:qFormat="1"/>
-    <w:lsdException w:name="Intense Reference" w:uiPriority="32" w:qFormat="1"/>
-    <w:lsdException w:name="Book Title" w:uiPriority="33" w:qFormat="1"/>
-    <w:lsdException w:name="Bibliography" w:semiHidden="1" w:uiPriority="37" w:unhideWhenUsed="1"/>
-    <w:lsdException w:name="TOC Heading" w:semiHidden="1" w:uiPriority="39" w:unhideWhenUsed="1" w:qFormat="1"/>
-    <w:lsdException w:name="Plain Table 1" w:uiPriority="41"/>
-    <w:lsdException w:name="Plain Table 2" w:uiPriority="42"/>
-    <w:lsdException w:name="Plain Table 3" w:uiPriority="43"/>
-    <w:lsdException w:name="Plain Table 4" w:uiPriority="44"/>
-    <w:lsdException w:name="Plain Table 5" w:uiPriority="45"/>
-    <w:lsdException w:name="Grid Table Light" w:uiPriority="40"/>
-    <w:lsdException w:name="Grid Table 1 Light" w:uiPriority="46"/>
-    <w:lsdException w:name="Grid Table 2" w:uiPriority="47"/>
-    <w:lsdException w:name="Grid Table 3" w:uiPriority="48"/>
-    <w:lsdException w:name="Grid Table 4" w:uiPriority="49"/>
-    <w:lsdException w:name="Grid Table 5 Dark" w:uiPriority="50"/>
-    <w:lsdException w:name="Grid Table 6 Colorful" w:uiPriority="51"/>
-    <w:lsdException w:name="Grid Table 7 Colorful" w:uiPriority="52"/>
-    <w:lsdException w:name="Grid Table 1 Light Accent 1" w:uiPriority="46"/>
-    <w:lsdException w:name="Grid Table 2 Accent 1" w:uiPriority="47"/>
-    <w:lsdException w:name="Grid Table 3 Accent 1" w:uiPriority="48"/>
-    <w:lsdException w:name="Grid Table 4 Accent 1" w:uiPriority="49"/>
-    <w:lsdException w:name="Grid Table 5 Dark Accent 1" w:uiPriority="50"/>
-    <w:lsdException w:name="Grid Table 6 Colorful Accent 1" w:uiPriority="51"/>
-    <w:lsdException w:name="Grid Table 7 Colorful Accent 1" w:uiPriority="52"/>
-    <w:lsdException w:name="Grid Table 1 Light Accent 2" w:uiPriority="46"/>
-    <w:lsdException w:name="Grid Table 2 Accent 2" w:uiPriority="47"/>
-    <w:lsdException w:name="Grid Table 3 Accent 2" w:uiPriority="48"/>
-    <w:lsdException w:name="Grid Table 4 Accent 2" w:uiPriority="49"/>
-    <w:lsdException w:name="Grid Table 5 Dark Accent 2" w:uiPriority="50"/>
-    <w:lsdException w:name="Grid Table 6 Colorful Accent 2" w:uiPriority="51"/>
-    <w:lsdException w:name="Grid Table 7 Colorful Accent 2" w:uiPriority="52"/>
-    <w:lsdException w:name="Grid Table 1 Light Accent 3" w:uiPriority="46"/>
-    <w:lsdException w:name="Grid Table 2 Accent 3" w:uiPriority="47"/>
-    <w:lsdException w:name="Grid Table 3 Accent 3" w:uiPriority="48"/>
-    <w:lsdException w:name="Grid Table 4 Accent 3" w:uiPriority="49"/>
-    <w:lsdException w:name="Grid Table 5 Dark Accent 3" w:uiPriority="50"/>
-    <w:lsdException w:name="Grid Table 6 Colorful Accent 3" w:uiPriority="51"/>
-    <w:lsdException w:name="Grid Table 7 Colorful Accent 3" w:uiPriority="52"/>
-    <w:lsdException w:name="Grid Table 1 Light Accent 4" w:uiPriority="46"/>
-    <w:lsdException w:name="Grid Table 2 Accent 4" w:uiPriority="47"/>
-    <w:lsdException w:name="Grid Table 3 Accent 4" w:uiPriority="48"/>
-    <w:lsdException w:name="Grid Table 4 Accent 4" w:uiPriority="49"/>
-    <w:lsdException w:name="Grid Table 5 Dark Accent 4" w:uiPriority="50"/>
-    <w:lsdException w:name="Grid Table 6 Colorful Accent 4" w:uiPriority="51"/>
-    <w:lsdException w:name="Grid Table 7 Colorful Accent 4" w:uiPriority="52"/>
-    <w:lsdException w:name="Grid Table 1 Light Accent 5" w:uiPriority="46"/>
-    <w:lsdException w:name="Grid Table 2 Accent 5" w:uiPriority="47"/>
-    <w:lsdException w:name="Grid Table 3 Accent 5" w:uiPriority="48"/>
-    <w:lsdException w:name="Grid Table 4 Accent 5" w:uiPriority="49"/>
-    <w:lsdException w:name="Grid Table 5 Dark Accent 5" w:uiPriority="50"/>
-    <w:lsdException w:name="Grid Table 6 Colorful Accent 5" w:uiPriority="51"/>
-    <w:lsdException w:name="Grid Table 7 Colorful Accent 5" w:uiPriority="52"/>
-    <w:lsdException w:name="Grid Table 1 Light Accent 6" w:uiPriority="46"/>
-    <w:lsdException w:name="Grid Table 2 Accent 6" w:uiPriority="47"/>
-    <w:lsdException w:name="Grid Table 3 Accent 6" w:uiPriority="48"/>
-    <w:lsdException w:name="Grid Table 4 Accent 6" w:uiPriority="49"/>
-    <w:lsdException w:name="Grid Table 5 Dark Accent 6" w:uiPriority="50"/>
-    <w:lsdException w:name="Grid Table 6 Colorful Accent 6" w:uiPriority="51"/>
-    <w:lsdException w:name="Grid Table 7 Colorful Accent 6" w:uiPriority="52"/>
-    <w:lsdException w:name="List Table 1 Light" w:uiPriority="46"/>
-    <w:lsdException w:name="List Table 2" w:uiPriority="47"/>
-    <w:lsdException w:name="List Table 3" w:uiPriority="48"/>
-    <w:lsdException w:name="List Table 4" w:uiPriority="49"/>
-    <w:lsdException w:name="List Table 5 Dark" w:uiPriority="50"/>
-    <w:lsdException w:name="List Table 6 Colorful" w:uiPriority="51"/>
-    <w:lsdException w:name="List Table 7 Colorful" w:uiPriority="52"/>
-    <w:lsdException w:name="List Table 1 Light Accent 1" w:uiPriority="46"/>
-    <w:lsdException w:name="List Table 2 Accent 1" w:uiPriority="47"/>
-    <w:lsdException w:name="List Table 3 Accent 1" w:uiPriority="48"/>
-    <w:lsdException w:name="List Table 4 Accent 1" w:uiPriority="49"/>
-    <w:lsdException w:name="List Table 5 Dark Accent 1" w:uiPriority="50"/>
-    <w:lsdException w:name="List Table 6 Colorful Accent 1" w:uiPriority="51"/>
-    <w:lsdException w:name="List Table 7 Colorful Accent 1" w:uiPriority="52"/>
-    <w:lsdException w:name="List Table 1 Light Accent 2" w:uiPriority="46"/>
-    <w:lsdException w:name="List Table 2 Accent 2" w:uiPriority="47"/>
-    <w:lsdException w:name="List Table 3 Accent 2" w:uiPriority="48"/>
-    <w:lsdException w:name="List Table 4 Accent 2" w:uiPriority="49"/>
-    <w:lsdException w:name="List Table 5 Dark Accent 2" w:uiPriority="50"/>
-    <w:lsdException w:name="List Table 6 Colorful Accent 2" w:uiPriority="51"/>
-    <w:lsdException w:name="List Table 7 Colorful Accent 2" w:uiPriority="52"/>
-    <w:lsdException w:name="List Table 1 Light Accent 3" w:uiPriority="46"/>
-    <w:lsdException w:name="List Table 2 Accent 3" w:uiPriority="47"/>
-    <w:lsdException w:name="List Table 3 Accent 3" w:uiPriority="48"/>
-    <w:lsdException w:name="List Table 4 Accent 3" w:uiPriority="49"/>
-    <w:lsdException w:name="List Table 5 Dark Accent 3" w:uiPriority="50"/>
-    <w:lsdException w:name="List Table 6 Colorful Accent 3" w:uiPriority="51"/>
-    <w:lsdException w:name="List Table 7 Colorful Accent 3" w:uiPriority="52"/>
-    <w:lsdException w:name="List Table 1 Light Accent 4" w:uiPriority="46"/>
-    <w:lsdException w:name="List Table 2 Accent 4" w:uiPriority="47"/>
-    <w:lsdException w:name="List Table 3 Accent 4" w:uiPriority="48"/>
-    <w:lsdException w:name="List Table 4 Accent 4" w:uiPriority="49"/>
-    <w:lsdException w:name="List Table 5 Dark Accent 4" w:uiPriority="50"/>
-    <w:lsdException w:name="List Table 6 Colorful Accent 4" w:uiPriority="51"/>
-    <w:lsdException w:name="List Table 7 Colorful Accent 4" w:uiPriority="52"/>
-    <w:lsdException w:name="List Table 1 Light Accent 5" w:uiPriority="46"/>
-    <w:lsdException w:name="List Table 2 Accent 5" w:uiPriority="47"/>
-    <w:lsdException w:name="List Table 3 Accent 5" w:uiPriority="48"/>
-    <w:lsdException w:name="List Table 4 Accent 5" w:uiPriority="49"/>
-    <w:lsdException w:name="List Table 5 Dark Accent 5" w:uiPriority="50"/>
-    <w:lsdException w:name="List Table 6 Colorful Accent 5" w:uiPriority="51"/>
-    <w:lsdException w:name="List Table 7 Colorful Accent 5" w:uiPriority="52"/>
-    <w:lsdException w:name="List Table 1 Light Accent 6" w:uiPriority="46"/>
-    <w:lsdException w:name="List Table 2 Accent 6" w:uiPriority="47"/>
-    <w:lsdException w:name="List Table 3 Accent 6" w:uiPriority="48"/>
-    <w:lsdException w:name="List Table 4 Accent 6" w:uiPriority="49"/>
-    <w:lsdException w:name="List Table 5 Dark Accent 6" w:uiPriority="50"/>
-    <w:lsdException w:name="List Table 6 Colorful Accent 6" w:uiPriority="51"/>
-    <w:lsdException w:name="List Table 7 Colorful Accent 6" w:uiPriority="52"/>
+  <w:latentStyles w:defLockedState="0" w:defUIPriority="99" w:defSemiHidden="1" w:defUnhideWhenUsed="1" w:defQFormat="0" w:count="267">
+    <w:lsdException w:name="Normal" w:semiHidden="0" w:uiPriority="0" w:unhideWhenUsed="0" w:qFormat="1"/>
+    <w:lsdException w:name="heading 1" w:semiHidden="0" w:uiPriority="9" w:unhideWhenUsed="0" w:qFormat="1"/>
+    <w:lsdException w:name="heading 2" w:uiPriority="9" w:qFormat="1"/>
+    <w:lsdException w:name="heading 3" w:uiPriority="9" w:qFormat="1"/>
+    <w:lsdException w:name="heading 4" w:uiPriority="9" w:qFormat="1"/>
+    <w:lsdException w:name="heading 5" w:uiPriority="9" w:qFormat="1"/>
+    <w:lsdException w:name="heading 6" w:uiPriority="9" w:qFormat="1"/>
+    <w:lsdException w:name="heading 7" w:uiPriority="9" w:qFormat="1"/>
+    <w:lsdException w:name="heading 8" w:uiPriority="9" w:qFormat="1"/>
+    <w:lsdException w:name="heading 9" w:uiPriority="9" w:qFormat="1"/>
+    <w:lsdException w:name="toc 1" w:uiPriority="39"/>
+    <w:lsdException w:name="toc 2" w:uiPriority="39"/>
+    <w:lsdException w:name="toc 3" w:uiPriority="39"/>
+    <w:lsdException w:name="toc 4" w:uiPriority="39"/>
+    <w:lsdException w:name="toc 5" w:uiPriority="39"/>
+    <w:lsdException w:name="toc 6" w:uiPriority="39"/>
+    <w:lsdException w:name="toc 7" w:uiPriority="39"/>
+    <w:lsdException w:name="toc 8" w:uiPriority="39"/>
+    <w:lsdException w:name="toc 9" w:uiPriority="39"/>
+    <w:lsdException w:name="caption" w:uiPriority="35" w:qFormat="1"/>
+    <w:lsdException w:name="Title" w:semiHidden="0" w:uiPriority="10" w:unhideWhenUsed="0" w:qFormat="1"/>
+    <w:lsdException w:name="Default Paragraph Font" w:uiPriority="1"/>
+    <w:lsdException w:name="Subtitle" w:semiHidden="0" w:uiPriority="11" w:unhideWhenUsed="0" w:qFormat="1"/>
+    <w:lsdException w:name="Strong" w:semiHidden="0" w:uiPriority="22" w:unhideWhenUsed="0" w:qFormat="1"/>
+    <w:lsdException w:name="Emphasis" w:semiHidden="0" w:uiPriority="20" w:unhideWhenUsed="0" w:qFormat="1"/>
+    <w:lsdException w:name="Table Grid" w:semiHidden="0" w:uiPriority="39" w:unhideWhenUsed="0"/>
+    <w:lsdException w:name="Placeholder Text" w:unhideWhenUsed="0"/>
+    <w:lsdException w:name="No Spacing" w:semiHidden="0" w:uiPriority="1" w:unhideWhenUsed="0" w:qFormat="1"/>
+    <w:lsdException w:name="Light Shading" w:semiHidden="0" w:uiPriority="60" w:unhideWhenUsed="0"/>
+    <w:lsdException w:name="Light List" w:semiHidden="0" w:uiPriority="61" w:unhideWhenUsed="0"/>
+    <w:lsdException w:name="Light Grid" w:semiHidden="0" w:uiPriority="62" w:unhideWhenUsed="0"/>
+    <w:lsdException w:name="Medium Shading 1" w:semiHidden="0" w:uiPriority="63" w:unhideWhenUsed="0"/>
+    <w:lsdException w:name="Medium Shading 2" w:semiHidden="0" w:uiPriority="64" w:unhideWhenUsed="0"/>
+    <w:lsdException w:name="Medium List 1" w:semiHidden="0" w:uiPriority="65" w:unhideWhenUsed="0"/>
+    <w:lsdException w:name="Medium List 2" w:semiHidden="0" w:uiPriority="66" w:unhideWhenUsed="0"/>
+    <w:lsdException w:name="Medium Grid 1" w:semiHidden="0" w:uiPriority="67" w:unhideWhenUsed="0"/>
+    <w:lsdException w:name="Medium Grid 2" w:semiHidden="0" w:uiPriority="68" w:unhideWhenUsed="0"/>
+    <w:lsdException w:name="Medium Grid 3" w:semiHidden="0" w:uiPriority="69" w:unhideWhenUsed="0"/>
+    <w:lsdException w:name="Dark List" w:semiHidden="0" w:uiPriority="70" w:unhideWhenUsed="0"/>
+    <w:lsdException w:name="Colorful Shading" w:semiHidden="0" w:uiPriority="71" w:unhideWhenUsed="0"/>
+    <w:lsdException w:name="Colorful List" w:semiHidden="0" w:uiPriority="72" w:unhideWhenUsed="0"/>
+    <w:lsdException w:name="Colorful Grid" w:semiHidden="0" w:uiPriority="73" w:unhideWhenUsed="0"/>
+    <w:lsdException w:name="Light Shading Accent 1" w:semiHidden="0" w:uiPriority="60" w:unhideWhenUsed="0"/>
+    <w:lsdException w:name="Light List Accent 1" w:semiHidden="0" w:uiPriority="61" w:unhideWhenUsed="0"/>
+    <w:lsdException w:name="Light Grid Accent 1" w:semiHidden="0" w:uiPriority="62" w:unhideWhenUsed="0"/>
+    <w:lsdException w:name="Medium Shading 1 Accent 1" w:semiHidden="0" w:uiPriority="63" w:unhideWhenUsed="0"/>
+    <w:lsdException w:name="Medium Shading 2 Accent 1" w:semiHidden="0" w:uiPriority="64" w:unhideWhenUsed="0"/>
+    <w:lsdException w:name="Medium List 1 Accent 1" w:semiHidden="0" w:uiPriority="65" w:unhideWhenUsed="0"/>
+    <w:lsdException w:name="Revision" w:unhideWhenUsed="0"/>
+    <w:lsdException w:name="List Paragraph" w:semiHidden="0" w:uiPriority="34" w:unhideWhenUsed="0" w:qFormat="1"/>
+    <w:lsdException w:name="Quote" w:semiHidden="0" w:uiPriority="29" w:unhideWhenUsed="0" w:qFormat="1"/>
+    <w:lsdException w:name="Intense Quote" w:semiHidden="0" w:uiPriority="30" w:unhideWhenUsed="0" w:qFormat="1"/>
+    <w:lsdException w:name="Medium List 2 Accent 1" w:semiHidden="0" w:uiPriority="66" w:unhideWhenUsed="0"/>
+    <w:lsdException w:name="Medium Grid 1 Accent 1" w:semiHidden="0" w:uiPriority="67" w:unhideWhenUsed="0"/>
+    <w:lsdException w:name="Medium Grid 2 Accent 1" w:semiHidden="0" w:uiPriority="68" w:unhideWhenUsed="0"/>
+    <w:lsdException w:name="Medium Grid 3 Accent 1" w:semiHidden="0" w:uiPriority="69" w:unhideWhenUsed="0"/>
+    <w:lsdException w:name="Dark List Accent 1" w:semiHidden="0" w:uiPriority="70" w:unhideWhenUsed="0"/>
+    <w:lsdException w:name="Colorful Shading Accent 1" w:semiHidden="0" w:uiPriority="71" w:unhideWhenUsed="0"/>
+    <w:lsdException w:name="Colorful List Accent 1" w:semiHidden="0" w:uiPriority="72" w:unhideWhenUsed="0"/>
+    <w:lsdException w:name="Colorful Grid Accent 1" w:semiHidden="0" w:uiPriority="73" w:unhideWhenUsed="0"/>
+    <w:lsdException w:name="Light Shading Accent 2" w:semiHidden="0" w:uiPriority="60" w:unhideWhenUsed="0"/>
+    <w:lsdException w:name="Light List Accent 2" w:semiHidden="0" w:uiPriority="61" w:unhideWhenUsed="0"/>
+    <w:lsdException w:name="Light Grid Accent 2" w:semiHidden="0" w:uiPriority="62" w:unhideWhenUsed="0"/>
+    <w:lsdException w:name="Medium Shading 1 Accent 2" w:semiHidden="0" w:uiPriority="63" w:unhideWhenUsed="0"/>
+    <w:lsdException w:name="Medium Shading 2 Accent 2" w:semiHidden="0" w:uiPriority="64" w:unhideWhenUsed="0"/>
+    <w:lsdException w:name="Medium List 1 Accent 2" w:semiHidden="0" w:uiPriority="65" w:unhideWhenUsed="0"/>
+    <w:lsdException w:name="Medium List 2 Accent 2" w:semiHidden="0" w:uiPriority="66" w:unhideWhenUsed="0"/>
+    <w:lsdException w:name="Medium Grid 1 Accent 2" w:semiHidden="0" w:uiPriority="67" w:unhideWhenUsed="0"/>
+    <w:lsdException w:name="Medium Grid 2 Accent 2" w:semiHidden="0" w:uiPriority="68" w:unhideWhenUsed="0"/>
+    <w:lsdException w:name="Medium Grid 3 Accent 2" w:semiHidden="0" w:uiPriority="69" w:unhideWhenUsed="0"/>
+    <w:lsdException w:name="Dark List Accent 2" w:semiHidden="0" w:uiPriority="70" w:unhideWhenUsed="0"/>
+    <w:lsdException w:name="Colorful Shading Accent 2" w:semiHidden="0" w:uiPriority="71" w:unhideWhenUsed="0"/>
+    <w:lsdException w:name="Colorful List Accent 2" w:semiHidden="0" w:uiPriority="72" w:unhideWhenUsed="0"/>
+    <w:lsdException w:name="Colorful Grid Accent 2" w:semiHidden="0" w:uiPriority="73" w:unhideWhenUsed="0"/>
+    <w:lsdException w:name="Light Shading Accent 3" w:semiHidden="0" w:uiPriority="60" w:unhideWhenUsed="0"/>
+    <w:lsdException w:name="Light List Accent 3" w:semiHidden="0" w:uiPriority="61" w:unhideWhenUsed="0"/>
+    <w:lsdException w:name="Light Grid Accent 3" w:semiHidden="0" w:uiPriority="62" w:unhideWhenUsed="0"/>
+    <w:lsdException w:name="Medium Shading 1 Accent 3" w:semiHidden="0" w:uiPriority="63" w:unhideWhenUsed="0"/>
+    <w:lsdException w:name="Medium Shading 2 Accent 3" w:semiHidden="0" w:uiPriority="64" w:unhideWhenUsed="0"/>
+    <w:lsdException w:name="Medium List 1 Accent 3" w:semiHidden="0" w:uiPriority="65" w:unhideWhenUsed="0"/>
+    <w:lsdException w:name="Medium List 2 Accent 3" w:semiHidden="0" w:uiPriority="66" w:unhideWhenUsed="0"/>
+    <w:lsdException w:name="Medium Grid 1 Accent 3" w:semiHidden="0" w:uiPriority="67" w:unhideWhenUsed="0"/>
+    <w:lsdException w:name="Medium Grid 2 Accent 3" w:semiHidden="0" w:uiPriority="68" w:unhideWhenUsed="0"/>
+    <w:lsdException w:name="Medium Grid 3 Accent 3" w:semiHidden="0" w:uiPriority="69" w:unhideWhenUsed="0"/>
+    <w:lsdException w:name="Dark List Accent 3" w:semiHidden="0" w:uiPriority="70" w:unhideWhenUsed="0"/>
+    <w:lsdException w:name="Colorful Shading Accent 3" w:semiHidden="0" w:uiPriority="71" w:unhideWhenUsed="0"/>
+    <w:lsdException w:name="Colorful List Accent 3" w:semiHidden="0" w:uiPriority="72" w:unhideWhenUsed="0"/>
+    <w:lsdException w:name="Colorful Grid Accent 3" w:semiHidden="0" w:uiPriority="73" w:unhideWhenUsed="0"/>
+    <w:lsdException w:name="Light Shading Accent 4" w:semiHidden="0" w:uiPriority="60" w:unhideWhenUsed="0"/>
+    <w:lsdException w:name="Light List Accent 4" w:semiHidden="0" w:uiPriority="61" w:unhideWhenUsed="0"/>
+    <w:lsdException w:name="Light Grid Accent 4" w:semiHidden="0" w:uiPriority="62" w:unhideWhenUsed="0"/>
+    <w:lsdException w:name="Medium Shading 1 Accent 4" w:semiHidden="0" w:uiPriority="63" w:unhideWhenUsed="0"/>
+    <w:lsdException w:name="Medium Shading 2 Accent 4" w:semiHidden="0" w:uiPriority="64" w:unhideWhenUsed="0"/>
+    <w:lsdException w:name="Medium List 1 Accent 4" w:semiHidden="0" w:uiPriority="65" w:unhideWhenUsed="0"/>
+    <w:lsdException w:name="Medium List 2 Accent 4" w:semiHidden="0" w:uiPriority="66" w:unhideWhenUsed="0"/>
+    <w:lsdException w:name="Medium Grid 1 Accent 4" w:semiHidden="0" w:uiPriority="67" w:unhideWhenUsed="0"/>
+    <w:lsdException w:name="Medium Grid 2 Accent 4" w:semiHidden="0" w:uiPriority="68" w:unhideWhenUsed="0"/>
+    <w:lsdException w:name="Medium Grid 3 Accent 4" w:semiHidden="0" w:uiPriority="69" w:unhideWhenUsed="0"/>
+    <w:lsdException w:name="Dark List Accent 4" w:semiHidden="0" w:uiPriority="70" w:unhideWhenUsed="0"/>
+    <w:lsdException w:name="Colorful Shading Accent 4" w:semiHidden="0" w:uiPriority="71" w:unhideWhenUsed="0"/>
+    <w:lsdException w:name="Colorful List Accent 4" w:semiHidden="0" w:uiPriority="72" w:unhideWhenUsed="0"/>
+    <w:lsdException w:name="Colorful Grid Accent 4" w:semiHidden="0" w:uiPriority="73" w:unhideWhenUsed="0"/>
+    <w:lsdException w:name="Light Shading Accent 5" w:semiHidden="0" w:uiPriority="60" w:unhideWhenUsed="0"/>
+    <w:lsdException w:name="Light List Accent 5" w:semiHidden="0" w:uiPriority="61" w:unhideWhenUsed="0"/>
+    <w:lsdException w:name="Light Grid Accent 5" w:semiHidden="0" w:uiPriority="62" w:unhideWhenUsed="0"/>
+    <w:lsdException w:name="Medium Shading 1 Accent 5" w:semiHidden="0" w:uiPriority="63" w:unhideWhenUsed="0"/>
+    <w:lsdException w:name="Medium Shading 2 Accent 5" w:semiHidden="0" w:uiPriority="64" w:unhideWhenUsed="0"/>
+    <w:lsdException w:name="Medium List 1 Accent 5" w:semiHidden="0" w:uiPriority="65" w:unhideWhenUsed="0"/>
+    <w:lsdException w:name="Medium List 2 Accent 5" w:semiHidden="0" w:uiPriority="66" w:unhideWhenUsed="0"/>
+    <w:lsdException w:name="Medium Grid 1 Accent 5" w:semiHidden="0" w:uiPriority="67" w:unhideWhenUsed="0"/>
+    <w:lsdException w:name="Medium Grid 2 Accent 5" w:semiHidden="0" w:uiPriority="68" w:unhideWhenUsed="0"/>
+    <w:lsdException w:name="Medium Grid 3 Accent 5" w:semiHidden="0" w:uiPriority="69" w:unhideWhenUsed="0"/>
+    <w:lsdException w:name="Dark List Accent 5" w:semiHidden="0" w:uiPriority="70" w:unhideWhenUsed="0"/>
+    <w:lsdException w:name="Colorful Shading Accent 5" w:semiHidden="0" w:uiPriority="71" w:unhideWhenUsed="0"/>
+    <w:lsdException w:name="Colorful List Accent 5" w:semiHidden="0" w:uiPriority="72" w:unhideWhenUsed="0"/>
+    <w:lsdException w:name="Colorful Grid Accent 5" w:semiHidden="0" w:uiPriority="73" w:unhideWhenUsed="0"/>
+    <w:lsdException w:name="Light Shading Accent 6" w:semiHidden="0" w:uiPriority="60" w:unhideWhenUsed="0"/>
+    <w:lsdException w:name="Light List Accent 6" w:semiHidden="0" w:uiPriority="61" w:unhideWhenUsed="0"/>
+    <w:lsdException w:name="Light Grid Accent 6" w:semiHidden="0" w:uiPriority="62" w:unhideWhenUsed="0"/>
+    <w:lsdException w:name="Medium Shading 1 Accent 6" w:semiHidden="0" w:uiPriority="63" w:unhideWhenUsed="0"/>
+    <w:lsdException w:name="Medium Shading 2 Accent 6" w:semiHidden="0" w:uiPriority="64" w:unhideWhenUsed="0"/>
+    <w:lsdException w:name="Medium List 1 Accent 6" w:semiHidden="0" w:uiPriority="65" w:unhideWhenUsed="0"/>
+    <w:lsdException w:name="Medium List 2 Accent 6" w:semiHidden="0" w:uiPriority="66" w:unhideWhenUsed="0"/>
+    <w:lsdException w:name="Medium Grid 1 Accent 6" w:semiHidden="0" w:uiPriority="67" w:unhideWhenUsed="0"/>
+    <w:lsdException w:name="Medium Grid 2 Accent 6" w:semiHidden="0" w:uiPriority="68" w:unhideWhenUsed="0"/>
+    <w:lsdException w:name="Medium Grid 3 Accent 6" w:semiHidden="0" w:uiPriority="69" w:unhideWhenUsed="0"/>
+    <w:lsdException w:name="Dark List Accent 6" w:semiHidden="0" w:uiPriority="70" w:unhideWhenUsed="0"/>
+    <w:lsdException w:name="Colorful Shading Accent 6" w:semiHidden="0" w:uiPriority="71" w:unhideWhenUsed="0"/>
+    <w:lsdException w:name="Colorful List Accent 6" w:semiHidden="0" w:uiPriority="72" w:unhideWhenUsed="0"/>
+    <w:lsdException w:name="Colorful Grid Accent 6" w:semiHidden="0" w:uiPriority="73" w:unhideWhenUsed="0"/>
+    <w:lsdException w:name="Subtle Emphasis" w:semiHidden="0" w:uiPriority="19" w:unhideWhenUsed="0" w:qFormat="1"/>
+    <w:lsdException w:name="Intense Emphasis" w:semiHidden="0" w:uiPriority="21" w:unhideWhenUsed="0" w:qFormat="1"/>
+    <w:lsdException w:name="Subtle Reference" w:semiHidden="0" w:uiPriority="31" w:unhideWhenUsed="0" w:qFormat="1"/>
+    <w:lsdException w:name="Intense Reference" w:semiHidden="0" w:uiPriority="32" w:unhideWhenUsed="0" w:qFormat="1"/>
+    <w:lsdException w:name="Book Title" w:semiHidden="0" w:uiPriority="33" w:unhideWhenUsed="0" w:qFormat="1"/>
+    <w:lsdException w:name="Bibliography" w:uiPriority="37"/>
+    <w:lsdException w:name="TOC Heading" w:uiPriority="39" w:qFormat="1"/>
   </w:latentStyles>
   <w:style w:type="paragraph" w:default="1" w:styleId="Normal">
     <w:name w:val="Normal"/>
@@ -10948,22 +11541,180 @@
     <w:semiHidden/>
     <w:unhideWhenUsed/>
   </w:style>
-  <w:style w:type="paragraph" w:customStyle="1" w:styleId="5619106829BC41C684E3748B8A95DB90">
-    <w:name w:val="5619106829BC41C684E3748B8A95DB90"/>
-    <w:rsid w:val="003F62A7"/>
+  <w:style w:type="paragraph" w:styleId="Header">
+    <w:name w:val="header"/>
+    <w:basedOn w:val="Normal"/>
+    <w:link w:val="HeaderChar"/>
+    <w:uiPriority w:val="99"/>
+    <w:unhideWhenUsed/>
+    <w:rsid w:val="007F13C8"/>
+    <w:pPr>
+      <w:tabs>
+        <w:tab w:val="center" w:pos="4680"/>
+        <w:tab w:val="right" w:pos="9360"/>
+      </w:tabs>
+      <w:spacing w:after="0" w:line="240" w:lineRule="auto"/>
+    </w:pPr>
   </w:style>
-  <w:style w:type="paragraph" w:customStyle="1" w:styleId="AC01B5207B094B2589198028DFD81982">
-    <w:name w:val="AC01B5207B094B2589198028DFD81982"/>
-    <w:rsid w:val="003F62A7"/>
+  <w:style w:type="character" w:customStyle="1" w:styleId="HeaderChar">
+    <w:name w:val="Header Char"/>
+    <w:basedOn w:val="DefaultParagraphFont"/>
+    <w:link w:val="Header"/>
+    <w:uiPriority w:val="99"/>
+    <w:rsid w:val="007F13C8"/>
+  </w:style>
+  <w:style w:type="paragraph" w:styleId="Footer">
+    <w:name w:val="footer"/>
+    <w:basedOn w:val="Normal"/>
+    <w:link w:val="FooterChar"/>
+    <w:uiPriority w:val="99"/>
+    <w:unhideWhenUsed/>
+    <w:rsid w:val="007F13C8"/>
+    <w:pPr>
+      <w:tabs>
+        <w:tab w:val="center" w:pos="4680"/>
+        <w:tab w:val="right" w:pos="9360"/>
+      </w:tabs>
+      <w:spacing w:after="0" w:line="240" w:lineRule="auto"/>
+    </w:pPr>
+  </w:style>
+  <w:style w:type="character" w:customStyle="1" w:styleId="FooterChar">
+    <w:name w:val="Footer Char"/>
+    <w:basedOn w:val="DefaultParagraphFont"/>
+    <w:link w:val="Footer"/>
+    <w:uiPriority w:val="99"/>
+    <w:rsid w:val="007F13C8"/>
+  </w:style>
+  <w:style w:type="character" w:customStyle="1" w:styleId="sc41">
+    <w:name w:val="sc41"/>
+    <w:basedOn w:val="DefaultParagraphFont"/>
+    <w:rsid w:val="00525CC8"/>
+    <w:rPr>
+      <w:rFonts w:ascii="Courier New" w:hAnsi="Courier New" w:cs="Courier New" w:hint="default"/>
+      <w:b/>
+      <w:bCs/>
+      <w:color w:val="0000FF"/>
+      <w:sz w:val="20"/>
+      <w:szCs w:val="20"/>
+    </w:rPr>
+  </w:style>
+  <w:style w:type="character" w:customStyle="1" w:styleId="sc0">
+    <w:name w:val="sc0"/>
+    <w:basedOn w:val="DefaultParagraphFont"/>
+    <w:rsid w:val="00525CC8"/>
+    <w:rPr>
+      <w:rFonts w:ascii="Courier New" w:hAnsi="Courier New" w:cs="Courier New" w:hint="default"/>
+      <w:color w:val="000000"/>
+      <w:sz w:val="20"/>
+      <w:szCs w:val="20"/>
+    </w:rPr>
+  </w:style>
+  <w:style w:type="character" w:customStyle="1" w:styleId="sc61">
+    <w:name w:val="sc61"/>
+    <w:basedOn w:val="DefaultParagraphFont"/>
+    <w:rsid w:val="00525CC8"/>
+    <w:rPr>
+      <w:rFonts w:ascii="Courier New" w:hAnsi="Courier New" w:cs="Courier New" w:hint="default"/>
+      <w:b/>
+      <w:bCs/>
+      <w:color w:val="000080"/>
+      <w:sz w:val="20"/>
+      <w:szCs w:val="20"/>
+    </w:rPr>
+  </w:style>
+  <w:style w:type="character" w:customStyle="1" w:styleId="sc7">
+    <w:name w:val="sc7"/>
+    <w:basedOn w:val="DefaultParagraphFont"/>
+    <w:rsid w:val="00525CC8"/>
+    <w:rPr>
+      <w:rFonts w:ascii="Courier New" w:hAnsi="Courier New" w:cs="Courier New" w:hint="default"/>
+      <w:color w:val="000000"/>
+      <w:sz w:val="20"/>
+      <w:szCs w:val="20"/>
+    </w:rPr>
+  </w:style>
+  <w:style w:type="character" w:customStyle="1" w:styleId="sc11">
+    <w:name w:val="sc11"/>
+    <w:basedOn w:val="DefaultParagraphFont"/>
+    <w:rsid w:val="00525CC8"/>
+    <w:rPr>
+      <w:rFonts w:ascii="Courier New" w:hAnsi="Courier New" w:cs="Courier New" w:hint="default"/>
+      <w:color w:val="008000"/>
+      <w:sz w:val="20"/>
+      <w:szCs w:val="20"/>
+    </w:rPr>
+  </w:style>
+  <w:style w:type="character" w:customStyle="1" w:styleId="sc31">
+    <w:name w:val="sc31"/>
+    <w:basedOn w:val="DefaultParagraphFont"/>
+    <w:rsid w:val="00525CC8"/>
+    <w:rPr>
+      <w:rFonts w:ascii="Courier New" w:hAnsi="Courier New" w:cs="Courier New" w:hint="default"/>
+      <w:color w:val="FF8000"/>
+      <w:sz w:val="20"/>
+      <w:szCs w:val="20"/>
+    </w:rPr>
+  </w:style>
+  <w:style w:type="paragraph" w:styleId="BalloonText">
+    <w:name w:val="Balloon Text"/>
+    <w:basedOn w:val="Normal"/>
+    <w:link w:val="BalloonTextChar"/>
+    <w:uiPriority w:val="99"/>
+    <w:semiHidden/>
+    <w:unhideWhenUsed/>
+    <w:rsid w:val="0072384F"/>
+    <w:pPr>
+      <w:spacing w:after="0" w:line="240" w:lineRule="auto"/>
+    </w:pPr>
+    <w:rPr>
+      <w:rFonts w:ascii="Tahoma" w:hAnsi="Tahoma" w:cs="Tahoma"/>
+      <w:sz w:val="16"/>
+      <w:szCs w:val="16"/>
+    </w:rPr>
+  </w:style>
+  <w:style w:type="character" w:customStyle="1" w:styleId="BalloonTextChar">
+    <w:name w:val="Balloon Text Char"/>
+    <w:basedOn w:val="DefaultParagraphFont"/>
+    <w:link w:val="BalloonText"/>
+    <w:uiPriority w:val="99"/>
+    <w:semiHidden/>
+    <w:rsid w:val="0072384F"/>
+    <w:rPr>
+      <w:rFonts w:ascii="Tahoma" w:hAnsi="Tahoma" w:cs="Tahoma"/>
+      <w:sz w:val="16"/>
+      <w:szCs w:val="16"/>
+    </w:rPr>
+  </w:style>
+  <w:style w:type="paragraph" w:styleId="NormalWeb">
+    <w:name w:val="Normal (Web)"/>
+    <w:basedOn w:val="Normal"/>
+    <w:uiPriority w:val="99"/>
+    <w:semiHidden/>
+    <w:unhideWhenUsed/>
+    <w:rsid w:val="0072384F"/>
+    <w:pPr>
+      <w:spacing w:before="100" w:beforeAutospacing="1" w:after="100" w:afterAutospacing="1" w:line="240" w:lineRule="auto"/>
+    </w:pPr>
+    <w:rPr>
+      <w:rFonts w:ascii="Times New Roman" w:eastAsia="Times New Roman" w:hAnsi="Times New Roman" w:cs="Times New Roman"/>
+      <w:sz w:val="24"/>
+      <w:szCs w:val="24"/>
+      <w:lang w:eastAsia="en-PH"/>
+    </w:rPr>
+  </w:style>
+  <w:style w:type="character" w:styleId="Hyperlink">
+    <w:name w:val="Hyperlink"/>
+    <w:basedOn w:val="DefaultParagraphFont"/>
+    <w:uiPriority w:val="99"/>
+    <w:semiHidden/>
+    <w:unhideWhenUsed/>
+    <w:rsid w:val="00F8010D"/>
+    <w:rPr>
+      <w:color w:val="0000FF"/>
+      <w:u w:val="single"/>
+    </w:rPr>
   </w:style>
 </w:styles>
-</file>
-
-<file path=word/glossary/webSettings.xml><?xml version="1.0" encoding="utf-8"?>
-<w:webSettings xmlns:mc="http://schemas.openxmlformats.org/markup-compatibility/2006" xmlns:r="http://schemas.openxmlformats.org/officeDocument/2006/relationships" xmlns:w="http://schemas.openxmlformats.org/wordprocessingml/2006/main" xmlns:w14="http://schemas.microsoft.com/office/word/2010/wordml" xmlns:w15="http://schemas.microsoft.com/office/word/2012/wordml" mc:Ignorable="w14 w15">
-  <w:optimizeForBrowser/>
-  <w:allowPNG/>
-</w:webSettings>
 </file>
 
 <file path=word/theme/theme1.xml><?xml version="1.0" encoding="utf-8"?>
@@ -11221,7 +11972,7 @@
   <a:extraClrSchemeLst/>
   <a:extLst>
     <a:ext uri="{05A4C25C-085E-4340-85A3-A5531E510DB2}">
-      <thm15:themeFamily xmlns:thm15="http://schemas.microsoft.com/office/thememl/2012/main" name="Office Theme" id="{62F939B6-93AF-4DB8-9C6B-D6C7DFDC589F}" vid="{4A3C46E8-61CC-4603-A589-7422A47A8E4A}"/>
+      <thm15:themeFamily xmlns:thm15="http://schemas.microsoft.com/office/thememl/2012/main" xmlns="" name="Office Theme" id="{62F939B6-93AF-4DB8-9C6B-D6C7DFDC589F}" vid="{4A3C46E8-61CC-4603-A589-7422A47A8E4A}"/>
     </a:ext>
   </a:extLst>
 </a:theme>
